--- a/manual/manual.docx
+++ b/manual/manual.docx
@@ -1,17 +1,64 @@
 
 <file path=word/document.xml><?xml version="1.0" encoding="utf-8"?>
-<w:document xmlns:ve="http://schemas.openxmlformats.org/markup-compatibility/2006" xmlns:o="urn:schemas-microsoft-com:office:office" xmlns:r="http://schemas.openxmlformats.org/officeDocument/2006/relationships" xmlns:m="http://schemas.openxmlformats.org/officeDocument/2006/math" xmlns:v="urn:schemas-microsoft-com:vml" xmlns:wp="http://schemas.openxmlformats.org/drawingml/2006/wordprocessingDrawing" xmlns:w10="urn:schemas-microsoft-com:office:word" xmlns:w="http://schemas.openxmlformats.org/wordprocessingml/2006/main" xmlns:wne="http://schemas.microsoft.com/office/word/2006/wordml">
+<w:document xmlns:wpc="http://schemas.microsoft.com/office/word/2010/wordprocessingCanvas" xmlns:mc="http://schemas.openxmlformats.org/markup-compatibility/2006" xmlns:o="urn:schemas-microsoft-com:office:office" xmlns:r="http://schemas.openxmlformats.org/officeDocument/2006/relationships" xmlns:m="http://schemas.openxmlformats.org/officeDocument/2006/math" xmlns:v="urn:schemas-microsoft-com:vml" xmlns:wp14="http://schemas.microsoft.com/office/word/2010/wordprocessingDrawing" xmlns:wp="http://schemas.openxmlformats.org/drawingml/2006/wordprocessingDrawing" xmlns:w10="urn:schemas-microsoft-com:office:word" xmlns:w="http://schemas.openxmlformats.org/wordprocessingml/2006/main" xmlns:w14="http://schemas.microsoft.com/office/word/2010/wordml" xmlns:w15="http://schemas.microsoft.com/office/word/2012/wordml" xmlns:wpg="http://schemas.microsoft.com/office/word/2010/wordprocessingGroup" xmlns:wpi="http://schemas.microsoft.com/office/word/2010/wordprocessingInk" xmlns:wne="http://schemas.microsoft.com/office/word/2006/wordml" xmlns:wps="http://schemas.microsoft.com/office/word/2010/wordprocessingShape" mc:Ignorable="w14 w15 wp14">
   <w:body>
     <w:p>
       <w:pPr>
-        <w:pStyle w:val="Ttulo1"/>
-        <w:spacing w:line="360" w:lineRule="auto"/>
+        <w:pStyle w:val="Ttulo"/>
+        <w:jc w:val="center"/>
       </w:pPr>
-      <w:bookmarkStart w:id="0" w:name="_Toc353557965"/>
-      <w:r>
-        <w:t>Manual utilizador</w:t>
-      </w:r>
-      <w:bookmarkEnd w:id="0"/>
+      <w:r>
+        <w:t>Manual</w:t>
+      </w:r>
+    </w:p>
+    <w:p/>
+    <w:p/>
+    <w:p/>
+    <w:p>
+      <w:pPr>
+        <w:jc w:val="center"/>
+      </w:pPr>
+      <w:r>
+        <w:rPr>
+          <w:noProof/>
+          <w:lang w:eastAsia="pt-PT"/>
+        </w:rPr>
+        <w:drawing>
+          <wp:inline distT="0" distB="0" distL="0" distR="0" wp14:anchorId="0DF52C11" wp14:editId="007ACB06">
+            <wp:extent cx="4324350" cy="5410200"/>
+            <wp:effectExtent l="0" t="0" r="0" b="0"/>
+            <wp:docPr id="1" name="Imagem 1"/>
+            <wp:cNvGraphicFramePr>
+              <a:graphicFrameLocks xmlns:a="http://schemas.openxmlformats.org/drawingml/2006/main" noChangeAspect="1"/>
+            </wp:cNvGraphicFramePr>
+            <a:graphic xmlns:a="http://schemas.openxmlformats.org/drawingml/2006/main">
+              <a:graphicData uri="http://schemas.openxmlformats.org/drawingml/2006/picture">
+                <pic:pic xmlns:pic="http://schemas.openxmlformats.org/drawingml/2006/picture">
+                  <pic:nvPicPr>
+                    <pic:cNvPr id="1" name=""/>
+                    <pic:cNvPicPr/>
+                  </pic:nvPicPr>
+                  <pic:blipFill>
+                    <a:blip r:embed="rId7"/>
+                    <a:stretch>
+                      <a:fillRect/>
+                    </a:stretch>
+                  </pic:blipFill>
+                  <pic:spPr>
+                    <a:xfrm>
+                      <a:off x="0" y="0"/>
+                      <a:ext cx="4324350" cy="5410200"/>
+                    </a:xfrm>
+                    <a:prstGeom prst="rect">
+                      <a:avLst/>
+                    </a:prstGeom>
+                  </pic:spPr>
+                </pic:pic>
+              </a:graphicData>
+            </a:graphic>
+          </wp:inline>
+        </w:drawing>
+      </w:r>
     </w:p>
     <w:p>
       <w:pPr>
@@ -25,8 +72,8 @@
           <w:szCs w:val="28"/>
         </w:rPr>
       </w:pPr>
+      <w:bookmarkStart w:id="0" w:name="_Toc353557403"/>
       <w:bookmarkStart w:id="1" w:name="_Toc353557413"/>
-      <w:bookmarkStart w:id="2" w:name="_Toc353557403"/>
       <w:r>
         <w:br w:type="page"/>
       </w:r>
@@ -46,26 +93,25 @@
     </w:p>
     <w:sdt>
       <w:sdtPr>
+        <w:rPr>
+          <w:rFonts w:asciiTheme="minorHAnsi" w:eastAsiaTheme="minorHAnsi" w:hAnsiTheme="minorHAnsi" w:cstheme="minorBidi"/>
+          <w:b w:val="0"/>
+          <w:bCs w:val="0"/>
+          <w:color w:val="auto"/>
+          <w:sz w:val="22"/>
+          <w:szCs w:val="22"/>
+        </w:rPr>
         <w:id w:val="84833929"/>
         <w:docPartObj>
           <w:docPartGallery w:val="Table of Contents"/>
           <w:docPartUnique/>
         </w:docPartObj>
       </w:sdtPr>
-      <w:sdtEndPr>
-        <w:rPr>
-          <w:rFonts w:asciiTheme="minorHAnsi" w:eastAsiaTheme="minorHAnsi" w:hAnsiTheme="minorHAnsi" w:cstheme="minorBidi"/>
-          <w:b w:val="0"/>
-          <w:bCs w:val="0"/>
-          <w:color w:val="auto"/>
-          <w:sz w:val="22"/>
-          <w:szCs w:val="22"/>
-        </w:rPr>
-      </w:sdtEndPr>
+      <w:sdtEndPr/>
       <w:sdtContent>
         <w:p>
           <w:pPr>
-            <w:pStyle w:val="Ttulodondice"/>
+            <w:pStyle w:val="Cabealhodondice"/>
             <w:spacing w:line="360" w:lineRule="auto"/>
           </w:pPr>
           <w:r>
@@ -88,9 +134,10 @@
             <w:tabs>
               <w:tab w:val="right" w:leader="dot" w:pos="8494"/>
             </w:tabs>
-            <w:spacing w:line="360" w:lineRule="auto"/>
             <w:rPr>
+              <w:rFonts w:eastAsiaTheme="minorEastAsia"/>
               <w:noProof/>
+              <w:lang w:eastAsia="pt-PT"/>
             </w:rPr>
           </w:pPr>
           <w:r>
@@ -102,13 +149,14 @@
           <w:r>
             <w:fldChar w:fldCharType="separate"/>
           </w:r>
-          <w:hyperlink w:anchor="_Toc353557965" w:history="1">
+          <w:hyperlink w:anchor="_Toc357035393" w:history="1">
             <w:r>
               <w:rPr>
                 <w:rStyle w:val="Hiperligao"/>
                 <w:noProof/>
-              </w:rPr>
-              <w:t>Manual utilizador</w:t>
+                <w:shd w:val="clear" w:color="auto" w:fill="FFFFFF"/>
+              </w:rPr>
+              <w:t>Introdução</w:t>
             </w:r>
             <w:r>
               <w:rPr>
@@ -129,7 +177,7 @@
                 <w:noProof/>
                 <w:webHidden/>
               </w:rPr>
-              <w:instrText xml:space="preserve"> PAGEREF _Toc353557965 \h </w:instrText>
+              <w:instrText xml:space="preserve"> PAGEREF _Toc357035393 \h </w:instrText>
             </w:r>
             <w:r>
               <w:rPr>
@@ -149,7 +197,7 @@
                 <w:noProof/>
                 <w:webHidden/>
               </w:rPr>
-              <w:t>1</w:t>
+              <w:t>2</w:t>
             </w:r>
             <w:r>
               <w:rPr>
@@ -166,18 +214,19 @@
             <w:tabs>
               <w:tab w:val="right" w:leader="dot" w:pos="8494"/>
             </w:tabs>
-            <w:spacing w:line="360" w:lineRule="auto"/>
             <w:rPr>
+              <w:rFonts w:eastAsiaTheme="minorEastAsia"/>
               <w:noProof/>
+              <w:lang w:eastAsia="pt-PT"/>
             </w:rPr>
           </w:pPr>
-          <w:hyperlink w:anchor="_Toc353557966" w:history="1">
+          <w:hyperlink w:anchor="_Toc357035394" w:history="1">
             <w:r>
               <w:rPr>
                 <w:rStyle w:val="Hiperligao"/>
                 <w:noProof/>
               </w:rPr>
-              <w:t>Insertion-Sort</w:t>
+              <w:t>Requisitos</w:t>
             </w:r>
             <w:r>
               <w:rPr>
@@ -198,7 +247,147 @@
                 <w:noProof/>
                 <w:webHidden/>
               </w:rPr>
-              <w:instrText xml:space="preserve"> PAGEREF _Toc353557966 \h </w:instrText>
+              <w:instrText xml:space="preserve"> PAGEREF _Toc357035394 \h </w:instrText>
+            </w:r>
+            <w:r>
+              <w:rPr>
+                <w:noProof/>
+                <w:webHidden/>
+              </w:rPr>
+            </w:r>
+            <w:r>
+              <w:rPr>
+                <w:noProof/>
+                <w:webHidden/>
+              </w:rPr>
+              <w:fldChar w:fldCharType="separate"/>
+            </w:r>
+            <w:r>
+              <w:rPr>
+                <w:noProof/>
+                <w:webHidden/>
+              </w:rPr>
+              <w:t>3</w:t>
+            </w:r>
+            <w:r>
+              <w:rPr>
+                <w:noProof/>
+                <w:webHidden/>
+              </w:rPr>
+              <w:fldChar w:fldCharType="end"/>
+            </w:r>
+          </w:hyperlink>
+        </w:p>
+        <w:p>
+          <w:pPr>
+            <w:pStyle w:val="ndice2"/>
+            <w:tabs>
+              <w:tab w:val="right" w:leader="dot" w:pos="8494"/>
+            </w:tabs>
+            <w:rPr>
+              <w:rFonts w:eastAsiaTheme="minorEastAsia"/>
+              <w:noProof/>
+              <w:lang w:eastAsia="pt-PT"/>
+            </w:rPr>
+          </w:pPr>
+          <w:hyperlink w:anchor="_Toc357035395" w:history="1">
+            <w:r>
+              <w:rPr>
+                <w:rStyle w:val="Hiperligao"/>
+                <w:noProof/>
+              </w:rPr>
+              <w:t>Para utilizador</w:t>
+            </w:r>
+            <w:r>
+              <w:rPr>
+                <w:noProof/>
+                <w:webHidden/>
+              </w:rPr>
+              <w:tab/>
+            </w:r>
+            <w:r>
+              <w:rPr>
+                <w:noProof/>
+                <w:webHidden/>
+              </w:rPr>
+              <w:fldChar w:fldCharType="begin"/>
+            </w:r>
+            <w:r>
+              <w:rPr>
+                <w:noProof/>
+                <w:webHidden/>
+              </w:rPr>
+              <w:instrText xml:space="preserve"> PAGEREF _Toc357035395 \h </w:instrText>
+            </w:r>
+            <w:r>
+              <w:rPr>
+                <w:noProof/>
+                <w:webHidden/>
+              </w:rPr>
+            </w:r>
+            <w:r>
+              <w:rPr>
+                <w:noProof/>
+                <w:webHidden/>
+              </w:rPr>
+              <w:fldChar w:fldCharType="separate"/>
+            </w:r>
+            <w:r>
+              <w:rPr>
+                <w:noProof/>
+                <w:webHidden/>
+              </w:rPr>
+              <w:t>3</w:t>
+            </w:r>
+            <w:r>
+              <w:rPr>
+                <w:noProof/>
+                <w:webHidden/>
+              </w:rPr>
+              <w:fldChar w:fldCharType="end"/>
+            </w:r>
+          </w:hyperlink>
+        </w:p>
+        <w:p>
+          <w:pPr>
+            <w:pStyle w:val="ndice2"/>
+            <w:tabs>
+              <w:tab w:val="right" w:leader="dot" w:pos="8494"/>
+            </w:tabs>
+            <w:rPr>
+              <w:rFonts w:eastAsiaTheme="minorEastAsia"/>
+              <w:noProof/>
+              <w:lang w:eastAsia="pt-PT"/>
+            </w:rPr>
+          </w:pPr>
+          <w:hyperlink w:anchor="_Toc357035396" w:history="1">
+            <w:r>
+              <w:rPr>
+                <w:rStyle w:val="Hiperligao"/>
+                <w:noProof/>
+              </w:rPr>
+              <w:t>Para desenvolvedor</w:t>
+            </w:r>
+            <w:r>
+              <w:rPr>
+                <w:noProof/>
+                <w:webHidden/>
+              </w:rPr>
+              <w:tab/>
+            </w:r>
+            <w:r>
+              <w:rPr>
+                <w:noProof/>
+                <w:webHidden/>
+              </w:rPr>
+              <w:fldChar w:fldCharType="begin"/>
+            </w:r>
+            <w:r>
+              <w:rPr>
+                <w:noProof/>
+                <w:webHidden/>
+              </w:rPr>
+              <w:instrText xml:space="preserve"> PAGEREF _Toc357035396 \h </w:instrText>
             </w:r>
             <w:r>
               <w:rPr>
@@ -235,18 +424,19 @@
             <w:tabs>
               <w:tab w:val="right" w:leader="dot" w:pos="8494"/>
             </w:tabs>
-            <w:spacing w:line="360" w:lineRule="auto"/>
             <w:rPr>
+              <w:rFonts w:eastAsiaTheme="minorEastAsia"/>
               <w:noProof/>
+              <w:lang w:eastAsia="pt-PT"/>
             </w:rPr>
           </w:pPr>
-          <w:hyperlink w:anchor="_Toc353557967" w:history="1">
+          <w:hyperlink w:anchor="_Toc357035397" w:history="1">
             <w:r>
               <w:rPr>
                 <w:rStyle w:val="Hiperligao"/>
                 <w:noProof/>
               </w:rPr>
-              <w:t>Bubble-Sort</w:t>
+              <w:t>Manual de utilizador</w:t>
             </w:r>
             <w:r>
               <w:rPr>
@@ -267,7 +457,7 @@
                 <w:noProof/>
                 <w:webHidden/>
               </w:rPr>
-              <w:instrText xml:space="preserve"> PAGEREF _Toc353557967 \h </w:instrText>
+              <w:instrText xml:space="preserve"> PAGEREF _Toc357035397 \h </w:instrText>
             </w:r>
             <w:r>
               <w:rPr>
@@ -287,7 +477,7 @@
                 <w:noProof/>
                 <w:webHidden/>
               </w:rPr>
-              <w:t>3</w:t>
+              <w:t>4</w:t>
             </w:r>
             <w:r>
               <w:rPr>
@@ -304,18 +494,647 @@
             <w:tabs>
               <w:tab w:val="right" w:leader="dot" w:pos="8494"/>
             </w:tabs>
-            <w:spacing w:line="360" w:lineRule="auto"/>
+            <w:rPr>
+              <w:rFonts w:eastAsiaTheme="minorEastAsia"/>
+              <w:noProof/>
+              <w:lang w:eastAsia="pt-PT"/>
+            </w:rPr>
+          </w:pPr>
+          <w:hyperlink w:anchor="_Toc357035398" w:history="1">
+            <w:r>
+              <w:rPr>
+                <w:rStyle w:val="Hiperligao"/>
+                <w:noProof/>
+              </w:rPr>
+              <w:t>Barra de ferramentas</w:t>
+            </w:r>
+            <w:r>
+              <w:rPr>
+                <w:noProof/>
+                <w:webHidden/>
+              </w:rPr>
+              <w:tab/>
+            </w:r>
+            <w:r>
+              <w:rPr>
+                <w:noProof/>
+                <w:webHidden/>
+              </w:rPr>
+              <w:fldChar w:fldCharType="begin"/>
+            </w:r>
+            <w:r>
+              <w:rPr>
+                <w:noProof/>
+                <w:webHidden/>
+              </w:rPr>
+              <w:instrText xml:space="preserve"> PAGEREF _Toc357035398 \h </w:instrText>
+            </w:r>
+            <w:r>
+              <w:rPr>
+                <w:noProof/>
+                <w:webHidden/>
+              </w:rPr>
+            </w:r>
+            <w:r>
+              <w:rPr>
+                <w:noProof/>
+                <w:webHidden/>
+              </w:rPr>
+              <w:fldChar w:fldCharType="separate"/>
+            </w:r>
+            <w:r>
+              <w:rPr>
+                <w:noProof/>
+                <w:webHidden/>
+              </w:rPr>
+              <w:t>5</w:t>
+            </w:r>
+            <w:r>
+              <w:rPr>
+                <w:noProof/>
+                <w:webHidden/>
+              </w:rPr>
+              <w:fldChar w:fldCharType="end"/>
+            </w:r>
+          </w:hyperlink>
+        </w:p>
+        <w:p>
+          <w:pPr>
+            <w:pStyle w:val="ndice2"/>
+            <w:tabs>
+              <w:tab w:val="right" w:leader="dot" w:pos="8494"/>
+            </w:tabs>
+            <w:rPr>
+              <w:rFonts w:eastAsiaTheme="minorEastAsia"/>
+              <w:noProof/>
+              <w:lang w:eastAsia="pt-PT"/>
+            </w:rPr>
+          </w:pPr>
+          <w:hyperlink w:anchor="_Toc357035399" w:history="1">
+            <w:r>
+              <w:rPr>
+                <w:rStyle w:val="Hiperligao"/>
+                <w:noProof/>
+              </w:rPr>
+              <w:t>Algoritmos</w:t>
+            </w:r>
+            <w:r>
+              <w:rPr>
+                <w:noProof/>
+                <w:webHidden/>
+              </w:rPr>
+              <w:tab/>
+            </w:r>
+            <w:r>
+              <w:rPr>
+                <w:noProof/>
+                <w:webHidden/>
+              </w:rPr>
+              <w:fldChar w:fldCharType="begin"/>
+            </w:r>
+            <w:r>
+              <w:rPr>
+                <w:noProof/>
+                <w:webHidden/>
+              </w:rPr>
+              <w:instrText xml:space="preserve"> PAGEREF _Toc357035399 \h </w:instrText>
+            </w:r>
+            <w:r>
+              <w:rPr>
+                <w:noProof/>
+                <w:webHidden/>
+              </w:rPr>
+            </w:r>
+            <w:r>
+              <w:rPr>
+                <w:noProof/>
+                <w:webHidden/>
+              </w:rPr>
+              <w:fldChar w:fldCharType="separate"/>
+            </w:r>
+            <w:r>
+              <w:rPr>
+                <w:noProof/>
+                <w:webHidden/>
+              </w:rPr>
+              <w:t>5</w:t>
+            </w:r>
+            <w:r>
+              <w:rPr>
+                <w:noProof/>
+                <w:webHidden/>
+              </w:rPr>
+              <w:fldChar w:fldCharType="end"/>
+            </w:r>
+          </w:hyperlink>
+        </w:p>
+        <w:p>
+          <w:pPr>
+            <w:pStyle w:val="ndice2"/>
+            <w:tabs>
+              <w:tab w:val="right" w:leader="dot" w:pos="8494"/>
+            </w:tabs>
+            <w:rPr>
+              <w:rFonts w:eastAsiaTheme="minorEastAsia"/>
+              <w:noProof/>
+              <w:lang w:eastAsia="pt-PT"/>
+            </w:rPr>
+          </w:pPr>
+          <w:hyperlink w:anchor="_Toc357035400" w:history="1">
+            <w:r>
+              <w:rPr>
+                <w:rStyle w:val="Hiperligao"/>
+                <w:noProof/>
+              </w:rPr>
+              <w:t>Eventos</w:t>
+            </w:r>
+            <w:r>
+              <w:rPr>
+                <w:noProof/>
+                <w:webHidden/>
+              </w:rPr>
+              <w:tab/>
+            </w:r>
+            <w:r>
+              <w:rPr>
+                <w:noProof/>
+                <w:webHidden/>
+              </w:rPr>
+              <w:fldChar w:fldCharType="begin"/>
+            </w:r>
+            <w:r>
+              <w:rPr>
+                <w:noProof/>
+                <w:webHidden/>
+              </w:rPr>
+              <w:instrText xml:space="preserve"> PAGEREF _Toc357035400 \h </w:instrText>
+            </w:r>
+            <w:r>
+              <w:rPr>
+                <w:noProof/>
+                <w:webHidden/>
+              </w:rPr>
+            </w:r>
+            <w:r>
+              <w:rPr>
+                <w:noProof/>
+                <w:webHidden/>
+              </w:rPr>
+              <w:fldChar w:fldCharType="separate"/>
+            </w:r>
+            <w:r>
+              <w:rPr>
+                <w:noProof/>
+                <w:webHidden/>
+              </w:rPr>
+              <w:t>5</w:t>
+            </w:r>
+            <w:r>
+              <w:rPr>
+                <w:noProof/>
+                <w:webHidden/>
+              </w:rPr>
+              <w:fldChar w:fldCharType="end"/>
+            </w:r>
+          </w:hyperlink>
+        </w:p>
+        <w:p>
+          <w:pPr>
+            <w:pStyle w:val="ndice2"/>
+            <w:tabs>
+              <w:tab w:val="right" w:leader="dot" w:pos="8494"/>
+            </w:tabs>
+            <w:rPr>
+              <w:rFonts w:eastAsiaTheme="minorEastAsia"/>
+              <w:noProof/>
+              <w:lang w:eastAsia="pt-PT"/>
+            </w:rPr>
+          </w:pPr>
+          <w:hyperlink w:anchor="_Toc357035401" w:history="1">
+            <w:r>
+              <w:rPr>
+                <w:rStyle w:val="Hiperligao"/>
+                <w:noProof/>
+              </w:rPr>
+              <w:t>Opções</w:t>
+            </w:r>
+            <w:r>
+              <w:rPr>
+                <w:noProof/>
+                <w:webHidden/>
+              </w:rPr>
+              <w:tab/>
+            </w:r>
+            <w:r>
+              <w:rPr>
+                <w:noProof/>
+                <w:webHidden/>
+              </w:rPr>
+              <w:fldChar w:fldCharType="begin"/>
+            </w:r>
+            <w:r>
+              <w:rPr>
+                <w:noProof/>
+                <w:webHidden/>
+              </w:rPr>
+              <w:instrText xml:space="preserve"> PAGEREF _Toc357035401 \h </w:instrText>
+            </w:r>
+            <w:r>
+              <w:rPr>
+                <w:noProof/>
+                <w:webHidden/>
+              </w:rPr>
+            </w:r>
+            <w:r>
+              <w:rPr>
+                <w:noProof/>
+                <w:webHidden/>
+              </w:rPr>
+              <w:fldChar w:fldCharType="separate"/>
+            </w:r>
+            <w:r>
+              <w:rPr>
+                <w:noProof/>
+                <w:webHidden/>
+              </w:rPr>
+              <w:t>6</w:t>
+            </w:r>
+            <w:r>
+              <w:rPr>
+                <w:noProof/>
+                <w:webHidden/>
+              </w:rPr>
+              <w:fldChar w:fldCharType="end"/>
+            </w:r>
+          </w:hyperlink>
+        </w:p>
+        <w:p>
+          <w:pPr>
+            <w:pStyle w:val="ndice2"/>
+            <w:tabs>
+              <w:tab w:val="right" w:leader="dot" w:pos="8494"/>
+            </w:tabs>
+            <w:rPr>
+              <w:rFonts w:eastAsiaTheme="minorEastAsia"/>
+              <w:noProof/>
+              <w:lang w:eastAsia="pt-PT"/>
+            </w:rPr>
+          </w:pPr>
+          <w:hyperlink w:anchor="_Toc357035402" w:history="1">
+            <w:r>
+              <w:rPr>
+                <w:rStyle w:val="Hiperligao"/>
+                <w:noProof/>
+              </w:rPr>
+              <w:t>Controlos</w:t>
+            </w:r>
+            <w:r>
+              <w:rPr>
+                <w:noProof/>
+                <w:webHidden/>
+              </w:rPr>
+              <w:tab/>
+            </w:r>
+            <w:r>
+              <w:rPr>
+                <w:noProof/>
+                <w:webHidden/>
+              </w:rPr>
+              <w:fldChar w:fldCharType="begin"/>
+            </w:r>
+            <w:r>
+              <w:rPr>
+                <w:noProof/>
+                <w:webHidden/>
+              </w:rPr>
+              <w:instrText xml:space="preserve"> PAGEREF _Toc357035402 \h </w:instrText>
+            </w:r>
+            <w:r>
+              <w:rPr>
+                <w:noProof/>
+                <w:webHidden/>
+              </w:rPr>
+            </w:r>
+            <w:r>
+              <w:rPr>
+                <w:noProof/>
+                <w:webHidden/>
+              </w:rPr>
+              <w:fldChar w:fldCharType="separate"/>
+            </w:r>
+            <w:r>
+              <w:rPr>
+                <w:noProof/>
+                <w:webHidden/>
+              </w:rPr>
+              <w:t>9</w:t>
+            </w:r>
+            <w:r>
+              <w:rPr>
+                <w:noProof/>
+                <w:webHidden/>
+              </w:rPr>
+              <w:fldChar w:fldCharType="end"/>
+            </w:r>
+          </w:hyperlink>
+        </w:p>
+        <w:p>
+          <w:pPr>
+            <w:pStyle w:val="ndice2"/>
+            <w:tabs>
+              <w:tab w:val="right" w:leader="dot" w:pos="8494"/>
+            </w:tabs>
+            <w:rPr>
+              <w:rFonts w:eastAsiaTheme="minorEastAsia"/>
+              <w:noProof/>
+              <w:lang w:eastAsia="pt-PT"/>
+            </w:rPr>
+          </w:pPr>
+          <w:hyperlink w:anchor="_Toc357035403" w:history="1">
+            <w:r>
+              <w:rPr>
+                <w:rStyle w:val="Hiperligao"/>
+                <w:noProof/>
+              </w:rPr>
+              <w:t>Informação</w:t>
+            </w:r>
+            <w:r>
+              <w:rPr>
+                <w:noProof/>
+                <w:webHidden/>
+              </w:rPr>
+              <w:tab/>
+            </w:r>
+            <w:r>
+              <w:rPr>
+                <w:noProof/>
+                <w:webHidden/>
+              </w:rPr>
+              <w:fldChar w:fldCharType="begin"/>
+            </w:r>
+            <w:r>
+              <w:rPr>
+                <w:noProof/>
+                <w:webHidden/>
+              </w:rPr>
+              <w:instrText xml:space="preserve"> PAGEREF _Toc357035403 \h </w:instrText>
+            </w:r>
+            <w:r>
+              <w:rPr>
+                <w:noProof/>
+                <w:webHidden/>
+              </w:rPr>
+            </w:r>
+            <w:r>
+              <w:rPr>
+                <w:noProof/>
+                <w:webHidden/>
+              </w:rPr>
+              <w:fldChar w:fldCharType="separate"/>
+            </w:r>
+            <w:r>
+              <w:rPr>
+                <w:noProof/>
+                <w:webHidden/>
+              </w:rPr>
+              <w:t>9</w:t>
+            </w:r>
+            <w:r>
+              <w:rPr>
+                <w:noProof/>
+                <w:webHidden/>
+              </w:rPr>
+              <w:fldChar w:fldCharType="end"/>
+            </w:r>
+          </w:hyperlink>
+        </w:p>
+        <w:p>
+          <w:pPr>
+            <w:pStyle w:val="ndice2"/>
+            <w:tabs>
+              <w:tab w:val="right" w:leader="dot" w:pos="8494"/>
+            </w:tabs>
+            <w:rPr>
+              <w:rFonts w:eastAsiaTheme="minorEastAsia"/>
+              <w:noProof/>
+              <w:lang w:eastAsia="pt-PT"/>
+            </w:rPr>
+          </w:pPr>
+          <w:hyperlink w:anchor="_Toc357035404" w:history="1">
+            <w:r>
+              <w:rPr>
+                <w:rStyle w:val="Hiperligao"/>
+                <w:noProof/>
+              </w:rPr>
+              <w:t>Barra de progresso</w:t>
+            </w:r>
+            <w:r>
+              <w:rPr>
+                <w:noProof/>
+                <w:webHidden/>
+              </w:rPr>
+              <w:tab/>
+            </w:r>
+            <w:r>
+              <w:rPr>
+                <w:noProof/>
+                <w:webHidden/>
+              </w:rPr>
+              <w:fldChar w:fldCharType="begin"/>
+            </w:r>
+            <w:r>
+              <w:rPr>
+                <w:noProof/>
+                <w:webHidden/>
+              </w:rPr>
+              <w:instrText xml:space="preserve"> PAGEREF _Toc357035404 \h </w:instrText>
+            </w:r>
+            <w:r>
+              <w:rPr>
+                <w:noProof/>
+                <w:webHidden/>
+              </w:rPr>
+            </w:r>
+            <w:r>
+              <w:rPr>
+                <w:noProof/>
+                <w:webHidden/>
+              </w:rPr>
+              <w:fldChar w:fldCharType="separate"/>
+            </w:r>
+            <w:r>
+              <w:rPr>
+                <w:noProof/>
+                <w:webHidden/>
+              </w:rPr>
+              <w:t>10</w:t>
+            </w:r>
+            <w:r>
+              <w:rPr>
+                <w:noProof/>
+                <w:webHidden/>
+              </w:rPr>
+              <w:fldChar w:fldCharType="end"/>
+            </w:r>
+          </w:hyperlink>
+        </w:p>
+        <w:p>
+          <w:pPr>
+            <w:pStyle w:val="ndice1"/>
+            <w:tabs>
+              <w:tab w:val="right" w:leader="dot" w:pos="8494"/>
+            </w:tabs>
+            <w:rPr>
+              <w:rFonts w:eastAsiaTheme="minorEastAsia"/>
+              <w:noProof/>
+              <w:lang w:eastAsia="pt-PT"/>
+            </w:rPr>
+          </w:pPr>
+          <w:hyperlink w:anchor="_Toc357035405" w:history="1">
+            <w:r>
+              <w:rPr>
+                <w:rStyle w:val="Hiperligao"/>
+                <w:noProof/>
+              </w:rPr>
+              <w:t>Manual de desenvolvedor</w:t>
+            </w:r>
+            <w:r>
+              <w:rPr>
+                <w:noProof/>
+                <w:webHidden/>
+              </w:rPr>
+              <w:tab/>
+            </w:r>
+            <w:r>
+              <w:rPr>
+                <w:noProof/>
+                <w:webHidden/>
+              </w:rPr>
+              <w:fldChar w:fldCharType="begin"/>
+            </w:r>
+            <w:r>
+              <w:rPr>
+                <w:noProof/>
+                <w:webHidden/>
+              </w:rPr>
+              <w:instrText xml:space="preserve"> PAGEREF _Toc357035405 \h </w:instrText>
+            </w:r>
+            <w:r>
+              <w:rPr>
+                <w:noProof/>
+                <w:webHidden/>
+              </w:rPr>
+            </w:r>
+            <w:r>
+              <w:rPr>
+                <w:noProof/>
+                <w:webHidden/>
+              </w:rPr>
+              <w:fldChar w:fldCharType="separate"/>
+            </w:r>
+            <w:r>
+              <w:rPr>
+                <w:noProof/>
+                <w:webHidden/>
+              </w:rPr>
+              <w:t>11</w:t>
+            </w:r>
+            <w:r>
+              <w:rPr>
+                <w:noProof/>
+                <w:webHidden/>
+              </w:rPr>
+              <w:fldChar w:fldCharType="end"/>
+            </w:r>
+          </w:hyperlink>
+        </w:p>
+        <w:p>
+          <w:pPr>
+            <w:pStyle w:val="ndice2"/>
+            <w:tabs>
+              <w:tab w:val="right" w:leader="dot" w:pos="8494"/>
+            </w:tabs>
+            <w:rPr>
+              <w:rFonts w:eastAsiaTheme="minorEastAsia"/>
+              <w:noProof/>
+              <w:lang w:eastAsia="pt-PT"/>
+            </w:rPr>
+          </w:pPr>
+          <w:hyperlink w:anchor="_Toc357035406" w:history="1">
+            <w:r>
+              <w:rPr>
+                <w:rStyle w:val="Hiperligao"/>
+                <w:noProof/>
+              </w:rPr>
+              <w:t>Compilar aplicação</w:t>
+            </w:r>
+            <w:r>
+              <w:rPr>
+                <w:noProof/>
+                <w:webHidden/>
+              </w:rPr>
+              <w:tab/>
+            </w:r>
+            <w:r>
+              <w:rPr>
+                <w:noProof/>
+                <w:webHidden/>
+              </w:rPr>
+              <w:fldChar w:fldCharType="begin"/>
+            </w:r>
+            <w:r>
+              <w:rPr>
+                <w:noProof/>
+                <w:webHidden/>
+              </w:rPr>
+              <w:instrText xml:space="preserve"> PAGEREF _Toc357035406 \h </w:instrText>
+            </w:r>
+            <w:r>
+              <w:rPr>
+                <w:noProof/>
+                <w:webHidden/>
+              </w:rPr>
+            </w:r>
+            <w:r>
+              <w:rPr>
+                <w:noProof/>
+                <w:webHidden/>
+              </w:rPr>
+              <w:fldChar w:fldCharType="separate"/>
+            </w:r>
+            <w:r>
+              <w:rPr>
+                <w:noProof/>
+                <w:webHidden/>
+              </w:rPr>
+              <w:t>12</w:t>
+            </w:r>
+            <w:r>
+              <w:rPr>
+                <w:noProof/>
+                <w:webHidden/>
+              </w:rPr>
+              <w:fldChar w:fldCharType="end"/>
+            </w:r>
+          </w:hyperlink>
+        </w:p>
+        <w:p>
+          <w:pPr>
+            <w:pStyle w:val="ndice3"/>
+            <w:tabs>
+              <w:tab w:val="right" w:leader="dot" w:pos="8494"/>
+            </w:tabs>
             <w:rPr>
               <w:noProof/>
             </w:rPr>
           </w:pPr>
-          <w:hyperlink w:anchor="_Toc353557968" w:history="1">
+          <w:hyperlink w:anchor="_Toc357035407" w:history="1">
             <w:r>
               <w:rPr>
                 <w:rStyle w:val="Hiperligao"/>
                 <w:noProof/>
               </w:rPr>
-              <w:t>Arquitetura do código</w:t>
+              <w:t>Windows</w:t>
             </w:r>
             <w:r>
               <w:rPr>
@@ -336,7 +1155,7 @@
                 <w:noProof/>
                 <w:webHidden/>
               </w:rPr>
-              <w:instrText xml:space="preserve"> PAGEREF _Toc353557968 \h </w:instrText>
+              <w:instrText xml:space="preserve"> PAGEREF _Toc357035407 \h </w:instrText>
             </w:r>
             <w:r>
               <w:rPr>
@@ -356,7 +1175,281 @@
                 <w:noProof/>
                 <w:webHidden/>
               </w:rPr>
-              <w:t>3</w:t>
+              <w:t>12</w:t>
+            </w:r>
+            <w:r>
+              <w:rPr>
+                <w:noProof/>
+                <w:webHidden/>
+              </w:rPr>
+              <w:fldChar w:fldCharType="end"/>
+            </w:r>
+          </w:hyperlink>
+        </w:p>
+        <w:p>
+          <w:pPr>
+            <w:pStyle w:val="ndice3"/>
+            <w:tabs>
+              <w:tab w:val="right" w:leader="dot" w:pos="8494"/>
+            </w:tabs>
+            <w:rPr>
+              <w:noProof/>
+            </w:rPr>
+          </w:pPr>
+          <w:hyperlink w:anchor="_Toc357035408" w:history="1">
+            <w:r>
+              <w:rPr>
+                <w:rStyle w:val="Hiperligao"/>
+                <w:noProof/>
+              </w:rPr>
+              <w:t>Linux</w:t>
+            </w:r>
+            <w:r>
+              <w:rPr>
+                <w:noProof/>
+                <w:webHidden/>
+              </w:rPr>
+              <w:tab/>
+            </w:r>
+            <w:r>
+              <w:rPr>
+                <w:noProof/>
+                <w:webHidden/>
+              </w:rPr>
+              <w:fldChar w:fldCharType="begin"/>
+            </w:r>
+            <w:r>
+              <w:rPr>
+                <w:noProof/>
+                <w:webHidden/>
+              </w:rPr>
+              <w:instrText xml:space="preserve"> PAGEREF _Toc357035408 \h </w:instrText>
+            </w:r>
+            <w:r>
+              <w:rPr>
+                <w:noProof/>
+                <w:webHidden/>
+              </w:rPr>
+            </w:r>
+            <w:r>
+              <w:rPr>
+                <w:noProof/>
+                <w:webHidden/>
+              </w:rPr>
+              <w:fldChar w:fldCharType="separate"/>
+            </w:r>
+            <w:r>
+              <w:rPr>
+                <w:noProof/>
+                <w:webHidden/>
+              </w:rPr>
+              <w:t>12</w:t>
+            </w:r>
+            <w:r>
+              <w:rPr>
+                <w:noProof/>
+                <w:webHidden/>
+              </w:rPr>
+              <w:fldChar w:fldCharType="end"/>
+            </w:r>
+          </w:hyperlink>
+        </w:p>
+        <w:p>
+          <w:pPr>
+            <w:pStyle w:val="ndice2"/>
+            <w:tabs>
+              <w:tab w:val="right" w:leader="dot" w:pos="8494"/>
+            </w:tabs>
+            <w:rPr>
+              <w:rFonts w:eastAsiaTheme="minorEastAsia"/>
+              <w:noProof/>
+              <w:lang w:eastAsia="pt-PT"/>
+            </w:rPr>
+          </w:pPr>
+          <w:hyperlink w:anchor="_Toc357035409" w:history="1">
+            <w:r>
+              <w:rPr>
+                <w:rStyle w:val="Hiperligao"/>
+                <w:noProof/>
+              </w:rPr>
+              <w:t>Gerar documentação do código</w:t>
+            </w:r>
+            <w:r>
+              <w:rPr>
+                <w:noProof/>
+                <w:webHidden/>
+              </w:rPr>
+              <w:tab/>
+            </w:r>
+            <w:r>
+              <w:rPr>
+                <w:noProof/>
+                <w:webHidden/>
+              </w:rPr>
+              <w:fldChar w:fldCharType="begin"/>
+            </w:r>
+            <w:r>
+              <w:rPr>
+                <w:noProof/>
+                <w:webHidden/>
+              </w:rPr>
+              <w:instrText xml:space="preserve"> PAGEREF _Toc357035409 \h </w:instrText>
+            </w:r>
+            <w:r>
+              <w:rPr>
+                <w:noProof/>
+                <w:webHidden/>
+              </w:rPr>
+            </w:r>
+            <w:r>
+              <w:rPr>
+                <w:noProof/>
+                <w:webHidden/>
+              </w:rPr>
+              <w:fldChar w:fldCharType="separate"/>
+            </w:r>
+            <w:r>
+              <w:rPr>
+                <w:noProof/>
+                <w:webHidden/>
+              </w:rPr>
+              <w:t>12</w:t>
+            </w:r>
+            <w:r>
+              <w:rPr>
+                <w:noProof/>
+                <w:webHidden/>
+              </w:rPr>
+              <w:fldChar w:fldCharType="end"/>
+            </w:r>
+          </w:hyperlink>
+        </w:p>
+        <w:p>
+          <w:pPr>
+            <w:pStyle w:val="ndice3"/>
+            <w:tabs>
+              <w:tab w:val="right" w:leader="dot" w:pos="8494"/>
+            </w:tabs>
+            <w:rPr>
+              <w:noProof/>
+            </w:rPr>
+          </w:pPr>
+          <w:hyperlink w:anchor="_Toc357035410" w:history="1">
+            <w:r>
+              <w:rPr>
+                <w:rStyle w:val="Hiperligao"/>
+                <w:noProof/>
+              </w:rPr>
+              <w:t>Windows</w:t>
+            </w:r>
+            <w:r>
+              <w:rPr>
+                <w:noProof/>
+                <w:webHidden/>
+              </w:rPr>
+              <w:tab/>
+            </w:r>
+            <w:r>
+              <w:rPr>
+                <w:noProof/>
+                <w:webHidden/>
+              </w:rPr>
+              <w:fldChar w:fldCharType="begin"/>
+            </w:r>
+            <w:r>
+              <w:rPr>
+                <w:noProof/>
+                <w:webHidden/>
+              </w:rPr>
+              <w:instrText xml:space="preserve"> PAGEREF _Toc357035410 \h </w:instrText>
+            </w:r>
+            <w:r>
+              <w:rPr>
+                <w:noProof/>
+                <w:webHidden/>
+              </w:rPr>
+            </w:r>
+            <w:r>
+              <w:rPr>
+                <w:noProof/>
+                <w:webHidden/>
+              </w:rPr>
+              <w:fldChar w:fldCharType="separate"/>
+            </w:r>
+            <w:r>
+              <w:rPr>
+                <w:noProof/>
+                <w:webHidden/>
+              </w:rPr>
+              <w:t>12</w:t>
+            </w:r>
+            <w:r>
+              <w:rPr>
+                <w:noProof/>
+                <w:webHidden/>
+              </w:rPr>
+              <w:fldChar w:fldCharType="end"/>
+            </w:r>
+          </w:hyperlink>
+        </w:p>
+        <w:p>
+          <w:pPr>
+            <w:pStyle w:val="ndice3"/>
+            <w:tabs>
+              <w:tab w:val="right" w:leader="dot" w:pos="8494"/>
+            </w:tabs>
+            <w:rPr>
+              <w:noProof/>
+            </w:rPr>
+          </w:pPr>
+          <w:hyperlink w:anchor="_Toc357035411" w:history="1">
+            <w:r>
+              <w:rPr>
+                <w:rStyle w:val="Hiperligao"/>
+                <w:noProof/>
+              </w:rPr>
+              <w:t>Linux</w:t>
+            </w:r>
+            <w:r>
+              <w:rPr>
+                <w:noProof/>
+                <w:webHidden/>
+              </w:rPr>
+              <w:tab/>
+            </w:r>
+            <w:r>
+              <w:rPr>
+                <w:noProof/>
+                <w:webHidden/>
+              </w:rPr>
+              <w:fldChar w:fldCharType="begin"/>
+            </w:r>
+            <w:r>
+              <w:rPr>
+                <w:noProof/>
+                <w:webHidden/>
+              </w:rPr>
+              <w:instrText xml:space="preserve"> PAGEREF _Toc357035411 \h </w:instrText>
+            </w:r>
+            <w:r>
+              <w:rPr>
+                <w:noProof/>
+                <w:webHidden/>
+              </w:rPr>
+            </w:r>
+            <w:r>
+              <w:rPr>
+                <w:noProof/>
+                <w:webHidden/>
+              </w:rPr>
+              <w:fldChar w:fldCharType="separate"/>
+            </w:r>
+            <w:r>
+              <w:rPr>
+                <w:noProof/>
+                <w:webHidden/>
+              </w:rPr>
+              <w:t>12</w:t>
             </w:r>
             <w:r>
               <w:rPr>
@@ -402,347 +1495,4769 @@
           <w:szCs w:val="28"/>
         </w:rPr>
       </w:pPr>
-      <w:bookmarkStart w:id="3" w:name="_Toc353557966"/>
       <w:r>
         <w:br w:type="page"/>
       </w:r>
     </w:p>
     <w:p>
       <w:pPr>
-        <w:pStyle w:val="Ttulo1"/>
+        <w:pStyle w:val="Cabealho1"/>
+        <w:rPr>
+          <w:shd w:val="clear" w:color="auto" w:fill="FFFFFF"/>
+        </w:rPr>
       </w:pPr>
-      <w:r>
+      <w:bookmarkStart w:id="2" w:name="_Toc357035393"/>
+      <w:bookmarkEnd w:id="0"/>
+      <w:bookmarkEnd w:id="1"/>
+      <w:r>
+        <w:rPr>
+          <w:shd w:val="clear" w:color="auto" w:fill="FFFFFF"/>
+        </w:rPr>
         <w:lastRenderedPageBreak/>
-        <w:t>Insertion-Sort</w:t>
+        <w:t>Introdução</w:t>
       </w:r>
       <w:bookmarkEnd w:id="2"/>
+    </w:p>
+    <w:p/>
+    <w:p>
+      <w:r>
+        <w:t>Manual do utilizador da aplicação “</w:t>
+      </w:r>
+      <w:r>
+        <w:t>eda12131190311906</w:t>
+      </w:r>
+      <w:r>
+        <w:t xml:space="preserve">”. </w:t>
+      </w:r>
+    </w:p>
+    <w:p>
+      <w:r>
+        <w:t>Para utilizar esta aplicação basta correr o executável.</w:t>
+      </w:r>
+    </w:p>
+    <w:p>
+      <w:r>
+        <w:br w:type="page"/>
+      </w:r>
+    </w:p>
+    <w:p>
+      <w:pPr>
+        <w:pStyle w:val="Cabealho1"/>
+      </w:pPr>
+      <w:bookmarkStart w:id="3" w:name="_Toc357035394"/>
+      <w:r>
+        <w:lastRenderedPageBreak/>
+        <w:t>Requisitos</w:t>
+      </w:r>
       <w:bookmarkEnd w:id="3"/>
     </w:p>
+    <w:p/>
     <w:p>
       <w:pPr>
-        <w:spacing w:line="360" w:lineRule="auto"/>
+        <w:pStyle w:val="Cabealho2"/>
       </w:pPr>
-    </w:p>
+      <w:bookmarkStart w:id="4" w:name="_Toc357035395"/>
+      <w:r>
+        <w:t>Para u</w:t>
+      </w:r>
+      <w:r>
+        <w:t>tilizador</w:t>
+      </w:r>
+      <w:bookmarkEnd w:id="4"/>
+    </w:p>
+    <w:tbl>
+      <w:tblPr>
+        <w:tblStyle w:val="TabeladeGrelha4-Destaque1"/>
+        <w:tblW w:w="0" w:type="auto"/>
+        <w:tblLook w:val="06A0" w:firstRow="1" w:lastRow="0" w:firstColumn="1" w:lastColumn="0" w:noHBand="1" w:noVBand="1"/>
+      </w:tblPr>
+      <w:tblGrid>
+        <w:gridCol w:w="4322"/>
+        <w:gridCol w:w="4322"/>
+      </w:tblGrid>
+      <w:tr>
+        <w:trPr>
+          <w:cnfStyle w:val="100000000000" w:firstRow="1" w:lastRow="0" w:firstColumn="0" w:lastColumn="0" w:oddVBand="0" w:evenVBand="0" w:oddHBand="0" w:evenHBand="0" w:firstRowFirstColumn="0" w:firstRowLastColumn="0" w:lastRowFirstColumn="0" w:lastRowLastColumn="0"/>
+        </w:trPr>
+        <w:tc>
+          <w:tcPr>
+            <w:cnfStyle w:val="001000000000" w:firstRow="0" w:lastRow="0" w:firstColumn="1" w:lastColumn="0" w:oddVBand="0" w:evenVBand="0" w:oddHBand="0" w:evenHBand="0" w:firstRowFirstColumn="0" w:firstRowLastColumn="0" w:lastRowFirstColumn="0" w:lastRowLastColumn="0"/>
+            <w:tcW w:w="4322" w:type="dxa"/>
+          </w:tcPr>
+          <w:p>
+            <w:pPr>
+              <w:jc w:val="center"/>
+            </w:pPr>
+            <w:r>
+              <w:t>Windows</w:t>
+            </w:r>
+          </w:p>
+        </w:tc>
+        <w:tc>
+          <w:tcPr>
+            <w:tcW w:w="4322" w:type="dxa"/>
+          </w:tcPr>
+          <w:p>
+            <w:pPr>
+              <w:jc w:val="center"/>
+              <w:cnfStyle w:val="100000000000" w:firstRow="1" w:lastRow="0" w:firstColumn="0" w:lastColumn="0" w:oddVBand="0" w:evenVBand="0" w:oddHBand="0" w:evenHBand="0" w:firstRowFirstColumn="0" w:firstRowLastColumn="0" w:lastRowFirstColumn="0" w:lastRowLastColumn="0"/>
+            </w:pPr>
+            <w:r>
+              <w:t>Linux e Mac</w:t>
+            </w:r>
+          </w:p>
+        </w:tc>
+      </w:tr>
+      <w:tr>
+        <w:tc>
+          <w:tcPr>
+            <w:cnfStyle w:val="001000000000" w:firstRow="0" w:lastRow="0" w:firstColumn="1" w:lastColumn="0" w:oddVBand="0" w:evenVBand="0" w:oddHBand="0" w:evenHBand="0" w:firstRowFirstColumn="0" w:firstRowLastColumn="0" w:lastRowFirstColumn="0" w:lastRowLastColumn="0"/>
+            <w:tcW w:w="4322" w:type="dxa"/>
+          </w:tcPr>
+          <w:p>
+            <w:pPr>
+              <w:jc w:val="center"/>
+              <w:rPr>
+                <w:b w:val="0"/>
+              </w:rPr>
+            </w:pPr>
+            <w:r>
+              <w:rPr>
+                <w:b w:val="0"/>
+              </w:rPr>
+              <w:t>.NET Framework 3.5 ou maior</w:t>
+            </w:r>
+          </w:p>
+          <w:p>
+            <w:pPr>
+              <w:jc w:val="center"/>
+              <w:rPr>
+                <w:b w:val="0"/>
+              </w:rPr>
+            </w:pPr>
+            <w:hyperlink r:id="rId8" w:history="1">
+              <w:r>
+                <w:rPr>
+                  <w:rStyle w:val="Hiperligao"/>
+                  <w:b w:val="0"/>
+                </w:rPr>
+                <w:t>https://www.microsoft.com/pt-pt/download/details.aspx?id=21</w:t>
+              </w:r>
+            </w:hyperlink>
+          </w:p>
+        </w:tc>
+        <w:tc>
+          <w:tcPr>
+            <w:tcW w:w="4322" w:type="dxa"/>
+            <w:vAlign w:val="center"/>
+          </w:tcPr>
+          <w:p>
+            <w:pPr>
+              <w:jc w:val="center"/>
+              <w:cnfStyle w:val="000000000000" w:firstRow="0" w:lastRow="0" w:firstColumn="0" w:lastColumn="0" w:oddVBand="0" w:evenVBand="0" w:oddHBand="0" w:evenHBand="0" w:firstRowFirstColumn="0" w:firstRowLastColumn="0" w:lastRowFirstColumn="0" w:lastRowLastColumn="0"/>
+            </w:pPr>
+            <w:r>
+              <w:t>Mono 2.2 ou maior</w:t>
+            </w:r>
+          </w:p>
+        </w:tc>
+      </w:tr>
+      <w:tr>
+        <w:tc>
+          <w:tcPr>
+            <w:cnfStyle w:val="001000000000" w:firstRow="0" w:lastRow="0" w:firstColumn="1" w:lastColumn="0" w:oddVBand="0" w:evenVBand="0" w:oddHBand="0" w:evenHBand="0" w:firstRowFirstColumn="0" w:firstRowLastColumn="0" w:lastRowFirstColumn="0" w:lastRowLastColumn="0"/>
+            <w:tcW w:w="8644" w:type="dxa"/>
+            <w:gridSpan w:val="2"/>
+          </w:tcPr>
+          <w:p>
+            <w:pPr>
+              <w:jc w:val="center"/>
+              <w:rPr>
+                <w:b w:val="0"/>
+              </w:rPr>
+            </w:pPr>
+            <w:proofErr w:type="spellStart"/>
+            <w:r>
+              <w:rPr>
+                <w:b w:val="0"/>
+              </w:rPr>
+              <w:t>Gnuplot</w:t>
+            </w:r>
+            <w:proofErr w:type="spellEnd"/>
+            <w:r>
+              <w:rPr>
+                <w:b w:val="0"/>
+              </w:rPr>
+              <w:t xml:space="preserve"> (Opcional)</w:t>
+            </w:r>
+            <w:r>
+              <w:rPr>
+                <w:b w:val="0"/>
+              </w:rPr>
+              <w:t xml:space="preserve"> - </w:t>
+            </w:r>
+            <w:hyperlink r:id="rId9" w:history="1">
+              <w:r>
+                <w:rPr>
+                  <w:rStyle w:val="Hiperligao"/>
+                  <w:b w:val="0"/>
+                </w:rPr>
+                <w:t>http://www.gnuplot.info</w:t>
+              </w:r>
+            </w:hyperlink>
+          </w:p>
+        </w:tc>
+      </w:tr>
+    </w:tbl>
+    <w:p/>
     <w:p>
       <w:pPr>
-        <w:spacing w:line="360" w:lineRule="auto"/>
-        <w:rPr>
-          <w:rFonts w:ascii="Arial" w:hAnsi="Arial" w:cs="Arial"/>
-          <w:color w:val="222222"/>
-          <w:shd w:val="clear" w:color="auto" w:fill="FFFFFF"/>
-        </w:rPr>
+        <w:pStyle w:val="Cabealho2"/>
       </w:pPr>
-      <w:r>
-        <w:rPr>
-          <w:rFonts w:ascii="Arial" w:hAnsi="Arial" w:cs="Arial"/>
-          <w:color w:val="222222"/>
-          <w:shd w:val="clear" w:color="auto" w:fill="FFFFFF"/>
-        </w:rPr>
-        <w:tab/>
-      </w:r>
-      <w:r>
-        <w:rPr>
-          <w:rFonts w:ascii="Arial" w:hAnsi="Arial" w:cs="Arial"/>
-          <w:color w:val="222222"/>
-          <w:shd w:val="clear" w:color="auto" w:fill="FFFFFF"/>
-        </w:rPr>
-        <w:t>A ordenação por Insertion-Sort</w:t>
-      </w:r>
-      <w:r>
-        <w:rPr>
-          <w:rFonts w:ascii="Arial" w:hAnsi="Arial" w:cs="Arial"/>
-          <w:color w:val="222222"/>
-          <w:shd w:val="clear" w:color="auto" w:fill="FFFFFF"/>
-        </w:rPr>
-        <w:t xml:space="preserve"> seleciona o maior ou o menor elemento e </w:t>
-      </w:r>
-      <w:r>
-        <w:rPr>
-          <w:rFonts w:ascii="Arial" w:hAnsi="Arial" w:cs="Arial"/>
-          <w:color w:val="222222"/>
-          <w:shd w:val="clear" w:color="auto" w:fill="FFFFFF"/>
-        </w:rPr>
-        <w:t>coloca-o</w:t>
-      </w:r>
-      <w:r>
-        <w:rPr>
-          <w:rFonts w:ascii="Arial" w:hAnsi="Arial" w:cs="Arial"/>
-          <w:color w:val="222222"/>
-          <w:shd w:val="clear" w:color="auto" w:fill="FFFFFF"/>
-        </w:rPr>
-        <w:t xml:space="preserve"> em uma posição</w:t>
-      </w:r>
-      <w:r>
-        <w:rPr>
-          <w:rFonts w:ascii="Arial" w:hAnsi="Arial" w:cs="Arial"/>
-          <w:color w:val="222222"/>
-          <w:shd w:val="clear" w:color="auto" w:fill="FFFFFF"/>
-        </w:rPr>
-        <w:t xml:space="preserve"> correta dentro do array</w:t>
-      </w:r>
-      <w:r>
-        <w:rPr>
-          <w:rFonts w:ascii="Arial" w:hAnsi="Arial" w:cs="Arial"/>
-          <w:color w:val="222222"/>
-          <w:shd w:val="clear" w:color="auto" w:fill="FFFFFF"/>
-        </w:rPr>
-        <w:t xml:space="preserve"> em ordenação.</w:t>
-      </w:r>
+      <w:bookmarkStart w:id="5" w:name="_Toc357035396"/>
+      <w:r>
+        <w:t>Para desenvolvedor</w:t>
+      </w:r>
+      <w:bookmarkEnd w:id="5"/>
+    </w:p>
+    <w:tbl>
+      <w:tblPr>
+        <w:tblStyle w:val="TabeladeGrelha4-Destaque1"/>
+        <w:tblW w:w="0" w:type="auto"/>
+        <w:tblLook w:val="06A0" w:firstRow="1" w:lastRow="0" w:firstColumn="1" w:lastColumn="0" w:noHBand="1" w:noVBand="1"/>
+      </w:tblPr>
+      <w:tblGrid>
+        <w:gridCol w:w="4322"/>
+        <w:gridCol w:w="4322"/>
+      </w:tblGrid>
+      <w:tr>
+        <w:trPr>
+          <w:cnfStyle w:val="100000000000" w:firstRow="1" w:lastRow="0" w:firstColumn="0" w:lastColumn="0" w:oddVBand="0" w:evenVBand="0" w:oddHBand="0" w:evenHBand="0" w:firstRowFirstColumn="0" w:firstRowLastColumn="0" w:lastRowFirstColumn="0" w:lastRowLastColumn="0"/>
+        </w:trPr>
+        <w:tc>
+          <w:tcPr>
+            <w:cnfStyle w:val="001000000000" w:firstRow="0" w:lastRow="0" w:firstColumn="1" w:lastColumn="0" w:oddVBand="0" w:evenVBand="0" w:oddHBand="0" w:evenHBand="0" w:firstRowFirstColumn="0" w:firstRowLastColumn="0" w:lastRowFirstColumn="0" w:lastRowLastColumn="0"/>
+            <w:tcW w:w="4322" w:type="dxa"/>
+          </w:tcPr>
+          <w:p>
+            <w:pPr>
+              <w:jc w:val="center"/>
+            </w:pPr>
+            <w:r>
+              <w:t>Windows</w:t>
+            </w:r>
+          </w:p>
+        </w:tc>
+        <w:tc>
+          <w:tcPr>
+            <w:tcW w:w="4322" w:type="dxa"/>
+          </w:tcPr>
+          <w:p>
+            <w:pPr>
+              <w:jc w:val="center"/>
+              <w:cnfStyle w:val="100000000000" w:firstRow="1" w:lastRow="0" w:firstColumn="0" w:lastColumn="0" w:oddVBand="0" w:evenVBand="0" w:oddHBand="0" w:evenHBand="0" w:firstRowFirstColumn="0" w:firstRowLastColumn="0" w:lastRowFirstColumn="0" w:lastRowLastColumn="0"/>
+            </w:pPr>
+            <w:r>
+              <w:t>Linux e Mac</w:t>
+            </w:r>
+          </w:p>
+        </w:tc>
+      </w:tr>
+      <w:tr>
+        <w:tc>
+          <w:tcPr>
+            <w:cnfStyle w:val="001000000000" w:firstRow="0" w:lastRow="0" w:firstColumn="1" w:lastColumn="0" w:oddVBand="0" w:evenVBand="0" w:oddHBand="0" w:evenHBand="0" w:firstRowFirstColumn="0" w:firstRowLastColumn="0" w:lastRowFirstColumn="0" w:lastRowLastColumn="0"/>
+            <w:tcW w:w="4322" w:type="dxa"/>
+          </w:tcPr>
+          <w:p>
+            <w:pPr>
+              <w:jc w:val="center"/>
+              <w:rPr>
+                <w:b w:val="0"/>
+              </w:rPr>
+            </w:pPr>
+            <w:r>
+              <w:rPr>
+                <w:b w:val="0"/>
+              </w:rPr>
+              <w:t xml:space="preserve">Compilador </w:t>
+            </w:r>
+            <w:r>
+              <w:rPr>
+                <w:b w:val="0"/>
+              </w:rPr>
+              <w:t xml:space="preserve">Visual </w:t>
+            </w:r>
+            <w:proofErr w:type="spellStart"/>
+            <w:r>
+              <w:rPr>
+                <w:b w:val="0"/>
+              </w:rPr>
+              <w:t>Studio</w:t>
+            </w:r>
+            <w:proofErr w:type="spellEnd"/>
+            <w:r>
+              <w:rPr>
+                <w:b w:val="0"/>
+              </w:rPr>
+              <w:t xml:space="preserve"> C# </w:t>
+            </w:r>
+            <w:r>
+              <w:rPr>
+                <w:b w:val="0"/>
+              </w:rPr>
+              <w:t>OU M</w:t>
+            </w:r>
+            <w:r>
+              <w:rPr>
+                <w:b w:val="0"/>
+              </w:rPr>
+              <w:t>ono</w:t>
+            </w:r>
+          </w:p>
+          <w:p>
+            <w:pPr>
+              <w:jc w:val="center"/>
+              <w:rPr>
+                <w:b w:val="0"/>
+              </w:rPr>
+            </w:pPr>
+          </w:p>
+          <w:p>
+            <w:pPr>
+              <w:jc w:val="center"/>
+              <w:rPr>
+                <w:b w:val="0"/>
+              </w:rPr>
+            </w:pPr>
+            <w:r>
+              <w:rPr>
+                <w:b w:val="0"/>
+              </w:rPr>
+              <w:t>.NET Framework 3.5 ou maior</w:t>
+            </w:r>
+          </w:p>
+          <w:p>
+            <w:pPr>
+              <w:jc w:val="center"/>
+              <w:rPr>
+                <w:b w:val="0"/>
+              </w:rPr>
+            </w:pPr>
+            <w:hyperlink r:id="rId10" w:history="1">
+              <w:r>
+                <w:rPr>
+                  <w:rStyle w:val="Hiperligao"/>
+                  <w:b w:val="0"/>
+                </w:rPr>
+                <w:t>https://www.microsoft.com/pt-pt/download/details.aspx?id=21</w:t>
+              </w:r>
+            </w:hyperlink>
+          </w:p>
+        </w:tc>
+        <w:tc>
+          <w:tcPr>
+            <w:tcW w:w="4322" w:type="dxa"/>
+            <w:vAlign w:val="center"/>
+          </w:tcPr>
+          <w:p>
+            <w:pPr>
+              <w:jc w:val="center"/>
+              <w:cnfStyle w:val="000000000000" w:firstRow="0" w:lastRow="0" w:firstColumn="0" w:lastColumn="0" w:oddVBand="0" w:evenVBand="0" w:oddHBand="0" w:evenHBand="0" w:firstRowFirstColumn="0" w:firstRowLastColumn="0" w:lastRowFirstColumn="0" w:lastRowLastColumn="0"/>
+            </w:pPr>
+            <w:r>
+              <w:t>Mono 2.2 ou maior</w:t>
+            </w:r>
+          </w:p>
+          <w:p>
+            <w:pPr>
+              <w:jc w:val="center"/>
+              <w:cnfStyle w:val="000000000000" w:firstRow="0" w:lastRow="0" w:firstColumn="0" w:lastColumn="0" w:oddVBand="0" w:evenVBand="0" w:oddHBand="0" w:evenHBand="0" w:firstRowFirstColumn="0" w:firstRowLastColumn="0" w:lastRowFirstColumn="0" w:lastRowLastColumn="0"/>
+            </w:pPr>
+            <w:r>
+              <w:t xml:space="preserve">Mono </w:t>
+            </w:r>
+            <w:proofErr w:type="spellStart"/>
+            <w:r>
+              <w:t>libraries</w:t>
+            </w:r>
+            <w:proofErr w:type="spellEnd"/>
+          </w:p>
+          <w:p>
+            <w:pPr>
+              <w:jc w:val="center"/>
+              <w:cnfStyle w:val="000000000000" w:firstRow="0" w:lastRow="0" w:firstColumn="0" w:lastColumn="0" w:oddVBand="0" w:evenVBand="0" w:oddHBand="0" w:evenHBand="0" w:firstRowFirstColumn="0" w:firstRowLastColumn="0" w:lastRowFirstColumn="0" w:lastRowLastColumn="0"/>
+            </w:pPr>
+            <w:r>
+              <w:t xml:space="preserve">Mono </w:t>
+            </w:r>
+            <w:proofErr w:type="spellStart"/>
+            <w:r>
+              <w:t>dev</w:t>
+            </w:r>
+            <w:proofErr w:type="spellEnd"/>
+          </w:p>
+          <w:p>
+            <w:pPr>
+              <w:jc w:val="center"/>
+              <w:cnfStyle w:val="000000000000" w:firstRow="0" w:lastRow="0" w:firstColumn="0" w:lastColumn="0" w:oddVBand="0" w:evenVBand="0" w:oddHBand="0" w:evenHBand="0" w:firstRowFirstColumn="0" w:firstRowLastColumn="0" w:lastRowFirstColumn="0" w:lastRowLastColumn="0"/>
+            </w:pPr>
+            <w:r>
+              <w:t xml:space="preserve">Mono </w:t>
+            </w:r>
+            <w:proofErr w:type="spellStart"/>
+            <w:r>
+              <w:t>utils</w:t>
+            </w:r>
+            <w:proofErr w:type="spellEnd"/>
+          </w:p>
+        </w:tc>
+      </w:tr>
+      <w:tr>
+        <w:tc>
+          <w:tcPr>
+            <w:cnfStyle w:val="001000000000" w:firstRow="0" w:lastRow="0" w:firstColumn="1" w:lastColumn="0" w:oddVBand="0" w:evenVBand="0" w:oddHBand="0" w:evenHBand="0" w:firstRowFirstColumn="0" w:firstRowLastColumn="0" w:lastRowFirstColumn="0" w:lastRowLastColumn="0"/>
+            <w:tcW w:w="8644" w:type="dxa"/>
+            <w:gridSpan w:val="2"/>
+          </w:tcPr>
+          <w:p>
+            <w:pPr>
+              <w:jc w:val="center"/>
+              <w:rPr>
+                <w:b w:val="0"/>
+              </w:rPr>
+            </w:pPr>
+            <w:proofErr w:type="spellStart"/>
+            <w:r>
+              <w:rPr>
+                <w:b w:val="0"/>
+              </w:rPr>
+              <w:t>Doxygen</w:t>
+            </w:r>
+            <w:proofErr w:type="spellEnd"/>
+            <w:r>
+              <w:rPr>
+                <w:b w:val="0"/>
+              </w:rPr>
+              <w:t xml:space="preserve"> (Gera a documentação do </w:t>
+            </w:r>
+            <w:r>
+              <w:rPr>
+                <w:b w:val="0"/>
+              </w:rPr>
+              <w:t>projeto</w:t>
+            </w:r>
+            <w:r>
+              <w:rPr>
+                <w:b w:val="0"/>
+              </w:rPr>
+              <w:t>)</w:t>
+            </w:r>
+          </w:p>
+        </w:tc>
+      </w:tr>
+    </w:tbl>
+    <w:p>
+      <w:r>
+        <w:br w:type="page"/>
+      </w:r>
+      <w:bookmarkStart w:id="6" w:name="_GoBack"/>
+      <w:bookmarkEnd w:id="6"/>
     </w:p>
     <w:p>
       <w:pPr>
-        <w:spacing w:line="360" w:lineRule="auto"/>
-        <w:rPr>
-          <w:rFonts w:ascii="Arial" w:hAnsi="Arial" w:cs="Arial"/>
-          <w:color w:val="222222"/>
-          <w:shd w:val="clear" w:color="auto" w:fill="FFFFFF"/>
-        </w:rPr>
+        <w:pStyle w:val="Cabealho1"/>
       </w:pPr>
-      <w:r>
-        <w:rPr>
-          <w:rFonts w:ascii="Arial" w:hAnsi="Arial" w:cs="Arial"/>
-          <w:color w:val="222222"/>
-          <w:shd w:val="clear" w:color="auto" w:fill="FFFFFF"/>
-        </w:rPr>
-        <w:t>Durante a troca o array é transformado em duas listas, uma com os elementos ordenados e outra com os elementos não ordenados. No inicio da execução a lista ordenada esta vazia, e a lista desornada cotem todos os elementos desordenados, quando o processo termina a lista ordenada apresenta(n-1)elementos e a desordenada, terá apenas um elemento, ou seja, inicialmente é encontrado o maior elemento e depois faz as comparações com os outros. Consequentemente , cria-se uma sublista desordenada(n-2) elementos e uma sub</w:t>
-      </w:r>
-      <w:r>
-        <w:rPr>
-          <w:rFonts w:ascii="Arial" w:hAnsi="Arial" w:cs="Arial"/>
-          <w:color w:val="222222"/>
-          <w:shd w:val="clear" w:color="auto" w:fill="FFFFFF"/>
-        </w:rPr>
-        <w:t>l</w:t>
-      </w:r>
-      <w:r>
-        <w:rPr>
-          <w:rFonts w:ascii="Arial" w:hAnsi="Arial" w:cs="Arial"/>
-          <w:color w:val="222222"/>
-          <w:shd w:val="clear" w:color="auto" w:fill="FFFFFF"/>
-        </w:rPr>
-        <w:t>ista</w:t>
-      </w:r>
-      <w:r>
-        <w:rPr>
-          <w:rFonts w:ascii="Arial" w:hAnsi="Arial" w:cs="Arial"/>
-          <w:color w:val="222222"/>
-          <w:shd w:val="clear" w:color="auto" w:fill="FFFFFF"/>
-        </w:rPr>
-        <w:t xml:space="preserve"> ordenada </w:t>
-      </w:r>
-      <w:r>
-        <w:rPr>
-          <w:rFonts w:ascii="Arial" w:hAnsi="Arial" w:cs="Arial"/>
-          <w:color w:val="222222"/>
-          <w:shd w:val="clear" w:color="auto" w:fill="FFFFFF"/>
-        </w:rPr>
-        <w:t>com 2 elementos</w:t>
-      </w:r>
-      <w:r>
-        <w:rPr>
-          <w:rFonts w:ascii="Arial" w:hAnsi="Arial" w:cs="Arial"/>
-          <w:color w:val="222222"/>
-          <w:shd w:val="clear" w:color="auto" w:fill="FFFFFF"/>
-        </w:rPr>
-        <w:t xml:space="preserve"> de seguida o processo repete-se até que a lista tenha (n-1).</w:t>
-      </w:r>
-    </w:p>
+      <w:bookmarkStart w:id="7" w:name="_Toc357035397"/>
+      <w:r>
+        <w:lastRenderedPageBreak/>
+        <w:t>Manual</w:t>
+      </w:r>
+      <w:r>
+        <w:t xml:space="preserve"> de utilizador</w:t>
+      </w:r>
+      <w:bookmarkEnd w:id="7"/>
+    </w:p>
+    <w:p/>
     <w:p>
       <w:pPr>
-        <w:spacing w:line="360" w:lineRule="auto"/>
-        <w:rPr>
-          <w:rFonts w:ascii="Arial" w:hAnsi="Arial" w:cs="Arial"/>
-          <w:color w:val="222222"/>
-          <w:shd w:val="clear" w:color="auto" w:fill="FFFFFF"/>
-        </w:rPr>
+        <w:jc w:val="center"/>
       </w:pPr>
-      <w:hyperlink r:id="rId7" w:history="1">
+      <w:r>
+        <w:rPr>
+          <w:noProof/>
+          <w:lang w:eastAsia="pt-PT"/>
+        </w:rPr>
+        <w:drawing>
+          <wp:inline distT="0" distB="0" distL="0" distR="0" wp14:anchorId="3FB6AA57" wp14:editId="5DB1B2A1">
+            <wp:extent cx="4324350" cy="5410200"/>
+            <wp:effectExtent l="0" t="0" r="0" b="0"/>
+            <wp:docPr id="3" name="Imagem 3"/>
+            <wp:cNvGraphicFramePr>
+              <a:graphicFrameLocks xmlns:a="http://schemas.openxmlformats.org/drawingml/2006/main" noChangeAspect="1"/>
+            </wp:cNvGraphicFramePr>
+            <a:graphic xmlns:a="http://schemas.openxmlformats.org/drawingml/2006/main">
+              <a:graphicData uri="http://schemas.openxmlformats.org/drawingml/2006/picture">
+                <pic:pic xmlns:pic="http://schemas.openxmlformats.org/drawingml/2006/picture">
+                  <pic:nvPicPr>
+                    <pic:cNvPr id="1" name=""/>
+                    <pic:cNvPicPr/>
+                  </pic:nvPicPr>
+                  <pic:blipFill>
+                    <a:blip r:embed="rId7"/>
+                    <a:stretch>
+                      <a:fillRect/>
+                    </a:stretch>
+                  </pic:blipFill>
+                  <pic:spPr>
+                    <a:xfrm>
+                      <a:off x="0" y="0"/>
+                      <a:ext cx="4324350" cy="5410200"/>
+                    </a:xfrm>
+                    <a:prstGeom prst="rect">
+                      <a:avLst/>
+                    </a:prstGeom>
+                    <a:noFill/>
+                    <a:ln>
+                      <a:noFill/>
+                    </a:ln>
+                  </pic:spPr>
+                </pic:pic>
+              </a:graphicData>
+            </a:graphic>
+          </wp:inline>
+        </w:drawing>
+      </w:r>
+    </w:p>
+    <w:p>
+      <w:pPr>
+        <w:pStyle w:val="Legenda"/>
+        <w:jc w:val="center"/>
+      </w:pPr>
+      <w:r>
+        <w:t xml:space="preserve">Figura </w:t>
+      </w:r>
+      <w:fldSimple w:instr=" SEQ Figura \* ARABIC ">
         <w:r>
           <w:rPr>
-            <w:rStyle w:val="Hiperligao"/>
+            <w:noProof/>
           </w:rPr>
-          <w:t>http://upload.wikimedia.org/wikipedia/commons/0/0f/Insertion-sort-example-300px.gif</w:t>
+          <w:t>1</w:t>
         </w:r>
-      </w:hyperlink>
+      </w:fldSimple>
+      <w:r>
+        <w:br w:type="page"/>
+      </w:r>
     </w:p>
     <w:p>
       <w:pPr>
-        <w:spacing w:line="360" w:lineRule="auto"/>
-        <w:rPr>
-          <w:rFonts w:ascii="Arial" w:hAnsi="Arial" w:cs="Arial"/>
-          <w:color w:val="222222"/>
-          <w:shd w:val="clear" w:color="auto" w:fill="FFFFFF"/>
-        </w:rPr>
+        <w:pStyle w:val="Cabealho2"/>
       </w:pPr>
-    </w:p>
+      <w:bookmarkStart w:id="8" w:name="_Toc357035398"/>
+      <w:r>
+        <w:lastRenderedPageBreak/>
+        <w:t>Barra de ferramentas</w:t>
+      </w:r>
+      <w:bookmarkEnd w:id="8"/>
+    </w:p>
+    <w:p/>
     <w:p>
       <w:pPr>
-        <w:pStyle w:val="Ttulo1"/>
+        <w:keepNext/>
+        <w:jc w:val="center"/>
       </w:pPr>
-      <w:bookmarkStart w:id="4" w:name="_Toc353557967"/>
-      <w:r>
-        <w:t>Bubble</w:t>
-      </w:r>
-      <w:r>
-        <w:t>-Sort</w:t>
-      </w:r>
-      <w:bookmarkEnd w:id="1"/>
-      <w:bookmarkEnd w:id="4"/>
+      <w:r>
+        <w:rPr>
+          <w:noProof/>
+          <w:lang w:eastAsia="pt-PT"/>
+        </w:rPr>
+        <w:drawing>
+          <wp:inline distT="0" distB="0" distL="0" distR="0" wp14:anchorId="143DF2FB" wp14:editId="279F4813">
+            <wp:extent cx="4162425" cy="238125"/>
+            <wp:effectExtent l="0" t="0" r="0" b="0"/>
+            <wp:docPr id="10" name="Imagem 10"/>
+            <wp:cNvGraphicFramePr>
+              <a:graphicFrameLocks xmlns:a="http://schemas.openxmlformats.org/drawingml/2006/main" noChangeAspect="1"/>
+            </wp:cNvGraphicFramePr>
+            <a:graphic xmlns:a="http://schemas.openxmlformats.org/drawingml/2006/main">
+              <a:graphicData uri="http://schemas.openxmlformats.org/drawingml/2006/picture">
+                <pic:pic xmlns:pic="http://schemas.openxmlformats.org/drawingml/2006/picture">
+                  <pic:nvPicPr>
+                    <pic:cNvPr id="1" name=""/>
+                    <pic:cNvPicPr/>
+                  </pic:nvPicPr>
+                  <pic:blipFill rotWithShape="1">
+                    <a:blip r:embed="rId7"/>
+                    <a:srcRect l="1982" t="5457" r="1762" b="90141"/>
+                    <a:stretch/>
+                  </pic:blipFill>
+                  <pic:spPr bwMode="auto">
+                    <a:xfrm>
+                      <a:off x="0" y="0"/>
+                      <a:ext cx="4162425" cy="238125"/>
+                    </a:xfrm>
+                    <a:prstGeom prst="rect">
+                      <a:avLst/>
+                    </a:prstGeom>
+                    <a:noFill/>
+                    <a:ln>
+                      <a:noFill/>
+                    </a:ln>
+                    <a:extLst>
+                      <a:ext uri="{53640926-AAD7-44D8-BBD7-CCE9431645EC}">
+                        <a14:shadowObscured xmlns:a14="http://schemas.microsoft.com/office/drawing/2010/main"/>
+                      </a:ext>
+                    </a:extLst>
+                  </pic:spPr>
+                </pic:pic>
+              </a:graphicData>
+            </a:graphic>
+          </wp:inline>
+        </w:drawing>
+      </w:r>
     </w:p>
     <w:p>
       <w:pPr>
-        <w:spacing w:line="360" w:lineRule="auto"/>
+        <w:pStyle w:val="Legenda"/>
+        <w:jc w:val="center"/>
       </w:pPr>
-    </w:p>
+      <w:r>
+        <w:t xml:space="preserve">Figura </w:t>
+      </w:r>
+      <w:fldSimple w:instr=" SEQ Figura \* ARABIC ">
+        <w:r>
+          <w:rPr>
+            <w:noProof/>
+          </w:rPr>
+          <w:t>2</w:t>
+        </w:r>
+      </w:fldSimple>
+    </w:p>
+    <w:p>
+      <w:r>
+        <w:rPr>
+          <w:noProof/>
+          <w:lang w:eastAsia="pt-PT"/>
+        </w:rPr>
+        <w:drawing>
+          <wp:anchor distT="0" distB="0" distL="114300" distR="114300" simplePos="0" relativeHeight="251649024" behindDoc="1" locked="0" layoutInCell="1" allowOverlap="1" wp14:anchorId="53AB6547" wp14:editId="71593D77">
+            <wp:simplePos x="0" y="0"/>
+            <wp:positionH relativeFrom="column">
+              <wp:posOffset>-3810</wp:posOffset>
+            </wp:positionH>
+            <wp:positionV relativeFrom="paragraph">
+              <wp:posOffset>3175</wp:posOffset>
+            </wp:positionV>
+            <wp:extent cx="676275" cy="219075"/>
+            <wp:effectExtent l="0" t="0" r="0" b="0"/>
+            <wp:wrapSquare wrapText="bothSides"/>
+            <wp:docPr id="9" name="Imagem 9"/>
+            <wp:cNvGraphicFramePr>
+              <a:graphicFrameLocks xmlns:a="http://schemas.openxmlformats.org/drawingml/2006/main" noChangeAspect="1"/>
+            </wp:cNvGraphicFramePr>
+            <a:graphic xmlns:a="http://schemas.openxmlformats.org/drawingml/2006/main">
+              <a:graphicData uri="http://schemas.openxmlformats.org/drawingml/2006/picture">
+                <pic:pic xmlns:pic="http://schemas.openxmlformats.org/drawingml/2006/picture">
+                  <pic:nvPicPr>
+                    <pic:cNvPr id="1" name=""/>
+                    <pic:cNvPicPr/>
+                  </pic:nvPicPr>
+                  <pic:blipFill rotWithShape="1">
+                    <a:blip r:embed="rId7">
+                      <a:extLst>
+                        <a:ext uri="{28A0092B-C50C-407E-A947-70E740481C1C}">
+                          <a14:useLocalDpi xmlns:a14="http://schemas.microsoft.com/office/drawing/2010/main" val="0"/>
+                        </a:ext>
+                      </a:extLst>
+                    </a:blip>
+                    <a:srcRect l="1982" t="5457" r="82380" b="90493"/>
+                    <a:stretch/>
+                  </pic:blipFill>
+                  <pic:spPr bwMode="auto">
+                    <a:xfrm>
+                      <a:off x="0" y="0"/>
+                      <a:ext cx="676275" cy="219075"/>
+                    </a:xfrm>
+                    <a:prstGeom prst="rect">
+                      <a:avLst/>
+                    </a:prstGeom>
+                    <a:noFill/>
+                    <a:ln>
+                      <a:noFill/>
+                    </a:ln>
+                    <a:extLst>
+                      <a:ext uri="{53640926-AAD7-44D8-BBD7-CCE9431645EC}">
+                        <a14:shadowObscured xmlns:a14="http://schemas.microsoft.com/office/drawing/2010/main"/>
+                      </a:ext>
+                    </a:extLst>
+                  </pic:spPr>
+                </pic:pic>
+              </a:graphicData>
+            </a:graphic>
+          </wp:anchor>
+        </w:drawing>
+      </w:r>
+      <w:r>
+        <w:t>Seleciona todos os algoritmos.</w:t>
+      </w:r>
+    </w:p>
+    <w:p>
+      <w:r>
+        <w:rPr>
+          <w:noProof/>
+          <w:lang w:eastAsia="pt-PT"/>
+        </w:rPr>
+        <w:drawing>
+          <wp:anchor distT="0" distB="0" distL="114300" distR="114300" simplePos="0" relativeHeight="251632640" behindDoc="0" locked="0" layoutInCell="1" allowOverlap="1" wp14:anchorId="286B0E42" wp14:editId="2E0EC4AE">
+            <wp:simplePos x="0" y="0"/>
+            <wp:positionH relativeFrom="column">
+              <wp:posOffset>-3810</wp:posOffset>
+            </wp:positionH>
+            <wp:positionV relativeFrom="paragraph">
+              <wp:posOffset>3810</wp:posOffset>
+            </wp:positionV>
+            <wp:extent cx="857250" cy="209550"/>
+            <wp:effectExtent l="0" t="0" r="0" b="0"/>
+            <wp:wrapSquare wrapText="bothSides"/>
+            <wp:docPr id="12" name="Imagem 12"/>
+            <wp:cNvGraphicFramePr>
+              <a:graphicFrameLocks xmlns:a="http://schemas.openxmlformats.org/drawingml/2006/main" noChangeAspect="1"/>
+            </wp:cNvGraphicFramePr>
+            <a:graphic xmlns:a="http://schemas.openxmlformats.org/drawingml/2006/main">
+              <a:graphicData uri="http://schemas.openxmlformats.org/drawingml/2006/picture">
+                <pic:pic xmlns:pic="http://schemas.openxmlformats.org/drawingml/2006/picture">
+                  <pic:nvPicPr>
+                    <pic:cNvPr id="1" name=""/>
+                    <pic:cNvPicPr/>
+                  </pic:nvPicPr>
+                  <pic:blipFill rotWithShape="1">
+                    <a:blip r:embed="rId7">
+                      <a:extLst>
+                        <a:ext uri="{28A0092B-C50C-407E-A947-70E740481C1C}">
+                          <a14:useLocalDpi xmlns:a14="http://schemas.microsoft.com/office/drawing/2010/main" val="0"/>
+                        </a:ext>
+                      </a:extLst>
+                    </a:blip>
+                    <a:srcRect l="17180" t="5810" r="62996" b="90317"/>
+                    <a:stretch/>
+                  </pic:blipFill>
+                  <pic:spPr bwMode="auto">
+                    <a:xfrm>
+                      <a:off x="0" y="0"/>
+                      <a:ext cx="857250" cy="209550"/>
+                    </a:xfrm>
+                    <a:prstGeom prst="rect">
+                      <a:avLst/>
+                    </a:prstGeom>
+                    <a:noFill/>
+                    <a:ln>
+                      <a:noFill/>
+                    </a:ln>
+                    <a:extLst>
+                      <a:ext uri="{53640926-AAD7-44D8-BBD7-CCE9431645EC}">
+                        <a14:shadowObscured xmlns:a14="http://schemas.microsoft.com/office/drawing/2010/main"/>
+                      </a:ext>
+                    </a:extLst>
+                  </pic:spPr>
+                </pic:pic>
+              </a:graphicData>
+            </a:graphic>
+          </wp:anchor>
+        </w:drawing>
+      </w:r>
+      <w:r>
+        <w:t>Desselecciona</w:t>
+      </w:r>
+      <w:r>
+        <w:t xml:space="preserve"> todos os algoritmos.</w:t>
+      </w:r>
+    </w:p>
+    <w:p>
+      <w:r>
+        <w:rPr>
+          <w:noProof/>
+          <w:lang w:eastAsia="pt-PT"/>
+        </w:rPr>
+        <w:drawing>
+          <wp:anchor distT="0" distB="0" distL="114300" distR="114300" simplePos="0" relativeHeight="251643904" behindDoc="0" locked="0" layoutInCell="1" allowOverlap="1" wp14:anchorId="079C24BA" wp14:editId="0C399B10">
+            <wp:simplePos x="0" y="0"/>
+            <wp:positionH relativeFrom="column">
+              <wp:posOffset>-3810</wp:posOffset>
+            </wp:positionH>
+            <wp:positionV relativeFrom="paragraph">
+              <wp:posOffset>4445</wp:posOffset>
+            </wp:positionV>
+            <wp:extent cx="1143000" cy="209550"/>
+            <wp:effectExtent l="0" t="0" r="0" b="0"/>
+            <wp:wrapSquare wrapText="bothSides"/>
+            <wp:docPr id="13" name="Imagem 13"/>
+            <wp:cNvGraphicFramePr>
+              <a:graphicFrameLocks xmlns:a="http://schemas.openxmlformats.org/drawingml/2006/main" noChangeAspect="1"/>
+            </wp:cNvGraphicFramePr>
+            <a:graphic xmlns:a="http://schemas.openxmlformats.org/drawingml/2006/main">
+              <a:graphicData uri="http://schemas.openxmlformats.org/drawingml/2006/picture">
+                <pic:pic xmlns:pic="http://schemas.openxmlformats.org/drawingml/2006/picture">
+                  <pic:nvPicPr>
+                    <pic:cNvPr id="1" name=""/>
+                    <pic:cNvPicPr/>
+                  </pic:nvPicPr>
+                  <pic:blipFill rotWithShape="1">
+                    <a:blip r:embed="rId7">
+                      <a:extLst>
+                        <a:ext uri="{28A0092B-C50C-407E-A947-70E740481C1C}">
+                          <a14:useLocalDpi xmlns:a14="http://schemas.microsoft.com/office/drawing/2010/main" val="0"/>
+                        </a:ext>
+                      </a:extLst>
+                    </a:blip>
+                    <a:srcRect l="35683" t="5809" r="37885" b="90317"/>
+                    <a:stretch/>
+                  </pic:blipFill>
+                  <pic:spPr bwMode="auto">
+                    <a:xfrm>
+                      <a:off x="0" y="0"/>
+                      <a:ext cx="1143000" cy="209550"/>
+                    </a:xfrm>
+                    <a:prstGeom prst="rect">
+                      <a:avLst/>
+                    </a:prstGeom>
+                    <a:noFill/>
+                    <a:ln>
+                      <a:noFill/>
+                    </a:ln>
+                    <a:extLst>
+                      <a:ext uri="{53640926-AAD7-44D8-BBD7-CCE9431645EC}">
+                        <a14:shadowObscured xmlns:a14="http://schemas.microsoft.com/office/drawing/2010/main"/>
+                      </a:ext>
+                    </a:extLst>
+                  </pic:spPr>
+                </pic:pic>
+              </a:graphicData>
+            </a:graphic>
+          </wp:anchor>
+        </w:drawing>
+      </w:r>
+      <w:r>
+        <w:t>Inverte a seleção.</w:t>
+      </w:r>
+    </w:p>
+    <w:p>
+      <w:r>
+        <w:rPr>
+          <w:noProof/>
+          <w:lang w:eastAsia="pt-PT"/>
+        </w:rPr>
+        <w:drawing>
+          <wp:anchor distT="0" distB="0" distL="114300" distR="114300" simplePos="0" relativeHeight="251672576" behindDoc="0" locked="0" layoutInCell="1" allowOverlap="1" wp14:anchorId="4D00BE64" wp14:editId="3094E875">
+            <wp:simplePos x="0" y="0"/>
+            <wp:positionH relativeFrom="column">
+              <wp:posOffset>-3810</wp:posOffset>
+            </wp:positionH>
+            <wp:positionV relativeFrom="paragraph">
+              <wp:posOffset>5715</wp:posOffset>
+            </wp:positionV>
+            <wp:extent cx="714375" cy="209550"/>
+            <wp:effectExtent l="0" t="0" r="0" b="0"/>
+            <wp:wrapSquare wrapText="bothSides"/>
+            <wp:docPr id="14" name="Imagem 14"/>
+            <wp:cNvGraphicFramePr>
+              <a:graphicFrameLocks xmlns:a="http://schemas.openxmlformats.org/drawingml/2006/main" noChangeAspect="1"/>
+            </wp:cNvGraphicFramePr>
+            <a:graphic xmlns:a="http://schemas.openxmlformats.org/drawingml/2006/main">
+              <a:graphicData uri="http://schemas.openxmlformats.org/drawingml/2006/picture">
+                <pic:pic xmlns:pic="http://schemas.openxmlformats.org/drawingml/2006/picture">
+                  <pic:nvPicPr>
+                    <pic:cNvPr id="1" name=""/>
+                    <pic:cNvPicPr/>
+                  </pic:nvPicPr>
+                  <pic:blipFill rotWithShape="1">
+                    <a:blip r:embed="rId7">
+                      <a:extLst>
+                        <a:ext uri="{28A0092B-C50C-407E-A947-70E740481C1C}">
+                          <a14:useLocalDpi xmlns:a14="http://schemas.microsoft.com/office/drawing/2010/main" val="0"/>
+                        </a:ext>
+                      </a:extLst>
+                    </a:blip>
+                    <a:srcRect l="66299" t="5633" r="17182" b="90493"/>
+                    <a:stretch/>
+                  </pic:blipFill>
+                  <pic:spPr bwMode="auto">
+                    <a:xfrm>
+                      <a:off x="0" y="0"/>
+                      <a:ext cx="714375" cy="209550"/>
+                    </a:xfrm>
+                    <a:prstGeom prst="rect">
+                      <a:avLst/>
+                    </a:prstGeom>
+                    <a:noFill/>
+                    <a:ln>
+                      <a:noFill/>
+                    </a:ln>
+                    <a:extLst>
+                      <a:ext uri="{53640926-AAD7-44D8-BBD7-CCE9431645EC}">
+                        <a14:shadowObscured xmlns:a14="http://schemas.microsoft.com/office/drawing/2010/main"/>
+                      </a:ext>
+                    </a:extLst>
+                  </pic:spPr>
+                </pic:pic>
+              </a:graphicData>
+            </a:graphic>
+          </wp:anchor>
+        </w:drawing>
+      </w:r>
+      <w:r>
+        <w:t>Mostra ou esconde o registo de eventos.</w:t>
+      </w:r>
+    </w:p>
+    <w:p>
+      <w:r>
+        <w:rPr>
+          <w:noProof/>
+          <w:lang w:eastAsia="pt-PT"/>
+        </w:rPr>
+        <w:drawing>
+          <wp:anchor distT="0" distB="0" distL="114300" distR="114300" simplePos="0" relativeHeight="251677696" behindDoc="0" locked="0" layoutInCell="1" allowOverlap="1">
+            <wp:simplePos x="0" y="0"/>
+            <wp:positionH relativeFrom="column">
+              <wp:posOffset>-3810</wp:posOffset>
+            </wp:positionH>
+            <wp:positionV relativeFrom="paragraph">
+              <wp:posOffset>-3175</wp:posOffset>
+            </wp:positionV>
+            <wp:extent cx="714375" cy="238125"/>
+            <wp:effectExtent l="0" t="0" r="0" b="0"/>
+            <wp:wrapSquare wrapText="bothSides"/>
+            <wp:docPr id="15" name="Imagem 15"/>
+            <wp:cNvGraphicFramePr>
+              <a:graphicFrameLocks xmlns:a="http://schemas.openxmlformats.org/drawingml/2006/main" noChangeAspect="1"/>
+            </wp:cNvGraphicFramePr>
+            <a:graphic xmlns:a="http://schemas.openxmlformats.org/drawingml/2006/main">
+              <a:graphicData uri="http://schemas.openxmlformats.org/drawingml/2006/picture">
+                <pic:pic xmlns:pic="http://schemas.openxmlformats.org/drawingml/2006/picture">
+                  <pic:nvPicPr>
+                    <pic:cNvPr id="1" name=""/>
+                    <pic:cNvPicPr/>
+                  </pic:nvPicPr>
+                  <pic:blipFill rotWithShape="1">
+                    <a:blip r:embed="rId7">
+                      <a:extLst>
+                        <a:ext uri="{28A0092B-C50C-407E-A947-70E740481C1C}">
+                          <a14:useLocalDpi xmlns:a14="http://schemas.microsoft.com/office/drawing/2010/main" val="0"/>
+                        </a:ext>
+                      </a:extLst>
+                    </a:blip>
+                    <a:srcRect l="81718" t="5457" r="1763" b="90141"/>
+                    <a:stretch/>
+                  </pic:blipFill>
+                  <pic:spPr bwMode="auto">
+                    <a:xfrm>
+                      <a:off x="0" y="0"/>
+                      <a:ext cx="714375" cy="238125"/>
+                    </a:xfrm>
+                    <a:prstGeom prst="rect">
+                      <a:avLst/>
+                    </a:prstGeom>
+                    <a:noFill/>
+                    <a:ln>
+                      <a:noFill/>
+                    </a:ln>
+                    <a:extLst>
+                      <a:ext uri="{53640926-AAD7-44D8-BBD7-CCE9431645EC}">
+                        <a14:shadowObscured xmlns:a14="http://schemas.microsoft.com/office/drawing/2010/main"/>
+                      </a:ext>
+                    </a:extLst>
+                  </pic:spPr>
+                </pic:pic>
+              </a:graphicData>
+            </a:graphic>
+          </wp:anchor>
+        </w:drawing>
+      </w:r>
+      <w:r>
+        <w:t>Número de algoritmos selecionados.</w:t>
+      </w:r>
+    </w:p>
+    <w:p/>
     <w:p>
       <w:pPr>
-        <w:spacing w:line="360" w:lineRule="auto"/>
+        <w:pStyle w:val="Cabealho2"/>
       </w:pPr>
-      <w:r>
-        <w:rPr>
-          <w:rFonts w:ascii="Arial" w:hAnsi="Arial" w:cs="Arial"/>
-          <w:color w:val="222222"/>
-          <w:shd w:val="clear" w:color="auto" w:fill="FFFFFF"/>
-        </w:rPr>
-        <w:tab/>
-      </w:r>
-      <w:r>
-        <w:rPr>
-          <w:rFonts w:ascii="Arial" w:hAnsi="Arial" w:cs="Arial"/>
-          <w:color w:val="222222"/>
-          <w:shd w:val="clear" w:color="auto" w:fill="FFFFFF"/>
-        </w:rPr>
-        <w:t xml:space="preserve">A ordenação por Bubble-Sort consiste em analisar sequencialmente cada elemento do array comparando os elementos vizinhos entre si, ou seja, o </w:t>
-      </w:r>
-      <w:r>
-        <w:rPr>
-          <w:rFonts w:ascii="Arial" w:hAnsi="Arial" w:cs="Arial"/>
-          <w:color w:val="222222"/>
-          <w:shd w:val="clear" w:color="auto" w:fill="FFFFFF"/>
-        </w:rPr>
-        <w:t>objetivo</w:t>
-      </w:r>
-      <w:r>
-        <w:rPr>
-          <w:rFonts w:ascii="Arial" w:hAnsi="Arial" w:cs="Arial"/>
-          <w:color w:val="222222"/>
-          <w:shd w:val="clear" w:color="auto" w:fill="FFFFFF"/>
-        </w:rPr>
-        <w:t xml:space="preserve"> é percorrer o array várias vezes pelo elemento maior da sequencia, comparando os pares de elementos da esquerda para a direita</w:t>
-      </w:r>
-      <w:r>
-        <w:rPr>
-          <w:rFonts w:ascii="Arial" w:hAnsi="Arial" w:cs="Arial"/>
-          <w:color w:val="222222"/>
-          <w:shd w:val="clear" w:color="auto" w:fill="FFFFFF"/>
-        </w:rPr>
+      <w:bookmarkStart w:id="9" w:name="_Toc357035399"/>
+      <w:r>
+        <w:t>Algoritmos</w:t>
+      </w:r>
+      <w:bookmarkEnd w:id="9"/>
+    </w:p>
+    <w:p>
+      <w:pPr>
+        <w:rPr>
+          <w:noProof/>
+          <w:lang w:eastAsia="pt-PT"/>
+        </w:rPr>
+      </w:pPr>
+    </w:p>
+    <w:p>
+      <w:pPr>
+        <w:keepNext/>
+        <w:jc w:val="center"/>
+      </w:pPr>
+      <w:r>
+        <w:rPr>
+          <w:noProof/>
+          <w:lang w:eastAsia="pt-PT"/>
+        </w:rPr>
+        <w:drawing>
+          <wp:inline distT="0" distB="0" distL="0" distR="0" wp14:anchorId="21791646" wp14:editId="3D584995">
+            <wp:extent cx="4105275" cy="876300"/>
+            <wp:effectExtent l="19050" t="19050" r="9525" b="0"/>
+            <wp:docPr id="16" name="Imagem 16"/>
+            <wp:cNvGraphicFramePr>
+              <a:graphicFrameLocks xmlns:a="http://schemas.openxmlformats.org/drawingml/2006/main" noChangeAspect="1"/>
+            </wp:cNvGraphicFramePr>
+            <a:graphic xmlns:a="http://schemas.openxmlformats.org/drawingml/2006/main">
+              <a:graphicData uri="http://schemas.openxmlformats.org/drawingml/2006/picture">
+                <pic:pic xmlns:pic="http://schemas.openxmlformats.org/drawingml/2006/picture">
+                  <pic:nvPicPr>
+                    <pic:cNvPr id="1" name=""/>
+                    <pic:cNvPicPr/>
+                  </pic:nvPicPr>
+                  <pic:blipFill rotWithShape="1">
+                    <a:blip r:embed="rId7"/>
+                    <a:srcRect l="1982" t="10035" r="3083" b="73765"/>
+                    <a:stretch/>
+                  </pic:blipFill>
+                  <pic:spPr bwMode="auto">
+                    <a:xfrm>
+                      <a:off x="0" y="0"/>
+                      <a:ext cx="4105275" cy="876300"/>
+                    </a:xfrm>
+                    <a:prstGeom prst="rect">
+                      <a:avLst/>
+                    </a:prstGeom>
+                    <a:noFill/>
+                    <a:ln>
+                      <a:solidFill>
+                        <a:schemeClr val="tx1"/>
+                      </a:solidFill>
+                    </a:ln>
+                    <a:extLst>
+                      <a:ext uri="{53640926-AAD7-44D8-BBD7-CCE9431645EC}">
+                        <a14:shadowObscured xmlns:a14="http://schemas.microsoft.com/office/drawing/2010/main"/>
+                      </a:ext>
+                    </a:extLst>
+                  </pic:spPr>
+                </pic:pic>
+              </a:graphicData>
+            </a:graphic>
+          </wp:inline>
+        </w:drawing>
+      </w:r>
+    </w:p>
+    <w:p>
+      <w:pPr>
+        <w:pStyle w:val="Legenda"/>
+        <w:jc w:val="center"/>
+      </w:pPr>
+      <w:r>
+        <w:t xml:space="preserve">Figura </w:t>
+      </w:r>
+      <w:fldSimple w:instr=" SEQ Figura \* ARABIC ">
+        <w:r>
+          <w:rPr>
+            <w:noProof/>
+          </w:rPr>
+          <w:t>3</w:t>
+        </w:r>
+      </w:fldSimple>
+    </w:p>
+    <w:p>
+      <w:r>
+        <w:t>Escolha de algoritmos a testar.</w:t>
+      </w:r>
+    </w:p>
+    <w:p/>
+    <w:p>
+      <w:pPr>
+        <w:pStyle w:val="Cabealho2"/>
+      </w:pPr>
+      <w:bookmarkStart w:id="10" w:name="_Toc357035400"/>
+      <w:r>
+        <w:t>Eventos</w:t>
+      </w:r>
+      <w:bookmarkEnd w:id="10"/>
+    </w:p>
+    <w:p>
+      <w:pPr>
+        <w:keepNext/>
+        <w:rPr>
+          <w:noProof/>
+          <w:lang w:eastAsia="pt-PT"/>
+        </w:rPr>
+      </w:pPr>
+    </w:p>
+    <w:p>
+      <w:pPr>
+        <w:keepNext/>
+        <w:jc w:val="center"/>
+      </w:pPr>
+      <w:r>
+        <w:rPr>
+          <w:noProof/>
+          <w:lang w:eastAsia="pt-PT"/>
+        </w:rPr>
+        <w:drawing>
+          <wp:inline distT="0" distB="0" distL="0" distR="0" wp14:anchorId="586299CE" wp14:editId="59B35697">
+            <wp:extent cx="4162425" cy="914400"/>
+            <wp:effectExtent l="0" t="0" r="0" b="0"/>
+            <wp:docPr id="17" name="Imagem 17"/>
+            <wp:cNvGraphicFramePr>
+              <a:graphicFrameLocks xmlns:a="http://schemas.openxmlformats.org/drawingml/2006/main" noChangeAspect="1"/>
+            </wp:cNvGraphicFramePr>
+            <a:graphic xmlns:a="http://schemas.openxmlformats.org/drawingml/2006/main">
+              <a:graphicData uri="http://schemas.openxmlformats.org/drawingml/2006/picture">
+                <pic:pic xmlns:pic="http://schemas.openxmlformats.org/drawingml/2006/picture">
+                  <pic:nvPicPr>
+                    <pic:cNvPr id="1" name=""/>
+                    <pic:cNvPicPr/>
+                  </pic:nvPicPr>
+                  <pic:blipFill rotWithShape="1">
+                    <a:blip r:embed="rId11"/>
+                    <a:srcRect r="456"/>
+                    <a:stretch/>
+                  </pic:blipFill>
+                  <pic:spPr bwMode="auto">
+                    <a:xfrm>
+                      <a:off x="0" y="0"/>
+                      <a:ext cx="4162425" cy="914400"/>
+                    </a:xfrm>
+                    <a:prstGeom prst="rect">
+                      <a:avLst/>
+                    </a:prstGeom>
+                    <a:ln>
+                      <a:noFill/>
+                    </a:ln>
+                    <a:extLst>
+                      <a:ext uri="{53640926-AAD7-44D8-BBD7-CCE9431645EC}">
+                        <a14:shadowObscured xmlns:a14="http://schemas.microsoft.com/office/drawing/2010/main"/>
+                      </a:ext>
+                    </a:extLst>
+                  </pic:spPr>
+                </pic:pic>
+              </a:graphicData>
+            </a:graphic>
+          </wp:inline>
+        </w:drawing>
+      </w:r>
+    </w:p>
+    <w:p>
+      <w:pPr>
+        <w:pStyle w:val="Legenda"/>
+        <w:jc w:val="center"/>
+      </w:pPr>
+      <w:r>
+        <w:t xml:space="preserve">Figura </w:t>
+      </w:r>
+      <w:fldSimple w:instr=" SEQ Figura \* ARABIC ">
+        <w:r>
+          <w:rPr>
+            <w:noProof/>
+          </w:rPr>
+          <w:t>4</w:t>
+        </w:r>
+      </w:fldSimple>
+    </w:p>
+    <w:p>
+      <w:r>
+        <w:t>Visualizador de eventos, todos os passos da aplicação serão reportados para esta janela.</w:t>
+      </w:r>
+    </w:p>
+    <w:p>
+      <w:r>
+        <w:t>Esta janela será automaticamente visível ao executar uma tarefa.</w:t>
+      </w:r>
+    </w:p>
+    <w:p>
+      <w:pPr>
+        <w:jc w:val="left"/>
+      </w:pPr>
+      <w:r>
+        <w:br w:type="page"/>
+      </w:r>
+    </w:p>
+    <w:p>
+      <w:pPr>
+        <w:pStyle w:val="Cabealho2"/>
+      </w:pPr>
+      <w:bookmarkStart w:id="11" w:name="_Toc357035401"/>
+      <w:r>
+        <w:lastRenderedPageBreak/>
+        <w:t>Opções</w:t>
+      </w:r>
+      <w:bookmarkEnd w:id="11"/>
+    </w:p>
+    <w:p>
+      <w:pPr>
+        <w:rPr>
+          <w:noProof/>
+          <w:lang w:eastAsia="pt-PT"/>
+        </w:rPr>
+      </w:pPr>
+    </w:p>
+    <w:p>
+      <w:pPr>
+        <w:keepNext/>
+        <w:jc w:val="center"/>
+      </w:pPr>
+      <w:r>
+        <w:rPr>
+          <w:noProof/>
+          <w:lang w:eastAsia="pt-PT"/>
+        </w:rPr>
+        <w:drawing>
+          <wp:inline distT="0" distB="0" distL="0" distR="0" wp14:anchorId="2358BBDC" wp14:editId="1E2BB766">
+            <wp:extent cx="4162425" cy="2200275"/>
+            <wp:effectExtent l="0" t="0" r="0" b="0"/>
+            <wp:docPr id="18" name="Imagem 18"/>
+            <wp:cNvGraphicFramePr>
+              <a:graphicFrameLocks xmlns:a="http://schemas.openxmlformats.org/drawingml/2006/main" noChangeAspect="1"/>
+            </wp:cNvGraphicFramePr>
+            <a:graphic xmlns:a="http://schemas.openxmlformats.org/drawingml/2006/main">
+              <a:graphicData uri="http://schemas.openxmlformats.org/drawingml/2006/picture">
+                <pic:pic xmlns:pic="http://schemas.openxmlformats.org/drawingml/2006/picture">
+                  <pic:nvPicPr>
+                    <pic:cNvPr id="1" name=""/>
+                    <pic:cNvPicPr/>
+                  </pic:nvPicPr>
+                  <pic:blipFill rotWithShape="1">
+                    <a:blip r:embed="rId7"/>
+                    <a:srcRect l="1982" t="26581" r="1762" b="32745"/>
+                    <a:stretch/>
+                  </pic:blipFill>
+                  <pic:spPr bwMode="auto">
+                    <a:xfrm>
+                      <a:off x="0" y="0"/>
+                      <a:ext cx="4162425" cy="2200275"/>
+                    </a:xfrm>
+                    <a:prstGeom prst="rect">
+                      <a:avLst/>
+                    </a:prstGeom>
+                    <a:noFill/>
+                    <a:ln>
+                      <a:noFill/>
+                    </a:ln>
+                    <a:extLst>
+                      <a:ext uri="{53640926-AAD7-44D8-BBD7-CCE9431645EC}">
+                        <a14:shadowObscured xmlns:a14="http://schemas.microsoft.com/office/drawing/2010/main"/>
+                      </a:ext>
+                    </a:extLst>
+                  </pic:spPr>
+                </pic:pic>
+              </a:graphicData>
+            </a:graphic>
+          </wp:inline>
+        </w:drawing>
+      </w:r>
+    </w:p>
+    <w:p>
+      <w:pPr>
+        <w:pStyle w:val="Legenda"/>
+        <w:jc w:val="center"/>
+      </w:pPr>
+      <w:r>
+        <w:t xml:space="preserve">Figura </w:t>
+      </w:r>
+      <w:fldSimple w:instr=" SEQ Figura \* ARABIC ">
+        <w:r>
+          <w:rPr>
+            <w:noProof/>
+          </w:rPr>
+          <w:t>5</w:t>
+        </w:r>
+      </w:fldSimple>
+    </w:p>
+    <w:p>
+      <w:pPr>
+        <w:rPr>
+          <w:noProof/>
+          <w:lang w:eastAsia="pt-PT"/>
+        </w:rPr>
+      </w:pPr>
+    </w:p>
+    <w:p>
+      <w:r>
+        <w:rPr>
+          <w:noProof/>
+          <w:lang w:eastAsia="pt-PT"/>
+        </w:rPr>
+        <w:drawing>
+          <wp:inline distT="0" distB="0" distL="0" distR="0" wp14:anchorId="6BF35DB8" wp14:editId="725F5CB8">
+            <wp:extent cx="4162425" cy="266700"/>
+            <wp:effectExtent l="0" t="0" r="0" b="0"/>
+            <wp:docPr id="20" name="Imagem 20"/>
+            <wp:cNvGraphicFramePr>
+              <a:graphicFrameLocks xmlns:a="http://schemas.openxmlformats.org/drawingml/2006/main" noChangeAspect="1"/>
+            </wp:cNvGraphicFramePr>
+            <a:graphic xmlns:a="http://schemas.openxmlformats.org/drawingml/2006/main">
+              <a:graphicData uri="http://schemas.openxmlformats.org/drawingml/2006/picture">
+                <pic:pic xmlns:pic="http://schemas.openxmlformats.org/drawingml/2006/picture">
+                  <pic:nvPicPr>
+                    <pic:cNvPr id="1" name=""/>
+                    <pic:cNvPicPr/>
+                  </pic:nvPicPr>
+                  <pic:blipFill rotWithShape="1">
+                    <a:blip r:embed="rId7"/>
+                    <a:srcRect l="1982" t="28870" r="1762" b="66200"/>
+                    <a:stretch/>
+                  </pic:blipFill>
+                  <pic:spPr bwMode="auto">
+                    <a:xfrm>
+                      <a:off x="0" y="0"/>
+                      <a:ext cx="4162425" cy="266700"/>
+                    </a:xfrm>
+                    <a:prstGeom prst="rect">
+                      <a:avLst/>
+                    </a:prstGeom>
+                    <a:noFill/>
+                    <a:ln>
+                      <a:noFill/>
+                    </a:ln>
+                    <a:extLst>
+                      <a:ext uri="{53640926-AAD7-44D8-BBD7-CCE9431645EC}">
+                        <a14:shadowObscured xmlns:a14="http://schemas.microsoft.com/office/drawing/2010/main"/>
+                      </a:ext>
+                    </a:extLst>
+                  </pic:spPr>
+                </pic:pic>
+              </a:graphicData>
+            </a:graphic>
+          </wp:inline>
+        </w:drawing>
+      </w:r>
+    </w:p>
+    <w:p>
+      <w:r>
+        <w:rPr>
+          <w:b/>
+        </w:rPr>
+        <w:t>Gnuplot.exe:</w:t>
+      </w:r>
+      <w:r>
+        <w:t xml:space="preserve"> </w:t>
+      </w:r>
+      <w:r>
+        <w:t xml:space="preserve">Caminho </w:t>
+      </w:r>
+      <w:r>
+        <w:t>do</w:t>
+      </w:r>
+      <w:r>
+        <w:t xml:space="preserve"> executável </w:t>
+      </w:r>
+      <w:r>
+        <w:t>para a aplicação</w:t>
+      </w:r>
+      <w:r>
+        <w:t xml:space="preserve"> </w:t>
+      </w:r>
+      <w:proofErr w:type="spellStart"/>
+      <w:r>
+        <w:rPr>
+          <w:i/>
+        </w:rPr>
+        <w:t>gnuplot</w:t>
+      </w:r>
+      <w:proofErr w:type="spellEnd"/>
+      <w:r>
         <w:t>.</w:t>
       </w:r>
     </w:p>
+    <w:p/>
+    <w:p>
+      <w:r>
+        <w:rPr>
+          <w:noProof/>
+          <w:lang w:eastAsia="pt-PT"/>
+        </w:rPr>
+        <w:drawing>
+          <wp:inline distT="0" distB="0" distL="0" distR="0" wp14:anchorId="2B4CC162" wp14:editId="3AA39BF4">
+            <wp:extent cx="4162425" cy="247650"/>
+            <wp:effectExtent l="0" t="0" r="0" b="0"/>
+            <wp:docPr id="19" name="Imagem 19"/>
+            <wp:cNvGraphicFramePr>
+              <a:graphicFrameLocks xmlns:a="http://schemas.openxmlformats.org/drawingml/2006/main" noChangeAspect="1"/>
+            </wp:cNvGraphicFramePr>
+            <a:graphic xmlns:a="http://schemas.openxmlformats.org/drawingml/2006/main">
+              <a:graphicData uri="http://schemas.openxmlformats.org/drawingml/2006/picture">
+                <pic:pic xmlns:pic="http://schemas.openxmlformats.org/drawingml/2006/picture">
+                  <pic:nvPicPr>
+                    <pic:cNvPr id="1" name=""/>
+                    <pic:cNvPicPr/>
+                  </pic:nvPicPr>
+                  <pic:blipFill rotWithShape="1">
+                    <a:blip r:embed="rId7"/>
+                    <a:srcRect l="1982" t="33801" r="1762" b="61622"/>
+                    <a:stretch/>
+                  </pic:blipFill>
+                  <pic:spPr bwMode="auto">
+                    <a:xfrm>
+                      <a:off x="0" y="0"/>
+                      <a:ext cx="4162425" cy="247650"/>
+                    </a:xfrm>
+                    <a:prstGeom prst="rect">
+                      <a:avLst/>
+                    </a:prstGeom>
+                    <a:noFill/>
+                    <a:ln>
+                      <a:noFill/>
+                    </a:ln>
+                    <a:extLst>
+                      <a:ext uri="{53640926-AAD7-44D8-BBD7-CCE9431645EC}">
+                        <a14:shadowObscured xmlns:a14="http://schemas.microsoft.com/office/drawing/2010/main"/>
+                      </a:ext>
+                    </a:extLst>
+                  </pic:spPr>
+                </pic:pic>
+              </a:graphicData>
+            </a:graphic>
+          </wp:inline>
+        </w:drawing>
+      </w:r>
+    </w:p>
+    <w:p>
+      <w:r>
+        <w:rPr>
+          <w:b/>
+        </w:rPr>
+        <w:t xml:space="preserve">Save </w:t>
+      </w:r>
+      <w:proofErr w:type="spellStart"/>
+      <w:r>
+        <w:rPr>
+          <w:b/>
+        </w:rPr>
+        <w:t>reports</w:t>
+      </w:r>
+      <w:proofErr w:type="spellEnd"/>
+      <w:r>
+        <w:rPr>
+          <w:b/>
+        </w:rPr>
+        <w:t xml:space="preserve"> to:</w:t>
+      </w:r>
+      <w:r>
+        <w:t xml:space="preserve"> </w:t>
+      </w:r>
+      <w:r>
+        <w:t>Caminho / pasta onde são guardados os relatórios de execução e eventos.</w:t>
+      </w:r>
+    </w:p>
     <w:p>
       <w:pPr>
-        <w:pStyle w:val="Ttulo1"/>
+        <w:rPr>
+          <w:noProof/>
+          <w:lang w:eastAsia="pt-PT"/>
+        </w:rPr>
       </w:pPr>
-      <w:r>
-        <w:t xml:space="preserve">Merge </w:t>
+    </w:p>
+    <w:p>
+      <w:r>
+        <w:rPr>
+          <w:noProof/>
+          <w:lang w:eastAsia="pt-PT"/>
+        </w:rPr>
+        <w:drawing>
+          <wp:inline distT="0" distB="0" distL="0" distR="0" wp14:anchorId="57E66029" wp14:editId="3C03DC56">
+            <wp:extent cx="4162425" cy="209550"/>
+            <wp:effectExtent l="0" t="0" r="0" b="0"/>
+            <wp:docPr id="21" name="Imagem 21"/>
+            <wp:cNvGraphicFramePr>
+              <a:graphicFrameLocks xmlns:a="http://schemas.openxmlformats.org/drawingml/2006/main" noChangeAspect="1"/>
+            </wp:cNvGraphicFramePr>
+            <a:graphic xmlns:a="http://schemas.openxmlformats.org/drawingml/2006/main">
+              <a:graphicData uri="http://schemas.openxmlformats.org/drawingml/2006/picture">
+                <pic:pic xmlns:pic="http://schemas.openxmlformats.org/drawingml/2006/picture">
+                  <pic:nvPicPr>
+                    <pic:cNvPr id="1" name=""/>
+                    <pic:cNvPicPr/>
+                  </pic:nvPicPr>
+                  <pic:blipFill rotWithShape="1">
+                    <a:blip r:embed="rId7"/>
+                    <a:srcRect l="1982" t="38379" r="1762" b="57748"/>
+                    <a:stretch/>
+                  </pic:blipFill>
+                  <pic:spPr bwMode="auto">
+                    <a:xfrm>
+                      <a:off x="0" y="0"/>
+                      <a:ext cx="4162425" cy="209550"/>
+                    </a:xfrm>
+                    <a:prstGeom prst="rect">
+                      <a:avLst/>
+                    </a:prstGeom>
+                    <a:noFill/>
+                    <a:ln>
+                      <a:noFill/>
+                    </a:ln>
+                    <a:extLst>
+                      <a:ext uri="{53640926-AAD7-44D8-BBD7-CCE9431645EC}">
+                        <a14:shadowObscured xmlns:a14="http://schemas.microsoft.com/office/drawing/2010/main"/>
+                      </a:ext>
+                    </a:extLst>
+                  </pic:spPr>
+                </pic:pic>
+              </a:graphicData>
+            </a:graphic>
+          </wp:inline>
+        </w:drawing>
+      </w:r>
+    </w:p>
+    <w:p>
+      <w:r>
+        <w:rPr>
+          <w:b/>
+        </w:rPr>
+        <w:t xml:space="preserve">Auto open </w:t>
       </w:r>
       <w:proofErr w:type="spellStart"/>
       <w:r>
-        <w:t>Sort</w:t>
+        <w:rPr>
+          <w:b/>
+        </w:rPr>
+        <w:t>generated</w:t>
       </w:r>
       <w:proofErr w:type="spellEnd"/>
+      <w:r>
+        <w:rPr>
+          <w:b/>
+        </w:rPr>
+        <w:t xml:space="preserve"> </w:t>
+      </w:r>
+      <w:proofErr w:type="spellStart"/>
+      <w:r>
+        <w:rPr>
+          <w:b/>
+        </w:rPr>
+        <w:t>lot</w:t>
+      </w:r>
+      <w:proofErr w:type="spellEnd"/>
+      <w:r>
+        <w:rPr>
+          <w:b/>
+        </w:rPr>
+        <w:t xml:space="preserve"> </w:t>
+      </w:r>
+      <w:proofErr w:type="gramStart"/>
+      <w:r>
+        <w:rPr>
+          <w:b/>
+        </w:rPr>
+        <w:t>files</w:t>
+      </w:r>
+      <w:proofErr w:type="gramEnd"/>
+      <w:r>
+        <w:rPr>
+          <w:b/>
+        </w:rPr>
+        <w:t>:</w:t>
+      </w:r>
+      <w:r>
+        <w:t xml:space="preserve"> </w:t>
+      </w:r>
+      <w:r>
+        <w:t xml:space="preserve">Quando ativo, os relatórios gerados pelo programa </w:t>
+      </w:r>
+      <w:r>
+        <w:t>são</w:t>
+      </w:r>
+      <w:r>
+        <w:t xml:space="preserve"> automaticamente </w:t>
+      </w:r>
+      <w:r>
+        <w:t>mostrados.</w:t>
+      </w:r>
+      <w:r>
+        <w:t xml:space="preserve"> Caso </w:t>
+      </w:r>
+      <w:r>
+        <w:t>contrário</w:t>
+      </w:r>
+      <w:r>
+        <w:t xml:space="preserve"> é necessário abrir manualmente o ficheiro</w:t>
+      </w:r>
+      <w:r>
+        <w:t xml:space="preserve"> de relatório</w:t>
+      </w:r>
+      <w:r>
+        <w:t xml:space="preserve"> </w:t>
+      </w:r>
+      <w:r>
+        <w:t>com</w:t>
+      </w:r>
+      <w:r>
+        <w:t xml:space="preserve"> o </w:t>
+      </w:r>
+      <w:proofErr w:type="spellStart"/>
+      <w:r>
+        <w:rPr>
+          <w:i/>
+        </w:rPr>
+        <w:t>gnuplot</w:t>
+      </w:r>
+      <w:proofErr w:type="spellEnd"/>
+      <w:r>
+        <w:t>.</w:t>
+      </w:r>
+    </w:p>
+    <w:p>
+      <w:pPr>
+        <w:rPr>
+          <w:noProof/>
+          <w:lang w:eastAsia="pt-PT"/>
+        </w:rPr>
+      </w:pPr>
+    </w:p>
+    <w:p>
+      <w:r>
+        <w:rPr>
+          <w:noProof/>
+          <w:lang w:eastAsia="pt-PT"/>
+        </w:rPr>
+        <w:drawing>
+          <wp:inline distT="0" distB="0" distL="0" distR="0" wp14:anchorId="57E66029" wp14:editId="3C03DC56">
+            <wp:extent cx="4162425" cy="257175"/>
+            <wp:effectExtent l="0" t="0" r="0" b="0"/>
+            <wp:docPr id="22" name="Imagem 22"/>
+            <wp:cNvGraphicFramePr>
+              <a:graphicFrameLocks xmlns:a="http://schemas.openxmlformats.org/drawingml/2006/main" noChangeAspect="1"/>
+            </wp:cNvGraphicFramePr>
+            <a:graphic xmlns:a="http://schemas.openxmlformats.org/drawingml/2006/main">
+              <a:graphicData uri="http://schemas.openxmlformats.org/drawingml/2006/picture">
+                <pic:pic xmlns:pic="http://schemas.openxmlformats.org/drawingml/2006/picture">
+                  <pic:nvPicPr>
+                    <pic:cNvPr id="1" name=""/>
+                    <pic:cNvPicPr/>
+                  </pic:nvPicPr>
+                  <pic:blipFill rotWithShape="1">
+                    <a:blip r:embed="rId7"/>
+                    <a:srcRect l="1982" t="42250" r="1762" b="52997"/>
+                    <a:stretch/>
+                  </pic:blipFill>
+                  <pic:spPr bwMode="auto">
+                    <a:xfrm>
+                      <a:off x="0" y="0"/>
+                      <a:ext cx="4162425" cy="257175"/>
+                    </a:xfrm>
+                    <a:prstGeom prst="rect">
+                      <a:avLst/>
+                    </a:prstGeom>
+                    <a:noFill/>
+                    <a:ln>
+                      <a:noFill/>
+                    </a:ln>
+                    <a:extLst>
+                      <a:ext uri="{53640926-AAD7-44D8-BBD7-CCE9431645EC}">
+                        <a14:shadowObscured xmlns:a14="http://schemas.microsoft.com/office/drawing/2010/main"/>
+                      </a:ext>
+                    </a:extLst>
+                  </pic:spPr>
+                </pic:pic>
+              </a:graphicData>
+            </a:graphic>
+          </wp:inline>
+        </w:drawing>
+      </w:r>
+    </w:p>
+    <w:p>
+      <w:proofErr w:type="spellStart"/>
+      <w:r>
+        <w:rPr>
+          <w:b/>
+        </w:rPr>
+        <w:t>Number</w:t>
+      </w:r>
+      <w:proofErr w:type="spellEnd"/>
+      <w:r>
+        <w:rPr>
+          <w:b/>
+        </w:rPr>
+        <w:t xml:space="preserve"> </w:t>
+      </w:r>
+      <w:proofErr w:type="spellStart"/>
+      <w:r>
+        <w:rPr>
+          <w:b/>
+        </w:rPr>
+        <w:t>of</w:t>
+      </w:r>
+      <w:proofErr w:type="spellEnd"/>
+      <w:r>
+        <w:rPr>
+          <w:b/>
+        </w:rPr>
+        <w:t xml:space="preserve"> </w:t>
+      </w:r>
+      <w:proofErr w:type="spellStart"/>
+      <w:r>
+        <w:rPr>
+          <w:b/>
+        </w:rPr>
+        <w:t>tests</w:t>
+      </w:r>
+      <w:proofErr w:type="spellEnd"/>
+      <w:r>
+        <w:rPr>
+          <w:b/>
+        </w:rPr>
+        <w:t>:</w:t>
+      </w:r>
+      <w:r>
+        <w:t xml:space="preserve"> </w:t>
+      </w:r>
+      <w:r>
+        <w:t>Nú</w:t>
+      </w:r>
+      <w:r>
+        <w:t>mero de testes a realizar por cada algoritmo.</w:t>
+      </w:r>
+    </w:p>
+    <w:p>
+      <w:pPr>
+        <w:jc w:val="left"/>
+        <w:rPr>
+          <w:noProof/>
+          <w:lang w:eastAsia="pt-PT"/>
+        </w:rPr>
+      </w:pPr>
+      <w:r>
+        <w:rPr>
+          <w:noProof/>
+          <w:lang w:eastAsia="pt-PT"/>
+        </w:rPr>
+        <w:br w:type="page"/>
+      </w:r>
+    </w:p>
+    <w:p>
+      <w:r>
+        <w:rPr>
+          <w:noProof/>
+          <w:lang w:eastAsia="pt-PT"/>
+        </w:rPr>
+        <w:lastRenderedPageBreak/>
+        <w:drawing>
+          <wp:inline distT="0" distB="0" distL="0" distR="0" wp14:anchorId="009DD78F" wp14:editId="42634378">
+            <wp:extent cx="4162425" cy="228600"/>
+            <wp:effectExtent l="0" t="0" r="0" b="0"/>
+            <wp:docPr id="23" name="Imagem 23"/>
+            <wp:cNvGraphicFramePr>
+              <a:graphicFrameLocks xmlns:a="http://schemas.openxmlformats.org/drawingml/2006/main" noChangeAspect="1"/>
+            </wp:cNvGraphicFramePr>
+            <a:graphic xmlns:a="http://schemas.openxmlformats.org/drawingml/2006/main">
+              <a:graphicData uri="http://schemas.openxmlformats.org/drawingml/2006/picture">
+                <pic:pic xmlns:pic="http://schemas.openxmlformats.org/drawingml/2006/picture">
+                  <pic:nvPicPr>
+                    <pic:cNvPr id="1" name=""/>
+                    <pic:cNvPicPr/>
+                  </pic:nvPicPr>
+                  <pic:blipFill rotWithShape="1">
+                    <a:blip r:embed="rId7"/>
+                    <a:srcRect l="1982" t="47179" r="1762" b="48596"/>
+                    <a:stretch/>
+                  </pic:blipFill>
+                  <pic:spPr bwMode="auto">
+                    <a:xfrm>
+                      <a:off x="0" y="0"/>
+                      <a:ext cx="4162425" cy="228600"/>
+                    </a:xfrm>
+                    <a:prstGeom prst="rect">
+                      <a:avLst/>
+                    </a:prstGeom>
+                    <a:noFill/>
+                    <a:ln>
+                      <a:noFill/>
+                    </a:ln>
+                    <a:extLst>
+                      <a:ext uri="{53640926-AAD7-44D8-BBD7-CCE9431645EC}">
+                        <a14:shadowObscured xmlns:a14="http://schemas.microsoft.com/office/drawing/2010/main"/>
+                      </a:ext>
+                    </a:extLst>
+                  </pic:spPr>
+                </pic:pic>
+              </a:graphicData>
+            </a:graphic>
+          </wp:inline>
+        </w:drawing>
+      </w:r>
+    </w:p>
+    <w:p>
+      <w:r>
+        <w:rPr>
+          <w:b/>
+        </w:rPr>
+        <w:t xml:space="preserve">Compute </w:t>
+      </w:r>
+      <w:proofErr w:type="spellStart"/>
+      <w:r>
+        <w:rPr>
+          <w:b/>
+        </w:rPr>
+        <w:t>average</w:t>
+      </w:r>
+      <w:proofErr w:type="spellEnd"/>
+      <w:r>
+        <w:rPr>
+          <w:b/>
+        </w:rPr>
+        <w:t>:</w:t>
+      </w:r>
+      <w:r>
+        <w:t xml:space="preserve"> </w:t>
+      </w:r>
+      <w:r>
+        <w:t xml:space="preserve">Calcular a média de </w:t>
+      </w:r>
+      <w:r>
+        <w:rPr>
+          <w:b/>
+        </w:rPr>
+        <w:t>X</w:t>
+      </w:r>
+      <w:r>
+        <w:t xml:space="preserve"> execuções para cada teste</w:t>
+      </w:r>
+      <w:r>
+        <w:t xml:space="preserve"> (Repetições)</w:t>
+      </w:r>
+      <w:r>
+        <w:t xml:space="preserve">. </w:t>
+      </w:r>
+      <w:r>
+        <w:t>Caso ative a opção da direita, o menor valor e o maior valor (tempo de execução) irá ser excluído da média, permitindo assim ter uma média mais fiável cortando os picos.</w:t>
+      </w:r>
+    </w:p>
+    <w:p>
+      <w:r>
+        <w:t xml:space="preserve">Ao escolher o valor de 1 não será </w:t>
+      </w:r>
+      <w:r>
+        <w:t>efetuado</w:t>
+      </w:r>
+      <w:r>
+        <w:t xml:space="preserve"> um </w:t>
+      </w:r>
+      <w:r>
+        <w:t>cálculo</w:t>
+      </w:r>
+      <w:r>
+        <w:t xml:space="preserve"> de média, assim a primeira e</w:t>
+      </w:r>
+      <w:r>
+        <w:t xml:space="preserve"> a</w:t>
+      </w:r>
+      <w:r>
+        <w:t xml:space="preserve"> única execução </w:t>
+      </w:r>
+      <w:r>
+        <w:t xml:space="preserve">será </w:t>
+      </w:r>
+      <w:r>
+        <w:t xml:space="preserve">logo </w:t>
+      </w:r>
+      <w:r>
+        <w:t>usada para construir o gráfico</w:t>
+      </w:r>
+      <w:r>
+        <w:t>.</w:t>
+      </w:r>
+    </w:p>
+    <w:p>
+      <w:r>
+        <w:rPr>
+          <w:b/>
+        </w:rPr>
+        <w:t>Nota</w:t>
+      </w:r>
+      <w:r>
+        <w:rPr>
+          <w:b/>
+        </w:rPr>
+        <w:t xml:space="preserve"> 1</w:t>
+      </w:r>
+      <w:r>
+        <w:rPr>
+          <w:b/>
+        </w:rPr>
+        <w:t>:</w:t>
+      </w:r>
+      <w:r>
+        <w:t xml:space="preserve"> </w:t>
+      </w:r>
+      <w:r>
+        <w:t>Esta função permite uma medição mais estável e fiável</w:t>
+      </w:r>
+      <w:r>
+        <w:t>, construindo um gráfico mais preciso.</w:t>
+      </w:r>
+      <w:r>
+        <w:t xml:space="preserve"> </w:t>
+      </w:r>
+      <w:r>
+        <w:t>N</w:t>
+      </w:r>
+      <w:r>
+        <w:t xml:space="preserve">o entanto o tempo </w:t>
+      </w:r>
+      <w:r>
+        <w:t xml:space="preserve">total </w:t>
+      </w:r>
+      <w:r>
+        <w:t>de execução</w:t>
+      </w:r>
+      <w:r>
+        <w:t xml:space="preserve"> da tarefa</w:t>
+      </w:r>
+      <w:r>
+        <w:t xml:space="preserve"> irá ser maior consoante o </w:t>
+      </w:r>
+      <w:r>
+        <w:t>número</w:t>
+      </w:r>
+      <w:r>
+        <w:t xml:space="preserve"> de repetições. </w:t>
+      </w:r>
+      <w:r>
+        <w:rPr>
+          <w:u w:val="single"/>
+        </w:rPr>
+        <w:t xml:space="preserve">(Tempo * Numero de </w:t>
+      </w:r>
+      <w:r>
+        <w:rPr>
+          <w:u w:val="single"/>
+        </w:rPr>
+        <w:t>repetições</w:t>
+      </w:r>
+      <w:r>
+        <w:rPr>
+          <w:u w:val="single"/>
+        </w:rPr>
+        <w:t>)</w:t>
+      </w:r>
+      <w:r>
+        <w:rPr>
+          <w:u w:val="single"/>
+        </w:rPr>
+        <w:t>.</w:t>
+      </w:r>
+    </w:p>
+    <w:p>
+      <w:r>
+        <w:rPr>
+          <w:b/>
+        </w:rPr>
+        <w:t>Nota 2:</w:t>
+      </w:r>
+      <w:r>
+        <w:t xml:space="preserve"> Com a opção da direita ativada, dois valores serão excluídos da média, contando assim com apenas </w:t>
+      </w:r>
+      <w:r>
+        <w:rPr>
+          <w:u w:val="single"/>
+        </w:rPr>
+        <w:t>(numero – 2)</w:t>
+      </w:r>
+      <w:r>
+        <w:t xml:space="preserve"> valores. Para ativar esta opção </w:t>
+      </w:r>
+      <w:r>
+        <w:t>é</w:t>
+      </w:r>
+      <w:r>
+        <w:t xml:space="preserve"> </w:t>
+      </w:r>
+      <w:r>
+        <w:t>necessário pelo menos 3 repetições</w:t>
+      </w:r>
+      <w:r>
+        <w:t>.</w:t>
+      </w:r>
+    </w:p>
+    <w:p>
+      <w:pPr>
+        <w:rPr>
+          <w:noProof/>
+          <w:lang w:eastAsia="pt-PT"/>
+        </w:rPr>
+      </w:pPr>
+    </w:p>
+    <w:p>
+      <w:r>
+        <w:rPr>
+          <w:noProof/>
+          <w:lang w:eastAsia="pt-PT"/>
+        </w:rPr>
+        <w:drawing>
+          <wp:inline distT="0" distB="0" distL="0" distR="0" wp14:anchorId="43CFDA16" wp14:editId="17EE4E18">
+            <wp:extent cx="4162425" cy="238125"/>
+            <wp:effectExtent l="0" t="0" r="0" b="0"/>
+            <wp:docPr id="24" name="Imagem 24"/>
+            <wp:cNvGraphicFramePr>
+              <a:graphicFrameLocks xmlns:a="http://schemas.openxmlformats.org/drawingml/2006/main" noChangeAspect="1"/>
+            </wp:cNvGraphicFramePr>
+            <a:graphic xmlns:a="http://schemas.openxmlformats.org/drawingml/2006/main">
+              <a:graphicData uri="http://schemas.openxmlformats.org/drawingml/2006/picture">
+                <pic:pic xmlns:pic="http://schemas.openxmlformats.org/drawingml/2006/picture">
+                  <pic:nvPicPr>
+                    <pic:cNvPr id="1" name=""/>
+                    <pic:cNvPicPr/>
+                  </pic:nvPicPr>
+                  <pic:blipFill rotWithShape="1">
+                    <a:blip r:embed="rId7"/>
+                    <a:srcRect l="1982" t="51580" r="1762" b="44019"/>
+                    <a:stretch/>
+                  </pic:blipFill>
+                  <pic:spPr bwMode="auto">
+                    <a:xfrm>
+                      <a:off x="0" y="0"/>
+                      <a:ext cx="4162425" cy="238125"/>
+                    </a:xfrm>
+                    <a:prstGeom prst="rect">
+                      <a:avLst/>
+                    </a:prstGeom>
+                    <a:noFill/>
+                    <a:ln>
+                      <a:noFill/>
+                    </a:ln>
+                    <a:extLst>
+                      <a:ext uri="{53640926-AAD7-44D8-BBD7-CCE9431645EC}">
+                        <a14:shadowObscured xmlns:a14="http://schemas.microsoft.com/office/drawing/2010/main"/>
+                      </a:ext>
+                    </a:extLst>
+                  </pic:spPr>
+                </pic:pic>
+              </a:graphicData>
+            </a:graphic>
+          </wp:inline>
+        </w:drawing>
+      </w:r>
+    </w:p>
+    <w:p>
+      <w:proofErr w:type="spellStart"/>
+      <w:r>
+        <w:rPr>
+          <w:b/>
+        </w:rPr>
+        <w:t>Array</w:t>
+      </w:r>
+      <w:proofErr w:type="spellEnd"/>
+      <w:r>
+        <w:rPr>
+          <w:b/>
+        </w:rPr>
+        <w:t xml:space="preserve"> </w:t>
+      </w:r>
+      <w:proofErr w:type="spellStart"/>
+      <w:r>
+        <w:rPr>
+          <w:b/>
+        </w:rPr>
+        <w:t>initial</w:t>
+      </w:r>
+      <w:proofErr w:type="spellEnd"/>
+      <w:r>
+        <w:rPr>
+          <w:b/>
+        </w:rPr>
+        <w:t xml:space="preserve"> </w:t>
+      </w:r>
+      <w:proofErr w:type="spellStart"/>
+      <w:r>
+        <w:rPr>
+          <w:b/>
+        </w:rPr>
+        <w:t>size</w:t>
+      </w:r>
+      <w:proofErr w:type="spellEnd"/>
+      <w:r>
+        <w:rPr>
+          <w:b/>
+        </w:rPr>
+        <w:t>:</w:t>
+      </w:r>
+      <w:r>
+        <w:t xml:space="preserve"> Tamanho inicial do </w:t>
+      </w:r>
+      <w:proofErr w:type="spellStart"/>
+      <w:r>
+        <w:t>array</w:t>
+      </w:r>
+      <w:proofErr w:type="spellEnd"/>
+      <w:r>
+        <w:t xml:space="preserve"> </w:t>
+      </w:r>
+      <w:r>
+        <w:t>(</w:t>
+      </w:r>
+      <w:r>
+        <w:t>nú</w:t>
+      </w:r>
+      <w:r>
+        <w:t>mero de elementos</w:t>
+      </w:r>
+      <w:r>
+        <w:t>)</w:t>
+      </w:r>
+      <w:r>
+        <w:t>,</w:t>
+      </w:r>
+      <w:r>
+        <w:t xml:space="preserve"> </w:t>
+      </w:r>
+      <w:r>
+        <w:t>neste caso o primeiro teste ao algoritmo vai conter 5000 elementos.</w:t>
+      </w:r>
+    </w:p>
+    <w:p>
+      <w:proofErr w:type="spellStart"/>
+      <w:r>
+        <w:rPr>
+          <w:b/>
+        </w:rPr>
+        <w:t>Array</w:t>
+      </w:r>
+      <w:proofErr w:type="spellEnd"/>
+      <w:r>
+        <w:rPr>
+          <w:b/>
+        </w:rPr>
+        <w:t xml:space="preserve"> </w:t>
+      </w:r>
+      <w:proofErr w:type="spellStart"/>
+      <w:r>
+        <w:rPr>
+          <w:b/>
+        </w:rPr>
+        <w:t>grow</w:t>
+      </w:r>
+      <w:proofErr w:type="spellEnd"/>
+      <w:r>
+        <w:rPr>
+          <w:b/>
+        </w:rPr>
+        <w:t xml:space="preserve"> </w:t>
+      </w:r>
+      <w:proofErr w:type="spellStart"/>
+      <w:r>
+        <w:rPr>
+          <w:b/>
+        </w:rPr>
+        <w:t>factor</w:t>
+      </w:r>
+      <w:proofErr w:type="spellEnd"/>
+      <w:r>
+        <w:rPr>
+          <w:b/>
+        </w:rPr>
+        <w:t>:</w:t>
+      </w:r>
+      <w:r>
+        <w:t xml:space="preserve"> Fator de crescimento do </w:t>
+      </w:r>
+      <w:proofErr w:type="spellStart"/>
+      <w:r>
+        <w:t>array</w:t>
+      </w:r>
+      <w:proofErr w:type="spellEnd"/>
+      <w:r>
+        <w:t xml:space="preserve">, crescimento do </w:t>
+      </w:r>
+      <w:proofErr w:type="spellStart"/>
+      <w:r>
+        <w:t>array</w:t>
+      </w:r>
+      <w:proofErr w:type="spellEnd"/>
+      <w:r>
+        <w:t xml:space="preserve"> em </w:t>
+      </w:r>
+      <w:r>
+        <w:rPr>
+          <w:b/>
+        </w:rPr>
+        <w:t>X</w:t>
+      </w:r>
+      <w:r>
+        <w:t xml:space="preserve"> elementos por teste.</w:t>
+      </w:r>
+      <w:r>
+        <w:t xml:space="preserve"> É possível escolher o tipo de crescimento por soma OU multiplicação.</w:t>
+      </w:r>
+    </w:p>
+    <w:p>
+      <m:oMathPara>
+        <m:oMath>
+          <m:nary>
+            <m:naryPr>
+              <m:chr m:val="∑"/>
+              <m:limLoc m:val="undOvr"/>
+              <m:ctrlPr>
+                <w:rPr>
+                  <w:rFonts w:ascii="Cambria Math" w:hAnsi="Cambria Math"/>
+                  <w:i/>
+                </w:rPr>
+              </m:ctrlPr>
+            </m:naryPr>
+            <m:sub>
+              <m:r>
+                <w:rPr>
+                  <w:rFonts w:ascii="Cambria Math" w:hAnsi="Cambria Math"/>
+                </w:rPr>
+                <m:t>i=Array grow factor</m:t>
+              </m:r>
+            </m:sub>
+            <m:sup>
+              <m:eqArr>
+                <m:eqArrPr>
+                  <m:ctrlPr>
+                    <w:rPr>
+                      <w:rFonts w:ascii="Cambria Math" w:hAnsi="Cambria Math"/>
+                      <w:i/>
+                    </w:rPr>
+                  </m:ctrlPr>
+                </m:eqArrPr>
+                <m:e>
+                  <m:r>
+                    <w:rPr>
+                      <w:rFonts w:ascii="Cambria Math" w:hAnsi="Cambria Math"/>
+                    </w:rPr>
+                    <m:t>elementsCount=0</m:t>
+                  </m:r>
+                </m:e>
+                <m:e>
+                  <m:r>
+                    <w:rPr>
+                      <w:rFonts w:ascii="Cambria Math" w:hAnsi="Cambria Math"/>
+                    </w:rPr>
+                    <m:t xml:space="preserve"> </m:t>
+                  </m:r>
+                  <m:ctrlPr>
+                    <w:rPr>
+                      <w:rFonts w:ascii="Cambria Math" w:eastAsia="Cambria Math" w:hAnsi="Cambria Math" w:cs="Cambria Math"/>
+                      <w:i/>
+                    </w:rPr>
+                  </m:ctrlPr>
+                </m:e>
+                <m:e>
+                  <m:r>
+                    <w:rPr>
+                      <w:rFonts w:ascii="Cambria Math" w:eastAsia="Cambria Math" w:hAnsi="Cambria Math" w:cs="Cambria Math"/>
+                    </w:rPr>
+                    <m:t>op=Array grow type</m:t>
+                  </m:r>
+                  <m:ctrlPr>
+                    <w:rPr>
+                      <w:rFonts w:ascii="Cambria Math" w:eastAsia="Cambria Math" w:hAnsi="Cambria Math" w:cs="Cambria Math"/>
+                      <w:i/>
+                    </w:rPr>
+                  </m:ctrlPr>
+                </m:e>
+                <m:e>
+                  <m:r>
+                    <w:rPr>
+                      <w:rFonts w:ascii="Cambria Math" w:eastAsia="Cambria Math" w:hAnsi="Cambria Math" w:cs="Cambria Math"/>
+                    </w:rPr>
+                    <m:t>--------------</m:t>
+                  </m:r>
+                  <m:ctrlPr>
+                    <w:rPr>
+                      <w:rFonts w:ascii="Cambria Math" w:eastAsia="Cambria Math" w:hAnsi="Cambria Math" w:cs="Cambria Math"/>
+                      <w:i/>
+                    </w:rPr>
+                  </m:ctrlPr>
+                </m:e>
+                <m:e>
+                  <m:r>
+                    <w:rPr>
+                      <w:rFonts w:ascii="Cambria Math" w:hAnsi="Cambria Math"/>
+                    </w:rPr>
+                    <m:t>Number of tests</m:t>
+                  </m:r>
+                </m:e>
+              </m:eqArr>
+            </m:sup>
+            <m:e>
+              <m:r>
+                <w:rPr>
+                  <w:rFonts w:ascii="Cambria Math" w:hAnsi="Cambria Math"/>
+                </w:rPr>
+                <m:t xml:space="preserve">elementsCount </m:t>
+              </m:r>
+            </m:e>
+          </m:nary>
+          <m:r>
+            <w:rPr>
+              <w:rFonts w:ascii="Cambria Math" w:hAnsi="Cambria Math"/>
+            </w:rPr>
+            <m:t xml:space="preserve">= </m:t>
+          </m:r>
+          <m:r>
+            <w:rPr>
+              <w:rFonts w:ascii="Cambria Math" w:hAnsi="Cambria Math"/>
+            </w:rPr>
+            <m:t xml:space="preserve">elementsCount </m:t>
+          </m:r>
+          <m:d>
+            <m:dPr>
+              <m:ctrlPr>
+                <w:rPr>
+                  <w:rFonts w:ascii="Cambria Math" w:hAnsi="Cambria Math"/>
+                  <w:i/>
+                </w:rPr>
+              </m:ctrlPr>
+            </m:dPr>
+            <m:e>
+              <m:r>
+                <w:rPr>
+                  <w:rFonts w:ascii="Cambria Math" w:hAnsi="Cambria Math"/>
+                </w:rPr>
+                <m:t>op</m:t>
+              </m:r>
+            </m:e>
+          </m:d>
+          <m:r>
+            <w:rPr>
+              <w:rFonts w:ascii="Cambria Math" w:hAnsi="Cambria Math"/>
+            </w:rPr>
+            <m:t xml:space="preserve"> </m:t>
+          </m:r>
+          <m:r>
+            <w:rPr>
+              <w:rFonts w:ascii="Cambria Math" w:hAnsi="Cambria Math"/>
+            </w:rPr>
+            <m:t xml:space="preserve">i </m:t>
+          </m:r>
+        </m:oMath>
+      </m:oMathPara>
+    </w:p>
+    <w:tbl>
+      <w:tblPr>
+        <w:tblStyle w:val="Tabelacomgrelha"/>
+        <w:tblW w:w="0" w:type="auto"/>
+        <w:jc w:val="center"/>
+        <w:tblLook w:val="04A0" w:firstRow="1" w:lastRow="0" w:firstColumn="1" w:lastColumn="0" w:noHBand="0" w:noVBand="1"/>
+      </w:tblPr>
+      <w:tblGrid>
+        <w:gridCol w:w="4322"/>
+        <w:gridCol w:w="4322"/>
+      </w:tblGrid>
+      <w:tr>
+        <w:trPr>
+          <w:jc w:val="center"/>
+        </w:trPr>
+        <w:tc>
+          <w:tcPr>
+            <w:tcW w:w="4322" w:type="dxa"/>
+          </w:tcPr>
+          <w:p>
+            <w:pPr>
+              <w:jc w:val="center"/>
+              <w:rPr>
+                <w:b/>
+                <w:sz w:val="24"/>
+              </w:rPr>
+            </w:pPr>
+            <w:r>
+              <w:rPr>
+                <w:b/>
+                <w:sz w:val="24"/>
+              </w:rPr>
+              <w:t>Exemplo 1:</w:t>
+            </w:r>
+          </w:p>
+          <w:p>
+            <w:pPr>
+              <w:jc w:val="center"/>
+              <w:rPr>
+                <w:sz w:val="24"/>
+              </w:rPr>
+            </w:pPr>
+          </w:p>
+          <w:p>
+            <w:pPr>
+              <w:ind w:left="708"/>
+            </w:pPr>
+            <w:r>
+              <w:t>Número</w:t>
+            </w:r>
+            <w:r>
+              <w:t xml:space="preserve"> de testes: 5</w:t>
+            </w:r>
+          </w:p>
+          <w:p>
+            <w:pPr>
+              <w:ind w:left="708"/>
+            </w:pPr>
+            <w:proofErr w:type="spellStart"/>
+            <w:r>
+              <w:t>Array</w:t>
+            </w:r>
+            <w:proofErr w:type="spellEnd"/>
+            <w:r>
+              <w:t xml:space="preserve"> </w:t>
+            </w:r>
+            <w:proofErr w:type="spellStart"/>
+            <w:r>
+              <w:t>initial</w:t>
+            </w:r>
+            <w:proofErr w:type="spellEnd"/>
+            <w:r>
+              <w:t xml:space="preserve"> </w:t>
+            </w:r>
+            <w:proofErr w:type="spellStart"/>
+            <w:r>
+              <w:t>size</w:t>
+            </w:r>
+            <w:proofErr w:type="spellEnd"/>
+            <w:r>
+              <w:t>: 5000</w:t>
+            </w:r>
+          </w:p>
+          <w:p>
+            <w:pPr>
+              <w:ind w:left="708"/>
+            </w:pPr>
+            <w:proofErr w:type="spellStart"/>
+            <w:r>
+              <w:t>Array</w:t>
+            </w:r>
+            <w:proofErr w:type="spellEnd"/>
+            <w:r>
+              <w:t xml:space="preserve"> </w:t>
+            </w:r>
+            <w:proofErr w:type="spellStart"/>
+            <w:r>
+              <w:t>grow</w:t>
+            </w:r>
+            <w:proofErr w:type="spellEnd"/>
+            <w:r>
+              <w:t xml:space="preserve"> </w:t>
+            </w:r>
+            <w:proofErr w:type="spellStart"/>
+            <w:r>
+              <w:t>factor</w:t>
+            </w:r>
+            <w:proofErr w:type="spellEnd"/>
+            <w:r>
+              <w:t>:</w:t>
+            </w:r>
+            <w:r>
+              <w:t xml:space="preserve"> += 5000</w:t>
+            </w:r>
+          </w:p>
+          <w:p/>
+          <w:p>
+            <w:pPr>
+              <w:pStyle w:val="SemEspaamento"/>
+            </w:pPr>
+            <w:r>
+              <w:t xml:space="preserve">1º Teste - </w:t>
+            </w:r>
+            <w:proofErr w:type="spellStart"/>
+            <w:r>
+              <w:t>Array</w:t>
+            </w:r>
+            <w:proofErr w:type="spellEnd"/>
+            <w:r>
+              <w:t>: 5000 elementos</w:t>
+            </w:r>
+          </w:p>
+          <w:p>
+            <w:pPr>
+              <w:pStyle w:val="SemEspaamento"/>
+            </w:pPr>
+            <w:r>
+              <w:t xml:space="preserve">2º Teste - </w:t>
+            </w:r>
+            <w:proofErr w:type="spellStart"/>
+            <w:r>
+              <w:t>Array</w:t>
+            </w:r>
+            <w:proofErr w:type="spellEnd"/>
+            <w:r>
+              <w:t>: 10000 elementos</w:t>
+            </w:r>
+          </w:p>
+          <w:p>
+            <w:pPr>
+              <w:pStyle w:val="SemEspaamento"/>
+            </w:pPr>
+            <w:r>
+              <w:t>3º</w:t>
+            </w:r>
+            <w:r>
+              <w:t xml:space="preserve"> </w:t>
+            </w:r>
+            <w:r>
+              <w:t xml:space="preserve">Teste - </w:t>
+            </w:r>
+            <w:proofErr w:type="spellStart"/>
+            <w:r>
+              <w:t>Array</w:t>
+            </w:r>
+            <w:proofErr w:type="spellEnd"/>
+            <w:r>
+              <w:t>: 15000 elementos</w:t>
+            </w:r>
+          </w:p>
+          <w:p>
+            <w:pPr>
+              <w:pStyle w:val="SemEspaamento"/>
+            </w:pPr>
+            <w:r>
+              <w:t xml:space="preserve">4º Teste - </w:t>
+            </w:r>
+            <w:proofErr w:type="spellStart"/>
+            <w:r>
+              <w:t>Array</w:t>
+            </w:r>
+            <w:proofErr w:type="spellEnd"/>
+            <w:r>
+              <w:t>: 20000 elementos</w:t>
+            </w:r>
+          </w:p>
+          <w:p>
+            <w:pPr>
+              <w:pStyle w:val="SemEspaamento"/>
+            </w:pPr>
+            <w:r>
+              <w:t xml:space="preserve">5º Teste - </w:t>
+            </w:r>
+            <w:proofErr w:type="spellStart"/>
+            <w:r>
+              <w:t>Array</w:t>
+            </w:r>
+            <w:proofErr w:type="spellEnd"/>
+            <w:r>
+              <w:t>: 25000 elementos</w:t>
+            </w:r>
+          </w:p>
+          <w:p>
+            <w:pPr>
+              <w:rPr>
+                <w:sz w:val="24"/>
+              </w:rPr>
+            </w:pPr>
+          </w:p>
+        </w:tc>
+        <w:tc>
+          <w:tcPr>
+            <w:tcW w:w="4322" w:type="dxa"/>
+          </w:tcPr>
+          <w:p>
+            <w:pPr>
+              <w:jc w:val="center"/>
+              <w:rPr>
+                <w:b/>
+                <w:sz w:val="24"/>
+              </w:rPr>
+            </w:pPr>
+            <w:r>
+              <w:rPr>
+                <w:b/>
+                <w:sz w:val="24"/>
+              </w:rPr>
+              <w:t>Exemplo 2:</w:t>
+            </w:r>
+          </w:p>
+          <w:p>
+            <w:pPr>
+              <w:jc w:val="center"/>
+              <w:rPr>
+                <w:sz w:val="24"/>
+              </w:rPr>
+            </w:pPr>
+          </w:p>
+          <w:p>
+            <w:pPr>
+              <w:ind w:left="708"/>
+            </w:pPr>
+            <w:r>
+              <w:t>Número de tes</w:t>
+            </w:r>
+            <w:r>
+              <w:t>tes: 5</w:t>
+            </w:r>
+          </w:p>
+          <w:p>
+            <w:pPr>
+              <w:ind w:left="708"/>
+            </w:pPr>
+            <w:proofErr w:type="spellStart"/>
+            <w:r>
+              <w:t>Array</w:t>
+            </w:r>
+            <w:proofErr w:type="spellEnd"/>
+            <w:r>
+              <w:t xml:space="preserve"> </w:t>
+            </w:r>
+            <w:proofErr w:type="spellStart"/>
+            <w:r>
+              <w:t>initial</w:t>
+            </w:r>
+            <w:proofErr w:type="spellEnd"/>
+            <w:r>
+              <w:t xml:space="preserve"> </w:t>
+            </w:r>
+            <w:proofErr w:type="spellStart"/>
+            <w:r>
+              <w:t>size</w:t>
+            </w:r>
+            <w:proofErr w:type="spellEnd"/>
+            <w:r>
+              <w:t>: 50</w:t>
+            </w:r>
+            <w:r>
+              <w:t>0</w:t>
+            </w:r>
+          </w:p>
+          <w:p>
+            <w:pPr>
+              <w:ind w:left="708"/>
+            </w:pPr>
+            <w:proofErr w:type="spellStart"/>
+            <w:r>
+              <w:t>Array</w:t>
+            </w:r>
+            <w:proofErr w:type="spellEnd"/>
+            <w:r>
+              <w:t xml:space="preserve"> </w:t>
+            </w:r>
+            <w:proofErr w:type="spellStart"/>
+            <w:r>
+              <w:t>grow</w:t>
+            </w:r>
+            <w:proofErr w:type="spellEnd"/>
+            <w:r>
+              <w:t xml:space="preserve"> </w:t>
+            </w:r>
+            <w:proofErr w:type="spellStart"/>
+            <w:r>
+              <w:t>factor</w:t>
+            </w:r>
+            <w:proofErr w:type="spellEnd"/>
+            <w:r>
+              <w:t>:</w:t>
+            </w:r>
+            <w:r>
+              <w:t xml:space="preserve"> *= 2</w:t>
+            </w:r>
+          </w:p>
+          <w:p/>
+          <w:p>
+            <w:pPr>
+              <w:pStyle w:val="SemEspaamento"/>
+            </w:pPr>
+            <w:r>
+              <w:t xml:space="preserve">1º Teste - </w:t>
+            </w:r>
+            <w:proofErr w:type="spellStart"/>
+            <w:r>
+              <w:t>Array</w:t>
+            </w:r>
+            <w:proofErr w:type="spellEnd"/>
+            <w:r>
+              <w:t>: 500 elementos</w:t>
+            </w:r>
+          </w:p>
+          <w:p>
+            <w:pPr>
+              <w:pStyle w:val="SemEspaamento"/>
+            </w:pPr>
+            <w:r>
+              <w:t xml:space="preserve">2º Teste - </w:t>
+            </w:r>
+            <w:proofErr w:type="spellStart"/>
+            <w:r>
+              <w:t>Array</w:t>
+            </w:r>
+            <w:proofErr w:type="spellEnd"/>
+            <w:r>
+              <w:t>: 1000 elementos</w:t>
+            </w:r>
+          </w:p>
+          <w:p>
+            <w:pPr>
+              <w:pStyle w:val="SemEspaamento"/>
+            </w:pPr>
+            <w:r>
+              <w:t xml:space="preserve">3º Teste - </w:t>
+            </w:r>
+            <w:proofErr w:type="spellStart"/>
+            <w:r>
+              <w:t>Array</w:t>
+            </w:r>
+            <w:proofErr w:type="spellEnd"/>
+            <w:r>
+              <w:t>: 2000 elementos</w:t>
+            </w:r>
+          </w:p>
+          <w:p>
+            <w:pPr>
+              <w:pStyle w:val="SemEspaamento"/>
+            </w:pPr>
+            <w:r>
+              <w:t>4º</w:t>
+            </w:r>
+            <w:r>
+              <w:t xml:space="preserve"> </w:t>
+            </w:r>
+            <w:r>
+              <w:t xml:space="preserve">Teste - </w:t>
+            </w:r>
+            <w:proofErr w:type="spellStart"/>
+            <w:r>
+              <w:t>Array</w:t>
+            </w:r>
+            <w:proofErr w:type="spellEnd"/>
+            <w:r>
+              <w:t>: 4000 elementos</w:t>
+            </w:r>
+          </w:p>
+          <w:p>
+            <w:pPr>
+              <w:pStyle w:val="SemEspaamento"/>
+            </w:pPr>
+            <w:r>
+              <w:t xml:space="preserve">5º Teste - </w:t>
+            </w:r>
+            <w:proofErr w:type="spellStart"/>
+            <w:r>
+              <w:t>Array</w:t>
+            </w:r>
+            <w:proofErr w:type="spellEnd"/>
+            <w:r>
+              <w:t>: 8000 elementos</w:t>
+            </w:r>
+          </w:p>
+          <w:p>
+            <w:pPr>
+              <w:rPr>
+                <w:sz w:val="24"/>
+              </w:rPr>
+            </w:pPr>
+          </w:p>
+        </w:tc>
+      </w:tr>
+    </w:tbl>
+    <w:p>
+      <w:pPr>
+        <w:rPr>
+          <w:sz w:val="24"/>
+        </w:rPr>
+      </w:pPr>
+    </w:p>
+    <w:p>
+      <w:pPr>
+        <w:rPr>
+          <w:noProof/>
+          <w:lang w:eastAsia="pt-PT"/>
+        </w:rPr>
+      </w:pPr>
+      <w:r>
+        <w:br w:type="page"/>
+      </w:r>
+    </w:p>
+    <w:p>
+      <w:r>
+        <w:rPr>
+          <w:noProof/>
+          <w:lang w:eastAsia="pt-PT"/>
+        </w:rPr>
+        <w:lastRenderedPageBreak/>
+        <w:drawing>
+          <wp:inline distT="0" distB="0" distL="0" distR="0" wp14:anchorId="202DDFFD" wp14:editId="1AF69E84">
+            <wp:extent cx="4162425" cy="495300"/>
+            <wp:effectExtent l="0" t="0" r="0" b="0"/>
+            <wp:docPr id="25" name="Imagem 25"/>
+            <wp:cNvGraphicFramePr>
+              <a:graphicFrameLocks xmlns:a="http://schemas.openxmlformats.org/drawingml/2006/main" noChangeAspect="1"/>
+            </wp:cNvGraphicFramePr>
+            <a:graphic xmlns:a="http://schemas.openxmlformats.org/drawingml/2006/main">
+              <a:graphicData uri="http://schemas.openxmlformats.org/drawingml/2006/picture">
+                <pic:pic xmlns:pic="http://schemas.openxmlformats.org/drawingml/2006/picture">
+                  <pic:nvPicPr>
+                    <pic:cNvPr id="1" name=""/>
+                    <pic:cNvPicPr/>
+                  </pic:nvPicPr>
+                  <pic:blipFill rotWithShape="1">
+                    <a:blip r:embed="rId7"/>
+                    <a:srcRect l="1982" t="56159" r="1762" b="34687"/>
+                    <a:stretch/>
+                  </pic:blipFill>
+                  <pic:spPr bwMode="auto">
+                    <a:xfrm>
+                      <a:off x="0" y="0"/>
+                      <a:ext cx="4162425" cy="495300"/>
+                    </a:xfrm>
+                    <a:prstGeom prst="rect">
+                      <a:avLst/>
+                    </a:prstGeom>
+                    <a:noFill/>
+                    <a:ln>
+                      <a:noFill/>
+                    </a:ln>
+                    <a:extLst>
+                      <a:ext uri="{53640926-AAD7-44D8-BBD7-CCE9431645EC}">
+                        <a14:shadowObscured xmlns:a14="http://schemas.microsoft.com/office/drawing/2010/main"/>
+                      </a:ext>
+                    </a:extLst>
+                  </pic:spPr>
+                </pic:pic>
+              </a:graphicData>
+            </a:graphic>
+          </wp:inline>
+        </w:drawing>
+      </w:r>
+    </w:p>
+    <w:p>
+      <w:r>
+        <w:rPr>
+          <w:b/>
+        </w:rPr>
+        <w:t xml:space="preserve">Min rand </w:t>
+      </w:r>
+      <w:proofErr w:type="spellStart"/>
+      <w:r>
+        <w:rPr>
+          <w:b/>
+        </w:rPr>
+        <w:t>number</w:t>
+      </w:r>
+      <w:proofErr w:type="spellEnd"/>
+      <w:r>
+        <w:rPr>
+          <w:b/>
+        </w:rPr>
+        <w:t>:</w:t>
+      </w:r>
+      <w:r>
+        <w:t xml:space="preserve"> Numero </w:t>
+      </w:r>
+      <w:r>
+        <w:t xml:space="preserve">aleatório </w:t>
+      </w:r>
+      <w:r>
+        <w:t xml:space="preserve">mínimo possível no </w:t>
+      </w:r>
+      <w:proofErr w:type="spellStart"/>
+      <w:r>
+        <w:t>array</w:t>
+      </w:r>
+      <w:proofErr w:type="spellEnd"/>
+      <w:r>
+        <w:t>.</w:t>
+      </w:r>
+    </w:p>
+    <w:p>
+      <w:r>
+        <w:rPr>
+          <w:b/>
+        </w:rPr>
+        <w:t xml:space="preserve">Max rand </w:t>
+      </w:r>
+      <w:proofErr w:type="spellStart"/>
+      <w:r>
+        <w:rPr>
+          <w:b/>
+        </w:rPr>
+        <w:t>number</w:t>
+      </w:r>
+      <w:proofErr w:type="spellEnd"/>
+      <w:r>
+        <w:rPr>
+          <w:b/>
+        </w:rPr>
+        <w:t>:</w:t>
+      </w:r>
+      <w:r>
+        <w:t xml:space="preserve"> Número </w:t>
+      </w:r>
+      <w:r>
+        <w:t xml:space="preserve">aleatório </w:t>
+      </w:r>
+      <w:r>
+        <w:t xml:space="preserve">máximo possível no </w:t>
+      </w:r>
+      <w:proofErr w:type="spellStart"/>
+      <w:r>
+        <w:t>array</w:t>
+      </w:r>
+      <w:proofErr w:type="spellEnd"/>
+      <w:r>
+        <w:t>.</w:t>
+      </w:r>
+    </w:p>
+    <w:p>
+      <w:proofErr w:type="spellStart"/>
+      <w:r>
+        <w:rPr>
+          <w:b/>
+        </w:rPr>
+        <w:t>Random</w:t>
+      </w:r>
+      <w:proofErr w:type="spellEnd"/>
+      <w:r>
+        <w:rPr>
+          <w:b/>
+        </w:rPr>
+        <w:t xml:space="preserve"> </w:t>
+      </w:r>
+      <w:proofErr w:type="spellStart"/>
+      <w:r>
+        <w:rPr>
+          <w:b/>
+        </w:rPr>
+        <w:t>numbers</w:t>
+      </w:r>
+      <w:proofErr w:type="spellEnd"/>
+      <w:r>
+        <w:rPr>
+          <w:b/>
+        </w:rPr>
+        <w:t xml:space="preserve"> </w:t>
+      </w:r>
+      <w:proofErr w:type="spellStart"/>
+      <w:r>
+        <w:rPr>
+          <w:b/>
+        </w:rPr>
+        <w:t>between</w:t>
+      </w:r>
+      <w:proofErr w:type="spellEnd"/>
+      <w:r>
+        <w:rPr>
+          <w:b/>
+        </w:rPr>
+        <w:t xml:space="preserve"> </w:t>
+      </w:r>
+      <w:proofErr w:type="spellStart"/>
+      <w:r>
+        <w:rPr>
+          <w:b/>
+        </w:rPr>
+        <w:t>values</w:t>
+      </w:r>
+      <w:proofErr w:type="spellEnd"/>
+      <w:r>
+        <w:rPr>
+          <w:b/>
+        </w:rPr>
+        <w:t>:</w:t>
+      </w:r>
+      <w:r>
+        <w:t xml:space="preserve"> </w:t>
+      </w:r>
+      <w:r>
+        <w:t>Quando ativo o número gerado tem que estar dentro do valor mínimo e máximo imposto.</w:t>
+      </w:r>
+      <w:r>
+        <w:t xml:space="preserve"> Caso </w:t>
+      </w:r>
+      <w:r>
+        <w:t>contrário</w:t>
+      </w:r>
+      <w:r>
+        <w:t xml:space="preserve"> será utilizado um </w:t>
+      </w:r>
+      <w:r>
+        <w:t>fator</w:t>
+      </w:r>
+      <w:r>
+        <w:t xml:space="preserve"> de crescimento do </w:t>
+      </w:r>
+      <w:r>
+        <w:t>número</w:t>
+      </w:r>
+      <w:r>
+        <w:t xml:space="preserve"> </w:t>
+      </w:r>
+      <w:r>
+        <w:t>consoante</w:t>
+      </w:r>
+      <w:r>
+        <w:t xml:space="preserve"> o</w:t>
+      </w:r>
+      <w:r>
+        <w:t xml:space="preserve"> </w:t>
+      </w:r>
+      <w:r>
+        <w:t>teste.</w:t>
+      </w:r>
+    </w:p>
+    <w:p>
+      <w:pPr>
+        <w:rPr>
+          <w:rFonts w:eastAsiaTheme="minorEastAsia"/>
+        </w:rPr>
+      </w:pPr>
+      <m:oMathPara>
+        <m:oMath>
+          <m:nary>
+            <m:naryPr>
+              <m:chr m:val="∑"/>
+              <m:limLoc m:val="undOvr"/>
+              <m:ctrlPr>
+                <w:rPr>
+                  <w:rFonts w:ascii="Cambria Math" w:hAnsi="Cambria Math"/>
+                  <w:i/>
+                </w:rPr>
+              </m:ctrlPr>
+            </m:naryPr>
+            <m:sub>
+              <m:r>
+                <w:rPr>
+                  <w:rFonts w:ascii="Cambria Math" w:hAnsi="Cambria Math"/>
+                </w:rPr>
+                <m:t>i=</m:t>
+              </m:r>
+              <m:r>
+                <w:rPr>
+                  <w:rFonts w:ascii="Cambria Math" w:hAnsi="Cambria Math"/>
+                </w:rPr>
+                <m:t>Numb</m:t>
+              </m:r>
+              <m:r>
+                <w:rPr>
+                  <w:rFonts w:ascii="Cambria Math" w:hAnsi="Cambria Math"/>
+                </w:rPr>
+                <m:t>er</m:t>
+              </m:r>
+              <m:r>
+                <w:rPr>
+                  <w:rFonts w:ascii="Cambria Math" w:hAnsi="Cambria Math"/>
+                </w:rPr>
+                <m:t xml:space="preserve"> grow factor</m:t>
+              </m:r>
+            </m:sub>
+            <m:sup>
+              <m:eqArr>
+                <m:eqArrPr>
+                  <m:ctrlPr>
+                    <w:rPr>
+                      <w:rFonts w:ascii="Cambria Math" w:hAnsi="Cambria Math"/>
+                      <w:i/>
+                    </w:rPr>
+                  </m:ctrlPr>
+                </m:eqArrPr>
+                <m:e>
+                  <m:r>
+                    <w:rPr>
+                      <w:rFonts w:ascii="Cambria Math" w:hAnsi="Cambria Math"/>
+                    </w:rPr>
+                    <m:t xml:space="preserve"> </m:t>
+                  </m:r>
+                </m:e>
+                <m:e>
+                  <m:r>
+                    <w:rPr>
+                      <w:rFonts w:ascii="Cambria Math" w:hAnsi="Cambria Math"/>
+                    </w:rPr>
+                    <m:t xml:space="preserve"> </m:t>
+                  </m:r>
+                  <m:ctrlPr>
+                    <w:rPr>
+                      <w:rFonts w:ascii="Cambria Math" w:eastAsia="Cambria Math" w:hAnsi="Cambria Math" w:cs="Cambria Math"/>
+                      <w:i/>
+                    </w:rPr>
+                  </m:ctrlPr>
+                </m:e>
+                <m:e>
+                  <m:r>
+                    <w:rPr>
+                      <w:rFonts w:ascii="Cambria Math" w:eastAsia="Cambria Math" w:hAnsi="Cambria Math" w:cs="Cambria Math"/>
+                    </w:rPr>
+                    <m:t>maxNumber=Min rand number</m:t>
+                  </m:r>
+                  <m:ctrlPr>
+                    <w:rPr>
+                      <w:rFonts w:ascii="Cambria Math" w:eastAsia="Cambria Math" w:hAnsi="Cambria Math" w:cs="Cambria Math"/>
+                      <w:i/>
+                    </w:rPr>
+                  </m:ctrlPr>
+                </m:e>
+                <m:e>
+                  <m:r>
+                    <w:rPr>
+                      <w:rFonts w:ascii="Cambria Math" w:eastAsia="Cambria Math" w:hAnsi="Cambria Math" w:cs="Cambria Math"/>
+                    </w:rPr>
+                    <m:t>op=</m:t>
+                  </m:r>
+                  <m:r>
+                    <w:rPr>
+                      <w:rFonts w:ascii="Cambria Math" w:eastAsia="Cambria Math" w:hAnsi="Cambria Math" w:cs="Cambria Math"/>
+                    </w:rPr>
+                    <m:t>Number</m:t>
+                  </m:r>
+                  <m:r>
+                    <w:rPr>
+                      <w:rFonts w:ascii="Cambria Math" w:eastAsia="Cambria Math" w:hAnsi="Cambria Math" w:cs="Cambria Math"/>
+                    </w:rPr>
+                    <m:t xml:space="preserve"> grow type</m:t>
+                  </m:r>
+                  <m:ctrlPr>
+                    <w:rPr>
+                      <w:rFonts w:ascii="Cambria Math" w:eastAsia="Cambria Math" w:hAnsi="Cambria Math" w:cs="Cambria Math"/>
+                      <w:i/>
+                    </w:rPr>
+                  </m:ctrlPr>
+                </m:e>
+                <m:e>
+                  <m:r>
+                    <w:rPr>
+                      <w:rFonts w:ascii="Cambria Math" w:eastAsia="Cambria Math" w:hAnsi="Cambria Math" w:cs="Cambria Math"/>
+                    </w:rPr>
+                    <m:t>--------------</m:t>
+                  </m:r>
+                  <m:ctrlPr>
+                    <w:rPr>
+                      <w:rFonts w:ascii="Cambria Math" w:eastAsia="Cambria Math" w:hAnsi="Cambria Math" w:cs="Cambria Math"/>
+                      <w:i/>
+                    </w:rPr>
+                  </m:ctrlPr>
+                </m:e>
+                <m:e>
+                  <m:r>
+                    <w:rPr>
+                      <w:rFonts w:ascii="Cambria Math" w:hAnsi="Cambria Math"/>
+                    </w:rPr>
+                    <m:t>Number of tests</m:t>
+                  </m:r>
+                </m:e>
+              </m:eqArr>
+            </m:sup>
+            <m:e>
+              <m:r>
+                <w:rPr>
+                  <w:rFonts w:ascii="Cambria Math" w:eastAsia="Cambria Math" w:hAnsi="Cambria Math" w:cs="Cambria Math"/>
+                </w:rPr>
+                <m:t>maxNumber</m:t>
+              </m:r>
+            </m:e>
+          </m:nary>
+          <m:r>
+            <w:rPr>
+              <w:rFonts w:ascii="Cambria Math" w:hAnsi="Cambria Math"/>
+            </w:rPr>
+            <m:t xml:space="preserve">= </m:t>
+          </m:r>
+          <m:r>
+            <w:rPr>
+              <w:rFonts w:ascii="Cambria Math" w:eastAsia="Cambria Math" w:hAnsi="Cambria Math" w:cs="Cambria Math"/>
+            </w:rPr>
+            <m:t>maxNumber</m:t>
+          </m:r>
+          <m:d>
+            <m:dPr>
+              <m:ctrlPr>
+                <w:rPr>
+                  <w:rFonts w:ascii="Cambria Math" w:hAnsi="Cambria Math"/>
+                  <w:i/>
+                </w:rPr>
+              </m:ctrlPr>
+            </m:dPr>
+            <m:e>
+              <m:r>
+                <w:rPr>
+                  <w:rFonts w:ascii="Cambria Math" w:hAnsi="Cambria Math"/>
+                </w:rPr>
+                <m:t>op</m:t>
+              </m:r>
+            </m:e>
+          </m:d>
+          <m:r>
+            <w:rPr>
+              <w:rFonts w:ascii="Cambria Math" w:hAnsi="Cambria Math"/>
+            </w:rPr>
+            <m:t xml:space="preserve"> i </m:t>
+          </m:r>
+        </m:oMath>
+      </m:oMathPara>
     </w:p>
     <w:p/>
+    <w:tbl>
+      <w:tblPr>
+        <w:tblStyle w:val="Tabelacomgrelha"/>
+        <w:tblW w:w="0" w:type="auto"/>
+        <w:jc w:val="center"/>
+        <w:tblLook w:val="04A0" w:firstRow="1" w:lastRow="0" w:firstColumn="1" w:lastColumn="0" w:noHBand="0" w:noVBand="1"/>
+      </w:tblPr>
+      <w:tblGrid>
+        <w:gridCol w:w="4322"/>
+        <w:gridCol w:w="4322"/>
+      </w:tblGrid>
+      <w:tr>
+        <w:trPr>
+          <w:jc w:val="center"/>
+        </w:trPr>
+        <w:tc>
+          <w:tcPr>
+            <w:tcW w:w="4322" w:type="dxa"/>
+          </w:tcPr>
+          <w:p>
+            <w:pPr>
+              <w:jc w:val="center"/>
+              <w:rPr>
+                <w:b/>
+                <w:sz w:val="24"/>
+              </w:rPr>
+            </w:pPr>
+            <w:r>
+              <w:rPr>
+                <w:b/>
+                <w:sz w:val="24"/>
+              </w:rPr>
+              <w:t>Exemplo 1:</w:t>
+            </w:r>
+          </w:p>
+          <w:p>
+            <w:pPr>
+              <w:jc w:val="center"/>
+              <w:rPr>
+                <w:sz w:val="24"/>
+              </w:rPr>
+            </w:pPr>
+          </w:p>
+          <w:p>
+            <w:pPr>
+              <w:ind w:left="708"/>
+            </w:pPr>
+            <w:r>
+              <w:t>Número de testes: 5</w:t>
+            </w:r>
+          </w:p>
+          <w:p>
+            <w:pPr>
+              <w:ind w:left="708"/>
+            </w:pPr>
+            <w:r>
+              <w:t xml:space="preserve">Min rand </w:t>
+            </w:r>
+            <w:proofErr w:type="spellStart"/>
+            <w:r>
+              <w:t>number</w:t>
+            </w:r>
+            <w:proofErr w:type="spellEnd"/>
+            <w:r>
+              <w:t xml:space="preserve">: </w:t>
+            </w:r>
+            <w:r>
+              <w:t>100</w:t>
+            </w:r>
+          </w:p>
+          <w:p>
+            <w:pPr>
+              <w:ind w:left="708"/>
+            </w:pPr>
+            <w:r>
+              <w:t>M</w:t>
+            </w:r>
+            <w:r>
+              <w:t>ax</w:t>
+            </w:r>
+            <w:r>
+              <w:t xml:space="preserve"> rand </w:t>
+            </w:r>
+            <w:proofErr w:type="spellStart"/>
+            <w:r>
+              <w:t>number</w:t>
+            </w:r>
+            <w:proofErr w:type="spellEnd"/>
+            <w:r>
+              <w:t>: 655350</w:t>
+            </w:r>
+          </w:p>
+          <w:p/>
+          <w:p>
+            <w:pPr>
+              <w:pStyle w:val="SemEspaamento"/>
+            </w:pPr>
+            <w:r>
+              <w:t xml:space="preserve">1º Teste </w:t>
+            </w:r>
+            <w:r>
+              <w:t>–</w:t>
+            </w:r>
+            <w:proofErr w:type="spellStart"/>
+            <w:proofErr w:type="gramStart"/>
+            <w:r>
+              <w:t>Number</w:t>
+            </w:r>
+            <w:proofErr w:type="spellEnd"/>
+            <w:proofErr w:type="gramEnd"/>
+            <w:r>
+              <w:t xml:space="preserve">: </w:t>
+            </w:r>
+            <w:proofErr w:type="spellStart"/>
+            <w:proofErr w:type="gramStart"/>
+            <w:r>
+              <w:t>Random</w:t>
+            </w:r>
+            <w:proofErr w:type="spellEnd"/>
+            <w:r>
+              <w:t>(100</w:t>
+            </w:r>
+            <w:proofErr w:type="gramEnd"/>
+            <w:r>
+              <w:t>, 655350)</w:t>
+            </w:r>
+          </w:p>
+          <w:p>
+            <w:pPr>
+              <w:pStyle w:val="SemEspaamento"/>
+            </w:pPr>
+            <w:r>
+              <w:t xml:space="preserve">2º Teste - </w:t>
+            </w:r>
+            <w:proofErr w:type="spellStart"/>
+            <w:r>
+              <w:t>Number</w:t>
+            </w:r>
+            <w:proofErr w:type="spellEnd"/>
+            <w:r>
+              <w:t xml:space="preserve">: </w:t>
+            </w:r>
+            <w:proofErr w:type="spellStart"/>
+            <w:proofErr w:type="gramStart"/>
+            <w:r>
+              <w:t>Random</w:t>
+            </w:r>
+            <w:proofErr w:type="spellEnd"/>
+            <w:r>
+              <w:t>(100</w:t>
+            </w:r>
+            <w:proofErr w:type="gramEnd"/>
+            <w:r>
+              <w:t>, 655350)</w:t>
+            </w:r>
+          </w:p>
+          <w:p>
+            <w:pPr>
+              <w:pStyle w:val="SemEspaamento"/>
+            </w:pPr>
+            <w:r>
+              <w:t>3º</w:t>
+            </w:r>
+            <w:r>
+              <w:t xml:space="preserve"> </w:t>
+            </w:r>
+            <w:r>
+              <w:t xml:space="preserve">Teste - </w:t>
+            </w:r>
+            <w:proofErr w:type="spellStart"/>
+            <w:r>
+              <w:t>Number</w:t>
+            </w:r>
+            <w:proofErr w:type="spellEnd"/>
+            <w:r>
+              <w:t xml:space="preserve">: </w:t>
+            </w:r>
+            <w:proofErr w:type="spellStart"/>
+            <w:proofErr w:type="gramStart"/>
+            <w:r>
+              <w:t>Random</w:t>
+            </w:r>
+            <w:proofErr w:type="spellEnd"/>
+            <w:r>
+              <w:t>(100</w:t>
+            </w:r>
+            <w:proofErr w:type="gramEnd"/>
+            <w:r>
+              <w:t>, 655350)</w:t>
+            </w:r>
+          </w:p>
+          <w:p>
+            <w:pPr>
+              <w:pStyle w:val="SemEspaamento"/>
+            </w:pPr>
+            <w:r>
+              <w:t xml:space="preserve">4º Teste - </w:t>
+            </w:r>
+            <w:proofErr w:type="spellStart"/>
+            <w:r>
+              <w:t>Number</w:t>
+            </w:r>
+            <w:proofErr w:type="spellEnd"/>
+            <w:r>
+              <w:t xml:space="preserve">: </w:t>
+            </w:r>
+            <w:proofErr w:type="spellStart"/>
+            <w:proofErr w:type="gramStart"/>
+            <w:r>
+              <w:t>Random</w:t>
+            </w:r>
+            <w:proofErr w:type="spellEnd"/>
+            <w:r>
+              <w:t>(100</w:t>
+            </w:r>
+            <w:proofErr w:type="gramEnd"/>
+            <w:r>
+              <w:t>, 655350)</w:t>
+            </w:r>
+          </w:p>
+          <w:p>
+            <w:pPr>
+              <w:pStyle w:val="SemEspaamento"/>
+            </w:pPr>
+            <w:r>
+              <w:t xml:space="preserve">5º Teste - </w:t>
+            </w:r>
+            <w:proofErr w:type="spellStart"/>
+            <w:r>
+              <w:t>Number</w:t>
+            </w:r>
+            <w:proofErr w:type="spellEnd"/>
+            <w:r>
+              <w:t xml:space="preserve">: </w:t>
+            </w:r>
+            <w:proofErr w:type="spellStart"/>
+            <w:proofErr w:type="gramStart"/>
+            <w:r>
+              <w:t>Random</w:t>
+            </w:r>
+            <w:proofErr w:type="spellEnd"/>
+            <w:r>
+              <w:t>(100</w:t>
+            </w:r>
+            <w:proofErr w:type="gramEnd"/>
+            <w:r>
+              <w:t>, 655350)</w:t>
+            </w:r>
+          </w:p>
+          <w:p>
+            <w:pPr>
+              <w:rPr>
+                <w:sz w:val="24"/>
+              </w:rPr>
+            </w:pPr>
+          </w:p>
+        </w:tc>
+        <w:tc>
+          <w:tcPr>
+            <w:tcW w:w="4322" w:type="dxa"/>
+          </w:tcPr>
+          <w:p>
+            <w:pPr>
+              <w:jc w:val="center"/>
+              <w:rPr>
+                <w:b/>
+                <w:sz w:val="24"/>
+              </w:rPr>
+            </w:pPr>
+            <w:r>
+              <w:rPr>
+                <w:b/>
+                <w:sz w:val="24"/>
+              </w:rPr>
+              <w:t>Exemplo 2:</w:t>
+            </w:r>
+          </w:p>
+          <w:p>
+            <w:pPr>
+              <w:jc w:val="center"/>
+              <w:rPr>
+                <w:sz w:val="24"/>
+              </w:rPr>
+            </w:pPr>
+          </w:p>
+          <w:p>
+            <w:pPr>
+              <w:ind w:left="708"/>
+            </w:pPr>
+            <w:r>
+              <w:t>Número de testes: 5</w:t>
+            </w:r>
+          </w:p>
+          <w:p>
+            <w:pPr>
+              <w:ind w:left="708"/>
+            </w:pPr>
+            <w:r>
+              <w:t xml:space="preserve">Min rand </w:t>
+            </w:r>
+            <w:proofErr w:type="spellStart"/>
+            <w:r>
+              <w:t>number</w:t>
+            </w:r>
+            <w:proofErr w:type="spellEnd"/>
+            <w:r>
+              <w:t xml:space="preserve">: </w:t>
+            </w:r>
+            <w:r>
+              <w:t>1</w:t>
+            </w:r>
+            <w:r>
+              <w:t>00</w:t>
+            </w:r>
+          </w:p>
+          <w:p>
+            <w:pPr>
+              <w:ind w:left="708"/>
+            </w:pPr>
+            <w:proofErr w:type="spellStart"/>
+            <w:r>
+              <w:t>Number</w:t>
+            </w:r>
+            <w:proofErr w:type="spellEnd"/>
+            <w:r>
+              <w:t xml:space="preserve"> </w:t>
+            </w:r>
+            <w:proofErr w:type="spellStart"/>
+            <w:r>
+              <w:t>grow</w:t>
+            </w:r>
+            <w:proofErr w:type="spellEnd"/>
+            <w:r>
+              <w:t xml:space="preserve"> </w:t>
+            </w:r>
+            <w:proofErr w:type="spellStart"/>
+            <w:r>
+              <w:t>factor</w:t>
+            </w:r>
+            <w:proofErr w:type="spellEnd"/>
+            <w:r>
+              <w:t>:</w:t>
+            </w:r>
+            <w:r>
+              <w:t xml:space="preserve"> *= </w:t>
+            </w:r>
+            <w:r>
+              <w:t>5</w:t>
+            </w:r>
+          </w:p>
+          <w:p/>
+          <w:p>
+            <w:pPr>
+              <w:pStyle w:val="SemEspaamento"/>
+            </w:pPr>
+            <w:r>
+              <w:t xml:space="preserve">1º Teste - </w:t>
+            </w:r>
+            <w:proofErr w:type="spellStart"/>
+            <w:r>
+              <w:t>Array</w:t>
+            </w:r>
+            <w:proofErr w:type="spellEnd"/>
+            <w:r>
+              <w:t xml:space="preserve">: </w:t>
+            </w:r>
+            <w:proofErr w:type="spellStart"/>
+            <w:proofErr w:type="gramStart"/>
+            <w:r>
+              <w:t>Random</w:t>
+            </w:r>
+            <w:proofErr w:type="spellEnd"/>
+            <w:r>
+              <w:t>(100</w:t>
+            </w:r>
+            <w:proofErr w:type="gramEnd"/>
+            <w:r>
+              <w:t xml:space="preserve">, </w:t>
+            </w:r>
+            <w:r>
+              <w:t>500</w:t>
+            </w:r>
+            <w:r>
+              <w:t>)</w:t>
+            </w:r>
+          </w:p>
+          <w:p>
+            <w:pPr>
+              <w:pStyle w:val="SemEspaamento"/>
+            </w:pPr>
+            <w:r>
+              <w:t xml:space="preserve">2º Teste - </w:t>
+            </w:r>
+            <w:proofErr w:type="spellStart"/>
+            <w:r>
+              <w:t>Array</w:t>
+            </w:r>
+            <w:proofErr w:type="spellEnd"/>
+            <w:r>
+              <w:t xml:space="preserve">: </w:t>
+            </w:r>
+            <w:proofErr w:type="spellStart"/>
+            <w:proofErr w:type="gramStart"/>
+            <w:r>
+              <w:t>Random</w:t>
+            </w:r>
+            <w:proofErr w:type="spellEnd"/>
+            <w:r>
+              <w:t>(100</w:t>
+            </w:r>
+            <w:proofErr w:type="gramEnd"/>
+            <w:r>
+              <w:t xml:space="preserve">, </w:t>
+            </w:r>
+            <w:r>
+              <w:t>2</w:t>
+            </w:r>
+            <w:r>
+              <w:t>500)</w:t>
+            </w:r>
+          </w:p>
+          <w:p>
+            <w:pPr>
+              <w:pStyle w:val="SemEspaamento"/>
+            </w:pPr>
+            <w:r>
+              <w:t xml:space="preserve">3º Teste - </w:t>
+            </w:r>
+            <w:proofErr w:type="spellStart"/>
+            <w:r>
+              <w:t>Array</w:t>
+            </w:r>
+            <w:proofErr w:type="spellEnd"/>
+            <w:r>
+              <w:t xml:space="preserve">: </w:t>
+            </w:r>
+            <w:proofErr w:type="spellStart"/>
+            <w:proofErr w:type="gramStart"/>
+            <w:r>
+              <w:t>Random</w:t>
+            </w:r>
+            <w:proofErr w:type="spellEnd"/>
+            <w:r>
+              <w:t>(100</w:t>
+            </w:r>
+            <w:proofErr w:type="gramEnd"/>
+            <w:r>
+              <w:t xml:space="preserve">, </w:t>
+            </w:r>
+            <w:r>
+              <w:t>12500</w:t>
+            </w:r>
+            <w:r>
+              <w:t>)</w:t>
+            </w:r>
+          </w:p>
+          <w:p>
+            <w:pPr>
+              <w:pStyle w:val="SemEspaamento"/>
+            </w:pPr>
+            <w:r>
+              <w:t>4º</w:t>
+            </w:r>
+            <w:r>
+              <w:t xml:space="preserve"> </w:t>
+            </w:r>
+            <w:r>
+              <w:t xml:space="preserve">Teste - </w:t>
+            </w:r>
+            <w:proofErr w:type="spellStart"/>
+            <w:r>
+              <w:t>Array</w:t>
+            </w:r>
+            <w:proofErr w:type="spellEnd"/>
+            <w:r>
+              <w:t xml:space="preserve">: </w:t>
+            </w:r>
+            <w:proofErr w:type="spellStart"/>
+            <w:proofErr w:type="gramStart"/>
+            <w:r>
+              <w:t>Random</w:t>
+            </w:r>
+            <w:proofErr w:type="spellEnd"/>
+            <w:r>
+              <w:t>(100</w:t>
+            </w:r>
+            <w:proofErr w:type="gramEnd"/>
+            <w:r>
+              <w:t xml:space="preserve">, </w:t>
+            </w:r>
+            <w:r>
+              <w:t>62500</w:t>
+            </w:r>
+            <w:r>
+              <w:t>)</w:t>
+            </w:r>
+          </w:p>
+          <w:p>
+            <w:pPr>
+              <w:pStyle w:val="SemEspaamento"/>
+            </w:pPr>
+            <w:r>
+              <w:t xml:space="preserve">5º Teste - </w:t>
+            </w:r>
+            <w:proofErr w:type="spellStart"/>
+            <w:r>
+              <w:t>Array</w:t>
+            </w:r>
+            <w:proofErr w:type="spellEnd"/>
+            <w:r>
+              <w:t xml:space="preserve">: </w:t>
+            </w:r>
+            <w:proofErr w:type="spellStart"/>
+            <w:proofErr w:type="gramStart"/>
+            <w:r>
+              <w:t>Random</w:t>
+            </w:r>
+            <w:proofErr w:type="spellEnd"/>
+            <w:r>
+              <w:t>(100</w:t>
+            </w:r>
+            <w:proofErr w:type="gramEnd"/>
+            <w:r>
+              <w:t xml:space="preserve">, </w:t>
+            </w:r>
+            <w:r>
+              <w:t>312500</w:t>
+            </w:r>
+            <w:r>
+              <w:t>)</w:t>
+            </w:r>
+          </w:p>
+          <w:p>
+            <w:pPr>
+              <w:rPr>
+                <w:sz w:val="24"/>
+              </w:rPr>
+            </w:pPr>
+          </w:p>
+        </w:tc>
+      </w:tr>
+    </w:tbl>
+    <w:p/>
     <w:p>
       <w:pPr>
         <w:rPr>
-          <w:rStyle w:val="apple-converted-space"/>
-          <w:rFonts w:ascii="Arial" w:hAnsi="Arial" w:cs="Arial"/>
-          <w:color w:val="222222"/>
-          <w:shd w:val="clear" w:color="auto" w:fill="FFFFFF"/>
+          <w:b/>
         </w:rPr>
       </w:pPr>
       <w:r>
-        <w:tab/>
-        <w:t xml:space="preserve">Ao contrario dos algoritmos a cima o Merge </w:t>
+        <w:t>O valor máximo</w:t>
+      </w:r>
+      <w:r>
+        <w:t xml:space="preserve"> do número</w:t>
+      </w:r>
+      <w:r>
+        <w:t xml:space="preserve"> está limitado pela aplicação com um valor </w:t>
+      </w:r>
+      <w:proofErr w:type="gramStart"/>
+      <w:r>
+        <w:t>de</w:t>
+      </w:r>
+      <w:proofErr w:type="gramEnd"/>
+      <w:r>
+        <w:t xml:space="preserve">: </w:t>
+      </w:r>
+      <w:r>
+        <w:rPr>
+          <w:b/>
+        </w:rPr>
+        <w:t>2,147,483,647</w:t>
+      </w:r>
+      <w:r>
+        <w:rPr>
+          <w:b/>
+        </w:rPr>
+        <w:t>.</w:t>
+      </w:r>
+    </w:p>
+    <w:p>
+      <w:pPr>
+        <w:jc w:val="left"/>
+        <w:rPr>
+          <w:b/>
+        </w:rPr>
+      </w:pPr>
+      <w:r>
+        <w:rPr>
+          <w:b/>
+        </w:rPr>
+        <w:br w:type="page"/>
+      </w:r>
+    </w:p>
+    <w:p>
+      <w:pPr>
+        <w:pStyle w:val="Cabealho2"/>
+      </w:pPr>
+      <w:bookmarkStart w:id="12" w:name="_Toc357035402"/>
+      <w:r>
+        <w:lastRenderedPageBreak/>
+        <w:t>Controlos</w:t>
+      </w:r>
+      <w:bookmarkEnd w:id="12"/>
+    </w:p>
+    <w:p>
+      <w:pPr>
+        <w:rPr>
+          <w:noProof/>
+          <w:lang w:eastAsia="pt-PT"/>
+        </w:rPr>
+      </w:pPr>
+    </w:p>
+    <w:p>
+      <w:pPr>
+        <w:keepNext/>
+        <w:jc w:val="center"/>
+      </w:pPr>
+      <w:r>
+        <w:rPr>
+          <w:noProof/>
+          <w:lang w:eastAsia="pt-PT"/>
+        </w:rPr>
+        <w:drawing>
+          <wp:inline distT="0" distB="0" distL="0" distR="0" wp14:anchorId="2AA23558" wp14:editId="2BE5487D">
+            <wp:extent cx="4162425" cy="609600"/>
+            <wp:effectExtent l="0" t="0" r="0" b="0"/>
+            <wp:docPr id="26" name="Imagem 26"/>
+            <wp:cNvGraphicFramePr>
+              <a:graphicFrameLocks xmlns:a="http://schemas.openxmlformats.org/drawingml/2006/main" noChangeAspect="1"/>
+            </wp:cNvGraphicFramePr>
+            <a:graphic xmlns:a="http://schemas.openxmlformats.org/drawingml/2006/main">
+              <a:graphicData uri="http://schemas.openxmlformats.org/drawingml/2006/picture">
+                <pic:pic xmlns:pic="http://schemas.openxmlformats.org/drawingml/2006/picture">
+                  <pic:nvPicPr>
+                    <pic:cNvPr id="1" name=""/>
+                    <pic:cNvPicPr/>
+                  </pic:nvPicPr>
+                  <pic:blipFill rotWithShape="1">
+                    <a:blip r:embed="rId7"/>
+                    <a:srcRect l="1982" t="67779" r="1762" b="20955"/>
+                    <a:stretch/>
+                  </pic:blipFill>
+                  <pic:spPr bwMode="auto">
+                    <a:xfrm>
+                      <a:off x="0" y="0"/>
+                      <a:ext cx="4162425" cy="609600"/>
+                    </a:xfrm>
+                    <a:prstGeom prst="rect">
+                      <a:avLst/>
+                    </a:prstGeom>
+                    <a:noFill/>
+                    <a:ln>
+                      <a:noFill/>
+                    </a:ln>
+                    <a:extLst>
+                      <a:ext uri="{53640926-AAD7-44D8-BBD7-CCE9431645EC}">
+                        <a14:shadowObscured xmlns:a14="http://schemas.microsoft.com/office/drawing/2010/main"/>
+                      </a:ext>
+                    </a:extLst>
+                  </pic:spPr>
+                </pic:pic>
+              </a:graphicData>
+            </a:graphic>
+          </wp:inline>
+        </w:drawing>
+      </w:r>
+    </w:p>
+    <w:p>
+      <w:pPr>
+        <w:pStyle w:val="Legenda"/>
+        <w:jc w:val="center"/>
+      </w:pPr>
+      <w:r>
+        <w:t xml:space="preserve">Figura </w:t>
+      </w:r>
+      <w:fldSimple w:instr=" SEQ Figura \* ARABIC ">
+        <w:r>
+          <w:rPr>
+            <w:noProof/>
+          </w:rPr>
+          <w:t>6</w:t>
+        </w:r>
+      </w:fldSimple>
+    </w:p>
+    <w:p>
+      <w:pPr>
+        <w:rPr>
+          <w:noProof/>
+          <w:lang w:eastAsia="pt-PT"/>
+        </w:rPr>
+      </w:pPr>
+    </w:p>
+    <w:p>
+      <w:r>
+        <w:rPr>
+          <w:noProof/>
+          <w:lang w:eastAsia="pt-PT"/>
+        </w:rPr>
+        <w:drawing>
+          <wp:anchor distT="0" distB="0" distL="114300" distR="114300" simplePos="0" relativeHeight="251652096" behindDoc="1" locked="0" layoutInCell="1" allowOverlap="1">
+            <wp:simplePos x="0" y="0"/>
+            <wp:positionH relativeFrom="column">
+              <wp:posOffset>-3810</wp:posOffset>
+            </wp:positionH>
+            <wp:positionV relativeFrom="paragraph">
+              <wp:posOffset>3810</wp:posOffset>
+            </wp:positionV>
+            <wp:extent cx="1028700" cy="371475"/>
+            <wp:effectExtent l="0" t="0" r="0" b="0"/>
+            <wp:wrapSquare wrapText="bothSides"/>
+            <wp:docPr id="27" name="Imagem 27"/>
+            <wp:cNvGraphicFramePr>
+              <a:graphicFrameLocks xmlns:a="http://schemas.openxmlformats.org/drawingml/2006/main" noChangeAspect="1"/>
+            </wp:cNvGraphicFramePr>
+            <a:graphic xmlns:a="http://schemas.openxmlformats.org/drawingml/2006/main">
+              <a:graphicData uri="http://schemas.openxmlformats.org/drawingml/2006/picture">
+                <pic:pic xmlns:pic="http://schemas.openxmlformats.org/drawingml/2006/picture">
+                  <pic:nvPicPr>
+                    <pic:cNvPr id="1" name=""/>
+                    <pic:cNvPicPr/>
+                  </pic:nvPicPr>
+                  <pic:blipFill rotWithShape="1">
+                    <a:blip r:embed="rId7">
+                      <a:extLst>
+                        <a:ext uri="{28A0092B-C50C-407E-A947-70E740481C1C}">
+                          <a14:useLocalDpi xmlns:a14="http://schemas.microsoft.com/office/drawing/2010/main" val="0"/>
+                        </a:ext>
+                      </a:extLst>
+                    </a:blip>
+                    <a:srcRect l="2864" t="70596" r="73348" b="22539"/>
+                    <a:stretch/>
+                  </pic:blipFill>
+                  <pic:spPr bwMode="auto">
+                    <a:xfrm>
+                      <a:off x="0" y="0"/>
+                      <a:ext cx="1028700" cy="371475"/>
+                    </a:xfrm>
+                    <a:prstGeom prst="rect">
+                      <a:avLst/>
+                    </a:prstGeom>
+                    <a:noFill/>
+                    <a:ln>
+                      <a:noFill/>
+                    </a:ln>
+                    <a:extLst>
+                      <a:ext uri="{53640926-AAD7-44D8-BBD7-CCE9431645EC}">
+                        <a14:shadowObscured xmlns:a14="http://schemas.microsoft.com/office/drawing/2010/main"/>
+                      </a:ext>
+                    </a:extLst>
+                  </pic:spPr>
+                </pic:pic>
+              </a:graphicData>
+            </a:graphic>
+          </wp:anchor>
+        </w:drawing>
+      </w:r>
+      <w:r>
+        <w:t xml:space="preserve"> Inicia a tarefa em segundo plano, todos os algoritmos selecionados serão testados usando as opções escolhidas.</w:t>
+      </w:r>
+    </w:p>
+    <w:p>
+      <w:r>
+        <w:rPr>
+          <w:noProof/>
+          <w:lang w:eastAsia="pt-PT"/>
+        </w:rPr>
+        <w:drawing>
+          <wp:anchor distT="0" distB="0" distL="114300" distR="114300" simplePos="0" relativeHeight="251689984" behindDoc="1" locked="0" layoutInCell="1" allowOverlap="1" wp14:anchorId="39BD706F" wp14:editId="338F2F89">
+            <wp:simplePos x="0" y="0"/>
+            <wp:positionH relativeFrom="column">
+              <wp:posOffset>-3810</wp:posOffset>
+            </wp:positionH>
+            <wp:positionV relativeFrom="paragraph">
+              <wp:posOffset>8890</wp:posOffset>
+            </wp:positionV>
+            <wp:extent cx="1028700" cy="352425"/>
+            <wp:effectExtent l="0" t="0" r="0" b="0"/>
+            <wp:wrapSquare wrapText="bothSides"/>
+            <wp:docPr id="28" name="Imagem 28"/>
+            <wp:cNvGraphicFramePr>
+              <a:graphicFrameLocks xmlns:a="http://schemas.openxmlformats.org/drawingml/2006/main" noChangeAspect="1"/>
+            </wp:cNvGraphicFramePr>
+            <a:graphic xmlns:a="http://schemas.openxmlformats.org/drawingml/2006/main">
+              <a:graphicData uri="http://schemas.openxmlformats.org/drawingml/2006/picture">
+                <pic:pic xmlns:pic="http://schemas.openxmlformats.org/drawingml/2006/picture">
+                  <pic:nvPicPr>
+                    <pic:cNvPr id="1" name=""/>
+                    <pic:cNvPicPr/>
+                  </pic:nvPicPr>
+                  <pic:blipFill rotWithShape="1">
+                    <a:blip r:embed="rId7">
+                      <a:extLst>
+                        <a:ext uri="{28A0092B-C50C-407E-A947-70E740481C1C}">
+                          <a14:useLocalDpi xmlns:a14="http://schemas.microsoft.com/office/drawing/2010/main" val="0"/>
+                        </a:ext>
+                      </a:extLst>
+                    </a:blip>
+                    <a:srcRect l="38547" t="70596" r="37665" b="22891"/>
+                    <a:stretch/>
+                  </pic:blipFill>
+                  <pic:spPr bwMode="auto">
+                    <a:xfrm>
+                      <a:off x="0" y="0"/>
+                      <a:ext cx="1028700" cy="352425"/>
+                    </a:xfrm>
+                    <a:prstGeom prst="rect">
+                      <a:avLst/>
+                    </a:prstGeom>
+                    <a:noFill/>
+                    <a:ln>
+                      <a:noFill/>
+                    </a:ln>
+                    <a:extLst>
+                      <a:ext uri="{53640926-AAD7-44D8-BBD7-CCE9431645EC}">
+                        <a14:shadowObscured xmlns:a14="http://schemas.microsoft.com/office/drawing/2010/main"/>
+                      </a:ext>
+                    </a:extLst>
+                  </pic:spPr>
+                </pic:pic>
+              </a:graphicData>
+            </a:graphic>
+            <wp14:sizeRelH relativeFrom="margin">
+              <wp14:pctWidth>0</wp14:pctWidth>
+            </wp14:sizeRelH>
+            <wp14:sizeRelV relativeFrom="margin">
+              <wp14:pctHeight>0</wp14:pctHeight>
+            </wp14:sizeRelV>
+          </wp:anchor>
+        </w:drawing>
+      </w:r>
+      <w:r>
+        <w:t xml:space="preserve">Pausa a tarefa, apenas disponível se a tarefa estiver ativa. </w:t>
+      </w:r>
+      <w:r>
+        <w:rPr>
+          <w:b/>
+        </w:rPr>
+        <w:t>Nota:</w:t>
+      </w:r>
+      <w:r>
+        <w:t xml:space="preserve"> Só irá colocar a tarefa em repouso quando o algoritmo em questão acabar.</w:t>
+      </w:r>
+    </w:p>
+    <w:p>
+      <w:pPr>
+        <w:rPr>
+          <w:noProof/>
+          <w:lang w:eastAsia="pt-PT"/>
+        </w:rPr>
+      </w:pPr>
+      <w:r>
+        <w:rPr>
+          <w:noProof/>
+          <w:lang w:eastAsia="pt-PT"/>
+        </w:rPr>
+        <w:drawing>
+          <wp:anchor distT="0" distB="0" distL="114300" distR="114300" simplePos="0" relativeHeight="251697152" behindDoc="1" locked="0" layoutInCell="1" allowOverlap="1" wp14:anchorId="2582018C" wp14:editId="07821E98">
+            <wp:simplePos x="0" y="0"/>
+            <wp:positionH relativeFrom="column">
+              <wp:posOffset>-3810</wp:posOffset>
+            </wp:positionH>
+            <wp:positionV relativeFrom="paragraph">
+              <wp:posOffset>12700</wp:posOffset>
+            </wp:positionV>
+            <wp:extent cx="1019175" cy="352425"/>
+            <wp:effectExtent l="0" t="0" r="0" b="0"/>
+            <wp:wrapSquare wrapText="bothSides"/>
+            <wp:docPr id="29" name="Imagem 29"/>
+            <wp:cNvGraphicFramePr>
+              <a:graphicFrameLocks xmlns:a="http://schemas.openxmlformats.org/drawingml/2006/main" noChangeAspect="1"/>
+            </wp:cNvGraphicFramePr>
+            <a:graphic xmlns:a="http://schemas.openxmlformats.org/drawingml/2006/main">
+              <a:graphicData uri="http://schemas.openxmlformats.org/drawingml/2006/picture">
+                <pic:pic xmlns:pic="http://schemas.openxmlformats.org/drawingml/2006/picture">
+                  <pic:nvPicPr>
+                    <pic:cNvPr id="1" name=""/>
+                    <pic:cNvPicPr/>
+                  </pic:nvPicPr>
+                  <pic:blipFill rotWithShape="1">
+                    <a:blip r:embed="rId7">
+                      <a:extLst>
+                        <a:ext uri="{28A0092B-C50C-407E-A947-70E740481C1C}">
+                          <a14:useLocalDpi xmlns:a14="http://schemas.microsoft.com/office/drawing/2010/main" val="0"/>
+                        </a:ext>
+                      </a:extLst>
+                    </a:blip>
+                    <a:srcRect l="73568" t="70596" r="2864" b="22891"/>
+                    <a:stretch/>
+                  </pic:blipFill>
+                  <pic:spPr bwMode="auto">
+                    <a:xfrm>
+                      <a:off x="0" y="0"/>
+                      <a:ext cx="1019175" cy="352425"/>
+                    </a:xfrm>
+                    <a:prstGeom prst="rect">
+                      <a:avLst/>
+                    </a:prstGeom>
+                    <a:noFill/>
+                    <a:ln>
+                      <a:noFill/>
+                    </a:ln>
+                    <a:extLst>
+                      <a:ext uri="{53640926-AAD7-44D8-BBD7-CCE9431645EC}">
+                        <a14:shadowObscured xmlns:a14="http://schemas.microsoft.com/office/drawing/2010/main"/>
+                      </a:ext>
+                    </a:extLst>
+                  </pic:spPr>
+                </pic:pic>
+              </a:graphicData>
+            </a:graphic>
+            <wp14:sizeRelH relativeFrom="margin">
+              <wp14:pctWidth>0</wp14:pctWidth>
+            </wp14:sizeRelH>
+            <wp14:sizeRelV relativeFrom="margin">
+              <wp14:pctHeight>0</wp14:pctHeight>
+            </wp14:sizeRelV>
+          </wp:anchor>
+        </w:drawing>
+      </w:r>
+      <w:r>
+        <w:rPr>
+          <w:noProof/>
+          <w:lang w:eastAsia="pt-PT"/>
+        </w:rPr>
+        <w:t xml:space="preserve">Para a tarefa por completo, os relatórios já gerados não </w:t>
+      </w:r>
+      <w:r>
+        <w:rPr>
+          <w:noProof/>
+          <w:lang w:eastAsia="pt-PT"/>
+        </w:rPr>
+        <w:t>serão</w:t>
+      </w:r>
+      <w:r>
+        <w:rPr>
+          <w:noProof/>
+          <w:lang w:eastAsia="pt-PT"/>
+        </w:rPr>
+        <w:t xml:space="preserve"> perdidos.</w:t>
+      </w:r>
+    </w:p>
+    <w:p>
+      <w:pPr>
+        <w:rPr>
+          <w:noProof/>
+          <w:lang w:eastAsia="pt-PT"/>
+        </w:rPr>
+      </w:pPr>
+    </w:p>
+    <w:p/>
+    <w:p>
+      <w:pPr>
+        <w:pStyle w:val="Cabealho2"/>
+      </w:pPr>
+      <w:bookmarkStart w:id="13" w:name="_Toc357035403"/>
+      <w:r>
+        <w:t>Informação</w:t>
+      </w:r>
+      <w:bookmarkEnd w:id="13"/>
+    </w:p>
+    <w:p/>
+    <w:p>
+      <w:pPr>
+        <w:jc w:val="center"/>
+        <w:rPr>
+          <w:noProof/>
+          <w:lang w:eastAsia="pt-PT"/>
+        </w:rPr>
+      </w:pPr>
+    </w:p>
+    <w:p>
+      <w:pPr>
+        <w:jc w:val="center"/>
+      </w:pPr>
+      <w:r>
+        <w:rPr>
+          <w:noProof/>
+          <w:lang w:eastAsia="pt-PT"/>
+        </w:rPr>
+        <w:drawing>
+          <wp:inline distT="0" distB="0" distL="0" distR="0" wp14:anchorId="11C4DC63" wp14:editId="6CA8676A">
+            <wp:extent cx="4162425" cy="885825"/>
+            <wp:effectExtent l="0" t="0" r="0" b="0"/>
+            <wp:docPr id="32" name="Imagem 32"/>
+            <wp:cNvGraphicFramePr>
+              <a:graphicFrameLocks xmlns:a="http://schemas.openxmlformats.org/drawingml/2006/main" noChangeAspect="1"/>
+            </wp:cNvGraphicFramePr>
+            <a:graphic xmlns:a="http://schemas.openxmlformats.org/drawingml/2006/main">
+              <a:graphicData uri="http://schemas.openxmlformats.org/drawingml/2006/picture">
+                <pic:pic xmlns:pic="http://schemas.openxmlformats.org/drawingml/2006/picture">
+                  <pic:nvPicPr>
+                    <pic:cNvPr id="1" name=""/>
+                    <pic:cNvPicPr/>
+                  </pic:nvPicPr>
+                  <pic:blipFill rotWithShape="1">
+                    <a:blip r:embed="rId12"/>
+                    <a:srcRect l="899" r="899" b="23141"/>
+                    <a:stretch/>
+                  </pic:blipFill>
+                  <pic:spPr bwMode="auto">
+                    <a:xfrm>
+                      <a:off x="0" y="0"/>
+                      <a:ext cx="4162425" cy="885825"/>
+                    </a:xfrm>
+                    <a:prstGeom prst="rect">
+                      <a:avLst/>
+                    </a:prstGeom>
+                    <a:ln>
+                      <a:noFill/>
+                    </a:ln>
+                    <a:extLst>
+                      <a:ext uri="{53640926-AAD7-44D8-BBD7-CCE9431645EC}">
+                        <a14:shadowObscured xmlns:a14="http://schemas.microsoft.com/office/drawing/2010/main"/>
+                      </a:ext>
+                    </a:extLst>
+                  </pic:spPr>
+                </pic:pic>
+              </a:graphicData>
+            </a:graphic>
+          </wp:inline>
+        </w:drawing>
+      </w:r>
+    </w:p>
+    <w:p>
+      <w:pPr>
+        <w:pStyle w:val="Legenda"/>
+        <w:jc w:val="center"/>
+      </w:pPr>
+      <w:r>
+        <w:t xml:space="preserve">Figura </w:t>
+      </w:r>
+      <w:fldSimple w:instr=" SEQ Figura \* ARABIC ">
+        <w:r>
+          <w:rPr>
+            <w:noProof/>
+          </w:rPr>
+          <w:t>7</w:t>
+        </w:r>
+      </w:fldSimple>
+    </w:p>
+    <w:p>
+      <w:pPr>
+        <w:rPr>
+          <w:b/>
+        </w:rPr>
+      </w:pPr>
+      <w:proofErr w:type="gramStart"/>
+      <w:r>
+        <w:rPr>
+          <w:b/>
+        </w:rPr>
+        <w:t>Status</w:t>
+      </w:r>
+      <w:proofErr w:type="gramEnd"/>
+      <w:r>
+        <w:rPr>
+          <w:b/>
+        </w:rPr>
+        <w:t>:</w:t>
+      </w:r>
+      <w:r>
+        <w:t xml:space="preserve"> Estado da aplicação, mostra o que a aplicação est</w:t>
+      </w:r>
+      <w:r>
+        <w:t>á</w:t>
+      </w:r>
+      <w:r>
+        <w:t xml:space="preserve"> a processar de momento.</w:t>
+      </w:r>
+      <w:r>
+        <w:rPr>
+          <w:b/>
+        </w:rPr>
+        <w:t xml:space="preserve"> </w:t>
+      </w:r>
+    </w:p>
+    <w:p>
+      <w:r>
+        <w:rPr>
+          <w:b/>
+        </w:rPr>
+        <w:t xml:space="preserve">Time </w:t>
       </w:r>
       <w:proofErr w:type="spellStart"/>
       <w:r>
-        <w:t>Sort</w:t>
+        <w:rPr>
+          <w:b/>
+        </w:rPr>
+        <w:t>Elapsed</w:t>
       </w:r>
       <w:proofErr w:type="spellEnd"/>
       <w:r>
-        <w:t xml:space="preserve"> contem duas listas sendo uma delas com elementos já ordenados</w:t>
-      </w:r>
-      <w:r>
-        <w:rPr>
-          <w:rFonts w:ascii="Arial" w:hAnsi="Arial" w:cs="Arial"/>
-          <w:color w:val="222222"/>
-          <w:shd w:val="clear" w:color="auto" w:fill="FFFFFF"/>
-        </w:rPr>
-        <w:t xml:space="preserve"> em seguida o Merge </w:t>
-      </w:r>
+        <w:rPr>
+          <w:b/>
+        </w:rPr>
+        <w:t>:</w:t>
+      </w:r>
+      <w:r>
+        <w:t xml:space="preserve"> Tempo decorrido desde o </w:t>
+      </w:r>
+      <w:proofErr w:type="gramStart"/>
+      <w:r>
+        <w:t>inicio</w:t>
+      </w:r>
+      <w:proofErr w:type="gramEnd"/>
+      <w:r>
+        <w:t xml:space="preserve"> da tarefa até agora ou até terminar.</w:t>
+      </w:r>
+    </w:p>
+    <w:p>
       <w:proofErr w:type="spellStart"/>
       <w:r>
         <w:rPr>
-          <w:rFonts w:ascii="Arial" w:hAnsi="Arial" w:cs="Arial"/>
-          <w:color w:val="222222"/>
-          <w:shd w:val="clear" w:color="auto" w:fill="FFFFFF"/>
-        </w:rPr>
-        <w:t>Sort</w:t>
+          <w:b/>
+        </w:rPr>
+        <w:t>Developed</w:t>
       </w:r>
       <w:proofErr w:type="spellEnd"/>
       <w:r>
         <w:rPr>
-          <w:rFonts w:ascii="Arial" w:hAnsi="Arial" w:cs="Arial"/>
-          <w:color w:val="222222"/>
-          <w:shd w:val="clear" w:color="auto" w:fill="FFFFFF"/>
-        </w:rPr>
-        <w:t xml:space="preserve"> quebra as listas até que elas tenham esse tamanho único e depois as une, recursivamente.</w:t>
-      </w:r>
-      <w:r>
-        <w:rPr>
-          <w:rStyle w:val="apple-converted-space"/>
-          <w:rFonts w:ascii="Arial" w:hAnsi="Arial" w:cs="Arial"/>
-          <w:color w:val="222222"/>
-          <w:shd w:val="clear" w:color="auto" w:fill="FFFFFF"/>
-        </w:rPr>
-        <w:t> </w:t>
+          <w:b/>
+        </w:rPr>
+        <w:t xml:space="preserve"> </w:t>
+      </w:r>
+      <w:proofErr w:type="spellStart"/>
+      <w:r>
+        <w:rPr>
+          <w:b/>
+        </w:rPr>
+        <w:t>by</w:t>
+      </w:r>
+      <w:proofErr w:type="spellEnd"/>
+      <w:r>
+        <w:rPr>
+          <w:b/>
+        </w:rPr>
+        <w:t>:</w:t>
+      </w:r>
+      <w:r>
+        <w:t xml:space="preserve"> Autores / criadores da aplicação.</w:t>
+      </w:r>
+    </w:p>
+    <w:p>
+      <w:r>
+        <w:rPr>
+          <w:b/>
+        </w:rPr>
+        <w:t xml:space="preserve">Project @Google </w:t>
+      </w:r>
+      <w:proofErr w:type="spellStart"/>
+      <w:r>
+        <w:rPr>
+          <w:b/>
+        </w:rPr>
+        <w:t>code</w:t>
+      </w:r>
+      <w:proofErr w:type="spellEnd"/>
+      <w:r>
+        <w:rPr>
+          <w:b/>
+        </w:rPr>
+        <w:t xml:space="preserve"> </w:t>
+      </w:r>
+      <w:proofErr w:type="spellStart"/>
+      <w:r>
+        <w:rPr>
+          <w:b/>
+        </w:rPr>
+        <w:t>repository</w:t>
+      </w:r>
+      <w:proofErr w:type="spellEnd"/>
+      <w:r>
+        <w:rPr>
+          <w:b/>
+        </w:rPr>
+        <w:t xml:space="preserve">: </w:t>
+      </w:r>
+      <w:proofErr w:type="gramStart"/>
+      <w:r>
+        <w:t>Link</w:t>
+      </w:r>
+      <w:proofErr w:type="gramEnd"/>
+      <w:r>
+        <w:t xml:space="preserve"> para o repositório de código da aplicação, alojada no Google </w:t>
+      </w:r>
+      <w:proofErr w:type="spellStart"/>
+      <w:r>
+        <w:t>Code</w:t>
+      </w:r>
+      <w:proofErr w:type="spellEnd"/>
+      <w:r>
+        <w:t>.</w:t>
       </w:r>
     </w:p>
     <w:p>
       <w:pPr>
-        <w:rPr>
-          <w:rFonts w:ascii="Arial" w:hAnsi="Arial" w:cs="Arial"/>
-          <w:color w:val="222222"/>
-          <w:shd w:val="clear" w:color="auto" w:fill="FFFFFF"/>
-        </w:rPr>
+        <w:jc w:val="left"/>
       </w:pPr>
       <w:r>
-        <w:rPr>
-          <w:rStyle w:val="apple-converted-space"/>
-          <w:rFonts w:ascii="Arial" w:hAnsi="Arial" w:cs="Arial"/>
-          <w:color w:val="222222"/>
-          <w:shd w:val="clear" w:color="auto" w:fill="FFFFFF"/>
-        </w:rPr>
-        <w:t>Este algoritmo baseia-se na conquista e combinação</w:t>
-      </w:r>
-      <w:r>
-        <w:rPr>
-          <w:rStyle w:val="apple-converted-space"/>
-          <w:rFonts w:ascii="Arial" w:hAnsi="Arial" w:cs="Arial"/>
-          <w:color w:val="222222"/>
-          <w:shd w:val="clear" w:color="auto" w:fill="FFFFFF"/>
-        </w:rPr>
-        <w:t>.</w:t>
-      </w:r>
-    </w:p>
+        <w:br w:type="page"/>
+      </w:r>
+    </w:p>
+    <w:p/>
+    <w:p>
+      <w:pPr>
+        <w:pStyle w:val="Cabealho2"/>
+      </w:pPr>
+      <w:bookmarkStart w:id="14" w:name="_Toc357035404"/>
+      <w:r>
+        <w:t>Barra de p</w:t>
+      </w:r>
+      <w:r>
+        <w:t>rogresso</w:t>
+      </w:r>
+      <w:bookmarkEnd w:id="14"/>
+    </w:p>
+    <w:p>
+      <w:pPr>
+        <w:rPr>
+          <w:noProof/>
+          <w:lang w:eastAsia="pt-PT"/>
+        </w:rPr>
+      </w:pPr>
+    </w:p>
+    <w:p>
+      <w:pPr>
+        <w:keepNext/>
+        <w:jc w:val="center"/>
+      </w:pPr>
+      <w:r>
+        <w:rPr>
+          <w:noProof/>
+          <w:lang w:eastAsia="pt-PT"/>
+        </w:rPr>
+        <w:drawing>
+          <wp:inline distT="0" distB="0" distL="0" distR="0" wp14:anchorId="3A0D370F" wp14:editId="28060348">
+            <wp:extent cx="4171950" cy="219075"/>
+            <wp:effectExtent l="0" t="0" r="0" b="0"/>
+            <wp:docPr id="33" name="Imagem 33"/>
+            <wp:cNvGraphicFramePr>
+              <a:graphicFrameLocks xmlns:a="http://schemas.openxmlformats.org/drawingml/2006/main" noChangeAspect="1"/>
+            </wp:cNvGraphicFramePr>
+            <a:graphic xmlns:a="http://schemas.openxmlformats.org/drawingml/2006/main">
+              <a:graphicData uri="http://schemas.openxmlformats.org/drawingml/2006/picture">
+                <pic:pic xmlns:pic="http://schemas.openxmlformats.org/drawingml/2006/picture">
+                  <pic:nvPicPr>
+                    <pic:cNvPr id="1" name=""/>
+                    <pic:cNvPicPr/>
+                  </pic:nvPicPr>
+                  <pic:blipFill rotWithShape="1">
+                    <a:blip r:embed="rId12"/>
+                    <a:srcRect l="674" t="76860" r="899" b="4131"/>
+                    <a:stretch/>
+                  </pic:blipFill>
+                  <pic:spPr bwMode="auto">
+                    <a:xfrm>
+                      <a:off x="0" y="0"/>
+                      <a:ext cx="4171950" cy="219075"/>
+                    </a:xfrm>
+                    <a:prstGeom prst="rect">
+                      <a:avLst/>
+                    </a:prstGeom>
+                    <a:ln>
+                      <a:noFill/>
+                    </a:ln>
+                    <a:extLst>
+                      <a:ext uri="{53640926-AAD7-44D8-BBD7-CCE9431645EC}">
+                        <a14:shadowObscured xmlns:a14="http://schemas.microsoft.com/office/drawing/2010/main"/>
+                      </a:ext>
+                    </a:extLst>
+                  </pic:spPr>
+                </pic:pic>
+              </a:graphicData>
+            </a:graphic>
+          </wp:inline>
+        </w:drawing>
+      </w:r>
+    </w:p>
+    <w:p>
+      <w:pPr>
+        <w:pStyle w:val="Legenda"/>
+        <w:jc w:val="center"/>
+        <w:rPr>
+          <w:noProof/>
+          <w:lang w:eastAsia="pt-PT"/>
+        </w:rPr>
+      </w:pPr>
+      <w:r>
+        <w:t xml:space="preserve">Figura </w:t>
+      </w:r>
+      <w:fldSimple w:instr=" SEQ Figura \* ARABIC ">
+        <w:r>
+          <w:rPr>
+            <w:noProof/>
+          </w:rPr>
+          <w:t>8</w:t>
+        </w:r>
+      </w:fldSimple>
+    </w:p>
+    <w:p>
+      <w:pPr>
+        <w:rPr>
+          <w:noProof/>
+          <w:lang w:eastAsia="pt-PT"/>
+        </w:rPr>
+      </w:pPr>
+      <w:r>
+        <w:rPr>
+          <w:noProof/>
+          <w:lang w:eastAsia="pt-PT"/>
+        </w:rPr>
+        <w:t>Progresso atual da tarefa em percentagem.</w:t>
+      </w:r>
+    </w:p>
+    <w:p>
+      <w:pPr>
+        <w:rPr>
+          <w:noProof/>
+          <w:lang w:eastAsia="pt-PT"/>
+        </w:rPr>
+      </w:pPr>
+      <m:oMathPara>
+        <m:oMath>
+          <m:r>
+            <w:rPr>
+              <w:rFonts w:ascii="Cambria Math" w:hAnsi="Cambria Math"/>
+              <w:noProof/>
+              <w:lang w:eastAsia="pt-PT"/>
+            </w:rPr>
+            <m:t>Percentage</m:t>
+          </m:r>
+          <m:r>
+            <w:rPr>
+              <w:rFonts w:ascii="Cambria Math" w:hAnsi="Cambria Math"/>
+              <w:noProof/>
+              <w:lang w:eastAsia="pt-PT"/>
+            </w:rPr>
+            <m:t xml:space="preserve"> </m:t>
+          </m:r>
+          <m:d>
+            <m:dPr>
+              <m:ctrlPr>
+                <w:rPr>
+                  <w:rFonts w:ascii="Cambria Math" w:hAnsi="Cambria Math"/>
+                  <w:i/>
+                  <w:noProof/>
+                  <w:lang w:eastAsia="pt-PT"/>
+                </w:rPr>
+              </m:ctrlPr>
+            </m:dPr>
+            <m:e>
+              <m:r>
+                <w:rPr>
+                  <w:rFonts w:ascii="Cambria Math" w:hAnsi="Cambria Math"/>
+                  <w:noProof/>
+                  <w:lang w:eastAsia="pt-PT"/>
+                </w:rPr>
+                <m:t>%</m:t>
+              </m:r>
+            </m:e>
+          </m:d>
+          <m:r>
+            <w:rPr>
+              <w:rFonts w:ascii="Cambria Math" w:hAnsi="Cambria Math"/>
+              <w:noProof/>
+              <w:lang w:eastAsia="pt-PT"/>
+            </w:rPr>
+            <m:t xml:space="preserve">= </m:t>
+          </m:r>
+          <m:f>
+            <m:fPr>
+              <m:ctrlPr>
+                <w:rPr>
+                  <w:rFonts w:ascii="Cambria Math" w:hAnsi="Cambria Math"/>
+                  <w:i/>
+                  <w:noProof/>
+                  <w:lang w:eastAsia="pt-PT"/>
+                </w:rPr>
+              </m:ctrlPr>
+            </m:fPr>
+            <m:num>
+              <m:r>
+                <w:rPr>
+                  <w:rFonts w:ascii="Cambria Math" w:hAnsi="Cambria Math"/>
+                  <w:noProof/>
+                  <w:lang w:eastAsia="pt-PT"/>
+                </w:rPr>
+                <m:t>100</m:t>
+              </m:r>
+              <m:r>
+                <w:rPr>
+                  <w:rFonts w:ascii="Cambria Math" w:hAnsi="Cambria Math"/>
+                  <w:noProof/>
+                  <w:lang w:eastAsia="pt-PT"/>
+                </w:rPr>
+                <m:t>*Atual test</m:t>
+              </m:r>
+            </m:num>
+            <m:den>
+              <m:r>
+                <w:rPr>
+                  <w:rFonts w:ascii="Cambria Math" w:hAnsi="Cambria Math"/>
+                  <w:noProof/>
+                  <w:lang w:eastAsia="pt-PT"/>
+                </w:rPr>
+                <m:t>Number of tests</m:t>
+              </m:r>
+            </m:den>
+          </m:f>
+        </m:oMath>
+      </m:oMathPara>
+    </w:p>
+    <w:p>
+      <w:pPr>
+        <w:jc w:val="left"/>
+      </w:pPr>
+      <w:r>
+        <w:br w:type="page"/>
+      </w:r>
+    </w:p>
+    <w:p>
+      <w:pPr>
+        <w:pStyle w:val="Cabealho1"/>
+      </w:pPr>
+      <w:bookmarkStart w:id="15" w:name="_Toc357035405"/>
+      <w:r>
+        <w:lastRenderedPageBreak/>
+        <w:t>Manual de desenvolvedor</w:t>
+      </w:r>
+      <w:bookmarkEnd w:id="15"/>
+    </w:p>
+    <w:p/>
+    <w:p>
+      <w:pPr>
+        <w:keepNext/>
+        <w:jc w:val="center"/>
+      </w:pPr>
+      <w:r>
+        <w:rPr>
+          <w:noProof/>
+          <w:lang w:eastAsia="pt-PT"/>
+        </w:rPr>
+        <w:drawing>
+          <wp:inline distT="0" distB="0" distL="0" distR="0" wp14:anchorId="0D692CD5" wp14:editId="344CF830">
+            <wp:extent cx="4676775" cy="5267325"/>
+            <wp:effectExtent l="0" t="0" r="9525" b="9525"/>
+            <wp:docPr id="37" name="Imagem 37"/>
+            <wp:cNvGraphicFramePr>
+              <a:graphicFrameLocks xmlns:a="http://schemas.openxmlformats.org/drawingml/2006/main" noChangeAspect="1"/>
+            </wp:cNvGraphicFramePr>
+            <a:graphic xmlns:a="http://schemas.openxmlformats.org/drawingml/2006/main">
+              <a:graphicData uri="http://schemas.openxmlformats.org/drawingml/2006/picture">
+                <pic:pic xmlns:pic="http://schemas.openxmlformats.org/drawingml/2006/picture">
+                  <pic:nvPicPr>
+                    <pic:cNvPr id="1" name=""/>
+                    <pic:cNvPicPr/>
+                  </pic:nvPicPr>
+                  <pic:blipFill>
+                    <a:blip r:embed="rId13"/>
+                    <a:stretch>
+                      <a:fillRect/>
+                    </a:stretch>
+                  </pic:blipFill>
+                  <pic:spPr>
+                    <a:xfrm>
+                      <a:off x="0" y="0"/>
+                      <a:ext cx="4676775" cy="5267325"/>
+                    </a:xfrm>
+                    <a:prstGeom prst="rect">
+                      <a:avLst/>
+                    </a:prstGeom>
+                  </pic:spPr>
+                </pic:pic>
+              </a:graphicData>
+            </a:graphic>
+          </wp:inline>
+        </w:drawing>
+      </w:r>
+    </w:p>
+    <w:p>
+      <w:pPr>
+        <w:pStyle w:val="Legenda"/>
+        <w:jc w:val="center"/>
+      </w:pPr>
+      <w:r>
+        <w:t xml:space="preserve">Figura </w:t>
+      </w:r>
+      <w:fldSimple w:instr=" SEQ Figura \* ARABIC ">
+        <w:r>
+          <w:rPr>
+            <w:noProof/>
+          </w:rPr>
+          <w:t>9</w:t>
+        </w:r>
+      </w:fldSimple>
+    </w:p>
+    <w:p>
+      <w:pPr>
+        <w:jc w:val="left"/>
+      </w:pPr>
+      <w:r>
+        <w:br w:type="page"/>
+      </w:r>
+    </w:p>
+    <w:p>
+      <w:pPr>
+        <w:pStyle w:val="Cabealho2"/>
+      </w:pPr>
+      <w:bookmarkStart w:id="16" w:name="_Toc357035406"/>
+      <w:r>
+        <w:lastRenderedPageBreak/>
+        <w:t>Compilar aplicação</w:t>
+      </w:r>
+      <w:bookmarkEnd w:id="16"/>
+    </w:p>
+    <w:p/>
+    <w:p>
+      <w:pPr>
+        <w:pStyle w:val="Cabealho3"/>
+      </w:pPr>
+      <w:bookmarkStart w:id="17" w:name="_Toc357035407"/>
+      <w:r>
+        <w:t>Windows</w:t>
+      </w:r>
+      <w:bookmarkEnd w:id="17"/>
+    </w:p>
+    <w:p/>
+    <w:p>
+      <w:pPr>
+        <w:pStyle w:val="Cabealho3"/>
+      </w:pPr>
+      <w:bookmarkStart w:id="18" w:name="_Toc357035408"/>
+      <w:r>
+        <w:t>Linux</w:t>
+      </w:r>
+      <w:bookmarkEnd w:id="18"/>
+    </w:p>
+    <w:p/>
+    <w:p>
+      <w:pPr>
+        <w:pStyle w:val="Cabealho2"/>
+      </w:pPr>
+      <w:bookmarkStart w:id="19" w:name="_Toc357035409"/>
+      <w:r>
+        <w:t>Gerar documentação do código</w:t>
+      </w:r>
+      <w:bookmarkEnd w:id="19"/>
+    </w:p>
+    <w:p/>
+    <w:p>
+      <w:pPr>
+        <w:pStyle w:val="Cabealho3"/>
+      </w:pPr>
+      <w:bookmarkStart w:id="20" w:name="_Toc357035410"/>
+      <w:r>
+        <w:t>Windows</w:t>
+      </w:r>
+      <w:bookmarkEnd w:id="20"/>
+    </w:p>
+    <w:p/>
+    <w:p>
+      <w:pPr>
+        <w:pStyle w:val="Cabealho3"/>
+      </w:pPr>
+      <w:bookmarkStart w:id="21" w:name="_Toc357035411"/>
+      <w:r>
+        <w:t>Linux</w:t>
+      </w:r>
+      <w:bookmarkEnd w:id="21"/>
+    </w:p>
+    <w:p/>
     <w:sectPr>
-      <w:headerReference w:type="default" r:id="rId8"/>
-      <w:footerReference w:type="default" r:id="rId9"/>
-      <w:footerReference w:type="first" r:id="rId10"/>
+      <w:headerReference w:type="default" r:id="rId14"/>
+      <w:footerReference w:type="default" r:id="rId15"/>
+      <w:footerReference w:type="first" r:id="rId16"/>
       <w:pgSz w:w="11906" w:h="16838"/>
       <w:pgMar w:top="1417" w:right="1701" w:bottom="1417" w:left="1701" w:header="708" w:footer="708" w:gutter="0"/>
+      <w:pgNumType w:start="0"/>
       <w:cols w:space="708"/>
       <w:titlePg/>
       <w:docGrid w:linePitch="360"/>
@@ -752,7 +6267,7 @@
 </file>
 
 <file path=word/endnotes.xml><?xml version="1.0" encoding="utf-8"?>
-<w:endnotes xmlns:ve="http://schemas.openxmlformats.org/markup-compatibility/2006" xmlns:o="urn:schemas-microsoft-com:office:office" xmlns:r="http://schemas.openxmlformats.org/officeDocument/2006/relationships" xmlns:m="http://schemas.openxmlformats.org/officeDocument/2006/math" xmlns:v="urn:schemas-microsoft-com:vml" xmlns:wp="http://schemas.openxmlformats.org/drawingml/2006/wordprocessingDrawing" xmlns:w10="urn:schemas-microsoft-com:office:word" xmlns:w="http://schemas.openxmlformats.org/wordprocessingml/2006/main" xmlns:wne="http://schemas.microsoft.com/office/word/2006/wordml">
+<w:endnotes xmlns:wpc="http://schemas.microsoft.com/office/word/2010/wordprocessingCanvas" xmlns:mc="http://schemas.openxmlformats.org/markup-compatibility/2006" xmlns:o="urn:schemas-microsoft-com:office:office" xmlns:r="http://schemas.openxmlformats.org/officeDocument/2006/relationships" xmlns:m="http://schemas.openxmlformats.org/officeDocument/2006/math" xmlns:v="urn:schemas-microsoft-com:vml" xmlns:wp14="http://schemas.microsoft.com/office/word/2010/wordprocessingDrawing" xmlns:wp="http://schemas.openxmlformats.org/drawingml/2006/wordprocessingDrawing" xmlns:w10="urn:schemas-microsoft-com:office:word" xmlns:w="http://schemas.openxmlformats.org/wordprocessingml/2006/main" xmlns:w14="http://schemas.microsoft.com/office/word/2010/wordml" xmlns:w15="http://schemas.microsoft.com/office/word/2012/wordml" xmlns:wpg="http://schemas.microsoft.com/office/word/2010/wordprocessingGroup" xmlns:wpi="http://schemas.microsoft.com/office/word/2010/wordprocessingInk" xmlns:wne="http://schemas.microsoft.com/office/word/2006/wordml" xmlns:wps="http://schemas.microsoft.com/office/word/2010/wordprocessingShape" mc:Ignorable="w14 w15 wp14">
   <w:endnote w:type="separator" w:id="-1">
     <w:p>
       <w:pPr>
@@ -777,7 +6292,7 @@
 </file>
 
 <file path=word/footer1.xml><?xml version="1.0" encoding="utf-8"?>
-<w:ftr xmlns:ve="http://schemas.openxmlformats.org/markup-compatibility/2006" xmlns:o="urn:schemas-microsoft-com:office:office" xmlns:r="http://schemas.openxmlformats.org/officeDocument/2006/relationships" xmlns:m="http://schemas.openxmlformats.org/officeDocument/2006/math" xmlns:v="urn:schemas-microsoft-com:vml" xmlns:wp="http://schemas.openxmlformats.org/drawingml/2006/wordprocessingDrawing" xmlns:w10="urn:schemas-microsoft-com:office:word" xmlns:w="http://schemas.openxmlformats.org/wordprocessingml/2006/main" xmlns:wne="http://schemas.microsoft.com/office/word/2006/wordml">
+<w:ftr xmlns:wpc="http://schemas.microsoft.com/office/word/2010/wordprocessingCanvas" xmlns:mc="http://schemas.openxmlformats.org/markup-compatibility/2006" xmlns:o="urn:schemas-microsoft-com:office:office" xmlns:r="http://schemas.openxmlformats.org/officeDocument/2006/relationships" xmlns:m="http://schemas.openxmlformats.org/officeDocument/2006/math" xmlns:v="urn:schemas-microsoft-com:vml" xmlns:wp14="http://schemas.microsoft.com/office/word/2010/wordprocessingDrawing" xmlns:wp="http://schemas.openxmlformats.org/drawingml/2006/wordprocessingDrawing" xmlns:w10="urn:schemas-microsoft-com:office:word" xmlns:w="http://schemas.openxmlformats.org/wordprocessingml/2006/main" xmlns:w14="http://schemas.microsoft.com/office/word/2010/wordml" xmlns:w15="http://schemas.microsoft.com/office/word/2012/wordml" xmlns:wpg="http://schemas.microsoft.com/office/word/2010/wordprocessingGroup" xmlns:wpi="http://schemas.microsoft.com/office/word/2010/wordprocessingInk" xmlns:wne="http://schemas.microsoft.com/office/word/2006/wordml" xmlns:wps="http://schemas.microsoft.com/office/word/2010/wordprocessingShape" mc:Ignorable="w14 w15 wp14">
   <w:sdt>
     <w:sdtPr>
       <w:id w:val="84833931"/>
@@ -786,33 +6301,42 @@
         <w:docPartUnique/>
       </w:docPartObj>
     </w:sdtPr>
+    <w:sdtEndPr/>
     <w:sdtContent>
       <w:p>
         <w:pPr>
           <w:pStyle w:val="Rodap"/>
           <w:jc w:val="right"/>
         </w:pPr>
-        <w:fldSimple w:instr=" PAGE   \* MERGEFORMAT ">
-          <w:r>
-            <w:rPr>
-              <w:noProof/>
-            </w:rPr>
-            <w:t>3</w:t>
-          </w:r>
-        </w:fldSimple>
+        <w:r>
+          <w:fldChar w:fldCharType="begin"/>
+        </w:r>
+        <w:r>
+          <w:instrText xml:space="preserve"> PAGE   \* MERGEFORMAT </w:instrText>
+        </w:r>
+        <w:r>
+          <w:fldChar w:fldCharType="separate"/>
+        </w:r>
+        <w:r>
+          <w:rPr>
+            <w:noProof/>
+          </w:rPr>
+          <w:t>12</w:t>
+        </w:r>
+        <w:r>
+          <w:rPr>
+            <w:noProof/>
+          </w:rPr>
+          <w:fldChar w:fldCharType="end"/>
+        </w:r>
       </w:p>
     </w:sdtContent>
   </w:sdt>
-  <w:p>
-    <w:pPr>
-      <w:pStyle w:val="Rodap"/>
-    </w:pPr>
-  </w:p>
 </w:ftr>
 </file>
 
 <file path=word/footer2.xml><?xml version="1.0" encoding="utf-8"?>
-<w:ftr xmlns:ve="http://schemas.openxmlformats.org/markup-compatibility/2006" xmlns:o="urn:schemas-microsoft-com:office:office" xmlns:r="http://schemas.openxmlformats.org/officeDocument/2006/relationships" xmlns:m="http://schemas.openxmlformats.org/officeDocument/2006/math" xmlns:v="urn:schemas-microsoft-com:vml" xmlns:wp="http://schemas.openxmlformats.org/drawingml/2006/wordprocessingDrawing" xmlns:w10="urn:schemas-microsoft-com:office:word" xmlns:w="http://schemas.openxmlformats.org/wordprocessingml/2006/main" xmlns:wne="http://schemas.microsoft.com/office/word/2006/wordml">
+<w:ftr xmlns:wpc="http://schemas.microsoft.com/office/word/2010/wordprocessingCanvas" xmlns:mc="http://schemas.openxmlformats.org/markup-compatibility/2006" xmlns:o="urn:schemas-microsoft-com:office:office" xmlns:r="http://schemas.openxmlformats.org/officeDocument/2006/relationships" xmlns:m="http://schemas.openxmlformats.org/officeDocument/2006/math" xmlns:v="urn:schemas-microsoft-com:vml" xmlns:wp14="http://schemas.microsoft.com/office/word/2010/wordprocessingDrawing" xmlns:wp="http://schemas.openxmlformats.org/drawingml/2006/wordprocessingDrawing" xmlns:w10="urn:schemas-microsoft-com:office:word" xmlns:w="http://schemas.openxmlformats.org/wordprocessingml/2006/main" xmlns:w14="http://schemas.microsoft.com/office/word/2010/wordml" xmlns:w15="http://schemas.microsoft.com/office/word/2012/wordml" xmlns:wpg="http://schemas.microsoft.com/office/word/2010/wordprocessingGroup" xmlns:wpi="http://schemas.microsoft.com/office/word/2010/wordprocessingInk" xmlns:wne="http://schemas.microsoft.com/office/word/2006/wordml" xmlns:wps="http://schemas.microsoft.com/office/word/2010/wordprocessingShape" mc:Ignorable="w14 w15 wp14">
   <w:sdt>
     <w:sdtPr>
       <w:id w:val="84833928"/>
@@ -821,6 +6345,7 @@
         <w:docPartUnique/>
       </w:docPartObj>
     </w:sdtPr>
+    <w:sdtEndPr/>
     <w:sdtContent>
       <w:p>
         <w:pPr>
@@ -839,7 +6364,7 @@
 </file>
 
 <file path=word/footnotes.xml><?xml version="1.0" encoding="utf-8"?>
-<w:footnotes xmlns:ve="http://schemas.openxmlformats.org/markup-compatibility/2006" xmlns:o="urn:schemas-microsoft-com:office:office" xmlns:r="http://schemas.openxmlformats.org/officeDocument/2006/relationships" xmlns:m="http://schemas.openxmlformats.org/officeDocument/2006/math" xmlns:v="urn:schemas-microsoft-com:vml" xmlns:wp="http://schemas.openxmlformats.org/drawingml/2006/wordprocessingDrawing" xmlns:w10="urn:schemas-microsoft-com:office:word" xmlns:w="http://schemas.openxmlformats.org/wordprocessingml/2006/main" xmlns:wne="http://schemas.microsoft.com/office/word/2006/wordml">
+<w:footnotes xmlns:wpc="http://schemas.microsoft.com/office/word/2010/wordprocessingCanvas" xmlns:mc="http://schemas.openxmlformats.org/markup-compatibility/2006" xmlns:o="urn:schemas-microsoft-com:office:office" xmlns:r="http://schemas.openxmlformats.org/officeDocument/2006/relationships" xmlns:m="http://schemas.openxmlformats.org/officeDocument/2006/math" xmlns:v="urn:schemas-microsoft-com:vml" xmlns:wp14="http://schemas.microsoft.com/office/word/2010/wordprocessingDrawing" xmlns:wp="http://schemas.openxmlformats.org/drawingml/2006/wordprocessingDrawing" xmlns:w10="urn:schemas-microsoft-com:office:word" xmlns:w="http://schemas.openxmlformats.org/wordprocessingml/2006/main" xmlns:w14="http://schemas.microsoft.com/office/word/2010/wordml" xmlns:w15="http://schemas.microsoft.com/office/word/2012/wordml" xmlns:wpg="http://schemas.microsoft.com/office/word/2010/wordprocessingGroup" xmlns:wpi="http://schemas.microsoft.com/office/word/2010/wordprocessingInk" xmlns:wne="http://schemas.microsoft.com/office/word/2006/wordml" xmlns:wps="http://schemas.microsoft.com/office/word/2010/wordprocessingShape" mc:Ignorable="w14 w15 wp14">
   <w:footnote w:type="separator" w:id="-1">
     <w:p>
       <w:pPr>
@@ -864,7 +6389,7 @@
 </file>
 
 <file path=word/header1.xml><?xml version="1.0" encoding="utf-8"?>
-<w:hdr xmlns:ve="http://schemas.openxmlformats.org/markup-compatibility/2006" xmlns:o="urn:schemas-microsoft-com:office:office" xmlns:r="http://schemas.openxmlformats.org/officeDocument/2006/relationships" xmlns:m="http://schemas.openxmlformats.org/officeDocument/2006/math" xmlns:v="urn:schemas-microsoft-com:vml" xmlns:wp="http://schemas.openxmlformats.org/drawingml/2006/wordprocessingDrawing" xmlns:w10="urn:schemas-microsoft-com:office:word" xmlns:w="http://schemas.openxmlformats.org/wordprocessingml/2006/main" xmlns:wne="http://schemas.microsoft.com/office/word/2006/wordml">
+<w:hdr xmlns:wpc="http://schemas.microsoft.com/office/word/2010/wordprocessingCanvas" xmlns:mc="http://schemas.openxmlformats.org/markup-compatibility/2006" xmlns:o="urn:schemas-microsoft-com:office:office" xmlns:r="http://schemas.openxmlformats.org/officeDocument/2006/relationships" xmlns:m="http://schemas.openxmlformats.org/officeDocument/2006/math" xmlns:v="urn:schemas-microsoft-com:vml" xmlns:wp14="http://schemas.microsoft.com/office/word/2010/wordprocessingDrawing" xmlns:wp="http://schemas.openxmlformats.org/drawingml/2006/wordprocessingDrawing" xmlns:w10="urn:schemas-microsoft-com:office:word" xmlns:w="http://schemas.openxmlformats.org/wordprocessingml/2006/main" xmlns:w14="http://schemas.microsoft.com/office/word/2010/wordml" xmlns:w15="http://schemas.microsoft.com/office/word/2012/wordml" xmlns:wpg="http://schemas.microsoft.com/office/word/2010/wordprocessingGroup" xmlns:wpi="http://schemas.microsoft.com/office/word/2010/wordprocessingInk" xmlns:wne="http://schemas.microsoft.com/office/word/2006/wordml" xmlns:wps="http://schemas.microsoft.com/office/word/2010/wordprocessingShape" mc:Ignorable="w14 w15 wp14">
   <w:p>
     <w:pPr>
       <w:pStyle w:val="Cabealho"/>
@@ -917,9 +6442,7 @@
                 </pic:nvPicPr>
                 <pic:blipFill>
                   <a:blip r:embed="rId1" cstate="print">
-                    <a:extLst>
-                      <a:ext uri="{28A0092B-C50C-407E-A947-70E740481C1C}"/>
-                    </a:extLst>
+                    <a:extLst/>
                   </a:blip>
                   <a:stretch>
                     <a:fillRect/>
@@ -985,7 +6508,7 @@
 </file>
 
 <file path=word/styles.xml><?xml version="1.0" encoding="utf-8"?>
-<w:styles xmlns:r="http://schemas.openxmlformats.org/officeDocument/2006/relationships" xmlns:w="http://schemas.openxmlformats.org/wordprocessingml/2006/main">
+<w:styles xmlns:mc="http://schemas.openxmlformats.org/markup-compatibility/2006" xmlns:r="http://schemas.openxmlformats.org/officeDocument/2006/relationships" xmlns:w="http://schemas.openxmlformats.org/wordprocessingml/2006/main" xmlns:w14="http://schemas.microsoft.com/office/word/2010/wordml" xmlns:w15="http://schemas.microsoft.com/office/word/2012/wordml" mc:Ignorable="w14 w15">
   <w:docDefaults>
     <w:rPrDefault>
       <w:rPr>
@@ -1001,155 +6524,392 @@
       </w:pPr>
     </w:pPrDefault>
   </w:docDefaults>
-  <w:latentStyles w:defLockedState="0" w:defUIPriority="99" w:defSemiHidden="1" w:defUnhideWhenUsed="1" w:defQFormat="0" w:count="267">
-    <w:lsdException w:name="Normal" w:semiHidden="0" w:uiPriority="0" w:unhideWhenUsed="0" w:qFormat="1"/>
-    <w:lsdException w:name="heading 1" w:semiHidden="0" w:uiPriority="9" w:unhideWhenUsed="0" w:qFormat="1"/>
-    <w:lsdException w:name="heading 2" w:uiPriority="9" w:qFormat="1"/>
-    <w:lsdException w:name="heading 3" w:uiPriority="9" w:qFormat="1"/>
-    <w:lsdException w:name="heading 4" w:uiPriority="9" w:qFormat="1"/>
-    <w:lsdException w:name="heading 5" w:uiPriority="9" w:qFormat="1"/>
-    <w:lsdException w:name="heading 6" w:uiPriority="9" w:qFormat="1"/>
-    <w:lsdException w:name="heading 7" w:uiPriority="9" w:qFormat="1"/>
-    <w:lsdException w:name="heading 8" w:uiPriority="9" w:qFormat="1"/>
-    <w:lsdException w:name="heading 9" w:uiPriority="9" w:qFormat="1"/>
-    <w:lsdException w:name="toc 1" w:uiPriority="39"/>
-    <w:lsdException w:name="toc 2" w:uiPriority="39"/>
-    <w:lsdException w:name="toc 3" w:uiPriority="39"/>
-    <w:lsdException w:name="toc 4" w:uiPriority="39"/>
-    <w:lsdException w:name="toc 5" w:uiPriority="39"/>
-    <w:lsdException w:name="toc 6" w:uiPriority="39"/>
-    <w:lsdException w:name="toc 7" w:uiPriority="39"/>
-    <w:lsdException w:name="toc 8" w:uiPriority="39"/>
-    <w:lsdException w:name="toc 9" w:uiPriority="39"/>
-    <w:lsdException w:name="caption" w:uiPriority="35" w:qFormat="1"/>
-    <w:lsdException w:name="Title" w:semiHidden="0" w:uiPriority="10" w:unhideWhenUsed="0" w:qFormat="1"/>
-    <w:lsdException w:name="Default Paragraph Font" w:uiPriority="1"/>
-    <w:lsdException w:name="Subtitle" w:semiHidden="0" w:uiPriority="11" w:unhideWhenUsed="0" w:qFormat="1"/>
-    <w:lsdException w:name="Strong" w:semiHidden="0" w:uiPriority="22" w:unhideWhenUsed="0" w:qFormat="1"/>
-    <w:lsdException w:name="Emphasis" w:semiHidden="0" w:uiPriority="20" w:unhideWhenUsed="0" w:qFormat="1"/>
-    <w:lsdException w:name="Table Grid" w:semiHidden="0" w:uiPriority="59" w:unhideWhenUsed="0"/>
-    <w:lsdException w:name="Placeholder Text" w:unhideWhenUsed="0"/>
-    <w:lsdException w:name="No Spacing" w:semiHidden="0" w:uiPriority="1" w:unhideWhenUsed="0" w:qFormat="1"/>
-    <w:lsdException w:name="Light Shading" w:semiHidden="0" w:uiPriority="60" w:unhideWhenUsed="0"/>
-    <w:lsdException w:name="Light List" w:semiHidden="0" w:uiPriority="61" w:unhideWhenUsed="0"/>
-    <w:lsdException w:name="Light Grid" w:semiHidden="0" w:uiPriority="62" w:unhideWhenUsed="0"/>
-    <w:lsdException w:name="Medium Shading 1" w:semiHidden="0" w:uiPriority="63" w:unhideWhenUsed="0"/>
-    <w:lsdException w:name="Medium Shading 2" w:semiHidden="0" w:uiPriority="64" w:unhideWhenUsed="0"/>
-    <w:lsdException w:name="Medium List 1" w:semiHidden="0" w:uiPriority="65" w:unhideWhenUsed="0"/>
-    <w:lsdException w:name="Medium List 2" w:semiHidden="0" w:uiPriority="66" w:unhideWhenUsed="0"/>
-    <w:lsdException w:name="Medium Grid 1" w:semiHidden="0" w:uiPriority="67" w:unhideWhenUsed="0"/>
-    <w:lsdException w:name="Medium Grid 2" w:semiHidden="0" w:uiPriority="68" w:unhideWhenUsed="0"/>
-    <w:lsdException w:name="Medium Grid 3" w:semiHidden="0" w:uiPriority="69" w:unhideWhenUsed="0"/>
-    <w:lsdException w:name="Dark List" w:semiHidden="0" w:uiPriority="70" w:unhideWhenUsed="0"/>
-    <w:lsdException w:name="Colorful Shading" w:semiHidden="0" w:uiPriority="71" w:unhideWhenUsed="0"/>
-    <w:lsdException w:name="Colorful List" w:semiHidden="0" w:uiPriority="72" w:unhideWhenUsed="0"/>
-    <w:lsdException w:name="Colorful Grid" w:semiHidden="0" w:uiPriority="73" w:unhideWhenUsed="0"/>
-    <w:lsdException w:name="Light Shading Accent 1" w:semiHidden="0" w:uiPriority="60" w:unhideWhenUsed="0"/>
-    <w:lsdException w:name="Light List Accent 1" w:semiHidden="0" w:uiPriority="61" w:unhideWhenUsed="0"/>
-    <w:lsdException w:name="Light Grid Accent 1" w:semiHidden="0" w:uiPriority="62" w:unhideWhenUsed="0"/>
-    <w:lsdException w:name="Medium Shading 1 Accent 1" w:semiHidden="0" w:uiPriority="63" w:unhideWhenUsed="0"/>
-    <w:lsdException w:name="Medium Shading 2 Accent 1" w:semiHidden="0" w:uiPriority="64" w:unhideWhenUsed="0"/>
-    <w:lsdException w:name="Medium List 1 Accent 1" w:semiHidden="0" w:uiPriority="65" w:unhideWhenUsed="0"/>
-    <w:lsdException w:name="Revision" w:unhideWhenUsed="0"/>
-    <w:lsdException w:name="List Paragraph" w:semiHidden="0" w:uiPriority="34" w:unhideWhenUsed="0" w:qFormat="1"/>
-    <w:lsdException w:name="Quote" w:semiHidden="0" w:uiPriority="29" w:unhideWhenUsed="0" w:qFormat="1"/>
-    <w:lsdException w:name="Intense Quote" w:semiHidden="0" w:uiPriority="30" w:unhideWhenUsed="0" w:qFormat="1"/>
-    <w:lsdException w:name="Medium List 2 Accent 1" w:semiHidden="0" w:uiPriority="66" w:unhideWhenUsed="0"/>
-    <w:lsdException w:name="Medium Grid 1 Accent 1" w:semiHidden="0" w:uiPriority="67" w:unhideWhenUsed="0"/>
-    <w:lsdException w:name="Medium Grid 2 Accent 1" w:semiHidden="0" w:uiPriority="68" w:unhideWhenUsed="0"/>
-    <w:lsdException w:name="Medium Grid 3 Accent 1" w:semiHidden="0" w:uiPriority="69" w:unhideWhenUsed="0"/>
-    <w:lsdException w:name="Dark List Accent 1" w:semiHidden="0" w:uiPriority="70" w:unhideWhenUsed="0"/>
-    <w:lsdException w:name="Colorful Shading Accent 1" w:semiHidden="0" w:uiPriority="71" w:unhideWhenUsed="0"/>
-    <w:lsdException w:name="Colorful List Accent 1" w:semiHidden="0" w:uiPriority="72" w:unhideWhenUsed="0"/>
-    <w:lsdException w:name="Colorful Grid Accent 1" w:semiHidden="0" w:uiPriority="73" w:unhideWhenUsed="0"/>
-    <w:lsdException w:name="Light Shading Accent 2" w:semiHidden="0" w:uiPriority="60" w:unhideWhenUsed="0"/>
-    <w:lsdException w:name="Light List Accent 2" w:semiHidden="0" w:uiPriority="61" w:unhideWhenUsed="0"/>
-    <w:lsdException w:name="Light Grid Accent 2" w:semiHidden="0" w:uiPriority="62" w:unhideWhenUsed="0"/>
-    <w:lsdException w:name="Medium Shading 1 Accent 2" w:semiHidden="0" w:uiPriority="63" w:unhideWhenUsed="0"/>
-    <w:lsdException w:name="Medium Shading 2 Accent 2" w:semiHidden="0" w:uiPriority="64" w:unhideWhenUsed="0"/>
-    <w:lsdException w:name="Medium List 1 Accent 2" w:semiHidden="0" w:uiPriority="65" w:unhideWhenUsed="0"/>
-    <w:lsdException w:name="Medium List 2 Accent 2" w:semiHidden="0" w:uiPriority="66" w:unhideWhenUsed="0"/>
-    <w:lsdException w:name="Medium Grid 1 Accent 2" w:semiHidden="0" w:uiPriority="67" w:unhideWhenUsed="0"/>
-    <w:lsdException w:name="Medium Grid 2 Accent 2" w:semiHidden="0" w:uiPriority="68" w:unhideWhenUsed="0"/>
-    <w:lsdException w:name="Medium Grid 3 Accent 2" w:semiHidden="0" w:uiPriority="69" w:unhideWhenUsed="0"/>
-    <w:lsdException w:name="Dark List Accent 2" w:semiHidden="0" w:uiPriority="70" w:unhideWhenUsed="0"/>
-    <w:lsdException w:name="Colorful Shading Accent 2" w:semiHidden="0" w:uiPriority="71" w:unhideWhenUsed="0"/>
-    <w:lsdException w:name="Colorful List Accent 2" w:semiHidden="0" w:uiPriority="72" w:unhideWhenUsed="0"/>
-    <w:lsdException w:name="Colorful Grid Accent 2" w:semiHidden="0" w:uiPriority="73" w:unhideWhenUsed="0"/>
-    <w:lsdException w:name="Light Shading Accent 3" w:semiHidden="0" w:uiPriority="60" w:unhideWhenUsed="0"/>
-    <w:lsdException w:name="Light List Accent 3" w:semiHidden="0" w:uiPriority="61" w:unhideWhenUsed="0"/>
-    <w:lsdException w:name="Light Grid Accent 3" w:semiHidden="0" w:uiPriority="62" w:unhideWhenUsed="0"/>
-    <w:lsdException w:name="Medium Shading 1 Accent 3" w:semiHidden="0" w:uiPriority="63" w:unhideWhenUsed="0"/>
-    <w:lsdException w:name="Medium Shading 2 Accent 3" w:semiHidden="0" w:uiPriority="64" w:unhideWhenUsed="0"/>
-    <w:lsdException w:name="Medium List 1 Accent 3" w:semiHidden="0" w:uiPriority="65" w:unhideWhenUsed="0"/>
-    <w:lsdException w:name="Medium List 2 Accent 3" w:semiHidden="0" w:uiPriority="66" w:unhideWhenUsed="0"/>
-    <w:lsdException w:name="Medium Grid 1 Accent 3" w:semiHidden="0" w:uiPriority="67" w:unhideWhenUsed="0"/>
-    <w:lsdException w:name="Medium Grid 2 Accent 3" w:semiHidden="0" w:uiPriority="68" w:unhideWhenUsed="0"/>
-    <w:lsdException w:name="Medium Grid 3 Accent 3" w:semiHidden="0" w:uiPriority="69" w:unhideWhenUsed="0"/>
-    <w:lsdException w:name="Dark List Accent 3" w:semiHidden="0" w:uiPriority="70" w:unhideWhenUsed="0"/>
-    <w:lsdException w:name="Colorful Shading Accent 3" w:semiHidden="0" w:uiPriority="71" w:unhideWhenUsed="0"/>
-    <w:lsdException w:name="Colorful List Accent 3" w:semiHidden="0" w:uiPriority="72" w:unhideWhenUsed="0"/>
-    <w:lsdException w:name="Colorful Grid Accent 3" w:semiHidden="0" w:uiPriority="73" w:unhideWhenUsed="0"/>
-    <w:lsdException w:name="Light Shading Accent 4" w:semiHidden="0" w:uiPriority="60" w:unhideWhenUsed="0"/>
-    <w:lsdException w:name="Light List Accent 4" w:semiHidden="0" w:uiPriority="61" w:unhideWhenUsed="0"/>
-    <w:lsdException w:name="Light Grid Accent 4" w:semiHidden="0" w:uiPriority="62" w:unhideWhenUsed="0"/>
-    <w:lsdException w:name="Medium Shading 1 Accent 4" w:semiHidden="0" w:uiPriority="63" w:unhideWhenUsed="0"/>
-    <w:lsdException w:name="Medium Shading 2 Accent 4" w:semiHidden="0" w:uiPriority="64" w:unhideWhenUsed="0"/>
-    <w:lsdException w:name="Medium List 1 Accent 4" w:semiHidden="0" w:uiPriority="65" w:unhideWhenUsed="0"/>
-    <w:lsdException w:name="Medium List 2 Accent 4" w:semiHidden="0" w:uiPriority="66" w:unhideWhenUsed="0"/>
-    <w:lsdException w:name="Medium Grid 1 Accent 4" w:semiHidden="0" w:uiPriority="67" w:unhideWhenUsed="0"/>
-    <w:lsdException w:name="Medium Grid 2 Accent 4" w:semiHidden="0" w:uiPriority="68" w:unhideWhenUsed="0"/>
-    <w:lsdException w:name="Medium Grid 3 Accent 4" w:semiHidden="0" w:uiPriority="69" w:unhideWhenUsed="0"/>
-    <w:lsdException w:name="Dark List Accent 4" w:semiHidden="0" w:uiPriority="70" w:unhideWhenUsed="0"/>
-    <w:lsdException w:name="Colorful Shading Accent 4" w:semiHidden="0" w:uiPriority="71" w:unhideWhenUsed="0"/>
-    <w:lsdException w:name="Colorful List Accent 4" w:semiHidden="0" w:uiPriority="72" w:unhideWhenUsed="0"/>
-    <w:lsdException w:name="Colorful Grid Accent 4" w:semiHidden="0" w:uiPriority="73" w:unhideWhenUsed="0"/>
-    <w:lsdException w:name="Light Shading Accent 5" w:semiHidden="0" w:uiPriority="60" w:unhideWhenUsed="0"/>
-    <w:lsdException w:name="Light List Accent 5" w:semiHidden="0" w:uiPriority="61" w:unhideWhenUsed="0"/>
-    <w:lsdException w:name="Light Grid Accent 5" w:semiHidden="0" w:uiPriority="62" w:unhideWhenUsed="0"/>
-    <w:lsdException w:name="Medium Shading 1 Accent 5" w:semiHidden="0" w:uiPriority="63" w:unhideWhenUsed="0"/>
-    <w:lsdException w:name="Medium Shading 2 Accent 5" w:semiHidden="0" w:uiPriority="64" w:unhideWhenUsed="0"/>
-    <w:lsdException w:name="Medium List 1 Accent 5" w:semiHidden="0" w:uiPriority="65" w:unhideWhenUsed="0"/>
-    <w:lsdException w:name="Medium List 2 Accent 5" w:semiHidden="0" w:uiPriority="66" w:unhideWhenUsed="0"/>
-    <w:lsdException w:name="Medium Grid 1 Accent 5" w:semiHidden="0" w:uiPriority="67" w:unhideWhenUsed="0"/>
-    <w:lsdException w:name="Medium Grid 2 Accent 5" w:semiHidden="0" w:uiPriority="68" w:unhideWhenUsed="0"/>
-    <w:lsdException w:name="Medium Grid 3 Accent 5" w:semiHidden="0" w:uiPriority="69" w:unhideWhenUsed="0"/>
-    <w:lsdException w:name="Dark List Accent 5" w:semiHidden="0" w:uiPriority="70" w:unhideWhenUsed="0"/>
-    <w:lsdException w:name="Colorful Shading Accent 5" w:semiHidden="0" w:uiPriority="71" w:unhideWhenUsed="0"/>
-    <w:lsdException w:name="Colorful List Accent 5" w:semiHidden="0" w:uiPriority="72" w:unhideWhenUsed="0"/>
-    <w:lsdException w:name="Colorful Grid Accent 5" w:semiHidden="0" w:uiPriority="73" w:unhideWhenUsed="0"/>
-    <w:lsdException w:name="Light Shading Accent 6" w:semiHidden="0" w:uiPriority="60" w:unhideWhenUsed="0"/>
-    <w:lsdException w:name="Light List Accent 6" w:semiHidden="0" w:uiPriority="61" w:unhideWhenUsed="0"/>
-    <w:lsdException w:name="Light Grid Accent 6" w:semiHidden="0" w:uiPriority="62" w:unhideWhenUsed="0"/>
-    <w:lsdException w:name="Medium Shading 1 Accent 6" w:semiHidden="0" w:uiPriority="63" w:unhideWhenUsed="0"/>
-    <w:lsdException w:name="Medium Shading 2 Accent 6" w:semiHidden="0" w:uiPriority="64" w:unhideWhenUsed="0"/>
-    <w:lsdException w:name="Medium List 1 Accent 6" w:semiHidden="0" w:uiPriority="65" w:unhideWhenUsed="0"/>
-    <w:lsdException w:name="Medium List 2 Accent 6" w:semiHidden="0" w:uiPriority="66" w:unhideWhenUsed="0"/>
-    <w:lsdException w:name="Medium Grid 1 Accent 6" w:semiHidden="0" w:uiPriority="67" w:unhideWhenUsed="0"/>
-    <w:lsdException w:name="Medium Grid 2 Accent 6" w:semiHidden="0" w:uiPriority="68" w:unhideWhenUsed="0"/>
-    <w:lsdException w:name="Medium Grid 3 Accent 6" w:semiHidden="0" w:uiPriority="69" w:unhideWhenUsed="0"/>
-    <w:lsdException w:name="Dark List Accent 6" w:semiHidden="0" w:uiPriority="70" w:unhideWhenUsed="0"/>
-    <w:lsdException w:name="Colorful Shading Accent 6" w:semiHidden="0" w:uiPriority="71" w:unhideWhenUsed="0"/>
-    <w:lsdException w:name="Colorful List Accent 6" w:semiHidden="0" w:uiPriority="72" w:unhideWhenUsed="0"/>
-    <w:lsdException w:name="Colorful Grid Accent 6" w:semiHidden="0" w:uiPriority="73" w:unhideWhenUsed="0"/>
-    <w:lsdException w:name="Subtle Emphasis" w:semiHidden="0" w:uiPriority="19" w:unhideWhenUsed="0" w:qFormat="1"/>
-    <w:lsdException w:name="Intense Emphasis" w:semiHidden="0" w:uiPriority="21" w:unhideWhenUsed="0" w:qFormat="1"/>
-    <w:lsdException w:name="Subtle Reference" w:semiHidden="0" w:uiPriority="31" w:unhideWhenUsed="0" w:qFormat="1"/>
-    <w:lsdException w:name="Intense Reference" w:semiHidden="0" w:uiPriority="32" w:unhideWhenUsed="0" w:qFormat="1"/>
-    <w:lsdException w:name="Book Title" w:semiHidden="0" w:uiPriority="33" w:unhideWhenUsed="0" w:qFormat="1"/>
-    <w:lsdException w:name="Bibliography" w:uiPriority="37"/>
-    <w:lsdException w:name="TOC Heading" w:uiPriority="39" w:qFormat="1"/>
+  <w:latentStyles w:defLockedState="0" w:defUIPriority="99" w:defSemiHidden="0" w:defUnhideWhenUsed="0" w:defQFormat="0" w:count="371">
+    <w:lsdException w:name="Normal" w:uiPriority="0" w:qFormat="1"/>
+    <w:lsdException w:name="heading 1" w:uiPriority="9" w:qFormat="1"/>
+    <w:lsdException w:name="heading 2" w:semiHidden="1" w:uiPriority="9" w:unhideWhenUsed="1" w:qFormat="1"/>
+    <w:lsdException w:name="heading 3" w:semiHidden="1" w:uiPriority="9" w:unhideWhenUsed="1" w:qFormat="1"/>
+    <w:lsdException w:name="heading 4" w:semiHidden="1" w:uiPriority="9" w:unhideWhenUsed="1" w:qFormat="1"/>
+    <w:lsdException w:name="heading 5" w:semiHidden="1" w:uiPriority="9" w:unhideWhenUsed="1" w:qFormat="1"/>
+    <w:lsdException w:name="heading 6" w:semiHidden="1" w:uiPriority="9" w:unhideWhenUsed="1" w:qFormat="1"/>
+    <w:lsdException w:name="heading 7" w:semiHidden="1" w:uiPriority="9" w:unhideWhenUsed="1" w:qFormat="1"/>
+    <w:lsdException w:name="heading 8" w:semiHidden="1" w:uiPriority="9" w:unhideWhenUsed="1" w:qFormat="1"/>
+    <w:lsdException w:name="heading 9" w:semiHidden="1" w:uiPriority="9" w:unhideWhenUsed="1" w:qFormat="1"/>
+    <w:lsdException w:name="index 1" w:semiHidden="1" w:unhideWhenUsed="1"/>
+    <w:lsdException w:name="index 2" w:semiHidden="1" w:unhideWhenUsed="1"/>
+    <w:lsdException w:name="index 3" w:semiHidden="1" w:unhideWhenUsed="1"/>
+    <w:lsdException w:name="index 4" w:semiHidden="1" w:unhideWhenUsed="1"/>
+    <w:lsdException w:name="index 5" w:semiHidden="1" w:unhideWhenUsed="1"/>
+    <w:lsdException w:name="index 6" w:semiHidden="1" w:unhideWhenUsed="1"/>
+    <w:lsdException w:name="index 7" w:semiHidden="1" w:unhideWhenUsed="1"/>
+    <w:lsdException w:name="index 8" w:semiHidden="1" w:unhideWhenUsed="1"/>
+    <w:lsdException w:name="index 9" w:semiHidden="1" w:unhideWhenUsed="1"/>
+    <w:lsdException w:name="toc 1" w:semiHidden="1" w:uiPriority="39" w:unhideWhenUsed="1"/>
+    <w:lsdException w:name="toc 2" w:semiHidden="1" w:uiPriority="39" w:unhideWhenUsed="1"/>
+    <w:lsdException w:name="toc 3" w:semiHidden="1" w:uiPriority="39" w:unhideWhenUsed="1"/>
+    <w:lsdException w:name="toc 4" w:semiHidden="1" w:uiPriority="39" w:unhideWhenUsed="1"/>
+    <w:lsdException w:name="toc 5" w:semiHidden="1" w:uiPriority="39" w:unhideWhenUsed="1"/>
+    <w:lsdException w:name="toc 6" w:semiHidden="1" w:uiPriority="39" w:unhideWhenUsed="1"/>
+    <w:lsdException w:name="toc 7" w:semiHidden="1" w:uiPriority="39" w:unhideWhenUsed="1"/>
+    <w:lsdException w:name="toc 8" w:semiHidden="1" w:uiPriority="39" w:unhideWhenUsed="1"/>
+    <w:lsdException w:name="toc 9" w:semiHidden="1" w:uiPriority="39" w:unhideWhenUsed="1"/>
+    <w:lsdException w:name="Normal Indent" w:semiHidden="1" w:unhideWhenUsed="1"/>
+    <w:lsdException w:name="footnote text" w:semiHidden="1" w:unhideWhenUsed="1"/>
+    <w:lsdException w:name="annotation text" w:semiHidden="1" w:unhideWhenUsed="1"/>
+    <w:lsdException w:name="header" w:semiHidden="1" w:unhideWhenUsed="1"/>
+    <w:lsdException w:name="footer" w:semiHidden="1" w:unhideWhenUsed="1"/>
+    <w:lsdException w:name="index heading" w:semiHidden="1" w:unhideWhenUsed="1"/>
+    <w:lsdException w:name="caption" w:semiHidden="1" w:uiPriority="35" w:unhideWhenUsed="1" w:qFormat="1"/>
+    <w:lsdException w:name="table of figures" w:semiHidden="1" w:unhideWhenUsed="1"/>
+    <w:lsdException w:name="envelope address" w:semiHidden="1" w:unhideWhenUsed="1"/>
+    <w:lsdException w:name="envelope return" w:semiHidden="1" w:unhideWhenUsed="1"/>
+    <w:lsdException w:name="footnote reference" w:semiHidden="1" w:unhideWhenUsed="1"/>
+    <w:lsdException w:name="annotation reference" w:semiHidden="1" w:unhideWhenUsed="1"/>
+    <w:lsdException w:name="line number" w:semiHidden="1" w:unhideWhenUsed="1"/>
+    <w:lsdException w:name="page number" w:semiHidden="1" w:unhideWhenUsed="1"/>
+    <w:lsdException w:name="endnote reference" w:semiHidden="1" w:unhideWhenUsed="1"/>
+    <w:lsdException w:name="endnote text" w:semiHidden="1" w:unhideWhenUsed="1"/>
+    <w:lsdException w:name="table of authorities" w:semiHidden="1" w:unhideWhenUsed="1"/>
+    <w:lsdException w:name="macro" w:semiHidden="1" w:unhideWhenUsed="1"/>
+    <w:lsdException w:name="toa heading" w:semiHidden="1" w:unhideWhenUsed="1"/>
+    <w:lsdException w:name="List" w:semiHidden="1" w:unhideWhenUsed="1"/>
+    <w:lsdException w:name="List Bullet" w:semiHidden="1" w:unhideWhenUsed="1"/>
+    <w:lsdException w:name="List Number" w:semiHidden="1" w:unhideWhenUsed="1"/>
+    <w:lsdException w:name="List 2" w:semiHidden="1" w:unhideWhenUsed="1"/>
+    <w:lsdException w:name="List 3" w:semiHidden="1" w:unhideWhenUsed="1"/>
+    <w:lsdException w:name="List 4" w:semiHidden="1" w:unhideWhenUsed="1"/>
+    <w:lsdException w:name="List 5" w:semiHidden="1" w:unhideWhenUsed="1"/>
+    <w:lsdException w:name="List Bullet 2" w:semiHidden="1" w:unhideWhenUsed="1"/>
+    <w:lsdException w:name="List Bullet 3" w:semiHidden="1" w:unhideWhenUsed="1"/>
+    <w:lsdException w:name="List Bullet 4" w:semiHidden="1" w:unhideWhenUsed="1"/>
+    <w:lsdException w:name="List Bullet 5" w:semiHidden="1" w:unhideWhenUsed="1"/>
+    <w:lsdException w:name="List Number 2" w:semiHidden="1" w:unhideWhenUsed="1"/>
+    <w:lsdException w:name="List Number 3" w:semiHidden="1" w:unhideWhenUsed="1"/>
+    <w:lsdException w:name="List Number 4" w:semiHidden="1" w:unhideWhenUsed="1"/>
+    <w:lsdException w:name="List Number 5" w:semiHidden="1" w:unhideWhenUsed="1"/>
+    <w:lsdException w:name="Title" w:uiPriority="10" w:qFormat="1"/>
+    <w:lsdException w:name="Closing" w:semiHidden="1" w:unhideWhenUsed="1"/>
+    <w:lsdException w:name="Signature" w:semiHidden="1" w:unhideWhenUsed="1"/>
+    <w:lsdException w:name="Default Paragraph Font" w:semiHidden="1" w:uiPriority="1" w:unhideWhenUsed="1"/>
+    <w:lsdException w:name="Body Text" w:semiHidden="1" w:unhideWhenUsed="1"/>
+    <w:lsdException w:name="Body Text Indent" w:semiHidden="1" w:unhideWhenUsed="1"/>
+    <w:lsdException w:name="List Continue" w:semiHidden="1" w:unhideWhenUsed="1"/>
+    <w:lsdException w:name="List Continue 2" w:semiHidden="1" w:unhideWhenUsed="1"/>
+    <w:lsdException w:name="List Continue 3" w:semiHidden="1" w:unhideWhenUsed="1"/>
+    <w:lsdException w:name="List Continue 4" w:semiHidden="1" w:unhideWhenUsed="1"/>
+    <w:lsdException w:name="List Continue 5" w:semiHidden="1" w:unhideWhenUsed="1"/>
+    <w:lsdException w:name="Message Header" w:semiHidden="1" w:unhideWhenUsed="1"/>
+    <w:lsdException w:name="Subtitle" w:uiPriority="11" w:qFormat="1"/>
+    <w:lsdException w:name="Salutation" w:semiHidden="1" w:unhideWhenUsed="1"/>
+    <w:lsdException w:name="Date" w:semiHidden="1" w:unhideWhenUsed="1"/>
+    <w:lsdException w:name="Body Text First Indent" w:semiHidden="1" w:unhideWhenUsed="1"/>
+    <w:lsdException w:name="Body Text First Indent 2" w:semiHidden="1" w:unhideWhenUsed="1"/>
+    <w:lsdException w:name="Note Heading" w:semiHidden="1" w:unhideWhenUsed="1"/>
+    <w:lsdException w:name="Body Text 2" w:semiHidden="1" w:unhideWhenUsed="1"/>
+    <w:lsdException w:name="Body Text 3" w:semiHidden="1" w:unhideWhenUsed="1"/>
+    <w:lsdException w:name="Body Text Indent 2" w:semiHidden="1" w:unhideWhenUsed="1"/>
+    <w:lsdException w:name="Body Text Indent 3" w:semiHidden="1" w:unhideWhenUsed="1"/>
+    <w:lsdException w:name="Block Text" w:semiHidden="1" w:unhideWhenUsed="1"/>
+    <w:lsdException w:name="Hyperlink" w:semiHidden="1" w:unhideWhenUsed="1"/>
+    <w:lsdException w:name="FollowedHyperlink" w:semiHidden="1" w:unhideWhenUsed="1"/>
+    <w:lsdException w:name="Strong" w:uiPriority="22" w:qFormat="1"/>
+    <w:lsdException w:name="Emphasis" w:uiPriority="20" w:qFormat="1"/>
+    <w:lsdException w:name="Document Map" w:semiHidden="1" w:unhideWhenUsed="1"/>
+    <w:lsdException w:name="Plain Text" w:semiHidden="1" w:unhideWhenUsed="1"/>
+    <w:lsdException w:name="E-mail Signature" w:semiHidden="1" w:unhideWhenUsed="1"/>
+    <w:lsdException w:name="HTML Top of Form" w:semiHidden="1" w:unhideWhenUsed="1"/>
+    <w:lsdException w:name="HTML Bottom of Form" w:semiHidden="1" w:unhideWhenUsed="1"/>
+    <w:lsdException w:name="Normal (Web)" w:semiHidden="1" w:unhideWhenUsed="1"/>
+    <w:lsdException w:name="HTML Acronym" w:semiHidden="1" w:unhideWhenUsed="1"/>
+    <w:lsdException w:name="HTML Address" w:semiHidden="1" w:unhideWhenUsed="1"/>
+    <w:lsdException w:name="HTML Cite" w:semiHidden="1" w:unhideWhenUsed="1"/>
+    <w:lsdException w:name="HTML Code" w:semiHidden="1" w:unhideWhenUsed="1"/>
+    <w:lsdException w:name="HTML Definition" w:semiHidden="1" w:unhideWhenUsed="1"/>
+    <w:lsdException w:name="HTML Keyboard" w:semiHidden="1" w:unhideWhenUsed="1"/>
+    <w:lsdException w:name="HTML Preformatted" w:semiHidden="1" w:unhideWhenUsed="1"/>
+    <w:lsdException w:name="HTML Sample" w:semiHidden="1" w:unhideWhenUsed="1"/>
+    <w:lsdException w:name="HTML Typewriter" w:semiHidden="1" w:unhideWhenUsed="1"/>
+    <w:lsdException w:name="HTML Variable" w:semiHidden="1" w:unhideWhenUsed="1"/>
+    <w:lsdException w:name="Normal Table" w:semiHidden="1" w:unhideWhenUsed="1"/>
+    <w:lsdException w:name="annotation subject" w:semiHidden="1" w:unhideWhenUsed="1"/>
+    <w:lsdException w:name="No List" w:semiHidden="1" w:unhideWhenUsed="1"/>
+    <w:lsdException w:name="Outline List 1" w:semiHidden="1" w:unhideWhenUsed="1"/>
+    <w:lsdException w:name="Outline List 2" w:semiHidden="1" w:unhideWhenUsed="1"/>
+    <w:lsdException w:name="Outline List 3" w:semiHidden="1" w:unhideWhenUsed="1"/>
+    <w:lsdException w:name="Table Simple 1" w:semiHidden="1" w:unhideWhenUsed="1"/>
+    <w:lsdException w:name="Table Simple 2" w:semiHidden="1" w:unhideWhenUsed="1"/>
+    <w:lsdException w:name="Table Simple 3" w:semiHidden="1" w:unhideWhenUsed="1"/>
+    <w:lsdException w:name="Table Classic 1" w:semiHidden="1" w:unhideWhenUsed="1"/>
+    <w:lsdException w:name="Table Classic 2" w:semiHidden="1" w:unhideWhenUsed="1"/>
+    <w:lsdException w:name="Table Classic 3" w:semiHidden="1" w:unhideWhenUsed="1"/>
+    <w:lsdException w:name="Table Classic 4" w:semiHidden="1" w:unhideWhenUsed="1"/>
+    <w:lsdException w:name="Table Colorful 1" w:semiHidden="1" w:unhideWhenUsed="1"/>
+    <w:lsdException w:name="Table Colorful 2" w:semiHidden="1" w:unhideWhenUsed="1"/>
+    <w:lsdException w:name="Table Colorful 3" w:semiHidden="1" w:unhideWhenUsed="1"/>
+    <w:lsdException w:name="Table Columns 1" w:semiHidden="1" w:unhideWhenUsed="1"/>
+    <w:lsdException w:name="Table Columns 2" w:semiHidden="1" w:unhideWhenUsed="1"/>
+    <w:lsdException w:name="Table Columns 3" w:semiHidden="1" w:unhideWhenUsed="1"/>
+    <w:lsdException w:name="Table Columns 4" w:semiHidden="1" w:unhideWhenUsed="1"/>
+    <w:lsdException w:name="Table Columns 5" w:semiHidden="1" w:unhideWhenUsed="1"/>
+    <w:lsdException w:name="Table Grid 1" w:semiHidden="1" w:unhideWhenUsed="1"/>
+    <w:lsdException w:name="Table Grid 2" w:semiHidden="1" w:unhideWhenUsed="1"/>
+    <w:lsdException w:name="Table Grid 3" w:semiHidden="1" w:unhideWhenUsed="1"/>
+    <w:lsdException w:name="Table Grid 4" w:semiHidden="1" w:unhideWhenUsed="1"/>
+    <w:lsdException w:name="Table Grid 5" w:semiHidden="1" w:unhideWhenUsed="1"/>
+    <w:lsdException w:name="Table Grid 6" w:semiHidden="1" w:unhideWhenUsed="1"/>
+    <w:lsdException w:name="Table Grid 7" w:semiHidden="1" w:unhideWhenUsed="1"/>
+    <w:lsdException w:name="Table Grid 8" w:semiHidden="1" w:unhideWhenUsed="1"/>
+    <w:lsdException w:name="Table List 1" w:semiHidden="1" w:unhideWhenUsed="1"/>
+    <w:lsdException w:name="Table List 2" w:semiHidden="1" w:unhideWhenUsed="1"/>
+    <w:lsdException w:name="Table List 3" w:semiHidden="1" w:unhideWhenUsed="1"/>
+    <w:lsdException w:name="Table List 4" w:semiHidden="1" w:unhideWhenUsed="1"/>
+    <w:lsdException w:name="Table List 5" w:semiHidden="1" w:unhideWhenUsed="1"/>
+    <w:lsdException w:name="Table List 6" w:semiHidden="1" w:unhideWhenUsed="1"/>
+    <w:lsdException w:name="Table List 7" w:semiHidden="1" w:unhideWhenUsed="1"/>
+    <w:lsdException w:name="Table List 8" w:semiHidden="1" w:unhideWhenUsed="1"/>
+    <w:lsdException w:name="Table 3D effects 1" w:semiHidden="1" w:unhideWhenUsed="1"/>
+    <w:lsdException w:name="Table 3D effects 2" w:semiHidden="1" w:unhideWhenUsed="1"/>
+    <w:lsdException w:name="Table 3D effects 3" w:semiHidden="1" w:unhideWhenUsed="1"/>
+    <w:lsdException w:name="Table Contemporary" w:semiHidden="1" w:unhideWhenUsed="1"/>
+    <w:lsdException w:name="Table Elegant" w:semiHidden="1" w:unhideWhenUsed="1"/>
+    <w:lsdException w:name="Table Professional" w:semiHidden="1" w:unhideWhenUsed="1"/>
+    <w:lsdException w:name="Table Subtle 1" w:semiHidden="1" w:unhideWhenUsed="1"/>
+    <w:lsdException w:name="Table Subtle 2" w:semiHidden="1" w:unhideWhenUsed="1"/>
+    <w:lsdException w:name="Table Web 1" w:semiHidden="1" w:unhideWhenUsed="1"/>
+    <w:lsdException w:name="Table Web 2" w:semiHidden="1" w:unhideWhenUsed="1"/>
+    <w:lsdException w:name="Table Web 3" w:semiHidden="1" w:unhideWhenUsed="1"/>
+    <w:lsdException w:name="Balloon Text" w:semiHidden="1" w:unhideWhenUsed="1"/>
+    <w:lsdException w:name="Table Grid" w:uiPriority="59"/>
+    <w:lsdException w:name="Table Theme" w:semiHidden="1" w:unhideWhenUsed="1"/>
+    <w:lsdException w:name="Placeholder Text" w:semiHidden="1"/>
+    <w:lsdException w:name="No Spacing" w:uiPriority="1" w:qFormat="1"/>
+    <w:lsdException w:name="Light Shading" w:uiPriority="60"/>
+    <w:lsdException w:name="Light List" w:uiPriority="61"/>
+    <w:lsdException w:name="Light Grid" w:uiPriority="62"/>
+    <w:lsdException w:name="Medium Shading 1" w:uiPriority="63"/>
+    <w:lsdException w:name="Medium Shading 2" w:uiPriority="64"/>
+    <w:lsdException w:name="Medium List 1" w:uiPriority="65"/>
+    <w:lsdException w:name="Medium List 2" w:uiPriority="66"/>
+    <w:lsdException w:name="Medium Grid 1" w:uiPriority="67"/>
+    <w:lsdException w:name="Medium Grid 2" w:uiPriority="68"/>
+    <w:lsdException w:name="Medium Grid 3" w:uiPriority="69"/>
+    <w:lsdException w:name="Dark List" w:uiPriority="70"/>
+    <w:lsdException w:name="Colorful Shading" w:uiPriority="71"/>
+    <w:lsdException w:name="Colorful List" w:uiPriority="72"/>
+    <w:lsdException w:name="Colorful Grid" w:uiPriority="73"/>
+    <w:lsdException w:name="Light Shading Accent 1" w:uiPriority="60"/>
+    <w:lsdException w:name="Light List Accent 1" w:uiPriority="61"/>
+    <w:lsdException w:name="Light Grid Accent 1" w:uiPriority="62"/>
+    <w:lsdException w:name="Medium Shading 1 Accent 1" w:uiPriority="63"/>
+    <w:lsdException w:name="Medium Shading 2 Accent 1" w:uiPriority="64"/>
+    <w:lsdException w:name="Medium List 1 Accent 1" w:uiPriority="65"/>
+    <w:lsdException w:name="Revision" w:semiHidden="1"/>
+    <w:lsdException w:name="List Paragraph" w:uiPriority="34" w:qFormat="1"/>
+    <w:lsdException w:name="Quote" w:uiPriority="29" w:qFormat="1"/>
+    <w:lsdException w:name="Intense Quote" w:uiPriority="30" w:qFormat="1"/>
+    <w:lsdException w:name="Medium List 2 Accent 1" w:uiPriority="66"/>
+    <w:lsdException w:name="Medium Grid 1 Accent 1" w:uiPriority="67"/>
+    <w:lsdException w:name="Medium Grid 2 Accent 1" w:uiPriority="68"/>
+    <w:lsdException w:name="Medium Grid 3 Accent 1" w:uiPriority="69"/>
+    <w:lsdException w:name="Dark List Accent 1" w:uiPriority="70"/>
+    <w:lsdException w:name="Colorful Shading Accent 1" w:uiPriority="71"/>
+    <w:lsdException w:name="Colorful List Accent 1" w:uiPriority="72"/>
+    <w:lsdException w:name="Colorful Grid Accent 1" w:uiPriority="73"/>
+    <w:lsdException w:name="Light Shading Accent 2" w:uiPriority="60"/>
+    <w:lsdException w:name="Light List Accent 2" w:uiPriority="61"/>
+    <w:lsdException w:name="Light Grid Accent 2" w:uiPriority="62"/>
+    <w:lsdException w:name="Medium Shading 1 Accent 2" w:uiPriority="63"/>
+    <w:lsdException w:name="Medium Shading 2 Accent 2" w:uiPriority="64"/>
+    <w:lsdException w:name="Medium List 1 Accent 2" w:uiPriority="65"/>
+    <w:lsdException w:name="Medium List 2 Accent 2" w:uiPriority="66"/>
+    <w:lsdException w:name="Medium Grid 1 Accent 2" w:uiPriority="67"/>
+    <w:lsdException w:name="Medium Grid 2 Accent 2" w:uiPriority="68"/>
+    <w:lsdException w:name="Medium Grid 3 Accent 2" w:uiPriority="69"/>
+    <w:lsdException w:name="Dark List Accent 2" w:uiPriority="70"/>
+    <w:lsdException w:name="Colorful Shading Accent 2" w:uiPriority="71"/>
+    <w:lsdException w:name="Colorful List Accent 2" w:uiPriority="72"/>
+    <w:lsdException w:name="Colorful Grid Accent 2" w:uiPriority="73"/>
+    <w:lsdException w:name="Light Shading Accent 3" w:uiPriority="60"/>
+    <w:lsdException w:name="Light List Accent 3" w:uiPriority="61"/>
+    <w:lsdException w:name="Light Grid Accent 3" w:uiPriority="62"/>
+    <w:lsdException w:name="Medium Shading 1 Accent 3" w:uiPriority="63"/>
+    <w:lsdException w:name="Medium Shading 2 Accent 3" w:uiPriority="64"/>
+    <w:lsdException w:name="Medium List 1 Accent 3" w:uiPriority="65"/>
+    <w:lsdException w:name="Medium List 2 Accent 3" w:uiPriority="66"/>
+    <w:lsdException w:name="Medium Grid 1 Accent 3" w:uiPriority="67"/>
+    <w:lsdException w:name="Medium Grid 2 Accent 3" w:uiPriority="68"/>
+    <w:lsdException w:name="Medium Grid 3 Accent 3" w:uiPriority="69"/>
+    <w:lsdException w:name="Dark List Accent 3" w:uiPriority="70"/>
+    <w:lsdException w:name="Colorful Shading Accent 3" w:uiPriority="71"/>
+    <w:lsdException w:name="Colorful List Accent 3" w:uiPriority="72"/>
+    <w:lsdException w:name="Colorful Grid Accent 3" w:uiPriority="73"/>
+    <w:lsdException w:name="Light Shading Accent 4" w:uiPriority="60"/>
+    <w:lsdException w:name="Light List Accent 4" w:uiPriority="61"/>
+    <w:lsdException w:name="Light Grid Accent 4" w:uiPriority="62"/>
+    <w:lsdException w:name="Medium Shading 1 Accent 4" w:uiPriority="63"/>
+    <w:lsdException w:name="Medium Shading 2 Accent 4" w:uiPriority="64"/>
+    <w:lsdException w:name="Medium List 1 Accent 4" w:uiPriority="65"/>
+    <w:lsdException w:name="Medium List 2 Accent 4" w:uiPriority="66"/>
+    <w:lsdException w:name="Medium Grid 1 Accent 4" w:uiPriority="67"/>
+    <w:lsdException w:name="Medium Grid 2 Accent 4" w:uiPriority="68"/>
+    <w:lsdException w:name="Medium Grid 3 Accent 4" w:uiPriority="69"/>
+    <w:lsdException w:name="Dark List Accent 4" w:uiPriority="70"/>
+    <w:lsdException w:name="Colorful Shading Accent 4" w:uiPriority="71"/>
+    <w:lsdException w:name="Colorful List Accent 4" w:uiPriority="72"/>
+    <w:lsdException w:name="Colorful Grid Accent 4" w:uiPriority="73"/>
+    <w:lsdException w:name="Light Shading Accent 5" w:uiPriority="60"/>
+    <w:lsdException w:name="Light List Accent 5" w:uiPriority="61"/>
+    <w:lsdException w:name="Light Grid Accent 5" w:uiPriority="62"/>
+    <w:lsdException w:name="Medium Shading 1 Accent 5" w:uiPriority="63"/>
+    <w:lsdException w:name="Medium Shading 2 Accent 5" w:uiPriority="64"/>
+    <w:lsdException w:name="Medium List 1 Accent 5" w:uiPriority="65"/>
+    <w:lsdException w:name="Medium List 2 Accent 5" w:uiPriority="66"/>
+    <w:lsdException w:name="Medium Grid 1 Accent 5" w:uiPriority="67"/>
+    <w:lsdException w:name="Medium Grid 2 Accent 5" w:uiPriority="68"/>
+    <w:lsdException w:name="Medium Grid 3 Accent 5" w:uiPriority="69"/>
+    <w:lsdException w:name="Dark List Accent 5" w:uiPriority="70"/>
+    <w:lsdException w:name="Colorful Shading Accent 5" w:uiPriority="71"/>
+    <w:lsdException w:name="Colorful List Accent 5" w:uiPriority="72"/>
+    <w:lsdException w:name="Colorful Grid Accent 5" w:uiPriority="73"/>
+    <w:lsdException w:name="Light Shading Accent 6" w:uiPriority="60"/>
+    <w:lsdException w:name="Light List Accent 6" w:uiPriority="61"/>
+    <w:lsdException w:name="Light Grid Accent 6" w:uiPriority="62"/>
+    <w:lsdException w:name="Medium Shading 1 Accent 6" w:uiPriority="63"/>
+    <w:lsdException w:name="Medium Shading 2 Accent 6" w:uiPriority="64"/>
+    <w:lsdException w:name="Medium List 1 Accent 6" w:uiPriority="65"/>
+    <w:lsdException w:name="Medium List 2 Accent 6" w:uiPriority="66"/>
+    <w:lsdException w:name="Medium Grid 1 Accent 6" w:uiPriority="67"/>
+    <w:lsdException w:name="Medium Grid 2 Accent 6" w:uiPriority="68"/>
+    <w:lsdException w:name="Medium Grid 3 Accent 6" w:uiPriority="69"/>
+    <w:lsdException w:name="Dark List Accent 6" w:uiPriority="70"/>
+    <w:lsdException w:name="Colorful Shading Accent 6" w:uiPriority="71"/>
+    <w:lsdException w:name="Colorful List Accent 6" w:uiPriority="72"/>
+    <w:lsdException w:name="Colorful Grid Accent 6" w:uiPriority="73"/>
+    <w:lsdException w:name="Subtle Emphasis" w:uiPriority="19" w:qFormat="1"/>
+    <w:lsdException w:name="Intense Emphasis" w:uiPriority="21" w:qFormat="1"/>
+    <w:lsdException w:name="Subtle Reference" w:uiPriority="31" w:qFormat="1"/>
+    <w:lsdException w:name="Intense Reference" w:uiPriority="32" w:qFormat="1"/>
+    <w:lsdException w:name="Book Title" w:uiPriority="33" w:qFormat="1"/>
+    <w:lsdException w:name="Bibliography" w:semiHidden="1" w:uiPriority="37" w:unhideWhenUsed="1"/>
+    <w:lsdException w:name="TOC Heading" w:semiHidden="1" w:uiPriority="39" w:unhideWhenUsed="1" w:qFormat="1"/>
+    <w:lsdException w:name="Plain Table 1" w:uiPriority="41"/>
+    <w:lsdException w:name="Plain Table 2" w:uiPriority="42"/>
+    <w:lsdException w:name="Plain Table 3" w:uiPriority="43"/>
+    <w:lsdException w:name="Plain Table 4" w:uiPriority="44"/>
+    <w:lsdException w:name="Plain Table 5" w:uiPriority="45"/>
+    <w:lsdException w:name="Grid Table Light" w:uiPriority="40"/>
+    <w:lsdException w:name="Grid Table 1 Light" w:uiPriority="46"/>
+    <w:lsdException w:name="Grid Table 2" w:uiPriority="47"/>
+    <w:lsdException w:name="Grid Table 3" w:uiPriority="48"/>
+    <w:lsdException w:name="Grid Table 4" w:uiPriority="49"/>
+    <w:lsdException w:name="Grid Table 5 Dark" w:uiPriority="50"/>
+    <w:lsdException w:name="Grid Table 6 Colorful" w:uiPriority="51"/>
+    <w:lsdException w:name="Grid Table 7 Colorful" w:uiPriority="52"/>
+    <w:lsdException w:name="Grid Table 1 Light Accent 1" w:uiPriority="46"/>
+    <w:lsdException w:name="Grid Table 2 Accent 1" w:uiPriority="47"/>
+    <w:lsdException w:name="Grid Table 3 Accent 1" w:uiPriority="48"/>
+    <w:lsdException w:name="Grid Table 4 Accent 1" w:uiPriority="49"/>
+    <w:lsdException w:name="Grid Table 5 Dark Accent 1" w:uiPriority="50"/>
+    <w:lsdException w:name="Grid Table 6 Colorful Accent 1" w:uiPriority="51"/>
+    <w:lsdException w:name="Grid Table 7 Colorful Accent 1" w:uiPriority="52"/>
+    <w:lsdException w:name="Grid Table 1 Light Accent 2" w:uiPriority="46"/>
+    <w:lsdException w:name="Grid Table 2 Accent 2" w:uiPriority="47"/>
+    <w:lsdException w:name="Grid Table 3 Accent 2" w:uiPriority="48"/>
+    <w:lsdException w:name="Grid Table 4 Accent 2" w:uiPriority="49"/>
+    <w:lsdException w:name="Grid Table 5 Dark Accent 2" w:uiPriority="50"/>
+    <w:lsdException w:name="Grid Table 6 Colorful Accent 2" w:uiPriority="51"/>
+    <w:lsdException w:name="Grid Table 7 Colorful Accent 2" w:uiPriority="52"/>
+    <w:lsdException w:name="Grid Table 1 Light Accent 3" w:uiPriority="46"/>
+    <w:lsdException w:name="Grid Table 2 Accent 3" w:uiPriority="47"/>
+    <w:lsdException w:name="Grid Table 3 Accent 3" w:uiPriority="48"/>
+    <w:lsdException w:name="Grid Table 4 Accent 3" w:uiPriority="49"/>
+    <w:lsdException w:name="Grid Table 5 Dark Accent 3" w:uiPriority="50"/>
+    <w:lsdException w:name="Grid Table 6 Colorful Accent 3" w:uiPriority="51"/>
+    <w:lsdException w:name="Grid Table 7 Colorful Accent 3" w:uiPriority="52"/>
+    <w:lsdException w:name="Grid Table 1 Light Accent 4" w:uiPriority="46"/>
+    <w:lsdException w:name="Grid Table 2 Accent 4" w:uiPriority="47"/>
+    <w:lsdException w:name="Grid Table 3 Accent 4" w:uiPriority="48"/>
+    <w:lsdException w:name="Grid Table 4 Accent 4" w:uiPriority="49"/>
+    <w:lsdException w:name="Grid Table 5 Dark Accent 4" w:uiPriority="50"/>
+    <w:lsdException w:name="Grid Table 6 Colorful Accent 4" w:uiPriority="51"/>
+    <w:lsdException w:name="Grid Table 7 Colorful Accent 4" w:uiPriority="52"/>
+    <w:lsdException w:name="Grid Table 1 Light Accent 5" w:uiPriority="46"/>
+    <w:lsdException w:name="Grid Table 2 Accent 5" w:uiPriority="47"/>
+    <w:lsdException w:name="Grid Table 3 Accent 5" w:uiPriority="48"/>
+    <w:lsdException w:name="Grid Table 4 Accent 5" w:uiPriority="49"/>
+    <w:lsdException w:name="Grid Table 5 Dark Accent 5" w:uiPriority="50"/>
+    <w:lsdException w:name="Grid Table 6 Colorful Accent 5" w:uiPriority="51"/>
+    <w:lsdException w:name="Grid Table 7 Colorful Accent 5" w:uiPriority="52"/>
+    <w:lsdException w:name="Grid Table 1 Light Accent 6" w:uiPriority="46"/>
+    <w:lsdException w:name="Grid Table 2 Accent 6" w:uiPriority="47"/>
+    <w:lsdException w:name="Grid Table 3 Accent 6" w:uiPriority="48"/>
+    <w:lsdException w:name="Grid Table 4 Accent 6" w:uiPriority="49"/>
+    <w:lsdException w:name="Grid Table 5 Dark Accent 6" w:uiPriority="50"/>
+    <w:lsdException w:name="Grid Table 6 Colorful Accent 6" w:uiPriority="51"/>
+    <w:lsdException w:name="Grid Table 7 Colorful Accent 6" w:uiPriority="52"/>
+    <w:lsdException w:name="List Table 1 Light" w:uiPriority="46"/>
+    <w:lsdException w:name="List Table 2" w:uiPriority="47"/>
+    <w:lsdException w:name="List Table 3" w:uiPriority="48"/>
+    <w:lsdException w:name="List Table 4" w:uiPriority="49"/>
+    <w:lsdException w:name="List Table 5 Dark" w:uiPriority="50"/>
+    <w:lsdException w:name="List Table 6 Colorful" w:uiPriority="51"/>
+    <w:lsdException w:name="List Table 7 Colorful" w:uiPriority="52"/>
+    <w:lsdException w:name="List Table 1 Light Accent 1" w:uiPriority="46"/>
+    <w:lsdException w:name="List Table 2 Accent 1" w:uiPriority="47"/>
+    <w:lsdException w:name="List Table 3 Accent 1" w:uiPriority="48"/>
+    <w:lsdException w:name="List Table 4 Accent 1" w:uiPriority="49"/>
+    <w:lsdException w:name="List Table 5 Dark Accent 1" w:uiPriority="50"/>
+    <w:lsdException w:name="List Table 6 Colorful Accent 1" w:uiPriority="51"/>
+    <w:lsdException w:name="List Table 7 Colorful Accent 1" w:uiPriority="52"/>
+    <w:lsdException w:name="List Table 1 Light Accent 2" w:uiPriority="46"/>
+    <w:lsdException w:name="List Table 2 Accent 2" w:uiPriority="47"/>
+    <w:lsdException w:name="List Table 3 Accent 2" w:uiPriority="48"/>
+    <w:lsdException w:name="List Table 4 Accent 2" w:uiPriority="49"/>
+    <w:lsdException w:name="List Table 5 Dark Accent 2" w:uiPriority="50"/>
+    <w:lsdException w:name="List Table 6 Colorful Accent 2" w:uiPriority="51"/>
+    <w:lsdException w:name="List Table 7 Colorful Accent 2" w:uiPriority="52"/>
+    <w:lsdException w:name="List Table 1 Light Accent 3" w:uiPriority="46"/>
+    <w:lsdException w:name="List Table 2 Accent 3" w:uiPriority="47"/>
+    <w:lsdException w:name="List Table 3 Accent 3" w:uiPriority="48"/>
+    <w:lsdException w:name="List Table 4 Accent 3" w:uiPriority="49"/>
+    <w:lsdException w:name="List Table 5 Dark Accent 3" w:uiPriority="50"/>
+    <w:lsdException w:name="List Table 6 Colorful Accent 3" w:uiPriority="51"/>
+    <w:lsdException w:name="List Table 7 Colorful Accent 3" w:uiPriority="52"/>
+    <w:lsdException w:name="List Table 1 Light Accent 4" w:uiPriority="46"/>
+    <w:lsdException w:name="List Table 2 Accent 4" w:uiPriority="47"/>
+    <w:lsdException w:name="List Table 3 Accent 4" w:uiPriority="48"/>
+    <w:lsdException w:name="List Table 4 Accent 4" w:uiPriority="49"/>
+    <w:lsdException w:name="List Table 5 Dark Accent 4" w:uiPriority="50"/>
+    <w:lsdException w:name="List Table 6 Colorful Accent 4" w:uiPriority="51"/>
+    <w:lsdException w:name="List Table 7 Colorful Accent 4" w:uiPriority="52"/>
+    <w:lsdException w:name="List Table 1 Light Accent 5" w:uiPriority="46"/>
+    <w:lsdException w:name="List Table 2 Accent 5" w:uiPriority="47"/>
+    <w:lsdException w:name="List Table 3 Accent 5" w:uiPriority="48"/>
+    <w:lsdException w:name="List Table 4 Accent 5" w:uiPriority="49"/>
+    <w:lsdException w:name="List Table 5 Dark Accent 5" w:uiPriority="50"/>
+    <w:lsdException w:name="List Table 6 Colorful Accent 5" w:uiPriority="51"/>
+    <w:lsdException w:name="List Table 7 Colorful Accent 5" w:uiPriority="52"/>
+    <w:lsdException w:name="List Table 1 Light Accent 6" w:uiPriority="46"/>
+    <w:lsdException w:name="List Table 2 Accent 6" w:uiPriority="47"/>
+    <w:lsdException w:name="List Table 3 Accent 6" w:uiPriority="48"/>
+    <w:lsdException w:name="List Table 4 Accent 6" w:uiPriority="49"/>
+    <w:lsdException w:name="List Table 5 Dark Accent 6" w:uiPriority="50"/>
+    <w:lsdException w:name="List Table 6 Colorful Accent 6" w:uiPriority="51"/>
+    <w:lsdException w:name="List Table 7 Colorful Accent 6" w:uiPriority="52"/>
   </w:latentStyles>
   <w:style w:type="paragraph" w:default="1" w:styleId="Normal">
     <w:name w:val="Normal"/>
     <w:qFormat/>
-    <w:rsid w:val="00652CF2"/>
+    <w:rsid w:val="00653E9F"/>
+    <w:pPr>
+      <w:jc w:val="both"/>
+    </w:pPr>
   </w:style>
-  <w:style w:type="paragraph" w:styleId="Ttulo1">
+  <w:style w:type="paragraph" w:styleId="Cabealho1">
     <w:name w:val="heading 1"/>
     <w:basedOn w:val="Normal"/>
     <w:next w:val="Normal"/>
-    <w:link w:val="Ttulo1Carcter"/>
+    <w:link w:val="Cabealho1Carter"/>
     <w:uiPriority w:val="9"/>
     <w:qFormat/>
     <w:rsid w:val="00C0269E"/>
@@ -1168,11 +6928,11 @@
       <w:szCs w:val="28"/>
     </w:rPr>
   </w:style>
-  <w:style w:type="paragraph" w:styleId="Ttulo2">
+  <w:style w:type="paragraph" w:styleId="Cabealho2">
     <w:name w:val="heading 2"/>
     <w:basedOn w:val="Normal"/>
     <w:next w:val="Normal"/>
-    <w:link w:val="Ttulo2Carcter"/>
+    <w:link w:val="Cabealho2Carter"/>
     <w:uiPriority w:val="9"/>
     <w:unhideWhenUsed/>
     <w:qFormat/>
@@ -1192,6 +6952,50 @@
       <w:szCs w:val="26"/>
     </w:rPr>
   </w:style>
+  <w:style w:type="paragraph" w:styleId="Cabealho3">
+    <w:name w:val="heading 3"/>
+    <w:basedOn w:val="Normal"/>
+    <w:next w:val="Normal"/>
+    <w:link w:val="Cabealho3Carter"/>
+    <w:uiPriority w:val="9"/>
+    <w:unhideWhenUsed/>
+    <w:qFormat/>
+    <w:rsid w:val="00132BCE"/>
+    <w:pPr>
+      <w:keepNext/>
+      <w:keepLines/>
+      <w:spacing w:before="40" w:after="0"/>
+      <w:outlineLvl w:val="2"/>
+    </w:pPr>
+    <w:rPr>
+      <w:rFonts w:asciiTheme="majorHAnsi" w:eastAsiaTheme="majorEastAsia" w:hAnsiTheme="majorHAnsi" w:cstheme="majorBidi"/>
+      <w:color w:val="243F60" w:themeColor="accent1" w:themeShade="7F"/>
+      <w:sz w:val="24"/>
+      <w:szCs w:val="24"/>
+    </w:rPr>
+  </w:style>
+  <w:style w:type="paragraph" w:styleId="Cabealho4">
+    <w:name w:val="heading 4"/>
+    <w:basedOn w:val="Normal"/>
+    <w:next w:val="Normal"/>
+    <w:link w:val="Cabealho4Carter"/>
+    <w:uiPriority w:val="9"/>
+    <w:unhideWhenUsed/>
+    <w:qFormat/>
+    <w:rsid w:val="00132BCE"/>
+    <w:pPr>
+      <w:keepNext/>
+      <w:keepLines/>
+      <w:spacing w:before="40" w:after="0"/>
+      <w:outlineLvl w:val="3"/>
+    </w:pPr>
+    <w:rPr>
+      <w:rFonts w:asciiTheme="majorHAnsi" w:eastAsiaTheme="majorEastAsia" w:hAnsiTheme="majorHAnsi" w:cstheme="majorBidi"/>
+      <w:i/>
+      <w:iCs/>
+      <w:color w:val="365F91" w:themeColor="accent1" w:themeShade="BF"/>
+    </w:rPr>
+  </w:style>
   <w:style w:type="character" w:default="1" w:styleId="Tipodeletrapredefinidodopargrafo">
     <w:name w:val="Default Paragraph Font"/>
     <w:uiPriority w:val="1"/>
@@ -1203,7 +7007,6 @@
     <w:uiPriority w:val="99"/>
     <w:semiHidden/>
     <w:unhideWhenUsed/>
-    <w:qFormat/>
     <w:tblPr>
       <w:tblInd w:w="0" w:type="dxa"/>
       <w:tblCellMar>
@@ -1220,10 +7023,10 @@
     <w:semiHidden/>
     <w:unhideWhenUsed/>
   </w:style>
-  <w:style w:type="character" w:customStyle="1" w:styleId="Ttulo1Carcter">
-    <w:name w:val="Título 1 Carácter"/>
+  <w:style w:type="character" w:customStyle="1" w:styleId="Cabealho1Carter">
+    <w:name w:val="Cabeçalho 1 Caráter"/>
     <w:basedOn w:val="Tipodeletrapredefinidodopargrafo"/>
-    <w:link w:val="Ttulo1"/>
+    <w:link w:val="Cabealho1"/>
     <w:uiPriority w:val="9"/>
     <w:rsid w:val="00C0269E"/>
     <w:rPr>
@@ -1235,10 +7038,10 @@
       <w:szCs w:val="28"/>
     </w:rPr>
   </w:style>
-  <w:style w:type="character" w:customStyle="1" w:styleId="Ttulo2Carcter">
-    <w:name w:val="Título 2 Carácter"/>
+  <w:style w:type="character" w:customStyle="1" w:styleId="Cabealho2Carter">
+    <w:name w:val="Cabeçalho 2 Caráter"/>
     <w:basedOn w:val="Tipodeletrapredefinidodopargrafo"/>
-    <w:link w:val="Ttulo2"/>
+    <w:link w:val="Cabealho2"/>
     <w:uiPriority w:val="9"/>
     <w:rsid w:val="00C0269E"/>
     <w:rPr>
@@ -1253,31 +7056,7 @@
   <w:style w:type="paragraph" w:styleId="Cabealho">
     <w:name w:val="header"/>
     <w:basedOn w:val="Normal"/>
-    <w:link w:val="CabealhoCarcter"/>
-    <w:uiPriority w:val="99"/>
-    <w:semiHidden/>
-    <w:unhideWhenUsed/>
-    <w:rsid w:val="00301CD4"/>
-    <w:pPr>
-      <w:tabs>
-        <w:tab w:val="center" w:pos="4252"/>
-        <w:tab w:val="right" w:pos="8504"/>
-      </w:tabs>
-      <w:spacing w:after="0" w:line="240" w:lineRule="auto"/>
-    </w:pPr>
-  </w:style>
-  <w:style w:type="character" w:customStyle="1" w:styleId="CabealhoCarcter">
-    <w:name w:val="Cabeçalho Carácter"/>
-    <w:basedOn w:val="Tipodeletrapredefinidodopargrafo"/>
-    <w:link w:val="Cabealho"/>
-    <w:uiPriority w:val="99"/>
-    <w:semiHidden/>
-    <w:rsid w:val="00301CD4"/>
-  </w:style>
-  <w:style w:type="paragraph" w:styleId="Rodap">
-    <w:name w:val="footer"/>
-    <w:basedOn w:val="Normal"/>
-    <w:link w:val="RodapCarcter"/>
+    <w:link w:val="CabealhoCarter"/>
     <w:uiPriority w:val="99"/>
     <w:unhideWhenUsed/>
     <w:rsid w:val="00301CD4"/>
@@ -1289,16 +7068,38 @@
       <w:spacing w:after="0" w:line="240" w:lineRule="auto"/>
     </w:pPr>
   </w:style>
-  <w:style w:type="character" w:customStyle="1" w:styleId="RodapCarcter">
-    <w:name w:val="Rodapé Carácter"/>
+  <w:style w:type="character" w:customStyle="1" w:styleId="CabealhoCarter">
+    <w:name w:val="Cabeçalho Caráter"/>
+    <w:basedOn w:val="Tipodeletrapredefinidodopargrafo"/>
+    <w:link w:val="Cabealho"/>
+    <w:uiPriority w:val="99"/>
+    <w:rsid w:val="00301CD4"/>
+  </w:style>
+  <w:style w:type="paragraph" w:styleId="Rodap">
+    <w:name w:val="footer"/>
+    <w:basedOn w:val="Normal"/>
+    <w:link w:val="RodapCarter"/>
+    <w:uiPriority w:val="99"/>
+    <w:unhideWhenUsed/>
+    <w:rsid w:val="00301CD4"/>
+    <w:pPr>
+      <w:tabs>
+        <w:tab w:val="center" w:pos="4252"/>
+        <w:tab w:val="right" w:pos="8504"/>
+      </w:tabs>
+      <w:spacing w:after="0" w:line="240" w:lineRule="auto"/>
+    </w:pPr>
+  </w:style>
+  <w:style w:type="character" w:customStyle="1" w:styleId="RodapCarter">
+    <w:name w:val="Rodapé Caráter"/>
     <w:basedOn w:val="Tipodeletrapredefinidodopargrafo"/>
     <w:link w:val="Rodap"/>
     <w:uiPriority w:val="99"/>
     <w:rsid w:val="00301CD4"/>
   </w:style>
-  <w:style w:type="paragraph" w:styleId="Ttulodondice">
+  <w:style w:type="paragraph" w:styleId="Cabealhodondice">
     <w:name w:val="TOC Heading"/>
-    <w:basedOn w:val="Ttulo1"/>
+    <w:basedOn w:val="Cabealho1"/>
     <w:next w:val="Normal"/>
     <w:uiPriority w:val="39"/>
     <w:semiHidden/>
@@ -1353,7 +7154,7 @@
   <w:style w:type="paragraph" w:styleId="Textodebalo">
     <w:name w:val="Balloon Text"/>
     <w:basedOn w:val="Normal"/>
-    <w:link w:val="TextodebaloCarcter"/>
+    <w:link w:val="TextodebaloCarter"/>
     <w:uiPriority w:val="99"/>
     <w:semiHidden/>
     <w:unhideWhenUsed/>
@@ -1367,8 +7168,8 @@
       <w:szCs w:val="16"/>
     </w:rPr>
   </w:style>
-  <w:style w:type="character" w:customStyle="1" w:styleId="TextodebaloCarcter">
-    <w:name w:val="Texto de balão Carácter"/>
+  <w:style w:type="character" w:customStyle="1" w:styleId="TextodebaloCarter">
+    <w:name w:val="Texto de balão Caráter"/>
     <w:basedOn w:val="Tipodeletrapredefinidodopargrafo"/>
     <w:link w:val="Textodebalo"/>
     <w:uiPriority w:val="99"/>
@@ -1385,7 +7186,771 @@
     <w:basedOn w:val="Tipodeletrapredefinidodopargrafo"/>
     <w:rsid w:val="003735F0"/>
   </w:style>
+  <w:style w:type="paragraph" w:styleId="Ttulo">
+    <w:name w:val="Title"/>
+    <w:basedOn w:val="Normal"/>
+    <w:next w:val="Normal"/>
+    <w:link w:val="TtuloCarter"/>
+    <w:uiPriority w:val="10"/>
+    <w:qFormat/>
+    <w:rsid w:val="00153437"/>
+    <w:pPr>
+      <w:spacing w:after="0" w:line="240" w:lineRule="auto"/>
+      <w:contextualSpacing/>
+    </w:pPr>
+    <w:rPr>
+      <w:rFonts w:asciiTheme="majorHAnsi" w:eastAsiaTheme="majorEastAsia" w:hAnsiTheme="majorHAnsi" w:cstheme="majorBidi"/>
+      <w:spacing w:val="-10"/>
+      <w:kern w:val="28"/>
+      <w:sz w:val="56"/>
+      <w:szCs w:val="56"/>
+    </w:rPr>
+  </w:style>
+  <w:style w:type="character" w:customStyle="1" w:styleId="TtuloCarter">
+    <w:name w:val="Título Caráter"/>
+    <w:basedOn w:val="Tipodeletrapredefinidodopargrafo"/>
+    <w:link w:val="Ttulo"/>
+    <w:uiPriority w:val="10"/>
+    <w:rsid w:val="00153437"/>
+    <w:rPr>
+      <w:rFonts w:asciiTheme="majorHAnsi" w:eastAsiaTheme="majorEastAsia" w:hAnsiTheme="majorHAnsi" w:cstheme="majorBidi"/>
+      <w:spacing w:val="-10"/>
+      <w:kern w:val="28"/>
+      <w:sz w:val="56"/>
+      <w:szCs w:val="56"/>
+    </w:rPr>
+  </w:style>
+  <w:style w:type="table" w:styleId="Tabelacomgrelha">
+    <w:name w:val="Table Grid"/>
+    <w:basedOn w:val="Tabelanormal"/>
+    <w:uiPriority w:val="59"/>
+    <w:rsid w:val="008A522C"/>
+    <w:pPr>
+      <w:spacing w:after="0" w:line="240" w:lineRule="auto"/>
+    </w:pPr>
+    <w:tblPr>
+      <w:tblInd w:w="0" w:type="dxa"/>
+      <w:tblBorders>
+        <w:top w:val="single" w:sz="4" w:space="0" w:color="auto"/>
+        <w:left w:val="single" w:sz="4" w:space="0" w:color="auto"/>
+        <w:bottom w:val="single" w:sz="4" w:space="0" w:color="auto"/>
+        <w:right w:val="single" w:sz="4" w:space="0" w:color="auto"/>
+        <w:insideH w:val="single" w:sz="4" w:space="0" w:color="auto"/>
+        <w:insideV w:val="single" w:sz="4" w:space="0" w:color="auto"/>
+      </w:tblBorders>
+      <w:tblCellMar>
+        <w:top w:w="0" w:type="dxa"/>
+        <w:left w:w="108" w:type="dxa"/>
+        <w:bottom w:w="0" w:type="dxa"/>
+        <w:right w:w="108" w:type="dxa"/>
+      </w:tblCellMar>
+    </w:tblPr>
+  </w:style>
+  <w:style w:type="table" w:styleId="TabeladeGrelha4-Destaque1">
+    <w:name w:val="Grid Table 4 Accent 1"/>
+    <w:basedOn w:val="Tabelanormal"/>
+    <w:uiPriority w:val="49"/>
+    <w:rsid w:val="008A522C"/>
+    <w:pPr>
+      <w:spacing w:after="0" w:line="240" w:lineRule="auto"/>
+    </w:pPr>
+    <w:tblPr>
+      <w:tblStyleRowBandSize w:val="1"/>
+      <w:tblStyleColBandSize w:val="1"/>
+      <w:tblInd w:w="0" w:type="dxa"/>
+      <w:tblBorders>
+        <w:top w:val="single" w:sz="4" w:space="0" w:color="95B3D7" w:themeColor="accent1" w:themeTint="99"/>
+        <w:left w:val="single" w:sz="4" w:space="0" w:color="95B3D7" w:themeColor="accent1" w:themeTint="99"/>
+        <w:bottom w:val="single" w:sz="4" w:space="0" w:color="95B3D7" w:themeColor="accent1" w:themeTint="99"/>
+        <w:right w:val="single" w:sz="4" w:space="0" w:color="95B3D7" w:themeColor="accent1" w:themeTint="99"/>
+        <w:insideH w:val="single" w:sz="4" w:space="0" w:color="95B3D7" w:themeColor="accent1" w:themeTint="99"/>
+        <w:insideV w:val="single" w:sz="4" w:space="0" w:color="95B3D7" w:themeColor="accent1" w:themeTint="99"/>
+      </w:tblBorders>
+      <w:tblCellMar>
+        <w:top w:w="0" w:type="dxa"/>
+        <w:left w:w="108" w:type="dxa"/>
+        <w:bottom w:w="0" w:type="dxa"/>
+        <w:right w:w="108" w:type="dxa"/>
+      </w:tblCellMar>
+    </w:tblPr>
+    <w:tblStylePr w:type="firstRow">
+      <w:rPr>
+        <w:b/>
+        <w:bCs/>
+        <w:color w:val="FFFFFF" w:themeColor="background1"/>
+      </w:rPr>
+      <w:tblPr/>
+      <w:tcPr>
+        <w:tcBorders>
+          <w:top w:val="single" w:sz="4" w:space="0" w:color="4F81BD" w:themeColor="accent1"/>
+          <w:left w:val="single" w:sz="4" w:space="0" w:color="4F81BD" w:themeColor="accent1"/>
+          <w:bottom w:val="single" w:sz="4" w:space="0" w:color="4F81BD" w:themeColor="accent1"/>
+          <w:right w:val="single" w:sz="4" w:space="0" w:color="4F81BD" w:themeColor="accent1"/>
+          <w:insideH w:val="nil"/>
+          <w:insideV w:val="nil"/>
+        </w:tcBorders>
+        <w:shd w:val="clear" w:color="auto" w:fill="4F81BD" w:themeFill="accent1"/>
+      </w:tcPr>
+    </w:tblStylePr>
+    <w:tblStylePr w:type="lastRow">
+      <w:rPr>
+        <w:b/>
+        <w:bCs/>
+      </w:rPr>
+      <w:tblPr/>
+      <w:tcPr>
+        <w:tcBorders>
+          <w:top w:val="double" w:sz="4" w:space="0" w:color="4F81BD" w:themeColor="accent1"/>
+        </w:tcBorders>
+      </w:tcPr>
+    </w:tblStylePr>
+    <w:tblStylePr w:type="firstCol">
+      <w:rPr>
+        <w:b/>
+        <w:bCs/>
+      </w:rPr>
+    </w:tblStylePr>
+    <w:tblStylePr w:type="lastCol">
+      <w:rPr>
+        <w:b/>
+        <w:bCs/>
+      </w:rPr>
+    </w:tblStylePr>
+    <w:tblStylePr w:type="band1Vert">
+      <w:tblPr/>
+      <w:tcPr>
+        <w:shd w:val="clear" w:color="auto" w:fill="DBE5F1" w:themeFill="accent1" w:themeFillTint="33"/>
+      </w:tcPr>
+    </w:tblStylePr>
+    <w:tblStylePr w:type="band1Horz">
+      <w:tblPr/>
+      <w:tcPr>
+        <w:shd w:val="clear" w:color="auto" w:fill="DBE5F1" w:themeFill="accent1" w:themeFillTint="33"/>
+      </w:tcPr>
+    </w:tblStylePr>
+  </w:style>
+  <w:style w:type="paragraph" w:styleId="Legenda">
+    <w:name w:val="caption"/>
+    <w:basedOn w:val="Normal"/>
+    <w:next w:val="Normal"/>
+    <w:uiPriority w:val="35"/>
+    <w:unhideWhenUsed/>
+    <w:qFormat/>
+    <w:rsid w:val="00687187"/>
+    <w:pPr>
+      <w:spacing w:line="240" w:lineRule="auto"/>
+    </w:pPr>
+    <w:rPr>
+      <w:i/>
+      <w:iCs/>
+      <w:color w:val="1F497D" w:themeColor="text2"/>
+      <w:sz w:val="18"/>
+      <w:szCs w:val="18"/>
+    </w:rPr>
+  </w:style>
+  <w:style w:type="paragraph" w:styleId="ndicedeilustraes">
+    <w:name w:val="table of figures"/>
+    <w:basedOn w:val="Normal"/>
+    <w:next w:val="Normal"/>
+    <w:uiPriority w:val="99"/>
+    <w:unhideWhenUsed/>
+    <w:rsid w:val="00653E9F"/>
+    <w:pPr>
+      <w:spacing w:after="0"/>
+    </w:pPr>
+  </w:style>
+  <w:style w:type="paragraph" w:styleId="SemEspaamento">
+    <w:name w:val="No Spacing"/>
+    <w:uiPriority w:val="1"/>
+    <w:qFormat/>
+    <w:rsid w:val="00251864"/>
+    <w:pPr>
+      <w:spacing w:after="0" w:line="240" w:lineRule="auto"/>
+      <w:jc w:val="both"/>
+    </w:pPr>
+  </w:style>
+  <w:style w:type="character" w:styleId="TextodoMarcadordePosio">
+    <w:name w:val="Placeholder Text"/>
+    <w:basedOn w:val="Tipodeletrapredefinidodopargrafo"/>
+    <w:uiPriority w:val="99"/>
+    <w:semiHidden/>
+    <w:rsid w:val="002571F1"/>
+    <w:rPr>
+      <w:color w:val="808080"/>
+    </w:rPr>
+  </w:style>
+  <w:style w:type="character" w:customStyle="1" w:styleId="Cabealho3Carter">
+    <w:name w:val="Cabeçalho 3 Caráter"/>
+    <w:basedOn w:val="Tipodeletrapredefinidodopargrafo"/>
+    <w:link w:val="Cabealho3"/>
+    <w:uiPriority w:val="9"/>
+    <w:rsid w:val="00132BCE"/>
+    <w:rPr>
+      <w:rFonts w:asciiTheme="majorHAnsi" w:eastAsiaTheme="majorEastAsia" w:hAnsiTheme="majorHAnsi" w:cstheme="majorBidi"/>
+      <w:color w:val="243F60" w:themeColor="accent1" w:themeShade="7F"/>
+      <w:sz w:val="24"/>
+      <w:szCs w:val="24"/>
+    </w:rPr>
+  </w:style>
+  <w:style w:type="character" w:customStyle="1" w:styleId="Cabealho4Carter">
+    <w:name w:val="Cabeçalho 4 Caráter"/>
+    <w:basedOn w:val="Tipodeletrapredefinidodopargrafo"/>
+    <w:link w:val="Cabealho4"/>
+    <w:uiPriority w:val="9"/>
+    <w:rsid w:val="00132BCE"/>
+    <w:rPr>
+      <w:rFonts w:asciiTheme="majorHAnsi" w:eastAsiaTheme="majorEastAsia" w:hAnsiTheme="majorHAnsi" w:cstheme="majorBidi"/>
+      <w:i/>
+      <w:iCs/>
+      <w:color w:val="365F91" w:themeColor="accent1" w:themeShade="BF"/>
+    </w:rPr>
+  </w:style>
+  <w:style w:type="paragraph" w:styleId="ndice3">
+    <w:name w:val="toc 3"/>
+    <w:basedOn w:val="Normal"/>
+    <w:next w:val="Normal"/>
+    <w:autoRedefine/>
+    <w:uiPriority w:val="39"/>
+    <w:unhideWhenUsed/>
+    <w:rsid w:val="00455ECF"/>
+    <w:pPr>
+      <w:spacing w:after="100"/>
+      <w:ind w:left="440"/>
+    </w:pPr>
+  </w:style>
 </w:styles>
+</file>
+
+<file path=word/glossary/document.xml><?xml version="1.0" encoding="utf-8"?>
+<w:glossaryDocument xmlns:wpc="http://schemas.microsoft.com/office/word/2010/wordprocessingCanvas" xmlns:mc="http://schemas.openxmlformats.org/markup-compatibility/2006" xmlns:o="urn:schemas-microsoft-com:office:office" xmlns:r="http://schemas.openxmlformats.org/officeDocument/2006/relationships" xmlns:m="http://schemas.openxmlformats.org/officeDocument/2006/math" xmlns:v="urn:schemas-microsoft-com:vml" xmlns:wp14="http://schemas.microsoft.com/office/word/2010/wordprocessingDrawing" xmlns:wp="http://schemas.openxmlformats.org/drawingml/2006/wordprocessingDrawing" xmlns:w10="urn:schemas-microsoft-com:office:word" xmlns:w="http://schemas.openxmlformats.org/wordprocessingml/2006/main" xmlns:w14="http://schemas.microsoft.com/office/word/2010/wordml" xmlns:w15="http://schemas.microsoft.com/office/word/2012/wordml" xmlns:wpg="http://schemas.microsoft.com/office/word/2010/wordprocessingGroup" xmlns:wpi="http://schemas.microsoft.com/office/word/2010/wordprocessingInk" xmlns:wne="http://schemas.microsoft.com/office/word/2006/wordml" xmlns:wps="http://schemas.microsoft.com/office/word/2010/wordprocessingShape" mc:Ignorable="w14 w15 wp14"/>
+</file>
+
+<file path=word/glossary/fontTable.xml><?xml version="1.0" encoding="utf-8"?>
+<w:fonts xmlns:mc="http://schemas.openxmlformats.org/markup-compatibility/2006" xmlns:r="http://schemas.openxmlformats.org/officeDocument/2006/relationships" xmlns:w="http://schemas.openxmlformats.org/wordprocessingml/2006/main" xmlns:w14="http://schemas.microsoft.com/office/word/2010/wordml" xmlns:w15="http://schemas.microsoft.com/office/word/2012/wordml" mc:Ignorable="w14 w15">
+  <w:font w:name="Calibri">
+    <w:panose1 w:val="020F0502020204030204"/>
+    <w:charset w:val="00"/>
+    <w:family w:val="swiss"/>
+    <w:pitch w:val="variable"/>
+    <w:sig w:usb0="E00002FF" w:usb1="4000ACFF" w:usb2="00000001" w:usb3="00000000" w:csb0="0000019F" w:csb1="00000000"/>
+  </w:font>
+  <w:font w:name="Times New Roman">
+    <w:panose1 w:val="02020603050405020304"/>
+    <w:charset w:val="00"/>
+    <w:family w:val="roman"/>
+    <w:pitch w:val="variable"/>
+    <w:sig w:usb0="E0002AFF" w:usb1="C0007843" w:usb2="00000009" w:usb3="00000000" w:csb0="000001FF" w:csb1="00000000"/>
+  </w:font>
+  <w:font w:name="Cambria">
+    <w:panose1 w:val="02040503050406030204"/>
+    <w:charset w:val="00"/>
+    <w:family w:val="roman"/>
+    <w:pitch w:val="variable"/>
+    <w:sig w:usb0="E00002FF" w:usb1="400004FF" w:usb2="00000000" w:usb3="00000000" w:csb0="0000019F" w:csb1="00000000"/>
+  </w:font>
+  <w:font w:name="Tahoma">
+    <w:panose1 w:val="020B0604030504040204"/>
+    <w:charset w:val="00"/>
+    <w:family w:val="swiss"/>
+    <w:pitch w:val="variable"/>
+    <w:sig w:usb0="E1002EFF" w:usb1="C000605B" w:usb2="00000029" w:usb3="00000000" w:csb0="000101FF" w:csb1="00000000"/>
+  </w:font>
+  <w:font w:name="Cambria Math">
+    <w:panose1 w:val="02040503050406030204"/>
+    <w:charset w:val="00"/>
+    <w:family w:val="roman"/>
+    <w:pitch w:val="variable"/>
+    <w:sig w:usb0="E00002FF" w:usb1="420024FF" w:usb2="00000000" w:usb3="00000000" w:csb0="0000019F" w:csb1="00000000"/>
+  </w:font>
+  <w:font w:name="Calibri Light">
+    <w:panose1 w:val="020F0302020204030204"/>
+    <w:charset w:val="00"/>
+    <w:family w:val="swiss"/>
+    <w:pitch w:val="variable"/>
+    <w:sig w:usb0="A00002EF" w:usb1="4000207B" w:usb2="00000000" w:usb3="00000000" w:csb0="0000019F" w:csb1="00000000"/>
+  </w:font>
+</w:fonts>
+</file>
+
+<file path=word/glossary/settings.xml><?xml version="1.0" encoding="utf-8"?>
+<w:settings xmlns:mc="http://schemas.openxmlformats.org/markup-compatibility/2006" xmlns:o="urn:schemas-microsoft-com:office:office" xmlns:r="http://schemas.openxmlformats.org/officeDocument/2006/relationships" xmlns:m="http://schemas.openxmlformats.org/officeDocument/2006/math" xmlns:v="urn:schemas-microsoft-com:vml" xmlns:w10="urn:schemas-microsoft-com:office:word" xmlns:w="http://schemas.openxmlformats.org/wordprocessingml/2006/main" xmlns:w14="http://schemas.microsoft.com/office/word/2010/wordml" xmlns:w15="http://schemas.microsoft.com/office/word/2012/wordml" xmlns:sl="http://schemas.openxmlformats.org/schemaLibrary/2006/main" mc:Ignorable="w14 w15">
+  <w:view w:val="normal"/>
+  <w:defaultTabStop w:val="708"/>
+  <w:hyphenationZone w:val="425"/>
+  <w:characterSpacingControl w:val="doNotCompress"/>
+  <w:compat>
+    <w:useFELayout/>
+    <w:compatSetting w:name="compatibilityMode" w:uri="http://schemas.microsoft.com/office/word" w:val="15"/>
+    <w:compatSetting w:name="overrideTableStyleFontSizeAndJustification" w:uri="http://schemas.microsoft.com/office/word" w:val="1"/>
+    <w:compatSetting w:name="enableOpenTypeFeatures" w:uri="http://schemas.microsoft.com/office/word" w:val="1"/>
+    <w:compatSetting w:name="doNotFlipMirrorIndents" w:uri="http://schemas.microsoft.com/office/word" w:val="1"/>
+    <w:compatSetting w:name="differentiateMultirowTableHeaders" w:uri="http://schemas.microsoft.com/office/word" w:val="1"/>
+  </w:compat>
+  <w:rsids>
+    <w:rsidRoot w:val="00BB5147"/>
+    <w:rsid w:val="003A46DF"/>
+    <w:rsid w:val="00BB5147"/>
+  </w:rsids>
+  <m:mathPr>
+    <m:mathFont m:val="Cambria Math"/>
+    <m:brkBin m:val="before"/>
+    <m:brkBinSub m:val="--"/>
+    <m:smallFrac m:val="0"/>
+    <m:dispDef/>
+    <m:lMargin m:val="0"/>
+    <m:rMargin m:val="0"/>
+    <m:defJc m:val="centerGroup"/>
+    <m:wrapIndent m:val="1440"/>
+    <m:intLim m:val="subSup"/>
+    <m:naryLim m:val="undOvr"/>
+  </m:mathPr>
+  <w:themeFontLang w:val="pt-PT"/>
+  <w:clrSchemeMapping w:bg1="light1" w:t1="dark1" w:bg2="light2" w:t2="dark2" w:accent1="accent1" w:accent2="accent2" w:accent3="accent3" w:accent4="accent4" w:accent5="accent5" w:accent6="accent6" w:hyperlink="hyperlink" w:followedHyperlink="followedHyperlink"/>
+  <w:decimalSymbol w:val=","/>
+  <w:listSeparator w:val=";"/>
+  <w15:chartTrackingRefBased/>
+</w:settings>
+</file>
+
+<file path=word/glossary/styles.xml><?xml version="1.0" encoding="utf-8"?>
+<w:styles xmlns:mc="http://schemas.openxmlformats.org/markup-compatibility/2006" xmlns:r="http://schemas.openxmlformats.org/officeDocument/2006/relationships" xmlns:w="http://schemas.openxmlformats.org/wordprocessingml/2006/main" xmlns:w14="http://schemas.microsoft.com/office/word/2010/wordml" xmlns:w15="http://schemas.microsoft.com/office/word/2012/wordml" mc:Ignorable="w14 w15">
+  <w:docDefaults>
+    <w:rPrDefault>
+      <w:rPr>
+        <w:rFonts w:asciiTheme="minorHAnsi" w:eastAsiaTheme="minorEastAsia" w:hAnsiTheme="minorHAnsi" w:cstheme="minorBidi"/>
+        <w:sz w:val="22"/>
+        <w:szCs w:val="22"/>
+        <w:lang w:val="pt-PT" w:eastAsia="pt-PT" w:bidi="ar-SA"/>
+      </w:rPr>
+    </w:rPrDefault>
+    <w:pPrDefault>
+      <w:pPr>
+        <w:spacing w:after="160" w:line="259" w:lineRule="auto"/>
+      </w:pPr>
+    </w:pPrDefault>
+  </w:docDefaults>
+  <w:latentStyles w:defLockedState="0" w:defUIPriority="99" w:defSemiHidden="0" w:defUnhideWhenUsed="0" w:defQFormat="0" w:count="371">
+    <w:lsdException w:name="Normal" w:uiPriority="0" w:qFormat="1"/>
+    <w:lsdException w:name="heading 1" w:uiPriority="9" w:qFormat="1"/>
+    <w:lsdException w:name="heading 2" w:semiHidden="1" w:uiPriority="9" w:unhideWhenUsed="1" w:qFormat="1"/>
+    <w:lsdException w:name="heading 3" w:semiHidden="1" w:uiPriority="9" w:unhideWhenUsed="1" w:qFormat="1"/>
+    <w:lsdException w:name="heading 4" w:semiHidden="1" w:uiPriority="9" w:unhideWhenUsed="1" w:qFormat="1"/>
+    <w:lsdException w:name="heading 5" w:semiHidden="1" w:uiPriority="9" w:unhideWhenUsed="1" w:qFormat="1"/>
+    <w:lsdException w:name="heading 6" w:semiHidden="1" w:uiPriority="9" w:unhideWhenUsed="1" w:qFormat="1"/>
+    <w:lsdException w:name="heading 7" w:semiHidden="1" w:uiPriority="9" w:unhideWhenUsed="1" w:qFormat="1"/>
+    <w:lsdException w:name="heading 8" w:semiHidden="1" w:uiPriority="9" w:unhideWhenUsed="1" w:qFormat="1"/>
+    <w:lsdException w:name="heading 9" w:semiHidden="1" w:uiPriority="9" w:unhideWhenUsed="1" w:qFormat="1"/>
+    <w:lsdException w:name="index 1" w:semiHidden="1" w:unhideWhenUsed="1"/>
+    <w:lsdException w:name="index 2" w:semiHidden="1" w:unhideWhenUsed="1"/>
+    <w:lsdException w:name="index 3" w:semiHidden="1" w:unhideWhenUsed="1"/>
+    <w:lsdException w:name="index 4" w:semiHidden="1" w:unhideWhenUsed="1"/>
+    <w:lsdException w:name="index 5" w:semiHidden="1" w:unhideWhenUsed="1"/>
+    <w:lsdException w:name="index 6" w:semiHidden="1" w:unhideWhenUsed="1"/>
+    <w:lsdException w:name="index 7" w:semiHidden="1" w:unhideWhenUsed="1"/>
+    <w:lsdException w:name="index 8" w:semiHidden="1" w:unhideWhenUsed="1"/>
+    <w:lsdException w:name="index 9" w:semiHidden="1" w:unhideWhenUsed="1"/>
+    <w:lsdException w:name="toc 1" w:semiHidden="1" w:uiPriority="39" w:unhideWhenUsed="1"/>
+    <w:lsdException w:name="toc 2" w:semiHidden="1" w:uiPriority="39" w:unhideWhenUsed="1"/>
+    <w:lsdException w:name="toc 3" w:semiHidden="1" w:uiPriority="39" w:unhideWhenUsed="1"/>
+    <w:lsdException w:name="toc 4" w:semiHidden="1" w:uiPriority="39" w:unhideWhenUsed="1"/>
+    <w:lsdException w:name="toc 5" w:semiHidden="1" w:uiPriority="39" w:unhideWhenUsed="1"/>
+    <w:lsdException w:name="toc 6" w:semiHidden="1" w:uiPriority="39" w:unhideWhenUsed="1"/>
+    <w:lsdException w:name="toc 7" w:semiHidden="1" w:uiPriority="39" w:unhideWhenUsed="1"/>
+    <w:lsdException w:name="toc 8" w:semiHidden="1" w:uiPriority="39" w:unhideWhenUsed="1"/>
+    <w:lsdException w:name="toc 9" w:semiHidden="1" w:uiPriority="39" w:unhideWhenUsed="1"/>
+    <w:lsdException w:name="Normal Indent" w:semiHidden="1" w:unhideWhenUsed="1"/>
+    <w:lsdException w:name="footnote text" w:semiHidden="1" w:unhideWhenUsed="1"/>
+    <w:lsdException w:name="annotation text" w:semiHidden="1" w:unhideWhenUsed="1"/>
+    <w:lsdException w:name="header" w:semiHidden="1" w:unhideWhenUsed="1"/>
+    <w:lsdException w:name="footer" w:semiHidden="1" w:unhideWhenUsed="1"/>
+    <w:lsdException w:name="index heading" w:semiHidden="1" w:unhideWhenUsed="1"/>
+    <w:lsdException w:name="caption" w:semiHidden="1" w:uiPriority="35" w:unhideWhenUsed="1" w:qFormat="1"/>
+    <w:lsdException w:name="table of figures" w:semiHidden="1" w:unhideWhenUsed="1"/>
+    <w:lsdException w:name="envelope address" w:semiHidden="1" w:unhideWhenUsed="1"/>
+    <w:lsdException w:name="envelope return" w:semiHidden="1" w:unhideWhenUsed="1"/>
+    <w:lsdException w:name="footnote reference" w:semiHidden="1" w:unhideWhenUsed="1"/>
+    <w:lsdException w:name="annotation reference" w:semiHidden="1" w:unhideWhenUsed="1"/>
+    <w:lsdException w:name="line number" w:semiHidden="1" w:unhideWhenUsed="1"/>
+    <w:lsdException w:name="page number" w:semiHidden="1" w:unhideWhenUsed="1"/>
+    <w:lsdException w:name="endnote reference" w:semiHidden="1" w:unhideWhenUsed="1"/>
+    <w:lsdException w:name="endnote text" w:semiHidden="1" w:unhideWhenUsed="1"/>
+    <w:lsdException w:name="table of authorities" w:semiHidden="1" w:unhideWhenUsed="1"/>
+    <w:lsdException w:name="macro" w:semiHidden="1" w:unhideWhenUsed="1"/>
+    <w:lsdException w:name="toa heading" w:semiHidden="1" w:unhideWhenUsed="1"/>
+    <w:lsdException w:name="List" w:semiHidden="1" w:unhideWhenUsed="1"/>
+    <w:lsdException w:name="List Bullet" w:semiHidden="1" w:unhideWhenUsed="1"/>
+    <w:lsdException w:name="List Number" w:semiHidden="1" w:unhideWhenUsed="1"/>
+    <w:lsdException w:name="List 2" w:semiHidden="1" w:unhideWhenUsed="1"/>
+    <w:lsdException w:name="List 3" w:semiHidden="1" w:unhideWhenUsed="1"/>
+    <w:lsdException w:name="List 4" w:semiHidden="1" w:unhideWhenUsed="1"/>
+    <w:lsdException w:name="List 5" w:semiHidden="1" w:unhideWhenUsed="1"/>
+    <w:lsdException w:name="List Bullet 2" w:semiHidden="1" w:unhideWhenUsed="1"/>
+    <w:lsdException w:name="List Bullet 3" w:semiHidden="1" w:unhideWhenUsed="1"/>
+    <w:lsdException w:name="List Bullet 4" w:semiHidden="1" w:unhideWhenUsed="1"/>
+    <w:lsdException w:name="List Bullet 5" w:semiHidden="1" w:unhideWhenUsed="1"/>
+    <w:lsdException w:name="List Number 2" w:semiHidden="1" w:unhideWhenUsed="1"/>
+    <w:lsdException w:name="List Number 3" w:semiHidden="1" w:unhideWhenUsed="1"/>
+    <w:lsdException w:name="List Number 4" w:semiHidden="1" w:unhideWhenUsed="1"/>
+    <w:lsdException w:name="List Number 5" w:semiHidden="1" w:unhideWhenUsed="1"/>
+    <w:lsdException w:name="Title" w:uiPriority="10" w:qFormat="1"/>
+    <w:lsdException w:name="Closing" w:semiHidden="1" w:unhideWhenUsed="1"/>
+    <w:lsdException w:name="Signature" w:semiHidden="1" w:unhideWhenUsed="1"/>
+    <w:lsdException w:name="Default Paragraph Font" w:semiHidden="1" w:uiPriority="1" w:unhideWhenUsed="1"/>
+    <w:lsdException w:name="Body Text" w:semiHidden="1" w:unhideWhenUsed="1"/>
+    <w:lsdException w:name="Body Text Indent" w:semiHidden="1" w:unhideWhenUsed="1"/>
+    <w:lsdException w:name="List Continue" w:semiHidden="1" w:unhideWhenUsed="1"/>
+    <w:lsdException w:name="List Continue 2" w:semiHidden="1" w:unhideWhenUsed="1"/>
+    <w:lsdException w:name="List Continue 3" w:semiHidden="1" w:unhideWhenUsed="1"/>
+    <w:lsdException w:name="List Continue 4" w:semiHidden="1" w:unhideWhenUsed="1"/>
+    <w:lsdException w:name="List Continue 5" w:semiHidden="1" w:unhideWhenUsed="1"/>
+    <w:lsdException w:name="Message Header" w:semiHidden="1" w:unhideWhenUsed="1"/>
+    <w:lsdException w:name="Subtitle" w:uiPriority="11" w:qFormat="1"/>
+    <w:lsdException w:name="Salutation" w:semiHidden="1" w:unhideWhenUsed="1"/>
+    <w:lsdException w:name="Date" w:semiHidden="1" w:unhideWhenUsed="1"/>
+    <w:lsdException w:name="Body Text First Indent" w:semiHidden="1" w:unhideWhenUsed="1"/>
+    <w:lsdException w:name="Body Text First Indent 2" w:semiHidden="1" w:unhideWhenUsed="1"/>
+    <w:lsdException w:name="Note Heading" w:semiHidden="1" w:unhideWhenUsed="1"/>
+    <w:lsdException w:name="Body Text 2" w:semiHidden="1" w:unhideWhenUsed="1"/>
+    <w:lsdException w:name="Body Text 3" w:semiHidden="1" w:unhideWhenUsed="1"/>
+    <w:lsdException w:name="Body Text Indent 2" w:semiHidden="1" w:unhideWhenUsed="1"/>
+    <w:lsdException w:name="Body Text Indent 3" w:semiHidden="1" w:unhideWhenUsed="1"/>
+    <w:lsdException w:name="Block Text" w:semiHidden="1" w:unhideWhenUsed="1"/>
+    <w:lsdException w:name="Hyperlink" w:semiHidden="1" w:unhideWhenUsed="1"/>
+    <w:lsdException w:name="FollowedHyperlink" w:semiHidden="1" w:unhideWhenUsed="1"/>
+    <w:lsdException w:name="Strong" w:uiPriority="22" w:qFormat="1"/>
+    <w:lsdException w:name="Emphasis" w:uiPriority="20" w:qFormat="1"/>
+    <w:lsdException w:name="Document Map" w:semiHidden="1" w:unhideWhenUsed="1"/>
+    <w:lsdException w:name="Plain Text" w:semiHidden="1" w:unhideWhenUsed="1"/>
+    <w:lsdException w:name="E-mail Signature" w:semiHidden="1" w:unhideWhenUsed="1"/>
+    <w:lsdException w:name="HTML Top of Form" w:semiHidden="1" w:unhideWhenUsed="1"/>
+    <w:lsdException w:name="HTML Bottom of Form" w:semiHidden="1" w:unhideWhenUsed="1"/>
+    <w:lsdException w:name="Normal (Web)" w:semiHidden="1" w:unhideWhenUsed="1"/>
+    <w:lsdException w:name="HTML Acronym" w:semiHidden="1" w:unhideWhenUsed="1"/>
+    <w:lsdException w:name="HTML Address" w:semiHidden="1" w:unhideWhenUsed="1"/>
+    <w:lsdException w:name="HTML Cite" w:semiHidden="1" w:unhideWhenUsed="1"/>
+    <w:lsdException w:name="HTML Code" w:semiHidden="1" w:unhideWhenUsed="1"/>
+    <w:lsdException w:name="HTML Definition" w:semiHidden="1" w:unhideWhenUsed="1"/>
+    <w:lsdException w:name="HTML Keyboard" w:semiHidden="1" w:unhideWhenUsed="1"/>
+    <w:lsdException w:name="HTML Preformatted" w:semiHidden="1" w:unhideWhenUsed="1"/>
+    <w:lsdException w:name="HTML Sample" w:semiHidden="1" w:unhideWhenUsed="1"/>
+    <w:lsdException w:name="HTML Typewriter" w:semiHidden="1" w:unhideWhenUsed="1"/>
+    <w:lsdException w:name="HTML Variable" w:semiHidden="1" w:unhideWhenUsed="1"/>
+    <w:lsdException w:name="Normal Table" w:semiHidden="1" w:unhideWhenUsed="1"/>
+    <w:lsdException w:name="annotation subject" w:semiHidden="1" w:unhideWhenUsed="1"/>
+    <w:lsdException w:name="No List" w:semiHidden="1" w:unhideWhenUsed="1"/>
+    <w:lsdException w:name="Outline List 1" w:semiHidden="1" w:unhideWhenUsed="1"/>
+    <w:lsdException w:name="Outline List 2" w:semiHidden="1" w:unhideWhenUsed="1"/>
+    <w:lsdException w:name="Outline List 3" w:semiHidden="1" w:unhideWhenUsed="1"/>
+    <w:lsdException w:name="Table Simple 1" w:semiHidden="1" w:unhideWhenUsed="1"/>
+    <w:lsdException w:name="Table Simple 2" w:semiHidden="1" w:unhideWhenUsed="1"/>
+    <w:lsdException w:name="Table Simple 3" w:semiHidden="1" w:unhideWhenUsed="1"/>
+    <w:lsdException w:name="Table Classic 1" w:semiHidden="1" w:unhideWhenUsed="1"/>
+    <w:lsdException w:name="Table Classic 2" w:semiHidden="1" w:unhideWhenUsed="1"/>
+    <w:lsdException w:name="Table Classic 3" w:semiHidden="1" w:unhideWhenUsed="1"/>
+    <w:lsdException w:name="Table Classic 4" w:semiHidden="1" w:unhideWhenUsed="1"/>
+    <w:lsdException w:name="Table Colorful 1" w:semiHidden="1" w:unhideWhenUsed="1"/>
+    <w:lsdException w:name="Table Colorful 2" w:semiHidden="1" w:unhideWhenUsed="1"/>
+    <w:lsdException w:name="Table Colorful 3" w:semiHidden="1" w:unhideWhenUsed="1"/>
+    <w:lsdException w:name="Table Columns 1" w:semiHidden="1" w:unhideWhenUsed="1"/>
+    <w:lsdException w:name="Table Columns 2" w:semiHidden="1" w:unhideWhenUsed="1"/>
+    <w:lsdException w:name="Table Columns 3" w:semiHidden="1" w:unhideWhenUsed="1"/>
+    <w:lsdException w:name="Table Columns 4" w:semiHidden="1" w:unhideWhenUsed="1"/>
+    <w:lsdException w:name="Table Columns 5" w:semiHidden="1" w:unhideWhenUsed="1"/>
+    <w:lsdException w:name="Table Grid 1" w:semiHidden="1" w:unhideWhenUsed="1"/>
+    <w:lsdException w:name="Table Grid 2" w:semiHidden="1" w:unhideWhenUsed="1"/>
+    <w:lsdException w:name="Table Grid 3" w:semiHidden="1" w:unhideWhenUsed="1"/>
+    <w:lsdException w:name="Table Grid 4" w:semiHidden="1" w:unhideWhenUsed="1"/>
+    <w:lsdException w:name="Table Grid 5" w:semiHidden="1" w:unhideWhenUsed="1"/>
+    <w:lsdException w:name="Table Grid 6" w:semiHidden="1" w:unhideWhenUsed="1"/>
+    <w:lsdException w:name="Table Grid 7" w:semiHidden="1" w:unhideWhenUsed="1"/>
+    <w:lsdException w:name="Table Grid 8" w:semiHidden="1" w:unhideWhenUsed="1"/>
+    <w:lsdException w:name="Table List 1" w:semiHidden="1" w:unhideWhenUsed="1"/>
+    <w:lsdException w:name="Table List 2" w:semiHidden="1" w:unhideWhenUsed="1"/>
+    <w:lsdException w:name="Table List 3" w:semiHidden="1" w:unhideWhenUsed="1"/>
+    <w:lsdException w:name="Table List 4" w:semiHidden="1" w:unhideWhenUsed="1"/>
+    <w:lsdException w:name="Table List 5" w:semiHidden="1" w:unhideWhenUsed="1"/>
+    <w:lsdException w:name="Table List 6" w:semiHidden="1" w:unhideWhenUsed="1"/>
+    <w:lsdException w:name="Table List 7" w:semiHidden="1" w:unhideWhenUsed="1"/>
+    <w:lsdException w:name="Table List 8" w:semiHidden="1" w:unhideWhenUsed="1"/>
+    <w:lsdException w:name="Table 3D effects 1" w:semiHidden="1" w:unhideWhenUsed="1"/>
+    <w:lsdException w:name="Table 3D effects 2" w:semiHidden="1" w:unhideWhenUsed="1"/>
+    <w:lsdException w:name="Table 3D effects 3" w:semiHidden="1" w:unhideWhenUsed="1"/>
+    <w:lsdException w:name="Table Contemporary" w:semiHidden="1" w:unhideWhenUsed="1"/>
+    <w:lsdException w:name="Table Elegant" w:semiHidden="1" w:unhideWhenUsed="1"/>
+    <w:lsdException w:name="Table Professional" w:semiHidden="1" w:unhideWhenUsed="1"/>
+    <w:lsdException w:name="Table Subtle 1" w:semiHidden="1" w:unhideWhenUsed="1"/>
+    <w:lsdException w:name="Table Subtle 2" w:semiHidden="1" w:unhideWhenUsed="1"/>
+    <w:lsdException w:name="Table Web 1" w:semiHidden="1" w:unhideWhenUsed="1"/>
+    <w:lsdException w:name="Table Web 2" w:semiHidden="1" w:unhideWhenUsed="1"/>
+    <w:lsdException w:name="Table Web 3" w:semiHidden="1" w:unhideWhenUsed="1"/>
+    <w:lsdException w:name="Balloon Text" w:semiHidden="1" w:unhideWhenUsed="1"/>
+    <w:lsdException w:name="Table Grid" w:uiPriority="39"/>
+    <w:lsdException w:name="Table Theme" w:semiHidden="1" w:unhideWhenUsed="1"/>
+    <w:lsdException w:name="Placeholder Text" w:semiHidden="1"/>
+    <w:lsdException w:name="No Spacing" w:uiPriority="1" w:qFormat="1"/>
+    <w:lsdException w:name="Light Shading" w:uiPriority="60"/>
+    <w:lsdException w:name="Light List" w:uiPriority="61"/>
+    <w:lsdException w:name="Light Grid" w:uiPriority="62"/>
+    <w:lsdException w:name="Medium Shading 1" w:uiPriority="63"/>
+    <w:lsdException w:name="Medium Shading 2" w:uiPriority="64"/>
+    <w:lsdException w:name="Medium List 1" w:uiPriority="65"/>
+    <w:lsdException w:name="Medium List 2" w:uiPriority="66"/>
+    <w:lsdException w:name="Medium Grid 1" w:uiPriority="67"/>
+    <w:lsdException w:name="Medium Grid 2" w:uiPriority="68"/>
+    <w:lsdException w:name="Medium Grid 3" w:uiPriority="69"/>
+    <w:lsdException w:name="Dark List" w:uiPriority="70"/>
+    <w:lsdException w:name="Colorful Shading" w:uiPriority="71"/>
+    <w:lsdException w:name="Colorful List" w:uiPriority="72"/>
+    <w:lsdException w:name="Colorful Grid" w:uiPriority="73"/>
+    <w:lsdException w:name="Light Shading Accent 1" w:uiPriority="60"/>
+    <w:lsdException w:name="Light List Accent 1" w:uiPriority="61"/>
+    <w:lsdException w:name="Light Grid Accent 1" w:uiPriority="62"/>
+    <w:lsdException w:name="Medium Shading 1 Accent 1" w:uiPriority="63"/>
+    <w:lsdException w:name="Medium Shading 2 Accent 1" w:uiPriority="64"/>
+    <w:lsdException w:name="Medium List 1 Accent 1" w:uiPriority="65"/>
+    <w:lsdException w:name="Revision" w:semiHidden="1"/>
+    <w:lsdException w:name="List Paragraph" w:uiPriority="34" w:qFormat="1"/>
+    <w:lsdException w:name="Quote" w:uiPriority="29" w:qFormat="1"/>
+    <w:lsdException w:name="Intense Quote" w:uiPriority="30" w:qFormat="1"/>
+    <w:lsdException w:name="Medium List 2 Accent 1" w:uiPriority="66"/>
+    <w:lsdException w:name="Medium Grid 1 Accent 1" w:uiPriority="67"/>
+    <w:lsdException w:name="Medium Grid 2 Accent 1" w:uiPriority="68"/>
+    <w:lsdException w:name="Medium Grid 3 Accent 1" w:uiPriority="69"/>
+    <w:lsdException w:name="Dark List Accent 1" w:uiPriority="70"/>
+    <w:lsdException w:name="Colorful Shading Accent 1" w:uiPriority="71"/>
+    <w:lsdException w:name="Colorful List Accent 1" w:uiPriority="72"/>
+    <w:lsdException w:name="Colorful Grid Accent 1" w:uiPriority="73"/>
+    <w:lsdException w:name="Light Shading Accent 2" w:uiPriority="60"/>
+    <w:lsdException w:name="Light List Accent 2" w:uiPriority="61"/>
+    <w:lsdException w:name="Light Grid Accent 2" w:uiPriority="62"/>
+    <w:lsdException w:name="Medium Shading 1 Accent 2" w:uiPriority="63"/>
+    <w:lsdException w:name="Medium Shading 2 Accent 2" w:uiPriority="64"/>
+    <w:lsdException w:name="Medium List 1 Accent 2" w:uiPriority="65"/>
+    <w:lsdException w:name="Medium List 2 Accent 2" w:uiPriority="66"/>
+    <w:lsdException w:name="Medium Grid 1 Accent 2" w:uiPriority="67"/>
+    <w:lsdException w:name="Medium Grid 2 Accent 2" w:uiPriority="68"/>
+    <w:lsdException w:name="Medium Grid 3 Accent 2" w:uiPriority="69"/>
+    <w:lsdException w:name="Dark List Accent 2" w:uiPriority="70"/>
+    <w:lsdException w:name="Colorful Shading Accent 2" w:uiPriority="71"/>
+    <w:lsdException w:name="Colorful List Accent 2" w:uiPriority="72"/>
+    <w:lsdException w:name="Colorful Grid Accent 2" w:uiPriority="73"/>
+    <w:lsdException w:name="Light Shading Accent 3" w:uiPriority="60"/>
+    <w:lsdException w:name="Light List Accent 3" w:uiPriority="61"/>
+    <w:lsdException w:name="Light Grid Accent 3" w:uiPriority="62"/>
+    <w:lsdException w:name="Medium Shading 1 Accent 3" w:uiPriority="63"/>
+    <w:lsdException w:name="Medium Shading 2 Accent 3" w:uiPriority="64"/>
+    <w:lsdException w:name="Medium List 1 Accent 3" w:uiPriority="65"/>
+    <w:lsdException w:name="Medium List 2 Accent 3" w:uiPriority="66"/>
+    <w:lsdException w:name="Medium Grid 1 Accent 3" w:uiPriority="67"/>
+    <w:lsdException w:name="Medium Grid 2 Accent 3" w:uiPriority="68"/>
+    <w:lsdException w:name="Medium Grid 3 Accent 3" w:uiPriority="69"/>
+    <w:lsdException w:name="Dark List Accent 3" w:uiPriority="70"/>
+    <w:lsdException w:name="Colorful Shading Accent 3" w:uiPriority="71"/>
+    <w:lsdException w:name="Colorful List Accent 3" w:uiPriority="72"/>
+    <w:lsdException w:name="Colorful Grid Accent 3" w:uiPriority="73"/>
+    <w:lsdException w:name="Light Shading Accent 4" w:uiPriority="60"/>
+    <w:lsdException w:name="Light List Accent 4" w:uiPriority="61"/>
+    <w:lsdException w:name="Light Grid Accent 4" w:uiPriority="62"/>
+    <w:lsdException w:name="Medium Shading 1 Accent 4" w:uiPriority="63"/>
+    <w:lsdException w:name="Medium Shading 2 Accent 4" w:uiPriority="64"/>
+    <w:lsdException w:name="Medium List 1 Accent 4" w:uiPriority="65"/>
+    <w:lsdException w:name="Medium List 2 Accent 4" w:uiPriority="66"/>
+    <w:lsdException w:name="Medium Grid 1 Accent 4" w:uiPriority="67"/>
+    <w:lsdException w:name="Medium Grid 2 Accent 4" w:uiPriority="68"/>
+    <w:lsdException w:name="Medium Grid 3 Accent 4" w:uiPriority="69"/>
+    <w:lsdException w:name="Dark List Accent 4" w:uiPriority="70"/>
+    <w:lsdException w:name="Colorful Shading Accent 4" w:uiPriority="71"/>
+    <w:lsdException w:name="Colorful List Accent 4" w:uiPriority="72"/>
+    <w:lsdException w:name="Colorful Grid Accent 4" w:uiPriority="73"/>
+    <w:lsdException w:name="Light Shading Accent 5" w:uiPriority="60"/>
+    <w:lsdException w:name="Light List Accent 5" w:uiPriority="61"/>
+    <w:lsdException w:name="Light Grid Accent 5" w:uiPriority="62"/>
+    <w:lsdException w:name="Medium Shading 1 Accent 5" w:uiPriority="63"/>
+    <w:lsdException w:name="Medium Shading 2 Accent 5" w:uiPriority="64"/>
+    <w:lsdException w:name="Medium List 1 Accent 5" w:uiPriority="65"/>
+    <w:lsdException w:name="Medium List 2 Accent 5" w:uiPriority="66"/>
+    <w:lsdException w:name="Medium Grid 1 Accent 5" w:uiPriority="67"/>
+    <w:lsdException w:name="Medium Grid 2 Accent 5" w:uiPriority="68"/>
+    <w:lsdException w:name="Medium Grid 3 Accent 5" w:uiPriority="69"/>
+    <w:lsdException w:name="Dark List Accent 5" w:uiPriority="70"/>
+    <w:lsdException w:name="Colorful Shading Accent 5" w:uiPriority="71"/>
+    <w:lsdException w:name="Colorful List Accent 5" w:uiPriority="72"/>
+    <w:lsdException w:name="Colorful Grid Accent 5" w:uiPriority="73"/>
+    <w:lsdException w:name="Light Shading Accent 6" w:uiPriority="60"/>
+    <w:lsdException w:name="Light List Accent 6" w:uiPriority="61"/>
+    <w:lsdException w:name="Light Grid Accent 6" w:uiPriority="62"/>
+    <w:lsdException w:name="Medium Shading 1 Accent 6" w:uiPriority="63"/>
+    <w:lsdException w:name="Medium Shading 2 Accent 6" w:uiPriority="64"/>
+    <w:lsdException w:name="Medium List 1 Accent 6" w:uiPriority="65"/>
+    <w:lsdException w:name="Medium List 2 Accent 6" w:uiPriority="66"/>
+    <w:lsdException w:name="Medium Grid 1 Accent 6" w:uiPriority="67"/>
+    <w:lsdException w:name="Medium Grid 2 Accent 6" w:uiPriority="68"/>
+    <w:lsdException w:name="Medium Grid 3 Accent 6" w:uiPriority="69"/>
+    <w:lsdException w:name="Dark List Accent 6" w:uiPriority="70"/>
+    <w:lsdException w:name="Colorful Shading Accent 6" w:uiPriority="71"/>
+    <w:lsdException w:name="Colorful List Accent 6" w:uiPriority="72"/>
+    <w:lsdException w:name="Colorful Grid Accent 6" w:uiPriority="73"/>
+    <w:lsdException w:name="Subtle Emphasis" w:uiPriority="19" w:qFormat="1"/>
+    <w:lsdException w:name="Intense Emphasis" w:uiPriority="21" w:qFormat="1"/>
+    <w:lsdException w:name="Subtle Reference" w:uiPriority="31" w:qFormat="1"/>
+    <w:lsdException w:name="Intense Reference" w:uiPriority="32" w:qFormat="1"/>
+    <w:lsdException w:name="Book Title" w:uiPriority="33" w:qFormat="1"/>
+    <w:lsdException w:name="Bibliography" w:semiHidden="1" w:uiPriority="37" w:unhideWhenUsed="1"/>
+    <w:lsdException w:name="TOC Heading" w:semiHidden="1" w:uiPriority="39" w:unhideWhenUsed="1" w:qFormat="1"/>
+    <w:lsdException w:name="Plain Table 1" w:uiPriority="41"/>
+    <w:lsdException w:name="Plain Table 2" w:uiPriority="42"/>
+    <w:lsdException w:name="Plain Table 3" w:uiPriority="43"/>
+    <w:lsdException w:name="Plain Table 4" w:uiPriority="44"/>
+    <w:lsdException w:name="Plain Table 5" w:uiPriority="45"/>
+    <w:lsdException w:name="Grid Table Light" w:uiPriority="40"/>
+    <w:lsdException w:name="Grid Table 1 Light" w:uiPriority="46"/>
+    <w:lsdException w:name="Grid Table 2" w:uiPriority="47"/>
+    <w:lsdException w:name="Grid Table 3" w:uiPriority="48"/>
+    <w:lsdException w:name="Grid Table 4" w:uiPriority="49"/>
+    <w:lsdException w:name="Grid Table 5 Dark" w:uiPriority="50"/>
+    <w:lsdException w:name="Grid Table 6 Colorful" w:uiPriority="51"/>
+    <w:lsdException w:name="Grid Table 7 Colorful" w:uiPriority="52"/>
+    <w:lsdException w:name="Grid Table 1 Light Accent 1" w:uiPriority="46"/>
+    <w:lsdException w:name="Grid Table 2 Accent 1" w:uiPriority="47"/>
+    <w:lsdException w:name="Grid Table 3 Accent 1" w:uiPriority="48"/>
+    <w:lsdException w:name="Grid Table 4 Accent 1" w:uiPriority="49"/>
+    <w:lsdException w:name="Grid Table 5 Dark Accent 1" w:uiPriority="50"/>
+    <w:lsdException w:name="Grid Table 6 Colorful Accent 1" w:uiPriority="51"/>
+    <w:lsdException w:name="Grid Table 7 Colorful Accent 1" w:uiPriority="52"/>
+    <w:lsdException w:name="Grid Table 1 Light Accent 2" w:uiPriority="46"/>
+    <w:lsdException w:name="Grid Table 2 Accent 2" w:uiPriority="47"/>
+    <w:lsdException w:name="Grid Table 3 Accent 2" w:uiPriority="48"/>
+    <w:lsdException w:name="Grid Table 4 Accent 2" w:uiPriority="49"/>
+    <w:lsdException w:name="Grid Table 5 Dark Accent 2" w:uiPriority="50"/>
+    <w:lsdException w:name="Grid Table 6 Colorful Accent 2" w:uiPriority="51"/>
+    <w:lsdException w:name="Grid Table 7 Colorful Accent 2" w:uiPriority="52"/>
+    <w:lsdException w:name="Grid Table 1 Light Accent 3" w:uiPriority="46"/>
+    <w:lsdException w:name="Grid Table 2 Accent 3" w:uiPriority="47"/>
+    <w:lsdException w:name="Grid Table 3 Accent 3" w:uiPriority="48"/>
+    <w:lsdException w:name="Grid Table 4 Accent 3" w:uiPriority="49"/>
+    <w:lsdException w:name="Grid Table 5 Dark Accent 3" w:uiPriority="50"/>
+    <w:lsdException w:name="Grid Table 6 Colorful Accent 3" w:uiPriority="51"/>
+    <w:lsdException w:name="Grid Table 7 Colorful Accent 3" w:uiPriority="52"/>
+    <w:lsdException w:name="Grid Table 1 Light Accent 4" w:uiPriority="46"/>
+    <w:lsdException w:name="Grid Table 2 Accent 4" w:uiPriority="47"/>
+    <w:lsdException w:name="Grid Table 3 Accent 4" w:uiPriority="48"/>
+    <w:lsdException w:name="Grid Table 4 Accent 4" w:uiPriority="49"/>
+    <w:lsdException w:name="Grid Table 5 Dark Accent 4" w:uiPriority="50"/>
+    <w:lsdException w:name="Grid Table 6 Colorful Accent 4" w:uiPriority="51"/>
+    <w:lsdException w:name="Grid Table 7 Colorful Accent 4" w:uiPriority="52"/>
+    <w:lsdException w:name="Grid Table 1 Light Accent 5" w:uiPriority="46"/>
+    <w:lsdException w:name="Grid Table 2 Accent 5" w:uiPriority="47"/>
+    <w:lsdException w:name="Grid Table 3 Accent 5" w:uiPriority="48"/>
+    <w:lsdException w:name="Grid Table 4 Accent 5" w:uiPriority="49"/>
+    <w:lsdException w:name="Grid Table 5 Dark Accent 5" w:uiPriority="50"/>
+    <w:lsdException w:name="Grid Table 6 Colorful Accent 5" w:uiPriority="51"/>
+    <w:lsdException w:name="Grid Table 7 Colorful Accent 5" w:uiPriority="52"/>
+    <w:lsdException w:name="Grid Table 1 Light Accent 6" w:uiPriority="46"/>
+    <w:lsdException w:name="Grid Table 2 Accent 6" w:uiPriority="47"/>
+    <w:lsdException w:name="Grid Table 3 Accent 6" w:uiPriority="48"/>
+    <w:lsdException w:name="Grid Table 4 Accent 6" w:uiPriority="49"/>
+    <w:lsdException w:name="Grid Table 5 Dark Accent 6" w:uiPriority="50"/>
+    <w:lsdException w:name="Grid Table 6 Colorful Accent 6" w:uiPriority="51"/>
+    <w:lsdException w:name="Grid Table 7 Colorful Accent 6" w:uiPriority="52"/>
+    <w:lsdException w:name="List Table 1 Light" w:uiPriority="46"/>
+    <w:lsdException w:name="List Table 2" w:uiPriority="47"/>
+    <w:lsdException w:name="List Table 3" w:uiPriority="48"/>
+    <w:lsdException w:name="List Table 4" w:uiPriority="49"/>
+    <w:lsdException w:name="List Table 5 Dark" w:uiPriority="50"/>
+    <w:lsdException w:name="List Table 6 Colorful" w:uiPriority="51"/>
+    <w:lsdException w:name="List Table 7 Colorful" w:uiPriority="52"/>
+    <w:lsdException w:name="List Table 1 Light Accent 1" w:uiPriority="46"/>
+    <w:lsdException w:name="List Table 2 Accent 1" w:uiPriority="47"/>
+    <w:lsdException w:name="List Table 3 Accent 1" w:uiPriority="48"/>
+    <w:lsdException w:name="List Table 4 Accent 1" w:uiPriority="49"/>
+    <w:lsdException w:name="List Table 5 Dark Accent 1" w:uiPriority="50"/>
+    <w:lsdException w:name="List Table 6 Colorful Accent 1" w:uiPriority="51"/>
+    <w:lsdException w:name="List Table 7 Colorful Accent 1" w:uiPriority="52"/>
+    <w:lsdException w:name="List Table 1 Light Accent 2" w:uiPriority="46"/>
+    <w:lsdException w:name="List Table 2 Accent 2" w:uiPriority="47"/>
+    <w:lsdException w:name="List Table 3 Accent 2" w:uiPriority="48"/>
+    <w:lsdException w:name="List Table 4 Accent 2" w:uiPriority="49"/>
+    <w:lsdException w:name="List Table 5 Dark Accent 2" w:uiPriority="50"/>
+    <w:lsdException w:name="List Table 6 Colorful Accent 2" w:uiPriority="51"/>
+    <w:lsdException w:name="List Table 7 Colorful Accent 2" w:uiPriority="52"/>
+    <w:lsdException w:name="List Table 1 Light Accent 3" w:uiPriority="46"/>
+    <w:lsdException w:name="List Table 2 Accent 3" w:uiPriority="47"/>
+    <w:lsdException w:name="List Table 3 Accent 3" w:uiPriority="48"/>
+    <w:lsdException w:name="List Table 4 Accent 3" w:uiPriority="49"/>
+    <w:lsdException w:name="List Table 5 Dark Accent 3" w:uiPriority="50"/>
+    <w:lsdException w:name="List Table 6 Colorful Accent 3" w:uiPriority="51"/>
+    <w:lsdException w:name="List Table 7 Colorful Accent 3" w:uiPriority="52"/>
+    <w:lsdException w:name="List Table 1 Light Accent 4" w:uiPriority="46"/>
+    <w:lsdException w:name="List Table 2 Accent 4" w:uiPriority="47"/>
+    <w:lsdException w:name="List Table 3 Accent 4" w:uiPriority="48"/>
+    <w:lsdException w:name="List Table 4 Accent 4" w:uiPriority="49"/>
+    <w:lsdException w:name="List Table 5 Dark Accent 4" w:uiPriority="50"/>
+    <w:lsdException w:name="List Table 6 Colorful Accent 4" w:uiPriority="51"/>
+    <w:lsdException w:name="List Table 7 Colorful Accent 4" w:uiPriority="52"/>
+    <w:lsdException w:name="List Table 1 Light Accent 5" w:uiPriority="46"/>
+    <w:lsdException w:name="List Table 2 Accent 5" w:uiPriority="47"/>
+    <w:lsdException w:name="List Table 3 Accent 5" w:uiPriority="48"/>
+    <w:lsdException w:name="List Table 4 Accent 5" w:uiPriority="49"/>
+    <w:lsdException w:name="List Table 5 Dark Accent 5" w:uiPriority="50"/>
+    <w:lsdException w:name="List Table 6 Colorful Accent 5" w:uiPriority="51"/>
+    <w:lsdException w:name="List Table 7 Colorful Accent 5" w:uiPriority="52"/>
+    <w:lsdException w:name="List Table 1 Light Accent 6" w:uiPriority="46"/>
+    <w:lsdException w:name="List Table 2 Accent 6" w:uiPriority="47"/>
+    <w:lsdException w:name="List Table 3 Accent 6" w:uiPriority="48"/>
+    <w:lsdException w:name="List Table 4 Accent 6" w:uiPriority="49"/>
+    <w:lsdException w:name="List Table 5 Dark Accent 6" w:uiPriority="50"/>
+    <w:lsdException w:name="List Table 6 Colorful Accent 6" w:uiPriority="51"/>
+    <w:lsdException w:name="List Table 7 Colorful Accent 6" w:uiPriority="52"/>
+  </w:latentStyles>
+  <w:style w:type="paragraph" w:default="1" w:styleId="Normal">
+    <w:name w:val="Normal"/>
+    <w:qFormat/>
+  </w:style>
+  <w:style w:type="character" w:default="1" w:styleId="Tipodeletrapredefinidodopargrafo">
+    <w:name w:val="Default Paragraph Font"/>
+    <w:uiPriority w:val="1"/>
+    <w:semiHidden/>
+    <w:unhideWhenUsed/>
+  </w:style>
+  <w:style w:type="table" w:default="1" w:styleId="Tabelanormal">
+    <w:name w:val="Normal Table"/>
+    <w:uiPriority w:val="99"/>
+    <w:semiHidden/>
+    <w:unhideWhenUsed/>
+    <w:tblPr>
+      <w:tblInd w:w="0" w:type="dxa"/>
+      <w:tblCellMar>
+        <w:top w:w="0" w:type="dxa"/>
+        <w:left w:w="108" w:type="dxa"/>
+        <w:bottom w:w="0" w:type="dxa"/>
+        <w:right w:w="108" w:type="dxa"/>
+      </w:tblCellMar>
+    </w:tblPr>
+  </w:style>
+  <w:style w:type="numbering" w:default="1" w:styleId="Semlista">
+    <w:name w:val="No List"/>
+    <w:uiPriority w:val="99"/>
+    <w:semiHidden/>
+    <w:unhideWhenUsed/>
+  </w:style>
+  <w:style w:type="character" w:styleId="TextodoMarcadordePosio">
+    <w:name w:val="Placeholder Text"/>
+    <w:basedOn w:val="Tipodeletrapredefinidodopargrafo"/>
+    <w:uiPriority w:val="99"/>
+    <w:semiHidden/>
+    <w:rsid w:val="00BB5147"/>
+    <w:rPr>
+      <w:color w:val="808080"/>
+    </w:rPr>
+  </w:style>
+</w:styles>
+</file>
+
+<file path=word/glossary/webSettings.xml><?xml version="1.0" encoding="utf-8"?>
+<w:webSettings xmlns:mc="http://schemas.openxmlformats.org/markup-compatibility/2006" xmlns:r="http://schemas.openxmlformats.org/officeDocument/2006/relationships" xmlns:w="http://schemas.openxmlformats.org/wordprocessingml/2006/main" xmlns:w14="http://schemas.microsoft.com/office/word/2010/wordml" xmlns:w15="http://schemas.microsoft.com/office/word/2012/wordml" mc:Ignorable="w14 w15">
+  <w:optimizeForBrowser/>
+  <w:allowPNG/>
+</w:webSettings>
 </file>
 
 <file path=word/theme/theme1.xml><?xml version="1.0" encoding="utf-8"?>
@@ -1676,7 +8241,7 @@
 </file>
 
 <file path=customXml/itemProps1.xml><?xml version="1.0" encoding="utf-8"?>
-<ds:datastoreItem xmlns:ds="http://schemas.openxmlformats.org/officeDocument/2006/customXml" ds:itemID="{5B5EB19B-8D6B-4C97-A58C-C85D4E0D7520}">
+<ds:datastoreItem xmlns:ds="http://schemas.openxmlformats.org/officeDocument/2006/customXml" ds:itemID="{1473D6B1-BFD1-4DF0-BFAF-B8954CE992DE}">
   <ds:schemaRefs>
     <ds:schemaRef ds:uri="http://schemas.openxmlformats.org/officeDocument/2006/bibliography"/>
   </ds:schemaRefs>

--- a/manual/manual.docx
+++ b/manual/manual.docx
@@ -1676,19 +1676,11 @@
                 <w:b w:val="0"/>
               </w:rPr>
             </w:pPr>
-            <w:proofErr w:type="spellStart"/>
             <w:r>
               <w:rPr>
                 <w:b w:val="0"/>
               </w:rPr>
-              <w:t>Gnuplot</w:t>
-            </w:r>
-            <w:proofErr w:type="spellEnd"/>
-            <w:r>
-              <w:rPr>
-                <w:b w:val="0"/>
-              </w:rPr>
-              <w:t xml:space="preserve"> (Opcional)</w:t>
+              <w:t>Gnuplot (Opcional)</w:t>
             </w:r>
             <w:r>
               <w:rPr>
@@ -1786,21 +1778,7 @@
               <w:rPr>
                 <w:b w:val="0"/>
               </w:rPr>
-              <w:t xml:space="preserve">Visual </w:t>
-            </w:r>
-            <w:proofErr w:type="spellStart"/>
-            <w:r>
-              <w:rPr>
-                <w:b w:val="0"/>
-              </w:rPr>
-              <w:t>Studio</w:t>
-            </w:r>
-            <w:proofErr w:type="spellEnd"/>
-            <w:r>
-              <w:rPr>
-                <w:b w:val="0"/>
-              </w:rPr>
-              <w:t xml:space="preserve"> C# </w:t>
+              <w:t xml:space="preserve">Visual Studio C# </w:t>
             </w:r>
             <w:r>
               <w:rPr>
@@ -1875,13 +1853,8 @@
               <w:cnfStyle w:val="000000000000" w:firstRow="0" w:lastRow="0" w:firstColumn="0" w:lastColumn="0" w:oddVBand="0" w:evenVBand="0" w:oddHBand="0" w:evenHBand="0" w:firstRowFirstColumn="0" w:firstRowLastColumn="0" w:lastRowFirstColumn="0" w:lastRowLastColumn="0"/>
             </w:pPr>
             <w:r>
-              <w:t xml:space="preserve">Mono </w:t>
-            </w:r>
-            <w:proofErr w:type="spellStart"/>
-            <w:r>
-              <w:t>libraries</w:t>
-            </w:r>
-            <w:proofErr w:type="spellEnd"/>
+              <w:t>Mono libraries</w:t>
+            </w:r>
           </w:p>
           <w:p>
             <w:pPr>
@@ -1889,13 +1862,14 @@
               <w:cnfStyle w:val="000000000000" w:firstRow="0" w:lastRow="0" w:firstColumn="0" w:lastColumn="0" w:oddVBand="0" w:evenVBand="0" w:oddHBand="0" w:evenHBand="0" w:firstRowFirstColumn="0" w:firstRowLastColumn="0" w:lastRowFirstColumn="0" w:lastRowLastColumn="0"/>
             </w:pPr>
             <w:r>
-              <w:t xml:space="preserve">Mono </w:t>
-            </w:r>
-            <w:proofErr w:type="spellStart"/>
-            <w:r>
-              <w:t>dev</w:t>
-            </w:r>
-            <w:proofErr w:type="spellEnd"/>
+              <w:t>Mono de</w:t>
+            </w:r>
+            <w:r>
+              <w:t>v</w:t>
+            </w:r>
+            <w:r>
+              <w:t>el</w:t>
+            </w:r>
           </w:p>
           <w:p>
             <w:pPr>
@@ -1903,13 +1877,28 @@
               <w:cnfStyle w:val="000000000000" w:firstRow="0" w:lastRow="0" w:firstColumn="0" w:lastColumn="0" w:oddVBand="0" w:evenVBand="0" w:oddHBand="0" w:evenHBand="0" w:firstRowFirstColumn="0" w:firstRowLastColumn="0" w:lastRowFirstColumn="0" w:lastRowLastColumn="0"/>
             </w:pPr>
             <w:r>
-              <w:t xml:space="preserve">Mono </w:t>
-            </w:r>
-            <w:proofErr w:type="spellStart"/>
-            <w:r>
-              <w:t>utils</w:t>
-            </w:r>
-            <w:proofErr w:type="spellEnd"/>
+              <w:t>Mono utils</w:t>
+            </w:r>
+          </w:p>
+          <w:p>
+            <w:pPr>
+              <w:jc w:val="center"/>
+              <w:cnfStyle w:val="000000000000" w:firstRow="0" w:lastRow="0" w:firstColumn="0" w:lastColumn="0" w:oddVBand="0" w:evenVBand="0" w:oddHBand="0" w:evenHBand="0" w:firstRowFirstColumn="0" w:firstRowLastColumn="0" w:lastRowFirstColumn="0" w:lastRowLastColumn="0"/>
+            </w:pPr>
+            <w:r>
+              <w:t>OU</w:t>
+            </w:r>
+          </w:p>
+          <w:p>
+            <w:pPr>
+              <w:jc w:val="center"/>
+              <w:cnfStyle w:val="000000000000" w:firstRow="0" w:lastRow="0" w:firstColumn="0" w:lastColumn="0" w:oddVBand="0" w:evenVBand="0" w:oddHBand="0" w:evenHBand="0" w:firstRowFirstColumn="0" w:firstRowLastColumn="0" w:lastRowFirstColumn="0" w:lastRowLastColumn="0"/>
+            </w:pPr>
+            <w:r>
+              <w:t>Mono-complete</w:t>
+            </w:r>
+            <w:bookmarkStart w:id="6" w:name="_GoBack"/>
+            <w:bookmarkEnd w:id="6"/>
           </w:p>
         </w:tc>
       </w:tr>
@@ -1927,14 +1916,12 @@
                 <w:b w:val="0"/>
               </w:rPr>
             </w:pPr>
-            <w:proofErr w:type="spellStart"/>
             <w:r>
               <w:rPr>
                 <w:b w:val="0"/>
               </w:rPr>
               <w:t>Doxygen</w:t>
             </w:r>
-            <w:proofErr w:type="spellEnd"/>
             <w:r>
               <w:rPr>
                 <w:b w:val="0"/>
@@ -1946,6 +1933,44 @@
                 <w:b w:val="0"/>
               </w:rPr>
               <w:t>projeto</w:t>
+            </w:r>
+            <w:r>
+              <w:rPr>
+                <w:b w:val="0"/>
+              </w:rPr>
+              <w:t xml:space="preserve"> em HTML</w:t>
+            </w:r>
+            <w:r>
+              <w:rPr>
+                <w:b w:val="0"/>
+              </w:rPr>
+              <w:t>)</w:t>
+            </w:r>
+          </w:p>
+          <w:p>
+            <w:pPr>
+              <w:jc w:val="center"/>
+              <w:rPr>
+                <w:b w:val="0"/>
+              </w:rPr>
+            </w:pPr>
+            <w:r>
+              <w:rPr>
+                <w:b w:val="0"/>
+              </w:rPr>
+              <w:t xml:space="preserve">Doxygen-latex </w:t>
+            </w:r>
+            <w:r>
+              <w:rPr>
+                <w:b w:val="0"/>
+              </w:rPr>
+              <w:t>(Gera a documentação do projeto</w:t>
+            </w:r>
+            <w:r>
+              <w:rPr>
+                <w:b w:val="0"/>
+              </w:rPr>
+              <w:t xml:space="preserve"> em PDF</w:t>
             </w:r>
             <w:r>
               <w:rPr>
@@ -1961,8 +1986,6 @@
       <w:r>
         <w:br w:type="page"/>
       </w:r>
-      <w:bookmarkStart w:id="6" w:name="_GoBack"/>
-      <w:bookmarkEnd w:id="6"/>
     </w:p>
     <w:p>
       <w:pPr>
@@ -2037,14 +2060,27 @@
       <w:r>
         <w:t xml:space="preserve">Figura </w:t>
       </w:r>
-      <w:fldSimple w:instr=" SEQ Figura \* ARABIC ">
-        <w:r>
-          <w:rPr>
-            <w:noProof/>
-          </w:rPr>
-          <w:t>1</w:t>
-        </w:r>
-      </w:fldSimple>
+      <w:r>
+        <w:fldChar w:fldCharType="begin"/>
+      </w:r>
+      <w:r>
+        <w:instrText xml:space="preserve"> SEQ Figura \* ARABIC </w:instrText>
+      </w:r>
+      <w:r>
+        <w:fldChar w:fldCharType="separate"/>
+      </w:r>
+      <w:r>
+        <w:rPr>
+          <w:noProof/>
+        </w:rPr>
+        <w:t>1</w:t>
+      </w:r>
+      <w:r>
+        <w:rPr>
+          <w:noProof/>
+        </w:rPr>
+        <w:fldChar w:fldCharType="end"/>
+      </w:r>
       <w:r>
         <w:br w:type="page"/>
       </w:r>
@@ -2124,14 +2160,27 @@
       <w:r>
         <w:t xml:space="preserve">Figura </w:t>
       </w:r>
-      <w:fldSimple w:instr=" SEQ Figura \* ARABIC ">
-        <w:r>
-          <w:rPr>
-            <w:noProof/>
-          </w:rPr>
-          <w:t>2</w:t>
-        </w:r>
-      </w:fldSimple>
+      <w:r>
+        <w:fldChar w:fldCharType="begin"/>
+      </w:r>
+      <w:r>
+        <w:instrText xml:space="preserve"> SEQ Figura \* ARABIC </w:instrText>
+      </w:r>
+      <w:r>
+        <w:fldChar w:fldCharType="separate"/>
+      </w:r>
+      <w:r>
+        <w:rPr>
+          <w:noProof/>
+        </w:rPr>
+        <w:t>2</w:t>
+      </w:r>
+      <w:r>
+        <w:rPr>
+          <w:noProof/>
+        </w:rPr>
+        <w:fldChar w:fldCharType="end"/>
+      </w:r>
     </w:p>
     <w:p>
       <w:r>
@@ -2266,10 +2315,7 @@
         </w:drawing>
       </w:r>
       <w:r>
-        <w:t>Desselecciona</w:t>
-      </w:r>
-      <w:r>
-        <w:t xml:space="preserve"> todos os algoritmos.</w:t>
+        <w:t>Desselecciona todos os algoritmos.</w:t>
       </w:r>
     </w:p>
     <w:p>
@@ -2560,14 +2606,27 @@
       <w:r>
         <w:t xml:space="preserve">Figura </w:t>
       </w:r>
-      <w:fldSimple w:instr=" SEQ Figura \* ARABIC ">
-        <w:r>
-          <w:rPr>
-            <w:noProof/>
-          </w:rPr>
-          <w:t>3</w:t>
-        </w:r>
-      </w:fldSimple>
+      <w:r>
+        <w:fldChar w:fldCharType="begin"/>
+      </w:r>
+      <w:r>
+        <w:instrText xml:space="preserve"> SEQ Figura \* ARABIC </w:instrText>
+      </w:r>
+      <w:r>
+        <w:fldChar w:fldCharType="separate"/>
+      </w:r>
+      <w:r>
+        <w:rPr>
+          <w:noProof/>
+        </w:rPr>
+        <w:t>3</w:t>
+      </w:r>
+      <w:r>
+        <w:rPr>
+          <w:noProof/>
+        </w:rPr>
+        <w:fldChar w:fldCharType="end"/>
+      </w:r>
     </w:p>
     <w:p>
       <w:r>
@@ -2656,14 +2715,27 @@
       <w:r>
         <w:t xml:space="preserve">Figura </w:t>
       </w:r>
-      <w:fldSimple w:instr=" SEQ Figura \* ARABIC ">
-        <w:r>
-          <w:rPr>
-            <w:noProof/>
-          </w:rPr>
-          <w:t>4</w:t>
-        </w:r>
-      </w:fldSimple>
+      <w:r>
+        <w:fldChar w:fldCharType="begin"/>
+      </w:r>
+      <w:r>
+        <w:instrText xml:space="preserve"> SEQ Figura \* ARABIC </w:instrText>
+      </w:r>
+      <w:r>
+        <w:fldChar w:fldCharType="separate"/>
+      </w:r>
+      <w:r>
+        <w:rPr>
+          <w:noProof/>
+        </w:rPr>
+        <w:t>4</w:t>
+      </w:r>
+      <w:r>
+        <w:rPr>
+          <w:noProof/>
+        </w:rPr>
+        <w:fldChar w:fldCharType="end"/>
+      </w:r>
     </w:p>
     <w:p>
       <w:r>
@@ -2765,14 +2837,27 @@
       <w:r>
         <w:t xml:space="preserve">Figura </w:t>
       </w:r>
-      <w:fldSimple w:instr=" SEQ Figura \* ARABIC ">
-        <w:r>
-          <w:rPr>
-            <w:noProof/>
-          </w:rPr>
-          <w:t>5</w:t>
-        </w:r>
-      </w:fldSimple>
+      <w:r>
+        <w:fldChar w:fldCharType="begin"/>
+      </w:r>
+      <w:r>
+        <w:instrText xml:space="preserve"> SEQ Figura \* ARABIC </w:instrText>
+      </w:r>
+      <w:r>
+        <w:fldChar w:fldCharType="separate"/>
+      </w:r>
+      <w:r>
+        <w:rPr>
+          <w:noProof/>
+        </w:rPr>
+        <w:t>5</w:t>
+      </w:r>
+      <w:r>
+        <w:rPr>
+          <w:noProof/>
+        </w:rPr>
+        <w:fldChar w:fldCharType="end"/>
+      </w:r>
     </w:p>
     <w:p>
       <w:pPr>
@@ -2858,14 +2943,12 @@
       <w:r>
         <w:t xml:space="preserve"> </w:t>
       </w:r>
-      <w:proofErr w:type="spellStart"/>
       <w:r>
         <w:rPr>
           <w:i/>
         </w:rPr>
         <w:t>gnuplot</w:t>
       </w:r>
-      <w:proofErr w:type="spellEnd"/>
       <w:r>
         <w:t>.</w:t>
       </w:r>
@@ -2927,21 +3010,7 @@
         <w:rPr>
           <w:b/>
         </w:rPr>
-        <w:t xml:space="preserve">Save </w:t>
-      </w:r>
-      <w:proofErr w:type="spellStart"/>
-      <w:r>
-        <w:rPr>
-          <w:b/>
-        </w:rPr>
-        <w:t>reports</w:t>
-      </w:r>
-      <w:proofErr w:type="spellEnd"/>
-      <w:r>
-        <w:rPr>
-          <w:b/>
-        </w:rPr>
-        <w:t xml:space="preserve"> to:</w:t>
+        <w:t>Save reports to:</w:t>
       </w:r>
       <w:r>
         <w:t xml:space="preserve"> </w:t>
@@ -3014,94 +3083,50 @@
         <w:rPr>
           <w:b/>
         </w:rPr>
-        <w:t xml:space="preserve">Auto open </w:t>
-      </w:r>
-      <w:proofErr w:type="spellStart"/>
-      <w:r>
-        <w:rPr>
-          <w:b/>
-        </w:rPr>
-        <w:t>generated</w:t>
-      </w:r>
-      <w:proofErr w:type="spellEnd"/>
-      <w:r>
-        <w:rPr>
-          <w:b/>
-        </w:rPr>
+        <w:t>Auto open generated lot files:</w:t>
+      </w:r>
+      <w:r>
         <w:t xml:space="preserve"> </w:t>
       </w:r>
-      <w:proofErr w:type="spellStart"/>
-      <w:r>
-        <w:rPr>
-          <w:b/>
-        </w:rPr>
-        <w:t>lot</w:t>
-      </w:r>
-      <w:proofErr w:type="spellEnd"/>
-      <w:r>
-        <w:rPr>
-          <w:b/>
-        </w:rPr>
+      <w:r>
+        <w:t xml:space="preserve">Quando ativo, os relatórios gerados pelo programa </w:t>
+      </w:r>
+      <w:r>
+        <w:t>são</w:t>
+      </w:r>
+      <w:r>
+        <w:t xml:space="preserve"> automaticamente </w:t>
+      </w:r>
+      <w:r>
+        <w:t>mostrados.</w:t>
+      </w:r>
+      <w:r>
+        <w:t xml:space="preserve"> Caso </w:t>
+      </w:r>
+      <w:r>
+        <w:t>contrário</w:t>
+      </w:r>
+      <w:r>
+        <w:t xml:space="preserve"> é necessário abrir manualmente o ficheiro</w:t>
+      </w:r>
+      <w:r>
+        <w:t xml:space="preserve"> de relatório</w:t>
+      </w:r>
+      <w:r>
         <w:t xml:space="preserve"> </w:t>
       </w:r>
-      <w:proofErr w:type="gramStart"/>
-      <w:r>
-        <w:rPr>
-          <w:b/>
-        </w:rPr>
-        <w:t>files</w:t>
-      </w:r>
-      <w:proofErr w:type="gramEnd"/>
-      <w:r>
-        <w:rPr>
-          <w:b/>
-        </w:rPr>
-        <w:t>:</w:t>
-      </w:r>
-      <w:r>
-        <w:t xml:space="preserve"> </w:t>
-      </w:r>
-      <w:r>
-        <w:t xml:space="preserve">Quando ativo, os relatórios gerados pelo programa </w:t>
-      </w:r>
-      <w:r>
-        <w:t>são</w:t>
-      </w:r>
-      <w:r>
-        <w:t xml:space="preserve"> automaticamente </w:t>
-      </w:r>
-      <w:r>
-        <w:t>mostrados.</w:t>
-      </w:r>
-      <w:r>
-        <w:t xml:space="preserve"> Caso </w:t>
-      </w:r>
-      <w:r>
-        <w:t>contrário</w:t>
-      </w:r>
-      <w:r>
-        <w:t xml:space="preserve"> é necessário abrir manualmente o ficheiro</w:t>
-      </w:r>
-      <w:r>
-        <w:t xml:space="preserve"> de relatório</w:t>
-      </w:r>
-      <w:r>
-        <w:t xml:space="preserve"> </w:t>
-      </w:r>
       <w:r>
         <w:t>com</w:t>
       </w:r>
       <w:r>
         <w:t xml:space="preserve"> o </w:t>
       </w:r>
-      <w:proofErr w:type="spellStart"/>
       <w:r>
         <w:rPr>
           <w:i/>
         </w:rPr>
         <w:t>gnuplot</w:t>
       </w:r>
-      <w:proofErr w:type="spellEnd"/>
       <w:r>
         <w:t>.</w:t>
       </w:r>
@@ -3166,47 +3191,11 @@
       </w:r>
     </w:p>
     <w:p>
-      <w:proofErr w:type="spellStart"/>
       <w:r>
         <w:rPr>
           <w:b/>
         </w:rPr>
-        <w:t>Number</w:t>
-      </w:r>
-      <w:proofErr w:type="spellEnd"/>
-      <w:r>
-        <w:rPr>
-          <w:b/>
-        </w:rPr>
-        <w:t xml:space="preserve"> </w:t>
-      </w:r>
-      <w:proofErr w:type="spellStart"/>
-      <w:r>
-        <w:rPr>
-          <w:b/>
-        </w:rPr>
-        <w:t>of</w:t>
-      </w:r>
-      <w:proofErr w:type="spellEnd"/>
-      <w:r>
-        <w:rPr>
-          <w:b/>
-        </w:rPr>
-        <w:t xml:space="preserve"> </w:t>
-      </w:r>
-      <w:proofErr w:type="spellStart"/>
-      <w:r>
-        <w:rPr>
-          <w:b/>
-        </w:rPr>
-        <w:t>tests</w:t>
-      </w:r>
-      <w:proofErr w:type="spellEnd"/>
-      <w:r>
-        <w:rPr>
-          <w:b/>
-        </w:rPr>
-        <w:t>:</w:t>
+        <w:t>Number of tests:</w:t>
       </w:r>
       <w:r>
         <w:t xml:space="preserve"> </w:t>
@@ -3291,21 +3280,7 @@
         <w:rPr>
           <w:b/>
         </w:rPr>
-        <w:t xml:space="preserve">Compute </w:t>
-      </w:r>
-      <w:proofErr w:type="spellStart"/>
-      <w:r>
-        <w:rPr>
-          <w:b/>
-        </w:rPr>
-        <w:t>average</w:t>
-      </w:r>
-      <w:proofErr w:type="spellEnd"/>
-      <w:r>
-        <w:rPr>
-          <w:b/>
-        </w:rPr>
-        <w:t>:</w:t>
+        <w:t>Compute average:</w:t>
       </w:r>
       <w:r>
         <w:t xml:space="preserve"> </w:t>
@@ -3539,142 +3514,49 @@
       </w:r>
     </w:p>
     <w:p>
-      <w:proofErr w:type="spellStart"/>
       <w:r>
         <w:rPr>
           <w:b/>
         </w:rPr>
-        <w:t>Array</w:t>
-      </w:r>
-      <w:proofErr w:type="spellEnd"/>
+        <w:t>Array initial size:</w:t>
+      </w:r>
+      <w:r>
+        <w:t xml:space="preserve"> Tamanho inicial do array</w:t>
+      </w:r>
+      <w:r>
+        <w:t xml:space="preserve"> </w:t>
+      </w:r>
+      <w:r>
+        <w:t>(</w:t>
+      </w:r>
+      <w:r>
+        <w:t>nú</w:t>
+      </w:r>
+      <w:r>
+        <w:t>mero de elementos</w:t>
+      </w:r>
+      <w:r>
+        <w:t>)</w:t>
+      </w:r>
+      <w:r>
+        <w:t>,</w:t>
+      </w:r>
+      <w:r>
+        <w:t xml:space="preserve"> </w:t>
+      </w:r>
+      <w:r>
+        <w:t>neste caso o primeiro teste ao algoritmo vai conter 5000 elementos.</w:t>
+      </w:r>
+    </w:p>
+    <w:p>
       <w:r>
         <w:rPr>
           <w:b/>
         </w:rPr>
-        <w:t xml:space="preserve"> </w:t>
-      </w:r>
-      <w:proofErr w:type="spellStart"/>
-      <w:r>
-        <w:rPr>
-          <w:b/>
-        </w:rPr>
-        <w:t>initial</w:t>
-      </w:r>
-      <w:proofErr w:type="spellEnd"/>
-      <w:r>
-        <w:rPr>
-          <w:b/>
-        </w:rPr>
-        <w:t xml:space="preserve"> </w:t>
-      </w:r>
-      <w:proofErr w:type="spellStart"/>
-      <w:r>
-        <w:rPr>
-          <w:b/>
-        </w:rPr>
-        <w:t>size</w:t>
-      </w:r>
-      <w:proofErr w:type="spellEnd"/>
-      <w:r>
-        <w:rPr>
-          <w:b/>
-        </w:rPr>
-        <w:t>:</w:t>
-      </w:r>
-      <w:r>
-        <w:t xml:space="preserve"> Tamanho inicial do </w:t>
-      </w:r>
-      <w:proofErr w:type="spellStart"/>
-      <w:r>
-        <w:t>array</w:t>
-      </w:r>
-      <w:proofErr w:type="spellEnd"/>
-      <w:r>
-        <w:t xml:space="preserve"> </w:t>
-      </w:r>
-      <w:r>
-        <w:t>(</w:t>
-      </w:r>
-      <w:r>
-        <w:t>nú</w:t>
-      </w:r>
-      <w:r>
-        <w:t>mero de elementos</w:t>
-      </w:r>
-      <w:r>
-        <w:t>)</w:t>
-      </w:r>
-      <w:r>
-        <w:t>,</w:t>
-      </w:r>
-      <w:r>
-        <w:t xml:space="preserve"> </w:t>
-      </w:r>
-      <w:r>
-        <w:t>neste caso o primeiro teste ao algoritmo vai conter 5000 elementos.</w:t>
-      </w:r>
-    </w:p>
-    <w:p>
-      <w:proofErr w:type="spellStart"/>
-      <w:r>
-        <w:rPr>
-          <w:b/>
-        </w:rPr>
-        <w:t>Array</w:t>
-      </w:r>
-      <w:proofErr w:type="spellEnd"/>
-      <w:r>
-        <w:rPr>
-          <w:b/>
-        </w:rPr>
-        <w:t xml:space="preserve"> </w:t>
-      </w:r>
-      <w:proofErr w:type="spellStart"/>
-      <w:r>
-        <w:rPr>
-          <w:b/>
-        </w:rPr>
-        <w:t>grow</w:t>
-      </w:r>
-      <w:proofErr w:type="spellEnd"/>
-      <w:r>
-        <w:rPr>
-          <w:b/>
-        </w:rPr>
-        <w:t xml:space="preserve"> </w:t>
-      </w:r>
-      <w:proofErr w:type="spellStart"/>
-      <w:r>
-        <w:rPr>
-          <w:b/>
-        </w:rPr>
-        <w:t>factor</w:t>
-      </w:r>
-      <w:proofErr w:type="spellEnd"/>
-      <w:r>
-        <w:rPr>
-          <w:b/>
-        </w:rPr>
-        <w:t>:</w:t>
-      </w:r>
-      <w:r>
-        <w:t xml:space="preserve"> Fator de crescimento do </w:t>
-      </w:r>
-      <w:proofErr w:type="spellStart"/>
-      <w:r>
-        <w:t>array</w:t>
-      </w:r>
-      <w:proofErr w:type="spellEnd"/>
-      <w:r>
-        <w:t xml:space="preserve">, crescimento do </w:t>
-      </w:r>
-      <w:proofErr w:type="spellStart"/>
-      <w:r>
-        <w:t>array</w:t>
-      </w:r>
-      <w:proofErr w:type="spellEnd"/>
-      <w:r>
-        <w:t xml:space="preserve"> em </w:t>
+        <w:t>Array grow factor:</w:t>
+      </w:r>
+      <w:r>
+        <w:t xml:space="preserve"> Fator de crescimento do array, crescimento do array em </w:t>
       </w:r>
       <w:r>
         <w:rPr>
@@ -3794,13 +3676,7 @@
             <w:rPr>
               <w:rFonts w:ascii="Cambria Math" w:hAnsi="Cambria Math"/>
             </w:rPr>
-            <m:t xml:space="preserve">= </m:t>
-          </m:r>
-          <m:r>
-            <w:rPr>
-              <w:rFonts w:ascii="Cambria Math" w:hAnsi="Cambria Math"/>
-            </w:rPr>
-            <m:t xml:space="preserve">elementsCount </m:t>
+            <m:t xml:space="preserve">= elementsCount </m:t>
           </m:r>
           <m:d>
             <m:dPr>
@@ -3824,13 +3700,7 @@
             <w:rPr>
               <w:rFonts w:ascii="Cambria Math" w:hAnsi="Cambria Math"/>
             </w:rPr>
-            <m:t xml:space="preserve"> </m:t>
-          </m:r>
-          <m:r>
-            <w:rPr>
-              <w:rFonts w:ascii="Cambria Math" w:hAnsi="Cambria Math"/>
-            </w:rPr>
-            <m:t xml:space="preserve">i </m:t>
+            <m:t xml:space="preserve"> i </m:t>
           </m:r>
         </m:oMath>
       </m:oMathPara>
@@ -3883,66 +3753,24 @@
               <w:ind w:left="708"/>
             </w:pPr>
             <w:r>
-              <w:t>Número</w:t>
-            </w:r>
-            <w:r>
-              <w:t xml:space="preserve"> de testes: 5</w:t>
+              <w:t>Número de testes: 5</w:t>
             </w:r>
           </w:p>
           <w:p>
             <w:pPr>
               <w:ind w:left="708"/>
             </w:pPr>
-            <w:proofErr w:type="spellStart"/>
-            <w:r>
-              <w:t>Array</w:t>
-            </w:r>
-            <w:proofErr w:type="spellEnd"/>
-            <w:r>
-              <w:t xml:space="preserve"> </w:t>
-            </w:r>
-            <w:proofErr w:type="spellStart"/>
-            <w:r>
-              <w:t>initial</w:t>
-            </w:r>
-            <w:proofErr w:type="spellEnd"/>
-            <w:r>
-              <w:t xml:space="preserve"> </w:t>
-            </w:r>
-            <w:proofErr w:type="spellStart"/>
-            <w:r>
-              <w:t>size</w:t>
-            </w:r>
-            <w:proofErr w:type="spellEnd"/>
-            <w:r>
-              <w:t>: 5000</w:t>
+            <w:r>
+              <w:t>Array initial size: 5000</w:t>
             </w:r>
           </w:p>
           <w:p>
             <w:pPr>
               <w:ind w:left="708"/>
             </w:pPr>
-            <w:proofErr w:type="spellStart"/>
-            <w:r>
-              <w:t>Array</w:t>
-            </w:r>
-            <w:proofErr w:type="spellEnd"/>
-            <w:r>
-              <w:t xml:space="preserve"> </w:t>
-            </w:r>
-            <w:proofErr w:type="spellStart"/>
-            <w:r>
-              <w:t>grow</w:t>
-            </w:r>
-            <w:proofErr w:type="spellEnd"/>
-            <w:r>
-              <w:t xml:space="preserve"> </w:t>
-            </w:r>
-            <w:proofErr w:type="spellStart"/>
-            <w:r>
-              <w:t>factor</w:t>
-            </w:r>
-            <w:proofErr w:type="spellEnd"/>
+            <w:r>
+              <w:t>Array grow factor</w:t>
+            </w:r>
             <w:r>
               <w:t>:</w:t>
             </w:r>
@@ -3956,15 +3784,7 @@
               <w:pStyle w:val="SemEspaamento"/>
             </w:pPr>
             <w:r>
-              <w:t xml:space="preserve">1º Teste - </w:t>
-            </w:r>
-            <w:proofErr w:type="spellStart"/>
-            <w:r>
-              <w:t>Array</w:t>
-            </w:r>
-            <w:proofErr w:type="spellEnd"/>
-            <w:r>
-              <w:t>: 5000 elementos</w:t>
+              <w:t>1º Teste - Array: 5000 elementos</w:t>
             </w:r>
           </w:p>
           <w:p>
@@ -3972,15 +3792,7 @@
               <w:pStyle w:val="SemEspaamento"/>
             </w:pPr>
             <w:r>
-              <w:t xml:space="preserve">2º Teste - </w:t>
-            </w:r>
-            <w:proofErr w:type="spellStart"/>
-            <w:r>
-              <w:t>Array</w:t>
-            </w:r>
-            <w:proofErr w:type="spellEnd"/>
-            <w:r>
-              <w:t>: 10000 elementos</w:t>
+              <w:t>2º Teste - Array: 10000 elementos</w:t>
             </w:r>
           </w:p>
           <w:p>
@@ -3994,15 +3806,7 @@
               <w:t xml:space="preserve"> </w:t>
             </w:r>
             <w:r>
-              <w:t xml:space="preserve">Teste - </w:t>
-            </w:r>
-            <w:proofErr w:type="spellStart"/>
-            <w:r>
-              <w:t>Array</w:t>
-            </w:r>
-            <w:proofErr w:type="spellEnd"/>
-            <w:r>
-              <w:t>: 15000 elementos</w:t>
+              <w:t>Teste - Array: 15000 elementos</w:t>
             </w:r>
           </w:p>
           <w:p>
@@ -4010,15 +3814,7 @@
               <w:pStyle w:val="SemEspaamento"/>
             </w:pPr>
             <w:r>
-              <w:t xml:space="preserve">4º Teste - </w:t>
-            </w:r>
-            <w:proofErr w:type="spellStart"/>
-            <w:r>
-              <w:t>Array</w:t>
-            </w:r>
-            <w:proofErr w:type="spellEnd"/>
-            <w:r>
-              <w:t>: 20000 elementos</w:t>
+              <w:t>4º Teste - Array: 20000 elementos</w:t>
             </w:r>
           </w:p>
           <w:p>
@@ -4026,15 +3822,7 @@
               <w:pStyle w:val="SemEspaamento"/>
             </w:pPr>
             <w:r>
-              <w:t xml:space="preserve">5º Teste - </w:t>
-            </w:r>
-            <w:proofErr w:type="spellStart"/>
-            <w:r>
-              <w:t>Array</w:t>
-            </w:r>
-            <w:proofErr w:type="spellEnd"/>
-            <w:r>
-              <w:t>: 25000 elementos</w:t>
+              <w:t>5º Teste - Array: 25000 elementos</w:t>
             </w:r>
           </w:p>
           <w:p>
@@ -4078,69 +3866,24 @@
               <w:ind w:left="708"/>
             </w:pPr>
             <w:r>
-              <w:t>Número de tes</w:t>
-            </w:r>
-            <w:r>
-              <w:t>tes: 5</w:t>
+              <w:t>Número de testes: 5</w:t>
             </w:r>
           </w:p>
           <w:p>
             <w:pPr>
               <w:ind w:left="708"/>
             </w:pPr>
-            <w:proofErr w:type="spellStart"/>
-            <w:r>
-              <w:t>Array</w:t>
-            </w:r>
-            <w:proofErr w:type="spellEnd"/>
-            <w:r>
-              <w:t xml:space="preserve"> </w:t>
-            </w:r>
-            <w:proofErr w:type="spellStart"/>
-            <w:r>
-              <w:t>initial</w:t>
-            </w:r>
-            <w:proofErr w:type="spellEnd"/>
-            <w:r>
-              <w:t xml:space="preserve"> </w:t>
-            </w:r>
-            <w:proofErr w:type="spellStart"/>
-            <w:r>
-              <w:t>size</w:t>
-            </w:r>
-            <w:proofErr w:type="spellEnd"/>
-            <w:r>
-              <w:t>: 50</w:t>
-            </w:r>
-            <w:r>
-              <w:t>0</w:t>
+            <w:r>
+              <w:t>Array initial size: 500</w:t>
             </w:r>
           </w:p>
           <w:p>
             <w:pPr>
               <w:ind w:left="708"/>
             </w:pPr>
-            <w:proofErr w:type="spellStart"/>
-            <w:r>
-              <w:t>Array</w:t>
-            </w:r>
-            <w:proofErr w:type="spellEnd"/>
-            <w:r>
-              <w:t xml:space="preserve"> </w:t>
-            </w:r>
-            <w:proofErr w:type="spellStart"/>
-            <w:r>
-              <w:t>grow</w:t>
-            </w:r>
-            <w:proofErr w:type="spellEnd"/>
-            <w:r>
-              <w:t xml:space="preserve"> </w:t>
-            </w:r>
-            <w:proofErr w:type="spellStart"/>
-            <w:r>
-              <w:t>factor</w:t>
-            </w:r>
-            <w:proofErr w:type="spellEnd"/>
+            <w:r>
+              <w:t>Array grow factor</w:t>
+            </w:r>
             <w:r>
               <w:t>:</w:t>
             </w:r>
@@ -4154,15 +3897,7 @@
               <w:pStyle w:val="SemEspaamento"/>
             </w:pPr>
             <w:r>
-              <w:t xml:space="preserve">1º Teste - </w:t>
-            </w:r>
-            <w:proofErr w:type="spellStart"/>
-            <w:r>
-              <w:t>Array</w:t>
-            </w:r>
-            <w:proofErr w:type="spellEnd"/>
-            <w:r>
-              <w:t>: 500 elementos</w:t>
+              <w:t>1º Teste - Array: 500 elementos</w:t>
             </w:r>
           </w:p>
           <w:p>
@@ -4170,15 +3905,7 @@
               <w:pStyle w:val="SemEspaamento"/>
             </w:pPr>
             <w:r>
-              <w:t xml:space="preserve">2º Teste - </w:t>
-            </w:r>
-            <w:proofErr w:type="spellStart"/>
-            <w:r>
-              <w:t>Array</w:t>
-            </w:r>
-            <w:proofErr w:type="spellEnd"/>
-            <w:r>
-              <w:t>: 1000 elementos</w:t>
+              <w:t>2º Teste - Array: 1000 elementos</w:t>
             </w:r>
           </w:p>
           <w:p>
@@ -4186,15 +3913,7 @@
               <w:pStyle w:val="SemEspaamento"/>
             </w:pPr>
             <w:r>
-              <w:t xml:space="preserve">3º Teste - </w:t>
-            </w:r>
-            <w:proofErr w:type="spellStart"/>
-            <w:r>
-              <w:t>Array</w:t>
-            </w:r>
-            <w:proofErr w:type="spellEnd"/>
-            <w:r>
-              <w:t>: 2000 elementos</w:t>
+              <w:t>3º Teste - Array: 2000 elementos</w:t>
             </w:r>
           </w:p>
           <w:p>
@@ -4208,15 +3927,7 @@
               <w:t xml:space="preserve"> </w:t>
             </w:r>
             <w:r>
-              <w:t xml:space="preserve">Teste - </w:t>
-            </w:r>
-            <w:proofErr w:type="spellStart"/>
-            <w:r>
-              <w:t>Array</w:t>
-            </w:r>
-            <w:proofErr w:type="spellEnd"/>
-            <w:r>
-              <w:t>: 4000 elementos</w:t>
+              <w:t>Teste - Array: 4000 elementos</w:t>
             </w:r>
           </w:p>
           <w:p>
@@ -4224,15 +3935,7 @@
               <w:pStyle w:val="SemEspaamento"/>
             </w:pPr>
             <w:r>
-              <w:t xml:space="preserve">5º Teste - </w:t>
-            </w:r>
-            <w:proofErr w:type="spellStart"/>
-            <w:r>
-              <w:t>Array</w:t>
-            </w:r>
-            <w:proofErr w:type="spellEnd"/>
-            <w:r>
-              <w:t>: 8000 elementos</w:t>
+              <w:t>5º Teste - Array: 8000 elementos</w:t>
             </w:r>
           </w:p>
           <w:p>
@@ -4320,141 +4023,44 @@
         <w:rPr>
           <w:b/>
         </w:rPr>
-        <w:t xml:space="preserve">Min rand </w:t>
-      </w:r>
-      <w:proofErr w:type="spellStart"/>
+        <w:t>Min rand number:</w:t>
+      </w:r>
+      <w:r>
+        <w:t xml:space="preserve"> Numero </w:t>
+      </w:r>
+      <w:r>
+        <w:t xml:space="preserve">aleatório </w:t>
+      </w:r>
+      <w:r>
+        <w:t>mínimo possível no array.</w:t>
+      </w:r>
+    </w:p>
+    <w:p>
       <w:r>
         <w:rPr>
           <w:b/>
         </w:rPr>
-        <w:t>number</w:t>
-      </w:r>
-      <w:proofErr w:type="spellEnd"/>
+        <w:t>Max rand number:</w:t>
+      </w:r>
+      <w:r>
+        <w:t xml:space="preserve"> Número </w:t>
+      </w:r>
+      <w:r>
+        <w:t xml:space="preserve">aleatório </w:t>
+      </w:r>
+      <w:r>
+        <w:t>máximo possível no array.</w:t>
+      </w:r>
+    </w:p>
+    <w:p>
       <w:r>
         <w:rPr>
           <w:b/>
         </w:rPr>
-        <w:t>:</w:t>
-      </w:r>
-      <w:r>
-        <w:t xml:space="preserve"> Numero </w:t>
-      </w:r>
-      <w:r>
-        <w:t xml:space="preserve">aleatório </w:t>
-      </w:r>
-      <w:r>
-        <w:t xml:space="preserve">mínimo possível no </w:t>
-      </w:r>
-      <w:proofErr w:type="spellStart"/>
-      <w:r>
-        <w:t>array</w:t>
-      </w:r>
-      <w:proofErr w:type="spellEnd"/>
-      <w:r>
-        <w:t>.</w:t>
-      </w:r>
-    </w:p>
-    <w:p>
-      <w:r>
-        <w:rPr>
-          <w:b/>
-        </w:rPr>
-        <w:t xml:space="preserve">Max rand </w:t>
-      </w:r>
-      <w:proofErr w:type="spellStart"/>
-      <w:r>
-        <w:rPr>
-          <w:b/>
-        </w:rPr>
-        <w:t>number</w:t>
-      </w:r>
-      <w:proofErr w:type="spellEnd"/>
-      <w:r>
-        <w:rPr>
-          <w:b/>
-        </w:rPr>
-        <w:t>:</w:t>
-      </w:r>
-      <w:r>
-        <w:t xml:space="preserve"> Número </w:t>
-      </w:r>
-      <w:r>
-        <w:t xml:space="preserve">aleatório </w:t>
-      </w:r>
-      <w:r>
-        <w:t xml:space="preserve">máximo possível no </w:t>
-      </w:r>
-      <w:proofErr w:type="spellStart"/>
-      <w:r>
-        <w:t>array</w:t>
-      </w:r>
-      <w:proofErr w:type="spellEnd"/>
-      <w:r>
-        <w:t>.</w:t>
-      </w:r>
-    </w:p>
-    <w:p>
-      <w:proofErr w:type="spellStart"/>
-      <w:r>
-        <w:rPr>
-          <w:b/>
-        </w:rPr>
-        <w:t>Random</w:t>
-      </w:r>
-      <w:proofErr w:type="spellEnd"/>
-      <w:r>
-        <w:rPr>
-          <w:b/>
-        </w:rPr>
-        <w:t xml:space="preserve"> </w:t>
-      </w:r>
-      <w:proofErr w:type="spellStart"/>
-      <w:r>
-        <w:rPr>
-          <w:b/>
-        </w:rPr>
-        <w:t>numbers</w:t>
-      </w:r>
-      <w:proofErr w:type="spellEnd"/>
-      <w:r>
-        <w:rPr>
-          <w:b/>
-        </w:rPr>
-        <w:t xml:space="preserve"> </w:t>
-      </w:r>
-      <w:proofErr w:type="spellStart"/>
-      <w:r>
-        <w:rPr>
-          <w:b/>
-        </w:rPr>
-        <w:t>between</w:t>
-      </w:r>
-      <w:proofErr w:type="spellEnd"/>
-      <w:r>
-        <w:rPr>
-          <w:b/>
-        </w:rPr>
-        <w:t xml:space="preserve"> </w:t>
-      </w:r>
-      <w:proofErr w:type="spellStart"/>
-      <w:r>
-        <w:rPr>
-          <w:b/>
-        </w:rPr>
-        <w:t>values</w:t>
-      </w:r>
-      <w:proofErr w:type="spellEnd"/>
-      <w:r>
-        <w:rPr>
-          <w:b/>
-        </w:rPr>
-        <w:t>:</w:t>
-      </w:r>
-      <w:r>
-        <w:t xml:space="preserve"> </w:t>
-      </w:r>
-      <w:r>
-        <w:t>Quando ativo o número gerado tem que estar dentro do valor mínimo e máximo imposto.</w:t>
+        <w:t>Random numbers between values:</w:t>
+      </w:r>
+      <w:r>
+        <w:t xml:space="preserve"> Quando ativo o número gerado tem que estar dentro do valor mínimo e máximo imposto.</w:t>
       </w:r>
       <w:r>
         <w:t xml:space="preserve"> Caso </w:t>
@@ -4514,25 +4120,7 @@
                 <w:rPr>
                   <w:rFonts w:ascii="Cambria Math" w:hAnsi="Cambria Math"/>
                 </w:rPr>
-                <m:t>i=</m:t>
-              </m:r>
-              <m:r>
-                <w:rPr>
-                  <w:rFonts w:ascii="Cambria Math" w:hAnsi="Cambria Math"/>
-                </w:rPr>
-                <m:t>Numb</m:t>
-              </m:r>
-              <m:r>
-                <w:rPr>
-                  <w:rFonts w:ascii="Cambria Math" w:hAnsi="Cambria Math"/>
-                </w:rPr>
-                <m:t>er</m:t>
-              </m:r>
-              <m:r>
-                <w:rPr>
-                  <w:rFonts w:ascii="Cambria Math" w:hAnsi="Cambria Math"/>
-                </w:rPr>
-                <m:t xml:space="preserve"> grow factor</m:t>
+                <m:t>i=Number grow factor</m:t>
               </m:r>
             </m:sub>
             <m:sup>
@@ -4586,19 +4174,7 @@
                     <w:rPr>
                       <w:rFonts w:ascii="Cambria Math" w:eastAsia="Cambria Math" w:hAnsi="Cambria Math" w:cs="Cambria Math"/>
                     </w:rPr>
-                    <m:t>op=</m:t>
-                  </m:r>
-                  <m:r>
-                    <w:rPr>
-                      <w:rFonts w:ascii="Cambria Math" w:eastAsia="Cambria Math" w:hAnsi="Cambria Math" w:cs="Cambria Math"/>
-                    </w:rPr>
-                    <m:t>Number</m:t>
-                  </m:r>
-                  <m:r>
-                    <w:rPr>
-                      <w:rFonts w:ascii="Cambria Math" w:eastAsia="Cambria Math" w:hAnsi="Cambria Math" w:cs="Cambria Math"/>
-                    </w:rPr>
-                    <m:t xml:space="preserve"> grow type</m:t>
+                    <m:t>op=Number grow type</m:t>
                   </m:r>
                   <m:ctrlPr>
                     <w:rPr>
@@ -4736,18 +4312,7 @@
               <w:ind w:left="708"/>
             </w:pPr>
             <w:r>
-              <w:t xml:space="preserve">Min rand </w:t>
-            </w:r>
-            <w:proofErr w:type="spellStart"/>
-            <w:r>
-              <w:t>number</w:t>
-            </w:r>
-            <w:proofErr w:type="spellEnd"/>
-            <w:r>
-              <w:t xml:space="preserve">: </w:t>
-            </w:r>
-            <w:r>
-              <w:t>100</w:t>
+              <w:t>Min rand number: 100</w:t>
             </w:r>
           </w:p>
           <w:p>
@@ -4755,21 +4320,7 @@
               <w:ind w:left="708"/>
             </w:pPr>
             <w:r>
-              <w:t>M</w:t>
-            </w:r>
-            <w:r>
-              <w:t>ax</w:t>
-            </w:r>
-            <w:r>
-              <w:t xml:space="preserve"> rand </w:t>
-            </w:r>
-            <w:proofErr w:type="spellStart"/>
-            <w:r>
-              <w:t>number</w:t>
-            </w:r>
-            <w:proofErr w:type="spellEnd"/>
-            <w:r>
-              <w:t>: 655350</w:t>
+              <w:t>Max rand number: 655350</w:t>
             </w:r>
           </w:p>
           <w:p/>
@@ -4778,33 +4329,7 @@
               <w:pStyle w:val="SemEspaamento"/>
             </w:pPr>
             <w:r>
-              <w:t xml:space="preserve">1º Teste </w:t>
-            </w:r>
-            <w:r>
-              <w:t>–</w:t>
-            </w:r>
-            <w:proofErr w:type="spellStart"/>
-            <w:proofErr w:type="gramStart"/>
-            <w:r>
-              <w:t>Number</w:t>
-            </w:r>
-            <w:proofErr w:type="spellEnd"/>
-            <w:proofErr w:type="gramEnd"/>
-            <w:r>
-              <w:t xml:space="preserve">: </w:t>
-            </w:r>
-            <w:proofErr w:type="spellStart"/>
-            <w:proofErr w:type="gramStart"/>
-            <w:r>
-              <w:t>Random</w:t>
-            </w:r>
-            <w:proofErr w:type="spellEnd"/>
-            <w:r>
-              <w:t>(100</w:t>
-            </w:r>
-            <w:proofErr w:type="gramEnd"/>
-            <w:r>
-              <w:t>, 655350)</w:t>
+              <w:t>1º Teste –Number: Random(100, 655350)</w:t>
             </w:r>
           </w:p>
           <w:p>
@@ -4812,28 +4337,7 @@
               <w:pStyle w:val="SemEspaamento"/>
             </w:pPr>
             <w:r>
-              <w:t xml:space="preserve">2º Teste - </w:t>
-            </w:r>
-            <w:proofErr w:type="spellStart"/>
-            <w:r>
-              <w:t>Number</w:t>
-            </w:r>
-            <w:proofErr w:type="spellEnd"/>
-            <w:r>
-              <w:t xml:space="preserve">: </w:t>
-            </w:r>
-            <w:proofErr w:type="spellStart"/>
-            <w:proofErr w:type="gramStart"/>
-            <w:r>
-              <w:t>Random</w:t>
-            </w:r>
-            <w:proofErr w:type="spellEnd"/>
-            <w:r>
-              <w:t>(100</w:t>
-            </w:r>
-            <w:proofErr w:type="gramEnd"/>
-            <w:r>
-              <w:t>, 655350)</w:t>
+              <w:t>2º Teste - Number: Random(100, 655350)</w:t>
             </w:r>
           </w:p>
           <w:p>
@@ -4847,28 +4351,7 @@
               <w:t xml:space="preserve"> </w:t>
             </w:r>
             <w:r>
-              <w:t xml:space="preserve">Teste - </w:t>
-            </w:r>
-            <w:proofErr w:type="spellStart"/>
-            <w:r>
-              <w:t>Number</w:t>
-            </w:r>
-            <w:proofErr w:type="spellEnd"/>
-            <w:r>
-              <w:t xml:space="preserve">: </w:t>
-            </w:r>
-            <w:proofErr w:type="spellStart"/>
-            <w:proofErr w:type="gramStart"/>
-            <w:r>
-              <w:t>Random</w:t>
-            </w:r>
-            <w:proofErr w:type="spellEnd"/>
-            <w:r>
-              <w:t>(100</w:t>
-            </w:r>
-            <w:proofErr w:type="gramEnd"/>
-            <w:r>
-              <w:t>, 655350)</w:t>
+              <w:t>Teste - Number: Random(100, 655350)</w:t>
             </w:r>
           </w:p>
           <w:p>
@@ -4876,28 +4359,7 @@
               <w:pStyle w:val="SemEspaamento"/>
             </w:pPr>
             <w:r>
-              <w:t xml:space="preserve">4º Teste - </w:t>
-            </w:r>
-            <w:proofErr w:type="spellStart"/>
-            <w:r>
-              <w:t>Number</w:t>
-            </w:r>
-            <w:proofErr w:type="spellEnd"/>
-            <w:r>
-              <w:t xml:space="preserve">: </w:t>
-            </w:r>
-            <w:proofErr w:type="spellStart"/>
-            <w:proofErr w:type="gramStart"/>
-            <w:r>
-              <w:t>Random</w:t>
-            </w:r>
-            <w:proofErr w:type="spellEnd"/>
-            <w:r>
-              <w:t>(100</w:t>
-            </w:r>
-            <w:proofErr w:type="gramEnd"/>
-            <w:r>
-              <w:t>, 655350)</w:t>
+              <w:t>4º Teste - Number: Random(100, 655350)</w:t>
             </w:r>
           </w:p>
           <w:p>
@@ -4905,28 +4367,7 @@
               <w:pStyle w:val="SemEspaamento"/>
             </w:pPr>
             <w:r>
-              <w:t xml:space="preserve">5º Teste - </w:t>
-            </w:r>
-            <w:proofErr w:type="spellStart"/>
-            <w:r>
-              <w:t>Number</w:t>
-            </w:r>
-            <w:proofErr w:type="spellEnd"/>
-            <w:r>
-              <w:t xml:space="preserve">: </w:t>
-            </w:r>
-            <w:proofErr w:type="spellStart"/>
-            <w:proofErr w:type="gramStart"/>
-            <w:r>
-              <w:t>Random</w:t>
-            </w:r>
-            <w:proofErr w:type="spellEnd"/>
-            <w:r>
-              <w:t>(100</w:t>
-            </w:r>
-            <w:proofErr w:type="gramEnd"/>
-            <w:r>
-              <w:t>, 655350)</w:t>
+              <w:t>5º Teste - Number: Random(100, 655350)</w:t>
             </w:r>
           </w:p>
           <w:p>
@@ -4978,13 +4419,8 @@
               <w:ind w:left="708"/>
             </w:pPr>
             <w:r>
-              <w:t xml:space="preserve">Min rand </w:t>
-            </w:r>
-            <w:proofErr w:type="spellStart"/>
-            <w:r>
-              <w:t>number</w:t>
-            </w:r>
-            <w:proofErr w:type="spellEnd"/>
+              <w:t>Min rand number</w:t>
+            </w:r>
             <w:r>
               <w:t xml:space="preserve">: </w:t>
             </w:r>
@@ -4999,27 +4435,12 @@
             <w:pPr>
               <w:ind w:left="708"/>
             </w:pPr>
-            <w:proofErr w:type="spellStart"/>
             <w:r>
               <w:t>Number</w:t>
             </w:r>
-            <w:proofErr w:type="spellEnd"/>
-            <w:r>
-              <w:t xml:space="preserve"> </w:t>
-            </w:r>
-            <w:proofErr w:type="spellStart"/>
-            <w:r>
-              <w:t>grow</w:t>
-            </w:r>
-            <w:proofErr w:type="spellEnd"/>
-            <w:r>
-              <w:t xml:space="preserve"> </w:t>
-            </w:r>
-            <w:proofErr w:type="spellStart"/>
-            <w:r>
-              <w:t>factor</w:t>
-            </w:r>
-            <w:proofErr w:type="spellEnd"/>
+            <w:r>
+              <w:t xml:space="preserve"> grow factor</w:t>
+            </w:r>
             <w:r>
               <w:t>:</w:t>
             </w:r>
@@ -5036,34 +4457,10 @@
               <w:pStyle w:val="SemEspaamento"/>
             </w:pPr>
             <w:r>
-              <w:t xml:space="preserve">1º Teste - </w:t>
-            </w:r>
-            <w:proofErr w:type="spellStart"/>
-            <w:r>
-              <w:t>Array</w:t>
-            </w:r>
-            <w:proofErr w:type="spellEnd"/>
-            <w:r>
-              <w:t xml:space="preserve">: </w:t>
-            </w:r>
-            <w:proofErr w:type="spellStart"/>
-            <w:proofErr w:type="gramStart"/>
-            <w:r>
-              <w:t>Random</w:t>
-            </w:r>
-            <w:proofErr w:type="spellEnd"/>
-            <w:r>
-              <w:t>(100</w:t>
-            </w:r>
-            <w:proofErr w:type="gramEnd"/>
-            <w:r>
-              <w:t xml:space="preserve">, </w:t>
-            </w:r>
-            <w:r>
-              <w:t>500</w:t>
-            </w:r>
-            <w:r>
-              <w:t>)</w:t>
+              <w:t xml:space="preserve">1º Teste - Array: </w:t>
+            </w:r>
+            <w:r>
+              <w:t>Random(100, 500)</w:t>
             </w:r>
           </w:p>
           <w:p>
@@ -5071,34 +4468,10 @@
               <w:pStyle w:val="SemEspaamento"/>
             </w:pPr>
             <w:r>
-              <w:t xml:space="preserve">2º Teste - </w:t>
-            </w:r>
-            <w:proofErr w:type="spellStart"/>
-            <w:r>
-              <w:t>Array</w:t>
-            </w:r>
-            <w:proofErr w:type="spellEnd"/>
-            <w:r>
-              <w:t xml:space="preserve">: </w:t>
-            </w:r>
-            <w:proofErr w:type="spellStart"/>
-            <w:proofErr w:type="gramStart"/>
-            <w:r>
-              <w:t>Random</w:t>
-            </w:r>
-            <w:proofErr w:type="spellEnd"/>
-            <w:r>
-              <w:t>(100</w:t>
-            </w:r>
-            <w:proofErr w:type="gramEnd"/>
-            <w:r>
-              <w:t xml:space="preserve">, </w:t>
-            </w:r>
-            <w:r>
-              <w:t>2</w:t>
-            </w:r>
-            <w:r>
-              <w:t>500)</w:t>
+              <w:t xml:space="preserve">2º Teste - Array: </w:t>
+            </w:r>
+            <w:r>
+              <w:t>Random(100, 2500)</w:t>
             </w:r>
           </w:p>
           <w:p>
@@ -5106,34 +4479,10 @@
               <w:pStyle w:val="SemEspaamento"/>
             </w:pPr>
             <w:r>
-              <w:t xml:space="preserve">3º Teste - </w:t>
-            </w:r>
-            <w:proofErr w:type="spellStart"/>
-            <w:r>
-              <w:t>Array</w:t>
-            </w:r>
-            <w:proofErr w:type="spellEnd"/>
-            <w:r>
-              <w:t xml:space="preserve">: </w:t>
-            </w:r>
-            <w:proofErr w:type="spellStart"/>
-            <w:proofErr w:type="gramStart"/>
-            <w:r>
-              <w:t>Random</w:t>
-            </w:r>
-            <w:proofErr w:type="spellEnd"/>
-            <w:r>
-              <w:t>(100</w:t>
-            </w:r>
-            <w:proofErr w:type="gramEnd"/>
-            <w:r>
-              <w:t xml:space="preserve">, </w:t>
-            </w:r>
-            <w:r>
-              <w:t>12500</w:t>
-            </w:r>
-            <w:r>
-              <w:t>)</w:t>
+              <w:t xml:space="preserve">3º Teste - Array: </w:t>
+            </w:r>
+            <w:r>
+              <w:t>Random(100, 12500)</w:t>
             </w:r>
           </w:p>
           <w:p>
@@ -5147,28 +4496,10 @@
               <w:t xml:space="preserve"> </w:t>
             </w:r>
             <w:r>
-              <w:t xml:space="preserve">Teste - </w:t>
-            </w:r>
-            <w:proofErr w:type="spellStart"/>
-            <w:r>
-              <w:t>Array</w:t>
-            </w:r>
-            <w:proofErr w:type="spellEnd"/>
-            <w:r>
-              <w:t xml:space="preserve">: </w:t>
-            </w:r>
-            <w:proofErr w:type="spellStart"/>
-            <w:proofErr w:type="gramStart"/>
-            <w:r>
-              <w:t>Random</w:t>
-            </w:r>
-            <w:proofErr w:type="spellEnd"/>
-            <w:r>
-              <w:t>(100</w:t>
-            </w:r>
-            <w:proofErr w:type="gramEnd"/>
-            <w:r>
-              <w:t xml:space="preserve">, </w:t>
+              <w:t xml:space="preserve">Teste - Array: </w:t>
+            </w:r>
+            <w:r>
+              <w:t xml:space="preserve">Random(100, </w:t>
             </w:r>
             <w:r>
               <w:t>62500</w:t>
@@ -5182,28 +4513,10 @@
               <w:pStyle w:val="SemEspaamento"/>
             </w:pPr>
             <w:r>
-              <w:t xml:space="preserve">5º Teste - </w:t>
-            </w:r>
-            <w:proofErr w:type="spellStart"/>
-            <w:r>
-              <w:t>Array</w:t>
-            </w:r>
-            <w:proofErr w:type="spellEnd"/>
-            <w:r>
-              <w:t xml:space="preserve">: </w:t>
-            </w:r>
-            <w:proofErr w:type="spellStart"/>
-            <w:proofErr w:type="gramStart"/>
-            <w:r>
-              <w:t>Random</w:t>
-            </w:r>
-            <w:proofErr w:type="spellEnd"/>
-            <w:r>
-              <w:t>(100</w:t>
-            </w:r>
-            <w:proofErr w:type="gramEnd"/>
-            <w:r>
-              <w:t xml:space="preserve">, </w:t>
+              <w:t xml:space="preserve">5º Teste - Array: </w:t>
+            </w:r>
+            <w:r>
+              <w:t xml:space="preserve">Random(100, </w:t>
             </w:r>
             <w:r>
               <w:t>312500</w:t>
@@ -5236,15 +4549,7 @@
         <w:t xml:space="preserve"> do número</w:t>
       </w:r>
       <w:r>
-        <w:t xml:space="preserve"> está limitado pela aplicação com um valor </w:t>
-      </w:r>
-      <w:proofErr w:type="gramStart"/>
-      <w:r>
-        <w:t>de</w:t>
-      </w:r>
-      <w:proofErr w:type="gramEnd"/>
-      <w:r>
-        <w:t xml:space="preserve">: </w:t>
+        <w:t xml:space="preserve"> está limitado pela aplicação com um valor de: </w:t>
       </w:r>
       <w:r>
         <w:rPr>
@@ -5355,14 +4660,27 @@
       <w:r>
         <w:t xml:space="preserve">Figura </w:t>
       </w:r>
-      <w:fldSimple w:instr=" SEQ Figura \* ARABIC ">
-        <w:r>
-          <w:rPr>
-            <w:noProof/>
-          </w:rPr>
-          <w:t>6</w:t>
-        </w:r>
-      </w:fldSimple>
+      <w:r>
+        <w:fldChar w:fldCharType="begin"/>
+      </w:r>
+      <w:r>
+        <w:instrText xml:space="preserve"> SEQ Figura \* ARABIC </w:instrText>
+      </w:r>
+      <w:r>
+        <w:fldChar w:fldCharType="separate"/>
+      </w:r>
+      <w:r>
+        <w:rPr>
+          <w:noProof/>
+        </w:rPr>
+        <w:t>6</w:t>
+      </w:r>
+      <w:r>
+        <w:rPr>
+          <w:noProof/>
+        </w:rPr>
+        <w:fldChar w:fldCharType="end"/>
+      </w:r>
     </w:p>
     <w:p>
       <w:pPr>
@@ -5711,14 +5029,27 @@
       <w:r>
         <w:t xml:space="preserve">Figura </w:t>
       </w:r>
-      <w:fldSimple w:instr=" SEQ Figura \* ARABIC ">
-        <w:r>
-          <w:rPr>
-            <w:noProof/>
-          </w:rPr>
-          <w:t>7</w:t>
-        </w:r>
-      </w:fldSimple>
+      <w:r>
+        <w:fldChar w:fldCharType="begin"/>
+      </w:r>
+      <w:r>
+        <w:instrText xml:space="preserve"> SEQ Figura \* ARABIC </w:instrText>
+      </w:r>
+      <w:r>
+        <w:fldChar w:fldCharType="separate"/>
+      </w:r>
+      <w:r>
+        <w:rPr>
+          <w:noProof/>
+        </w:rPr>
+        <w:t>7</w:t>
+      </w:r>
+      <w:r>
+        <w:rPr>
+          <w:noProof/>
+        </w:rPr>
+        <w:fldChar w:fldCharType="end"/>
+      </w:r>
     </w:p>
     <w:p>
       <w:pPr>
@@ -5726,34 +5057,37 @@
           <w:b/>
         </w:rPr>
       </w:pPr>
-      <w:proofErr w:type="gramStart"/>
       <w:r>
         <w:rPr>
           <w:b/>
         </w:rPr>
-        <w:t>Status</w:t>
-      </w:r>
-      <w:proofErr w:type="gramEnd"/>
+        <w:t>Status:</w:t>
+      </w:r>
+      <w:r>
+        <w:t xml:space="preserve"> Estado da aplicação, mostra o que a aplicação est</w:t>
+      </w:r>
+      <w:r>
+        <w:t>á</w:t>
+      </w:r>
+      <w:r>
+        <w:t xml:space="preserve"> a processar de momento.</w:t>
+      </w:r>
       <w:r>
         <w:rPr>
           <w:b/>
         </w:rPr>
-        <w:t>:</w:t>
-      </w:r>
-      <w:r>
-        <w:t xml:space="preserve"> Estado da aplicação, mostra o que a aplicação est</w:t>
-      </w:r>
-      <w:r>
-        <w:t>á</w:t>
-      </w:r>
-      <w:r>
-        <w:t xml:space="preserve"> a processar de momento.</w:t>
-      </w:r>
+        <w:t xml:space="preserve"> </w:t>
+      </w:r>
+    </w:p>
+    <w:p>
       <w:r>
         <w:rPr>
           <w:b/>
         </w:rPr>
-        <w:t xml:space="preserve"> </w:t>
+        <w:t>Time Elapsed:</w:t>
+      </w:r>
+      <w:r>
+        <w:t xml:space="preserve"> Tempo decorrido desde o inicio da tarefa até agora ou até terminar.</w:t>
       </w:r>
     </w:p>
     <w:p>
@@ -5761,117 +5095,21 @@
         <w:rPr>
           <w:b/>
         </w:rPr>
-        <w:t xml:space="preserve">Time </w:t>
-      </w:r>
-      <w:proofErr w:type="spellStart"/>
+        <w:t>Developed by:</w:t>
+      </w:r>
+      <w:r>
+        <w:t xml:space="preserve"> Autores / criadores da aplicação.</w:t>
+      </w:r>
+    </w:p>
+    <w:p>
       <w:r>
         <w:rPr>
           <w:b/>
         </w:rPr>
-        <w:t>Elapsed</w:t>
-      </w:r>
-      <w:proofErr w:type="spellEnd"/>
-      <w:r>
-        <w:rPr>
-          <w:b/>
-        </w:rPr>
-        <w:t>:</w:t>
-      </w:r>
-      <w:r>
-        <w:t xml:space="preserve"> Tempo decorrido desde o </w:t>
-      </w:r>
-      <w:proofErr w:type="gramStart"/>
-      <w:r>
-        <w:t>inicio</w:t>
-      </w:r>
-      <w:proofErr w:type="gramEnd"/>
-      <w:r>
-        <w:t xml:space="preserve"> da tarefa até agora ou até terminar.</w:t>
-      </w:r>
-    </w:p>
-    <w:p>
-      <w:proofErr w:type="spellStart"/>
-      <w:r>
-        <w:rPr>
-          <w:b/>
-        </w:rPr>
-        <w:t>Developed</w:t>
-      </w:r>
-      <w:proofErr w:type="spellEnd"/>
-      <w:r>
-        <w:rPr>
-          <w:b/>
-        </w:rPr>
-        <w:t xml:space="preserve"> </w:t>
-      </w:r>
-      <w:proofErr w:type="spellStart"/>
-      <w:r>
-        <w:rPr>
-          <w:b/>
-        </w:rPr>
-        <w:t>by</w:t>
-      </w:r>
-      <w:proofErr w:type="spellEnd"/>
-      <w:r>
-        <w:rPr>
-          <w:b/>
-        </w:rPr>
-        <w:t>:</w:t>
-      </w:r>
-      <w:r>
-        <w:t xml:space="preserve"> Autores / criadores da aplicação.</w:t>
-      </w:r>
-    </w:p>
-    <w:p>
-      <w:r>
-        <w:rPr>
-          <w:b/>
-        </w:rPr>
-        <w:t xml:space="preserve">Project @Google </w:t>
-      </w:r>
-      <w:proofErr w:type="spellStart"/>
-      <w:r>
-        <w:rPr>
-          <w:b/>
-        </w:rPr>
-        <w:t>code</w:t>
-      </w:r>
-      <w:proofErr w:type="spellEnd"/>
-      <w:r>
-        <w:rPr>
-          <w:b/>
-        </w:rPr>
-        <w:t xml:space="preserve"> </w:t>
-      </w:r>
-      <w:proofErr w:type="spellStart"/>
-      <w:r>
-        <w:rPr>
-          <w:b/>
-        </w:rPr>
-        <w:t>repository</w:t>
-      </w:r>
-      <w:proofErr w:type="spellEnd"/>
-      <w:r>
-        <w:rPr>
-          <w:b/>
-        </w:rPr>
-        <w:t xml:space="preserve">: </w:t>
-      </w:r>
-      <w:proofErr w:type="gramStart"/>
-      <w:r>
-        <w:t>Link</w:t>
-      </w:r>
-      <w:proofErr w:type="gramEnd"/>
-      <w:r>
-        <w:t xml:space="preserve"> para o repositório de código da aplicação, alojada no Google </w:t>
-      </w:r>
-      <w:proofErr w:type="spellStart"/>
-      <w:r>
-        <w:t>Code</w:t>
-      </w:r>
-      <w:proofErr w:type="spellEnd"/>
-      <w:r>
-        <w:t>.</w:t>
+        <w:t xml:space="preserve">Project @Google code repository: </w:t>
+      </w:r>
+      <w:r>
+        <w:t>Link para o repositório de código da aplicação, alojada no Google Code.</w:t>
       </w:r>
     </w:p>
     <w:p>
@@ -5970,14 +5208,27 @@
       <w:r>
         <w:t xml:space="preserve">Figura </w:t>
       </w:r>
-      <w:fldSimple w:instr=" SEQ Figura \* ARABIC ">
-        <w:r>
-          <w:rPr>
-            <w:noProof/>
-          </w:rPr>
-          <w:t>8</w:t>
-        </w:r>
-      </w:fldSimple>
+      <w:r>
+        <w:fldChar w:fldCharType="begin"/>
+      </w:r>
+      <w:r>
+        <w:instrText xml:space="preserve"> SEQ Figura \* ARABIC </w:instrText>
+      </w:r>
+      <w:r>
+        <w:fldChar w:fldCharType="separate"/>
+      </w:r>
+      <w:r>
+        <w:rPr>
+          <w:noProof/>
+        </w:rPr>
+        <w:t>8</w:t>
+      </w:r>
+      <w:r>
+        <w:rPr>
+          <w:noProof/>
+        </w:rPr>
+        <w:fldChar w:fldCharType="end"/>
+      </w:r>
     </w:p>
     <w:p>
       <w:pPr>
@@ -6009,15 +5260,7 @@
               <w:noProof/>
               <w:lang w:eastAsia="pt-PT"/>
             </w:rPr>
-            <m:t>Percentage</m:t>
-          </m:r>
-          <m:r>
-            <w:rPr>
-              <w:rFonts w:ascii="Cambria Math" w:hAnsi="Cambria Math"/>
-              <w:noProof/>
-              <w:lang w:eastAsia="pt-PT"/>
-            </w:rPr>
-            <m:t xml:space="preserve"> </m:t>
+            <m:t xml:space="preserve">Percentage </m:t>
           </m:r>
           <m:d>
             <m:dPr>
@@ -6067,15 +5310,7 @@
                   <w:noProof/>
                   <w:lang w:eastAsia="pt-PT"/>
                 </w:rPr>
-                <m:t>100</m:t>
-              </m:r>
-              <m:r>
-                <w:rPr>
-                  <w:rFonts w:ascii="Cambria Math" w:hAnsi="Cambria Math"/>
-                  <w:noProof/>
-                  <w:lang w:eastAsia="pt-PT"/>
-                </w:rPr>
-                <m:t>*Atual test</m:t>
+                <m:t>100*Atual test</m:t>
               </m:r>
             </m:num>
             <m:den>
@@ -6167,14 +5402,27 @@
       <w:r>
         <w:t xml:space="preserve">Figura </w:t>
       </w:r>
-      <w:fldSimple w:instr=" SEQ Figura \* ARABIC ">
-        <w:r>
-          <w:rPr>
-            <w:noProof/>
-          </w:rPr>
-          <w:t>9</w:t>
-        </w:r>
-      </w:fldSimple>
+      <w:r>
+        <w:fldChar w:fldCharType="begin"/>
+      </w:r>
+      <w:r>
+        <w:instrText xml:space="preserve"> SEQ Figura \* ARABIC </w:instrText>
+      </w:r>
+      <w:r>
+        <w:fldChar w:fldCharType="separate"/>
+      </w:r>
+      <w:r>
+        <w:rPr>
+          <w:noProof/>
+        </w:rPr>
+        <w:t>9</w:t>
+      </w:r>
+      <w:r>
+        <w:rPr>
+          <w:noProof/>
+        </w:rPr>
+        <w:fldChar w:fldCharType="end"/>
+      </w:r>
     </w:p>
     <w:p>
       <w:pPr>
@@ -6321,7 +5569,7 @@
           <w:rPr>
             <w:noProof/>
           </w:rPr>
-          <w:t>12</w:t>
+          <w:t>3</w:t>
         </w:r>
         <w:r>
           <w:rPr>
@@ -7421,538 +6669,6 @@
 </w:styles>
 </file>
 
-<file path=word/glossary/document.xml><?xml version="1.0" encoding="utf-8"?>
-<w:glossaryDocument xmlns:wpc="http://schemas.microsoft.com/office/word/2010/wordprocessingCanvas" xmlns:mc="http://schemas.openxmlformats.org/markup-compatibility/2006" xmlns:o="urn:schemas-microsoft-com:office:office" xmlns:r="http://schemas.openxmlformats.org/officeDocument/2006/relationships" xmlns:m="http://schemas.openxmlformats.org/officeDocument/2006/math" xmlns:v="urn:schemas-microsoft-com:vml" xmlns:wp14="http://schemas.microsoft.com/office/word/2010/wordprocessingDrawing" xmlns:wp="http://schemas.openxmlformats.org/drawingml/2006/wordprocessingDrawing" xmlns:w10="urn:schemas-microsoft-com:office:word" xmlns:w="http://schemas.openxmlformats.org/wordprocessingml/2006/main" xmlns:w14="http://schemas.microsoft.com/office/word/2010/wordml" xmlns:w15="http://schemas.microsoft.com/office/word/2012/wordml" xmlns:wpg="http://schemas.microsoft.com/office/word/2010/wordprocessingGroup" xmlns:wpi="http://schemas.microsoft.com/office/word/2010/wordprocessingInk" xmlns:wne="http://schemas.microsoft.com/office/word/2006/wordml" xmlns:wps="http://schemas.microsoft.com/office/word/2010/wordprocessingShape" mc:Ignorable="w14 w15 wp14"/>
-</file>
-
-<file path=word/glossary/fontTable.xml><?xml version="1.0" encoding="utf-8"?>
-<w:fonts xmlns:mc="http://schemas.openxmlformats.org/markup-compatibility/2006" xmlns:r="http://schemas.openxmlformats.org/officeDocument/2006/relationships" xmlns:w="http://schemas.openxmlformats.org/wordprocessingml/2006/main" xmlns:w14="http://schemas.microsoft.com/office/word/2010/wordml" xmlns:w15="http://schemas.microsoft.com/office/word/2012/wordml" mc:Ignorable="w14 w15">
-  <w:font w:name="Calibri">
-    <w:panose1 w:val="020F0502020204030204"/>
-    <w:charset w:val="00"/>
-    <w:family w:val="swiss"/>
-    <w:pitch w:val="variable"/>
-    <w:sig w:usb0="E00002FF" w:usb1="4000ACFF" w:usb2="00000001" w:usb3="00000000" w:csb0="0000019F" w:csb1="00000000"/>
-  </w:font>
-  <w:font w:name="Times New Roman">
-    <w:panose1 w:val="02020603050405020304"/>
-    <w:charset w:val="00"/>
-    <w:family w:val="roman"/>
-    <w:pitch w:val="variable"/>
-    <w:sig w:usb0="E0002AFF" w:usb1="C0007843" w:usb2="00000009" w:usb3="00000000" w:csb0="000001FF" w:csb1="00000000"/>
-  </w:font>
-  <w:font w:name="Cambria">
-    <w:panose1 w:val="02040503050406030204"/>
-    <w:charset w:val="00"/>
-    <w:family w:val="roman"/>
-    <w:pitch w:val="variable"/>
-    <w:sig w:usb0="E00002FF" w:usb1="400004FF" w:usb2="00000000" w:usb3="00000000" w:csb0="0000019F" w:csb1="00000000"/>
-  </w:font>
-  <w:font w:name="Tahoma">
-    <w:panose1 w:val="020B0604030504040204"/>
-    <w:charset w:val="00"/>
-    <w:family w:val="swiss"/>
-    <w:pitch w:val="variable"/>
-    <w:sig w:usb0="E1002EFF" w:usb1="C000605B" w:usb2="00000029" w:usb3="00000000" w:csb0="000101FF" w:csb1="00000000"/>
-  </w:font>
-  <w:font w:name="Cambria Math">
-    <w:panose1 w:val="02040503050406030204"/>
-    <w:charset w:val="00"/>
-    <w:family w:val="roman"/>
-    <w:pitch w:val="variable"/>
-    <w:sig w:usb0="E00002FF" w:usb1="420024FF" w:usb2="00000000" w:usb3="00000000" w:csb0="0000019F" w:csb1="00000000"/>
-  </w:font>
-  <w:font w:name="Calibri Light">
-    <w:panose1 w:val="020F0302020204030204"/>
-    <w:charset w:val="00"/>
-    <w:family w:val="swiss"/>
-    <w:pitch w:val="variable"/>
-    <w:sig w:usb0="A00002EF" w:usb1="4000207B" w:usb2="00000000" w:usb3="00000000" w:csb0="0000019F" w:csb1="00000000"/>
-  </w:font>
-</w:fonts>
-</file>
-
-<file path=word/glossary/settings.xml><?xml version="1.0" encoding="utf-8"?>
-<w:settings xmlns:mc="http://schemas.openxmlformats.org/markup-compatibility/2006" xmlns:o="urn:schemas-microsoft-com:office:office" xmlns:r="http://schemas.openxmlformats.org/officeDocument/2006/relationships" xmlns:m="http://schemas.openxmlformats.org/officeDocument/2006/math" xmlns:v="urn:schemas-microsoft-com:vml" xmlns:w10="urn:schemas-microsoft-com:office:word" xmlns:w="http://schemas.openxmlformats.org/wordprocessingml/2006/main" xmlns:w14="http://schemas.microsoft.com/office/word/2010/wordml" xmlns:w15="http://schemas.microsoft.com/office/word/2012/wordml" xmlns:sl="http://schemas.openxmlformats.org/schemaLibrary/2006/main" mc:Ignorable="w14 w15">
-  <w:view w:val="normal"/>
-  <w:defaultTabStop w:val="708"/>
-  <w:hyphenationZone w:val="425"/>
-  <w:characterSpacingControl w:val="doNotCompress"/>
-  <w:compat>
-    <w:useFELayout/>
-    <w:compatSetting w:name="compatibilityMode" w:uri="http://schemas.microsoft.com/office/word" w:val="15"/>
-    <w:compatSetting w:name="overrideTableStyleFontSizeAndJustification" w:uri="http://schemas.microsoft.com/office/word" w:val="1"/>
-    <w:compatSetting w:name="enableOpenTypeFeatures" w:uri="http://schemas.microsoft.com/office/word" w:val="1"/>
-    <w:compatSetting w:name="doNotFlipMirrorIndents" w:uri="http://schemas.microsoft.com/office/word" w:val="1"/>
-    <w:compatSetting w:name="differentiateMultirowTableHeaders" w:uri="http://schemas.microsoft.com/office/word" w:val="1"/>
-  </w:compat>
-  <w:rsids>
-    <w:rsidRoot w:val="00BB5147"/>
-    <w:rsid w:val="003A46DF"/>
-    <w:rsid w:val="00BB5147"/>
-  </w:rsids>
-  <m:mathPr>
-    <m:mathFont m:val="Cambria Math"/>
-    <m:brkBin m:val="before"/>
-    <m:brkBinSub m:val="--"/>
-    <m:smallFrac m:val="0"/>
-    <m:dispDef/>
-    <m:lMargin m:val="0"/>
-    <m:rMargin m:val="0"/>
-    <m:defJc m:val="centerGroup"/>
-    <m:wrapIndent m:val="1440"/>
-    <m:intLim m:val="subSup"/>
-    <m:naryLim m:val="undOvr"/>
-  </m:mathPr>
-  <w:themeFontLang w:val="pt-PT"/>
-  <w:clrSchemeMapping w:bg1="light1" w:t1="dark1" w:bg2="light2" w:t2="dark2" w:accent1="accent1" w:accent2="accent2" w:accent3="accent3" w:accent4="accent4" w:accent5="accent5" w:accent6="accent6" w:hyperlink="hyperlink" w:followedHyperlink="followedHyperlink"/>
-  <w:decimalSymbol w:val=","/>
-  <w:listSeparator w:val=";"/>
-  <w15:chartTrackingRefBased/>
-</w:settings>
-</file>
-
-<file path=word/glossary/styles.xml><?xml version="1.0" encoding="utf-8"?>
-<w:styles xmlns:mc="http://schemas.openxmlformats.org/markup-compatibility/2006" xmlns:r="http://schemas.openxmlformats.org/officeDocument/2006/relationships" xmlns:w="http://schemas.openxmlformats.org/wordprocessingml/2006/main" xmlns:w14="http://schemas.microsoft.com/office/word/2010/wordml" xmlns:w15="http://schemas.microsoft.com/office/word/2012/wordml" mc:Ignorable="w14 w15">
-  <w:docDefaults>
-    <w:rPrDefault>
-      <w:rPr>
-        <w:rFonts w:asciiTheme="minorHAnsi" w:eastAsiaTheme="minorEastAsia" w:hAnsiTheme="minorHAnsi" w:cstheme="minorBidi"/>
-        <w:sz w:val="22"/>
-        <w:szCs w:val="22"/>
-        <w:lang w:val="pt-PT" w:eastAsia="pt-PT" w:bidi="ar-SA"/>
-      </w:rPr>
-    </w:rPrDefault>
-    <w:pPrDefault>
-      <w:pPr>
-        <w:spacing w:after="160" w:line="259" w:lineRule="auto"/>
-      </w:pPr>
-    </w:pPrDefault>
-  </w:docDefaults>
-  <w:latentStyles w:defLockedState="0" w:defUIPriority="99" w:defSemiHidden="0" w:defUnhideWhenUsed="0" w:defQFormat="0" w:count="371">
-    <w:lsdException w:name="Normal" w:uiPriority="0" w:qFormat="1"/>
-    <w:lsdException w:name="heading 1" w:uiPriority="9" w:qFormat="1"/>
-    <w:lsdException w:name="heading 2" w:semiHidden="1" w:uiPriority="9" w:unhideWhenUsed="1" w:qFormat="1"/>
-    <w:lsdException w:name="heading 3" w:semiHidden="1" w:uiPriority="9" w:unhideWhenUsed="1" w:qFormat="1"/>
-    <w:lsdException w:name="heading 4" w:semiHidden="1" w:uiPriority="9" w:unhideWhenUsed="1" w:qFormat="1"/>
-    <w:lsdException w:name="heading 5" w:semiHidden="1" w:uiPriority="9" w:unhideWhenUsed="1" w:qFormat="1"/>
-    <w:lsdException w:name="heading 6" w:semiHidden="1" w:uiPriority="9" w:unhideWhenUsed="1" w:qFormat="1"/>
-    <w:lsdException w:name="heading 7" w:semiHidden="1" w:uiPriority="9" w:unhideWhenUsed="1" w:qFormat="1"/>
-    <w:lsdException w:name="heading 8" w:semiHidden="1" w:uiPriority="9" w:unhideWhenUsed="1" w:qFormat="1"/>
-    <w:lsdException w:name="heading 9" w:semiHidden="1" w:uiPriority="9" w:unhideWhenUsed="1" w:qFormat="1"/>
-    <w:lsdException w:name="index 1" w:semiHidden="1" w:unhideWhenUsed="1"/>
-    <w:lsdException w:name="index 2" w:semiHidden="1" w:unhideWhenUsed="1"/>
-    <w:lsdException w:name="index 3" w:semiHidden="1" w:unhideWhenUsed="1"/>
-    <w:lsdException w:name="index 4" w:semiHidden="1" w:unhideWhenUsed="1"/>
-    <w:lsdException w:name="index 5" w:semiHidden="1" w:unhideWhenUsed="1"/>
-    <w:lsdException w:name="index 6" w:semiHidden="1" w:unhideWhenUsed="1"/>
-    <w:lsdException w:name="index 7" w:semiHidden="1" w:unhideWhenUsed="1"/>
-    <w:lsdException w:name="index 8" w:semiHidden="1" w:unhideWhenUsed="1"/>
-    <w:lsdException w:name="index 9" w:semiHidden="1" w:unhideWhenUsed="1"/>
-    <w:lsdException w:name="toc 1" w:semiHidden="1" w:uiPriority="39" w:unhideWhenUsed="1"/>
-    <w:lsdException w:name="toc 2" w:semiHidden="1" w:uiPriority="39" w:unhideWhenUsed="1"/>
-    <w:lsdException w:name="toc 3" w:semiHidden="1" w:uiPriority="39" w:unhideWhenUsed="1"/>
-    <w:lsdException w:name="toc 4" w:semiHidden="1" w:uiPriority="39" w:unhideWhenUsed="1"/>
-    <w:lsdException w:name="toc 5" w:semiHidden="1" w:uiPriority="39" w:unhideWhenUsed="1"/>
-    <w:lsdException w:name="toc 6" w:semiHidden="1" w:uiPriority="39" w:unhideWhenUsed="1"/>
-    <w:lsdException w:name="toc 7" w:semiHidden="1" w:uiPriority="39" w:unhideWhenUsed="1"/>
-    <w:lsdException w:name="toc 8" w:semiHidden="1" w:uiPriority="39" w:unhideWhenUsed="1"/>
-    <w:lsdException w:name="toc 9" w:semiHidden="1" w:uiPriority="39" w:unhideWhenUsed="1"/>
-    <w:lsdException w:name="Normal Indent" w:semiHidden="1" w:unhideWhenUsed="1"/>
-    <w:lsdException w:name="footnote text" w:semiHidden="1" w:unhideWhenUsed="1"/>
-    <w:lsdException w:name="annotation text" w:semiHidden="1" w:unhideWhenUsed="1"/>
-    <w:lsdException w:name="header" w:semiHidden="1" w:unhideWhenUsed="1"/>
-    <w:lsdException w:name="footer" w:semiHidden="1" w:unhideWhenUsed="1"/>
-    <w:lsdException w:name="index heading" w:semiHidden="1" w:unhideWhenUsed="1"/>
-    <w:lsdException w:name="caption" w:semiHidden="1" w:uiPriority="35" w:unhideWhenUsed="1" w:qFormat="1"/>
-    <w:lsdException w:name="table of figures" w:semiHidden="1" w:unhideWhenUsed="1"/>
-    <w:lsdException w:name="envelope address" w:semiHidden="1" w:unhideWhenUsed="1"/>
-    <w:lsdException w:name="envelope return" w:semiHidden="1" w:unhideWhenUsed="1"/>
-    <w:lsdException w:name="footnote reference" w:semiHidden="1" w:unhideWhenUsed="1"/>
-    <w:lsdException w:name="annotation reference" w:semiHidden="1" w:unhideWhenUsed="1"/>
-    <w:lsdException w:name="line number" w:semiHidden="1" w:unhideWhenUsed="1"/>
-    <w:lsdException w:name="page number" w:semiHidden="1" w:unhideWhenUsed="1"/>
-    <w:lsdException w:name="endnote reference" w:semiHidden="1" w:unhideWhenUsed="1"/>
-    <w:lsdException w:name="endnote text" w:semiHidden="1" w:unhideWhenUsed="1"/>
-    <w:lsdException w:name="table of authorities" w:semiHidden="1" w:unhideWhenUsed="1"/>
-    <w:lsdException w:name="macro" w:semiHidden="1" w:unhideWhenUsed="1"/>
-    <w:lsdException w:name="toa heading" w:semiHidden="1" w:unhideWhenUsed="1"/>
-    <w:lsdException w:name="List" w:semiHidden="1" w:unhideWhenUsed="1"/>
-    <w:lsdException w:name="List Bullet" w:semiHidden="1" w:unhideWhenUsed="1"/>
-    <w:lsdException w:name="List Number" w:semiHidden="1" w:unhideWhenUsed="1"/>
-    <w:lsdException w:name="List 2" w:semiHidden="1" w:unhideWhenUsed="1"/>
-    <w:lsdException w:name="List 3" w:semiHidden="1" w:unhideWhenUsed="1"/>
-    <w:lsdException w:name="List 4" w:semiHidden="1" w:unhideWhenUsed="1"/>
-    <w:lsdException w:name="List 5" w:semiHidden="1" w:unhideWhenUsed="1"/>
-    <w:lsdException w:name="List Bullet 2" w:semiHidden="1" w:unhideWhenUsed="1"/>
-    <w:lsdException w:name="List Bullet 3" w:semiHidden="1" w:unhideWhenUsed="1"/>
-    <w:lsdException w:name="List Bullet 4" w:semiHidden="1" w:unhideWhenUsed="1"/>
-    <w:lsdException w:name="List Bullet 5" w:semiHidden="1" w:unhideWhenUsed="1"/>
-    <w:lsdException w:name="List Number 2" w:semiHidden="1" w:unhideWhenUsed="1"/>
-    <w:lsdException w:name="List Number 3" w:semiHidden="1" w:unhideWhenUsed="1"/>
-    <w:lsdException w:name="List Number 4" w:semiHidden="1" w:unhideWhenUsed="1"/>
-    <w:lsdException w:name="List Number 5" w:semiHidden="1" w:unhideWhenUsed="1"/>
-    <w:lsdException w:name="Title" w:uiPriority="10" w:qFormat="1"/>
-    <w:lsdException w:name="Closing" w:semiHidden="1" w:unhideWhenUsed="1"/>
-    <w:lsdException w:name="Signature" w:semiHidden="1" w:unhideWhenUsed="1"/>
-    <w:lsdException w:name="Default Paragraph Font" w:semiHidden="1" w:uiPriority="1" w:unhideWhenUsed="1"/>
-    <w:lsdException w:name="Body Text" w:semiHidden="1" w:unhideWhenUsed="1"/>
-    <w:lsdException w:name="Body Text Indent" w:semiHidden="1" w:unhideWhenUsed="1"/>
-    <w:lsdException w:name="List Continue" w:semiHidden="1" w:unhideWhenUsed="1"/>
-    <w:lsdException w:name="List Continue 2" w:semiHidden="1" w:unhideWhenUsed="1"/>
-    <w:lsdException w:name="List Continue 3" w:semiHidden="1" w:unhideWhenUsed="1"/>
-    <w:lsdException w:name="List Continue 4" w:semiHidden="1" w:unhideWhenUsed="1"/>
-    <w:lsdException w:name="List Continue 5" w:semiHidden="1" w:unhideWhenUsed="1"/>
-    <w:lsdException w:name="Message Header" w:semiHidden="1" w:unhideWhenUsed="1"/>
-    <w:lsdException w:name="Subtitle" w:uiPriority="11" w:qFormat="1"/>
-    <w:lsdException w:name="Salutation" w:semiHidden="1" w:unhideWhenUsed="1"/>
-    <w:lsdException w:name="Date" w:semiHidden="1" w:unhideWhenUsed="1"/>
-    <w:lsdException w:name="Body Text First Indent" w:semiHidden="1" w:unhideWhenUsed="1"/>
-    <w:lsdException w:name="Body Text First Indent 2" w:semiHidden="1" w:unhideWhenUsed="1"/>
-    <w:lsdException w:name="Note Heading" w:semiHidden="1" w:unhideWhenUsed="1"/>
-    <w:lsdException w:name="Body Text 2" w:semiHidden="1" w:unhideWhenUsed="1"/>
-    <w:lsdException w:name="Body Text 3" w:semiHidden="1" w:unhideWhenUsed="1"/>
-    <w:lsdException w:name="Body Text Indent 2" w:semiHidden="1" w:unhideWhenUsed="1"/>
-    <w:lsdException w:name="Body Text Indent 3" w:semiHidden="1" w:unhideWhenUsed="1"/>
-    <w:lsdException w:name="Block Text" w:semiHidden="1" w:unhideWhenUsed="1"/>
-    <w:lsdException w:name="Hyperlink" w:semiHidden="1" w:unhideWhenUsed="1"/>
-    <w:lsdException w:name="FollowedHyperlink" w:semiHidden="1" w:unhideWhenUsed="1"/>
-    <w:lsdException w:name="Strong" w:uiPriority="22" w:qFormat="1"/>
-    <w:lsdException w:name="Emphasis" w:uiPriority="20" w:qFormat="1"/>
-    <w:lsdException w:name="Document Map" w:semiHidden="1" w:unhideWhenUsed="1"/>
-    <w:lsdException w:name="Plain Text" w:semiHidden="1" w:unhideWhenUsed="1"/>
-    <w:lsdException w:name="E-mail Signature" w:semiHidden="1" w:unhideWhenUsed="1"/>
-    <w:lsdException w:name="HTML Top of Form" w:semiHidden="1" w:unhideWhenUsed="1"/>
-    <w:lsdException w:name="HTML Bottom of Form" w:semiHidden="1" w:unhideWhenUsed="1"/>
-    <w:lsdException w:name="Normal (Web)" w:semiHidden="1" w:unhideWhenUsed="1"/>
-    <w:lsdException w:name="HTML Acronym" w:semiHidden="1" w:unhideWhenUsed="1"/>
-    <w:lsdException w:name="HTML Address" w:semiHidden="1" w:unhideWhenUsed="1"/>
-    <w:lsdException w:name="HTML Cite" w:semiHidden="1" w:unhideWhenUsed="1"/>
-    <w:lsdException w:name="HTML Code" w:semiHidden="1" w:unhideWhenUsed="1"/>
-    <w:lsdException w:name="HTML Definition" w:semiHidden="1" w:unhideWhenUsed="1"/>
-    <w:lsdException w:name="HTML Keyboard" w:semiHidden="1" w:unhideWhenUsed="1"/>
-    <w:lsdException w:name="HTML Preformatted" w:semiHidden="1" w:unhideWhenUsed="1"/>
-    <w:lsdException w:name="HTML Sample" w:semiHidden="1" w:unhideWhenUsed="1"/>
-    <w:lsdException w:name="HTML Typewriter" w:semiHidden="1" w:unhideWhenUsed="1"/>
-    <w:lsdException w:name="HTML Variable" w:semiHidden="1" w:unhideWhenUsed="1"/>
-    <w:lsdException w:name="Normal Table" w:semiHidden="1" w:unhideWhenUsed="1"/>
-    <w:lsdException w:name="annotation subject" w:semiHidden="1" w:unhideWhenUsed="1"/>
-    <w:lsdException w:name="No List" w:semiHidden="1" w:unhideWhenUsed="1"/>
-    <w:lsdException w:name="Outline List 1" w:semiHidden="1" w:unhideWhenUsed="1"/>
-    <w:lsdException w:name="Outline List 2" w:semiHidden="1" w:unhideWhenUsed="1"/>
-    <w:lsdException w:name="Outline List 3" w:semiHidden="1" w:unhideWhenUsed="1"/>
-    <w:lsdException w:name="Table Simple 1" w:semiHidden="1" w:unhideWhenUsed="1"/>
-    <w:lsdException w:name="Table Simple 2" w:semiHidden="1" w:unhideWhenUsed="1"/>
-    <w:lsdException w:name="Table Simple 3" w:semiHidden="1" w:unhideWhenUsed="1"/>
-    <w:lsdException w:name="Table Classic 1" w:semiHidden="1" w:unhideWhenUsed="1"/>
-    <w:lsdException w:name="Table Classic 2" w:semiHidden="1" w:unhideWhenUsed="1"/>
-    <w:lsdException w:name="Table Classic 3" w:semiHidden="1" w:unhideWhenUsed="1"/>
-    <w:lsdException w:name="Table Classic 4" w:semiHidden="1" w:unhideWhenUsed="1"/>
-    <w:lsdException w:name="Table Colorful 1" w:semiHidden="1" w:unhideWhenUsed="1"/>
-    <w:lsdException w:name="Table Colorful 2" w:semiHidden="1" w:unhideWhenUsed="1"/>
-    <w:lsdException w:name="Table Colorful 3" w:semiHidden="1" w:unhideWhenUsed="1"/>
-    <w:lsdException w:name="Table Columns 1" w:semiHidden="1" w:unhideWhenUsed="1"/>
-    <w:lsdException w:name="Table Columns 2" w:semiHidden="1" w:unhideWhenUsed="1"/>
-    <w:lsdException w:name="Table Columns 3" w:semiHidden="1" w:unhideWhenUsed="1"/>
-    <w:lsdException w:name="Table Columns 4" w:semiHidden="1" w:unhideWhenUsed="1"/>
-    <w:lsdException w:name="Table Columns 5" w:semiHidden="1" w:unhideWhenUsed="1"/>
-    <w:lsdException w:name="Table Grid 1" w:semiHidden="1" w:unhideWhenUsed="1"/>
-    <w:lsdException w:name="Table Grid 2" w:semiHidden="1" w:unhideWhenUsed="1"/>
-    <w:lsdException w:name="Table Grid 3" w:semiHidden="1" w:unhideWhenUsed="1"/>
-    <w:lsdException w:name="Table Grid 4" w:semiHidden="1" w:unhideWhenUsed="1"/>
-    <w:lsdException w:name="Table Grid 5" w:semiHidden="1" w:unhideWhenUsed="1"/>
-    <w:lsdException w:name="Table Grid 6" w:semiHidden="1" w:unhideWhenUsed="1"/>
-    <w:lsdException w:name="Table Grid 7" w:semiHidden="1" w:unhideWhenUsed="1"/>
-    <w:lsdException w:name="Table Grid 8" w:semiHidden="1" w:unhideWhenUsed="1"/>
-    <w:lsdException w:name="Table List 1" w:semiHidden="1" w:unhideWhenUsed="1"/>
-    <w:lsdException w:name="Table List 2" w:semiHidden="1" w:unhideWhenUsed="1"/>
-    <w:lsdException w:name="Table List 3" w:semiHidden="1" w:unhideWhenUsed="1"/>
-    <w:lsdException w:name="Table List 4" w:semiHidden="1" w:unhideWhenUsed="1"/>
-    <w:lsdException w:name="Table List 5" w:semiHidden="1" w:unhideWhenUsed="1"/>
-    <w:lsdException w:name="Table List 6" w:semiHidden="1" w:unhideWhenUsed="1"/>
-    <w:lsdException w:name="Table List 7" w:semiHidden="1" w:unhideWhenUsed="1"/>
-    <w:lsdException w:name="Table List 8" w:semiHidden="1" w:unhideWhenUsed="1"/>
-    <w:lsdException w:name="Table 3D effects 1" w:semiHidden="1" w:unhideWhenUsed="1"/>
-    <w:lsdException w:name="Table 3D effects 2" w:semiHidden="1" w:unhideWhenUsed="1"/>
-    <w:lsdException w:name="Table 3D effects 3" w:semiHidden="1" w:unhideWhenUsed="1"/>
-    <w:lsdException w:name="Table Contemporary" w:semiHidden="1" w:unhideWhenUsed="1"/>
-    <w:lsdException w:name="Table Elegant" w:semiHidden="1" w:unhideWhenUsed="1"/>
-    <w:lsdException w:name="Table Professional" w:semiHidden="1" w:unhideWhenUsed="1"/>
-    <w:lsdException w:name="Table Subtle 1" w:semiHidden="1" w:unhideWhenUsed="1"/>
-    <w:lsdException w:name="Table Subtle 2" w:semiHidden="1" w:unhideWhenUsed="1"/>
-    <w:lsdException w:name="Table Web 1" w:semiHidden="1" w:unhideWhenUsed="1"/>
-    <w:lsdException w:name="Table Web 2" w:semiHidden="1" w:unhideWhenUsed="1"/>
-    <w:lsdException w:name="Table Web 3" w:semiHidden="1" w:unhideWhenUsed="1"/>
-    <w:lsdException w:name="Balloon Text" w:semiHidden="1" w:unhideWhenUsed="1"/>
-    <w:lsdException w:name="Table Grid" w:uiPriority="39"/>
-    <w:lsdException w:name="Table Theme" w:semiHidden="1" w:unhideWhenUsed="1"/>
-    <w:lsdException w:name="Placeholder Text" w:semiHidden="1"/>
-    <w:lsdException w:name="No Spacing" w:uiPriority="1" w:qFormat="1"/>
-    <w:lsdException w:name="Light Shading" w:uiPriority="60"/>
-    <w:lsdException w:name="Light List" w:uiPriority="61"/>
-    <w:lsdException w:name="Light Grid" w:uiPriority="62"/>
-    <w:lsdException w:name="Medium Shading 1" w:uiPriority="63"/>
-    <w:lsdException w:name="Medium Shading 2" w:uiPriority="64"/>
-    <w:lsdException w:name="Medium List 1" w:uiPriority="65"/>
-    <w:lsdException w:name="Medium List 2" w:uiPriority="66"/>
-    <w:lsdException w:name="Medium Grid 1" w:uiPriority="67"/>
-    <w:lsdException w:name="Medium Grid 2" w:uiPriority="68"/>
-    <w:lsdException w:name="Medium Grid 3" w:uiPriority="69"/>
-    <w:lsdException w:name="Dark List" w:uiPriority="70"/>
-    <w:lsdException w:name="Colorful Shading" w:uiPriority="71"/>
-    <w:lsdException w:name="Colorful List" w:uiPriority="72"/>
-    <w:lsdException w:name="Colorful Grid" w:uiPriority="73"/>
-    <w:lsdException w:name="Light Shading Accent 1" w:uiPriority="60"/>
-    <w:lsdException w:name="Light List Accent 1" w:uiPriority="61"/>
-    <w:lsdException w:name="Light Grid Accent 1" w:uiPriority="62"/>
-    <w:lsdException w:name="Medium Shading 1 Accent 1" w:uiPriority="63"/>
-    <w:lsdException w:name="Medium Shading 2 Accent 1" w:uiPriority="64"/>
-    <w:lsdException w:name="Medium List 1 Accent 1" w:uiPriority="65"/>
-    <w:lsdException w:name="Revision" w:semiHidden="1"/>
-    <w:lsdException w:name="List Paragraph" w:uiPriority="34" w:qFormat="1"/>
-    <w:lsdException w:name="Quote" w:uiPriority="29" w:qFormat="1"/>
-    <w:lsdException w:name="Intense Quote" w:uiPriority="30" w:qFormat="1"/>
-    <w:lsdException w:name="Medium List 2 Accent 1" w:uiPriority="66"/>
-    <w:lsdException w:name="Medium Grid 1 Accent 1" w:uiPriority="67"/>
-    <w:lsdException w:name="Medium Grid 2 Accent 1" w:uiPriority="68"/>
-    <w:lsdException w:name="Medium Grid 3 Accent 1" w:uiPriority="69"/>
-    <w:lsdException w:name="Dark List Accent 1" w:uiPriority="70"/>
-    <w:lsdException w:name="Colorful Shading Accent 1" w:uiPriority="71"/>
-    <w:lsdException w:name="Colorful List Accent 1" w:uiPriority="72"/>
-    <w:lsdException w:name="Colorful Grid Accent 1" w:uiPriority="73"/>
-    <w:lsdException w:name="Light Shading Accent 2" w:uiPriority="60"/>
-    <w:lsdException w:name="Light List Accent 2" w:uiPriority="61"/>
-    <w:lsdException w:name="Light Grid Accent 2" w:uiPriority="62"/>
-    <w:lsdException w:name="Medium Shading 1 Accent 2" w:uiPriority="63"/>
-    <w:lsdException w:name="Medium Shading 2 Accent 2" w:uiPriority="64"/>
-    <w:lsdException w:name="Medium List 1 Accent 2" w:uiPriority="65"/>
-    <w:lsdException w:name="Medium List 2 Accent 2" w:uiPriority="66"/>
-    <w:lsdException w:name="Medium Grid 1 Accent 2" w:uiPriority="67"/>
-    <w:lsdException w:name="Medium Grid 2 Accent 2" w:uiPriority="68"/>
-    <w:lsdException w:name="Medium Grid 3 Accent 2" w:uiPriority="69"/>
-    <w:lsdException w:name="Dark List Accent 2" w:uiPriority="70"/>
-    <w:lsdException w:name="Colorful Shading Accent 2" w:uiPriority="71"/>
-    <w:lsdException w:name="Colorful List Accent 2" w:uiPriority="72"/>
-    <w:lsdException w:name="Colorful Grid Accent 2" w:uiPriority="73"/>
-    <w:lsdException w:name="Light Shading Accent 3" w:uiPriority="60"/>
-    <w:lsdException w:name="Light List Accent 3" w:uiPriority="61"/>
-    <w:lsdException w:name="Light Grid Accent 3" w:uiPriority="62"/>
-    <w:lsdException w:name="Medium Shading 1 Accent 3" w:uiPriority="63"/>
-    <w:lsdException w:name="Medium Shading 2 Accent 3" w:uiPriority="64"/>
-    <w:lsdException w:name="Medium List 1 Accent 3" w:uiPriority="65"/>
-    <w:lsdException w:name="Medium List 2 Accent 3" w:uiPriority="66"/>
-    <w:lsdException w:name="Medium Grid 1 Accent 3" w:uiPriority="67"/>
-    <w:lsdException w:name="Medium Grid 2 Accent 3" w:uiPriority="68"/>
-    <w:lsdException w:name="Medium Grid 3 Accent 3" w:uiPriority="69"/>
-    <w:lsdException w:name="Dark List Accent 3" w:uiPriority="70"/>
-    <w:lsdException w:name="Colorful Shading Accent 3" w:uiPriority="71"/>
-    <w:lsdException w:name="Colorful List Accent 3" w:uiPriority="72"/>
-    <w:lsdException w:name="Colorful Grid Accent 3" w:uiPriority="73"/>
-    <w:lsdException w:name="Light Shading Accent 4" w:uiPriority="60"/>
-    <w:lsdException w:name="Light List Accent 4" w:uiPriority="61"/>
-    <w:lsdException w:name="Light Grid Accent 4" w:uiPriority="62"/>
-    <w:lsdException w:name="Medium Shading 1 Accent 4" w:uiPriority="63"/>
-    <w:lsdException w:name="Medium Shading 2 Accent 4" w:uiPriority="64"/>
-    <w:lsdException w:name="Medium List 1 Accent 4" w:uiPriority="65"/>
-    <w:lsdException w:name="Medium List 2 Accent 4" w:uiPriority="66"/>
-    <w:lsdException w:name="Medium Grid 1 Accent 4" w:uiPriority="67"/>
-    <w:lsdException w:name="Medium Grid 2 Accent 4" w:uiPriority="68"/>
-    <w:lsdException w:name="Medium Grid 3 Accent 4" w:uiPriority="69"/>
-    <w:lsdException w:name="Dark List Accent 4" w:uiPriority="70"/>
-    <w:lsdException w:name="Colorful Shading Accent 4" w:uiPriority="71"/>
-    <w:lsdException w:name="Colorful List Accent 4" w:uiPriority="72"/>
-    <w:lsdException w:name="Colorful Grid Accent 4" w:uiPriority="73"/>
-    <w:lsdException w:name="Light Shading Accent 5" w:uiPriority="60"/>
-    <w:lsdException w:name="Light List Accent 5" w:uiPriority="61"/>
-    <w:lsdException w:name="Light Grid Accent 5" w:uiPriority="62"/>
-    <w:lsdException w:name="Medium Shading 1 Accent 5" w:uiPriority="63"/>
-    <w:lsdException w:name="Medium Shading 2 Accent 5" w:uiPriority="64"/>
-    <w:lsdException w:name="Medium List 1 Accent 5" w:uiPriority="65"/>
-    <w:lsdException w:name="Medium List 2 Accent 5" w:uiPriority="66"/>
-    <w:lsdException w:name="Medium Grid 1 Accent 5" w:uiPriority="67"/>
-    <w:lsdException w:name="Medium Grid 2 Accent 5" w:uiPriority="68"/>
-    <w:lsdException w:name="Medium Grid 3 Accent 5" w:uiPriority="69"/>
-    <w:lsdException w:name="Dark List Accent 5" w:uiPriority="70"/>
-    <w:lsdException w:name="Colorful Shading Accent 5" w:uiPriority="71"/>
-    <w:lsdException w:name="Colorful List Accent 5" w:uiPriority="72"/>
-    <w:lsdException w:name="Colorful Grid Accent 5" w:uiPriority="73"/>
-    <w:lsdException w:name="Light Shading Accent 6" w:uiPriority="60"/>
-    <w:lsdException w:name="Light List Accent 6" w:uiPriority="61"/>
-    <w:lsdException w:name="Light Grid Accent 6" w:uiPriority="62"/>
-    <w:lsdException w:name="Medium Shading 1 Accent 6" w:uiPriority="63"/>
-    <w:lsdException w:name="Medium Shading 2 Accent 6" w:uiPriority="64"/>
-    <w:lsdException w:name="Medium List 1 Accent 6" w:uiPriority="65"/>
-    <w:lsdException w:name="Medium List 2 Accent 6" w:uiPriority="66"/>
-    <w:lsdException w:name="Medium Grid 1 Accent 6" w:uiPriority="67"/>
-    <w:lsdException w:name="Medium Grid 2 Accent 6" w:uiPriority="68"/>
-    <w:lsdException w:name="Medium Grid 3 Accent 6" w:uiPriority="69"/>
-    <w:lsdException w:name="Dark List Accent 6" w:uiPriority="70"/>
-    <w:lsdException w:name="Colorful Shading Accent 6" w:uiPriority="71"/>
-    <w:lsdException w:name="Colorful List Accent 6" w:uiPriority="72"/>
-    <w:lsdException w:name="Colorful Grid Accent 6" w:uiPriority="73"/>
-    <w:lsdException w:name="Subtle Emphasis" w:uiPriority="19" w:qFormat="1"/>
-    <w:lsdException w:name="Intense Emphasis" w:uiPriority="21" w:qFormat="1"/>
-    <w:lsdException w:name="Subtle Reference" w:uiPriority="31" w:qFormat="1"/>
-    <w:lsdException w:name="Intense Reference" w:uiPriority="32" w:qFormat="1"/>
-    <w:lsdException w:name="Book Title" w:uiPriority="33" w:qFormat="1"/>
-    <w:lsdException w:name="Bibliography" w:semiHidden="1" w:uiPriority="37" w:unhideWhenUsed="1"/>
-    <w:lsdException w:name="TOC Heading" w:semiHidden="1" w:uiPriority="39" w:unhideWhenUsed="1" w:qFormat="1"/>
-    <w:lsdException w:name="Plain Table 1" w:uiPriority="41"/>
-    <w:lsdException w:name="Plain Table 2" w:uiPriority="42"/>
-    <w:lsdException w:name="Plain Table 3" w:uiPriority="43"/>
-    <w:lsdException w:name="Plain Table 4" w:uiPriority="44"/>
-    <w:lsdException w:name="Plain Table 5" w:uiPriority="45"/>
-    <w:lsdException w:name="Grid Table Light" w:uiPriority="40"/>
-    <w:lsdException w:name="Grid Table 1 Light" w:uiPriority="46"/>
-    <w:lsdException w:name="Grid Table 2" w:uiPriority="47"/>
-    <w:lsdException w:name="Grid Table 3" w:uiPriority="48"/>
-    <w:lsdException w:name="Grid Table 4" w:uiPriority="49"/>
-    <w:lsdException w:name="Grid Table 5 Dark" w:uiPriority="50"/>
-    <w:lsdException w:name="Grid Table 6 Colorful" w:uiPriority="51"/>
-    <w:lsdException w:name="Grid Table 7 Colorful" w:uiPriority="52"/>
-    <w:lsdException w:name="Grid Table 1 Light Accent 1" w:uiPriority="46"/>
-    <w:lsdException w:name="Grid Table 2 Accent 1" w:uiPriority="47"/>
-    <w:lsdException w:name="Grid Table 3 Accent 1" w:uiPriority="48"/>
-    <w:lsdException w:name="Grid Table 4 Accent 1" w:uiPriority="49"/>
-    <w:lsdException w:name="Grid Table 5 Dark Accent 1" w:uiPriority="50"/>
-    <w:lsdException w:name="Grid Table 6 Colorful Accent 1" w:uiPriority="51"/>
-    <w:lsdException w:name="Grid Table 7 Colorful Accent 1" w:uiPriority="52"/>
-    <w:lsdException w:name="Grid Table 1 Light Accent 2" w:uiPriority="46"/>
-    <w:lsdException w:name="Grid Table 2 Accent 2" w:uiPriority="47"/>
-    <w:lsdException w:name="Grid Table 3 Accent 2" w:uiPriority="48"/>
-    <w:lsdException w:name="Grid Table 4 Accent 2" w:uiPriority="49"/>
-    <w:lsdException w:name="Grid Table 5 Dark Accent 2" w:uiPriority="50"/>
-    <w:lsdException w:name="Grid Table 6 Colorful Accent 2" w:uiPriority="51"/>
-    <w:lsdException w:name="Grid Table 7 Colorful Accent 2" w:uiPriority="52"/>
-    <w:lsdException w:name="Grid Table 1 Light Accent 3" w:uiPriority="46"/>
-    <w:lsdException w:name="Grid Table 2 Accent 3" w:uiPriority="47"/>
-    <w:lsdException w:name="Grid Table 3 Accent 3" w:uiPriority="48"/>
-    <w:lsdException w:name="Grid Table 4 Accent 3" w:uiPriority="49"/>
-    <w:lsdException w:name="Grid Table 5 Dark Accent 3" w:uiPriority="50"/>
-    <w:lsdException w:name="Grid Table 6 Colorful Accent 3" w:uiPriority="51"/>
-    <w:lsdException w:name="Grid Table 7 Colorful Accent 3" w:uiPriority="52"/>
-    <w:lsdException w:name="Grid Table 1 Light Accent 4" w:uiPriority="46"/>
-    <w:lsdException w:name="Grid Table 2 Accent 4" w:uiPriority="47"/>
-    <w:lsdException w:name="Grid Table 3 Accent 4" w:uiPriority="48"/>
-    <w:lsdException w:name="Grid Table 4 Accent 4" w:uiPriority="49"/>
-    <w:lsdException w:name="Grid Table 5 Dark Accent 4" w:uiPriority="50"/>
-    <w:lsdException w:name="Grid Table 6 Colorful Accent 4" w:uiPriority="51"/>
-    <w:lsdException w:name="Grid Table 7 Colorful Accent 4" w:uiPriority="52"/>
-    <w:lsdException w:name="Grid Table 1 Light Accent 5" w:uiPriority="46"/>
-    <w:lsdException w:name="Grid Table 2 Accent 5" w:uiPriority="47"/>
-    <w:lsdException w:name="Grid Table 3 Accent 5" w:uiPriority="48"/>
-    <w:lsdException w:name="Grid Table 4 Accent 5" w:uiPriority="49"/>
-    <w:lsdException w:name="Grid Table 5 Dark Accent 5" w:uiPriority="50"/>
-    <w:lsdException w:name="Grid Table 6 Colorful Accent 5" w:uiPriority="51"/>
-    <w:lsdException w:name="Grid Table 7 Colorful Accent 5" w:uiPriority="52"/>
-    <w:lsdException w:name="Grid Table 1 Light Accent 6" w:uiPriority="46"/>
-    <w:lsdException w:name="Grid Table 2 Accent 6" w:uiPriority="47"/>
-    <w:lsdException w:name="Grid Table 3 Accent 6" w:uiPriority="48"/>
-    <w:lsdException w:name="Grid Table 4 Accent 6" w:uiPriority="49"/>
-    <w:lsdException w:name="Grid Table 5 Dark Accent 6" w:uiPriority="50"/>
-    <w:lsdException w:name="Grid Table 6 Colorful Accent 6" w:uiPriority="51"/>
-    <w:lsdException w:name="Grid Table 7 Colorful Accent 6" w:uiPriority="52"/>
-    <w:lsdException w:name="List Table 1 Light" w:uiPriority="46"/>
-    <w:lsdException w:name="List Table 2" w:uiPriority="47"/>
-    <w:lsdException w:name="List Table 3" w:uiPriority="48"/>
-    <w:lsdException w:name="List Table 4" w:uiPriority="49"/>
-    <w:lsdException w:name="List Table 5 Dark" w:uiPriority="50"/>
-    <w:lsdException w:name="List Table 6 Colorful" w:uiPriority="51"/>
-    <w:lsdException w:name="List Table 7 Colorful" w:uiPriority="52"/>
-    <w:lsdException w:name="List Table 1 Light Accent 1" w:uiPriority="46"/>
-    <w:lsdException w:name="List Table 2 Accent 1" w:uiPriority="47"/>
-    <w:lsdException w:name="List Table 3 Accent 1" w:uiPriority="48"/>
-    <w:lsdException w:name="List Table 4 Accent 1" w:uiPriority="49"/>
-    <w:lsdException w:name="List Table 5 Dark Accent 1" w:uiPriority="50"/>
-    <w:lsdException w:name="List Table 6 Colorful Accent 1" w:uiPriority="51"/>
-    <w:lsdException w:name="List Table 7 Colorful Accent 1" w:uiPriority="52"/>
-    <w:lsdException w:name="List Table 1 Light Accent 2" w:uiPriority="46"/>
-    <w:lsdException w:name="List Table 2 Accent 2" w:uiPriority="47"/>
-    <w:lsdException w:name="List Table 3 Accent 2" w:uiPriority="48"/>
-    <w:lsdException w:name="List Table 4 Accent 2" w:uiPriority="49"/>
-    <w:lsdException w:name="List Table 5 Dark Accent 2" w:uiPriority="50"/>
-    <w:lsdException w:name="List Table 6 Colorful Accent 2" w:uiPriority="51"/>
-    <w:lsdException w:name="List Table 7 Colorful Accent 2" w:uiPriority="52"/>
-    <w:lsdException w:name="List Table 1 Light Accent 3" w:uiPriority="46"/>
-    <w:lsdException w:name="List Table 2 Accent 3" w:uiPriority="47"/>
-    <w:lsdException w:name="List Table 3 Accent 3" w:uiPriority="48"/>
-    <w:lsdException w:name="List Table 4 Accent 3" w:uiPriority="49"/>
-    <w:lsdException w:name="List Table 5 Dark Accent 3" w:uiPriority="50"/>
-    <w:lsdException w:name="List Table 6 Colorful Accent 3" w:uiPriority="51"/>
-    <w:lsdException w:name="List Table 7 Colorful Accent 3" w:uiPriority="52"/>
-    <w:lsdException w:name="List Table 1 Light Accent 4" w:uiPriority="46"/>
-    <w:lsdException w:name="List Table 2 Accent 4" w:uiPriority="47"/>
-    <w:lsdException w:name="List Table 3 Accent 4" w:uiPriority="48"/>
-    <w:lsdException w:name="List Table 4 Accent 4" w:uiPriority="49"/>
-    <w:lsdException w:name="List Table 5 Dark Accent 4" w:uiPriority="50"/>
-    <w:lsdException w:name="List Table 6 Colorful Accent 4" w:uiPriority="51"/>
-    <w:lsdException w:name="List Table 7 Colorful Accent 4" w:uiPriority="52"/>
-    <w:lsdException w:name="List Table 1 Light Accent 5" w:uiPriority="46"/>
-    <w:lsdException w:name="List Table 2 Accent 5" w:uiPriority="47"/>
-    <w:lsdException w:name="List Table 3 Accent 5" w:uiPriority="48"/>
-    <w:lsdException w:name="List Table 4 Accent 5" w:uiPriority="49"/>
-    <w:lsdException w:name="List Table 5 Dark Accent 5" w:uiPriority="50"/>
-    <w:lsdException w:name="List Table 6 Colorful Accent 5" w:uiPriority="51"/>
-    <w:lsdException w:name="List Table 7 Colorful Accent 5" w:uiPriority="52"/>
-    <w:lsdException w:name="List Table 1 Light Accent 6" w:uiPriority="46"/>
-    <w:lsdException w:name="List Table 2 Accent 6" w:uiPriority="47"/>
-    <w:lsdException w:name="List Table 3 Accent 6" w:uiPriority="48"/>
-    <w:lsdException w:name="List Table 4 Accent 6" w:uiPriority="49"/>
-    <w:lsdException w:name="List Table 5 Dark Accent 6" w:uiPriority="50"/>
-    <w:lsdException w:name="List Table 6 Colorful Accent 6" w:uiPriority="51"/>
-    <w:lsdException w:name="List Table 7 Colorful Accent 6" w:uiPriority="52"/>
-  </w:latentStyles>
-  <w:style w:type="paragraph" w:default="1" w:styleId="Normal">
-    <w:name w:val="Normal"/>
-    <w:qFormat/>
-  </w:style>
-  <w:style w:type="character" w:default="1" w:styleId="Tipodeletrapredefinidodopargrafo">
-    <w:name w:val="Default Paragraph Font"/>
-    <w:uiPriority w:val="1"/>
-    <w:semiHidden/>
-    <w:unhideWhenUsed/>
-  </w:style>
-  <w:style w:type="table" w:default="1" w:styleId="Tabelanormal">
-    <w:name w:val="Normal Table"/>
-    <w:uiPriority w:val="99"/>
-    <w:semiHidden/>
-    <w:unhideWhenUsed/>
-    <w:tblPr>
-      <w:tblInd w:w="0" w:type="dxa"/>
-      <w:tblCellMar>
-        <w:top w:w="0" w:type="dxa"/>
-        <w:left w:w="108" w:type="dxa"/>
-        <w:bottom w:w="0" w:type="dxa"/>
-        <w:right w:w="108" w:type="dxa"/>
-      </w:tblCellMar>
-    </w:tblPr>
-  </w:style>
-  <w:style w:type="numbering" w:default="1" w:styleId="Semlista">
-    <w:name w:val="No List"/>
-    <w:uiPriority w:val="99"/>
-    <w:semiHidden/>
-    <w:unhideWhenUsed/>
-  </w:style>
-  <w:style w:type="character" w:styleId="TextodoMarcadordePosio">
-    <w:name w:val="Placeholder Text"/>
-    <w:basedOn w:val="Tipodeletrapredefinidodopargrafo"/>
-    <w:uiPriority w:val="99"/>
-    <w:semiHidden/>
-    <w:rsid w:val="00BB5147"/>
-    <w:rPr>
-      <w:color w:val="808080"/>
-    </w:rPr>
-  </w:style>
-</w:styles>
-</file>
-
-<file path=word/glossary/webSettings.xml><?xml version="1.0" encoding="utf-8"?>
-<w:webSettings xmlns:mc="http://schemas.openxmlformats.org/markup-compatibility/2006" xmlns:r="http://schemas.openxmlformats.org/officeDocument/2006/relationships" xmlns:w="http://schemas.openxmlformats.org/wordprocessingml/2006/main" xmlns:w14="http://schemas.microsoft.com/office/word/2010/wordml" xmlns:w15="http://schemas.microsoft.com/office/word/2012/wordml" mc:Ignorable="w14 w15">
-  <w:optimizeForBrowser/>
-  <w:allowPNG/>
-</w:webSettings>
-</file>
-
 <file path=word/theme/theme1.xml><?xml version="1.0" encoding="utf-8"?>
 <a:theme xmlns:a="http://schemas.openxmlformats.org/drawingml/2006/main" name="Tema do Office">
   <a:themeElements>
@@ -8241,7 +6957,7 @@
 </file>
 
 <file path=customXml/itemProps1.xml><?xml version="1.0" encoding="utf-8"?>
-<ds:datastoreItem xmlns:ds="http://schemas.openxmlformats.org/officeDocument/2006/customXml" ds:itemID="{1473D6B1-BFD1-4DF0-BFAF-B8954CE992DE}">
+<ds:datastoreItem xmlns:ds="http://schemas.openxmlformats.org/officeDocument/2006/customXml" ds:itemID="{AA9DA5EE-0B92-46E4-874D-5307149D8AA3}">
   <ds:schemaRefs>
     <ds:schemaRef ds:uri="http://schemas.openxmlformats.org/officeDocument/2006/bibliography"/>
   </ds:schemaRefs>

--- a/manual/manual.docx
+++ b/manual/manual.docx
@@ -1,6 +1,6 @@
 
 <file path=word/document.xml><?xml version="1.0" encoding="utf-8"?>
-<w:document xmlns:wpc="http://schemas.microsoft.com/office/word/2010/wordprocessingCanvas" xmlns:mc="http://schemas.openxmlformats.org/markup-compatibility/2006" xmlns:o="urn:schemas-microsoft-com:office:office" xmlns:r="http://schemas.openxmlformats.org/officeDocument/2006/relationships" xmlns:m="http://schemas.openxmlformats.org/officeDocument/2006/math" xmlns:v="urn:schemas-microsoft-com:vml" xmlns:wp14="http://schemas.microsoft.com/office/word/2010/wordprocessingDrawing" xmlns:wp="http://schemas.openxmlformats.org/drawingml/2006/wordprocessingDrawing" xmlns:w10="urn:schemas-microsoft-com:office:word" xmlns:w="http://schemas.openxmlformats.org/wordprocessingml/2006/main" xmlns:w14="http://schemas.microsoft.com/office/word/2010/wordml" xmlns:w15="http://schemas.microsoft.com/office/word/2012/wordml" xmlns:wpg="http://schemas.microsoft.com/office/word/2010/wordprocessingGroup" xmlns:wpi="http://schemas.microsoft.com/office/word/2010/wordprocessingInk" xmlns:wne="http://schemas.microsoft.com/office/word/2006/wordml" xmlns:wps="http://schemas.microsoft.com/office/word/2010/wordprocessingShape" mc:Ignorable="w14 w15 wp14">
+<w:document xmlns:wpc="http://schemas.microsoft.com/office/word/2010/wordprocessingCanvas" xmlns:mc="http://schemas.openxmlformats.org/markup-compatibility/2006" xmlns:o="urn:schemas-microsoft-com:office:office" xmlns:r="http://schemas.openxmlformats.org/officeDocument/2006/relationships" xmlns:m="http://schemas.openxmlformats.org/officeDocument/2006/math" xmlns:v="urn:schemas-microsoft-com:vml" xmlns:wp14="http://schemas.microsoft.com/office/word/2010/wordprocessingDrawing" xmlns:wp="http://schemas.openxmlformats.org/drawingml/2006/wordprocessingDrawing" xmlns:w10="urn:schemas-microsoft-com:office:word" xmlns:w="http://schemas.openxmlformats.org/wordprocessingml/2006/main" xmlns:w14="http://schemas.microsoft.com/office/word/2010/wordml" xmlns:wpg="http://schemas.microsoft.com/office/word/2010/wordprocessingGroup" xmlns:wpi="http://schemas.microsoft.com/office/word/2010/wordprocessingInk" xmlns:wne="http://schemas.microsoft.com/office/word/2006/wordml" xmlns:wps="http://schemas.microsoft.com/office/word/2010/wordprocessingShape" mc:Ignorable="w14 wp14">
   <w:body>
     <w:p>
       <w:pPr>
@@ -39,7 +39,7 @@
                     <pic:cNvPicPr/>
                   </pic:nvPicPr>
                   <pic:blipFill>
-                    <a:blip r:embed="rId7"/>
+                    <a:blip r:embed="rId9"/>
                     <a:stretch>
                       <a:fillRect/>
                     </a:stretch>
@@ -111,7 +111,7 @@
       <w:sdtContent>
         <w:p>
           <w:pPr>
-            <w:pStyle w:val="Cabealhodondice"/>
+            <w:pStyle w:val="Ttulodondice"/>
             <w:spacing w:line="360" w:lineRule="auto"/>
           </w:pPr>
           <w:r>
@@ -149,14 +149,13 @@
           <w:r>
             <w:fldChar w:fldCharType="separate"/>
           </w:r>
-          <w:hyperlink w:anchor="_Toc357035393" w:history="1">
+          <w:hyperlink w:anchor="_Toc357939144" w:history="1">
             <w:r>
               <w:rPr>
                 <w:rStyle w:val="Hiperligao"/>
                 <w:noProof/>
-                <w:shd w:val="clear" w:color="auto" w:fill="FFFFFF"/>
-              </w:rPr>
-              <w:t>Introdução</w:t>
+              </w:rPr>
+              <w:t>Requisitos</w:t>
             </w:r>
             <w:r>
               <w:rPr>
@@ -177,7 +176,147 @@
                 <w:noProof/>
                 <w:webHidden/>
               </w:rPr>
-              <w:instrText xml:space="preserve"> PAGEREF _Toc357035393 \h </w:instrText>
+              <w:instrText xml:space="preserve"> PAGEREF _Toc357939144 \h </w:instrText>
+            </w:r>
+            <w:r>
+              <w:rPr>
+                <w:noProof/>
+                <w:webHidden/>
+              </w:rPr>
+            </w:r>
+            <w:r>
+              <w:rPr>
+                <w:noProof/>
+                <w:webHidden/>
+              </w:rPr>
+              <w:fldChar w:fldCharType="separate"/>
+            </w:r>
+            <w:r>
+              <w:rPr>
+                <w:noProof/>
+                <w:webHidden/>
+              </w:rPr>
+              <w:t>2</w:t>
+            </w:r>
+            <w:r>
+              <w:rPr>
+                <w:noProof/>
+                <w:webHidden/>
+              </w:rPr>
+              <w:fldChar w:fldCharType="end"/>
+            </w:r>
+          </w:hyperlink>
+        </w:p>
+        <w:p>
+          <w:pPr>
+            <w:pStyle w:val="ndice2"/>
+            <w:tabs>
+              <w:tab w:val="right" w:leader="dot" w:pos="8494"/>
+            </w:tabs>
+            <w:rPr>
+              <w:rFonts w:eastAsiaTheme="minorEastAsia"/>
+              <w:noProof/>
+              <w:lang w:eastAsia="pt-PT"/>
+            </w:rPr>
+          </w:pPr>
+          <w:hyperlink w:anchor="_Toc357939145" w:history="1">
+            <w:r>
+              <w:rPr>
+                <w:rStyle w:val="Hiperligao"/>
+                <w:noProof/>
+              </w:rPr>
+              <w:t>Para utilizador</w:t>
+            </w:r>
+            <w:r>
+              <w:rPr>
+                <w:noProof/>
+                <w:webHidden/>
+              </w:rPr>
+              <w:tab/>
+            </w:r>
+            <w:r>
+              <w:rPr>
+                <w:noProof/>
+                <w:webHidden/>
+              </w:rPr>
+              <w:fldChar w:fldCharType="begin"/>
+            </w:r>
+            <w:r>
+              <w:rPr>
+                <w:noProof/>
+                <w:webHidden/>
+              </w:rPr>
+              <w:instrText xml:space="preserve"> PAGEREF _Toc357939145 \h </w:instrText>
+            </w:r>
+            <w:r>
+              <w:rPr>
+                <w:noProof/>
+                <w:webHidden/>
+              </w:rPr>
+            </w:r>
+            <w:r>
+              <w:rPr>
+                <w:noProof/>
+                <w:webHidden/>
+              </w:rPr>
+              <w:fldChar w:fldCharType="separate"/>
+            </w:r>
+            <w:r>
+              <w:rPr>
+                <w:noProof/>
+                <w:webHidden/>
+              </w:rPr>
+              <w:t>2</w:t>
+            </w:r>
+            <w:r>
+              <w:rPr>
+                <w:noProof/>
+                <w:webHidden/>
+              </w:rPr>
+              <w:fldChar w:fldCharType="end"/>
+            </w:r>
+          </w:hyperlink>
+        </w:p>
+        <w:p>
+          <w:pPr>
+            <w:pStyle w:val="ndice2"/>
+            <w:tabs>
+              <w:tab w:val="right" w:leader="dot" w:pos="8494"/>
+            </w:tabs>
+            <w:rPr>
+              <w:rFonts w:eastAsiaTheme="minorEastAsia"/>
+              <w:noProof/>
+              <w:lang w:eastAsia="pt-PT"/>
+            </w:rPr>
+          </w:pPr>
+          <w:hyperlink w:anchor="_Toc357939146" w:history="1">
+            <w:r>
+              <w:rPr>
+                <w:rStyle w:val="Hiperligao"/>
+                <w:noProof/>
+              </w:rPr>
+              <w:t>Para desenvolvedor</w:t>
+            </w:r>
+            <w:r>
+              <w:rPr>
+                <w:noProof/>
+                <w:webHidden/>
+              </w:rPr>
+              <w:tab/>
+            </w:r>
+            <w:r>
+              <w:rPr>
+                <w:noProof/>
+                <w:webHidden/>
+              </w:rPr>
+              <w:fldChar w:fldCharType="begin"/>
+            </w:r>
+            <w:r>
+              <w:rPr>
+                <w:noProof/>
+                <w:webHidden/>
+              </w:rPr>
+              <w:instrText xml:space="preserve"> PAGEREF _Toc357939146 \h </w:instrText>
             </w:r>
             <w:r>
               <w:rPr>
@@ -220,13 +359,13 @@
               <w:lang w:eastAsia="pt-PT"/>
             </w:rPr>
           </w:pPr>
-          <w:hyperlink w:anchor="_Toc357035394" w:history="1">
+          <w:hyperlink w:anchor="_Toc357939147" w:history="1">
             <w:r>
               <w:rPr>
                 <w:rStyle w:val="Hiperligao"/>
                 <w:noProof/>
               </w:rPr>
-              <w:t>Requisitos</w:t>
+              <w:t>Manual de utilizador</w:t>
             </w:r>
             <w:r>
               <w:rPr>
@@ -247,7 +386,7 @@
                 <w:noProof/>
                 <w:webHidden/>
               </w:rPr>
-              <w:instrText xml:space="preserve"> PAGEREF _Toc357035394 \h </w:instrText>
+              <w:instrText xml:space="preserve"> PAGEREF _Toc357939147 \h </w:instrText>
             </w:r>
             <w:r>
               <w:rPr>
@@ -290,13 +429,13 @@
               <w:lang w:eastAsia="pt-PT"/>
             </w:rPr>
           </w:pPr>
-          <w:hyperlink w:anchor="_Toc357035395" w:history="1">
+          <w:hyperlink w:anchor="_Toc357939148" w:history="1">
             <w:r>
               <w:rPr>
                 <w:rStyle w:val="Hiperligao"/>
                 <w:noProof/>
               </w:rPr>
-              <w:t>Para utilizador</w:t>
+              <w:t>Barra de ferramentas</w:t>
             </w:r>
             <w:r>
               <w:rPr>
@@ -317,7 +456,7 @@
                 <w:noProof/>
                 <w:webHidden/>
               </w:rPr>
-              <w:instrText xml:space="preserve"> PAGEREF _Toc357035395 \h </w:instrText>
+              <w:instrText xml:space="preserve"> PAGEREF _Toc357939148 \h </w:instrText>
             </w:r>
             <w:r>
               <w:rPr>
@@ -337,7 +476,7 @@
                 <w:noProof/>
                 <w:webHidden/>
               </w:rPr>
-              <w:t>3</w:t>
+              <w:t>4</w:t>
             </w:r>
             <w:r>
               <w:rPr>
@@ -360,13 +499,13 @@
               <w:lang w:eastAsia="pt-PT"/>
             </w:rPr>
           </w:pPr>
-          <w:hyperlink w:anchor="_Toc357035396" w:history="1">
+          <w:hyperlink w:anchor="_Toc357939149" w:history="1">
             <w:r>
               <w:rPr>
                 <w:rStyle w:val="Hiperligao"/>
                 <w:noProof/>
               </w:rPr>
-              <w:t>Para desenvolvedor</w:t>
+              <w:t>Algoritmos</w:t>
             </w:r>
             <w:r>
               <w:rPr>
@@ -387,7 +526,7 @@
                 <w:noProof/>
                 <w:webHidden/>
               </w:rPr>
-              <w:instrText xml:space="preserve"> PAGEREF _Toc357035396 \h </w:instrText>
+              <w:instrText xml:space="preserve"> PAGEREF _Toc357939149 \h </w:instrText>
             </w:r>
             <w:r>
               <w:rPr>
@@ -407,7 +546,357 @@
                 <w:noProof/>
                 <w:webHidden/>
               </w:rPr>
-              <w:t>3</w:t>
+              <w:t>4</w:t>
+            </w:r>
+            <w:r>
+              <w:rPr>
+                <w:noProof/>
+                <w:webHidden/>
+              </w:rPr>
+              <w:fldChar w:fldCharType="end"/>
+            </w:r>
+          </w:hyperlink>
+        </w:p>
+        <w:p>
+          <w:pPr>
+            <w:pStyle w:val="ndice2"/>
+            <w:tabs>
+              <w:tab w:val="right" w:leader="dot" w:pos="8494"/>
+            </w:tabs>
+            <w:rPr>
+              <w:rFonts w:eastAsiaTheme="minorEastAsia"/>
+              <w:noProof/>
+              <w:lang w:eastAsia="pt-PT"/>
+            </w:rPr>
+          </w:pPr>
+          <w:hyperlink w:anchor="_Toc357939150" w:history="1">
+            <w:r>
+              <w:rPr>
+                <w:rStyle w:val="Hiperligao"/>
+                <w:noProof/>
+              </w:rPr>
+              <w:t>Eventos</w:t>
+            </w:r>
+            <w:r>
+              <w:rPr>
+                <w:noProof/>
+                <w:webHidden/>
+              </w:rPr>
+              <w:tab/>
+            </w:r>
+            <w:r>
+              <w:rPr>
+                <w:noProof/>
+                <w:webHidden/>
+              </w:rPr>
+              <w:fldChar w:fldCharType="begin"/>
+            </w:r>
+            <w:r>
+              <w:rPr>
+                <w:noProof/>
+                <w:webHidden/>
+              </w:rPr>
+              <w:instrText xml:space="preserve"> PAGEREF _Toc357939150 \h </w:instrText>
+            </w:r>
+            <w:r>
+              <w:rPr>
+                <w:noProof/>
+                <w:webHidden/>
+              </w:rPr>
+            </w:r>
+            <w:r>
+              <w:rPr>
+                <w:noProof/>
+                <w:webHidden/>
+              </w:rPr>
+              <w:fldChar w:fldCharType="separate"/>
+            </w:r>
+            <w:r>
+              <w:rPr>
+                <w:noProof/>
+                <w:webHidden/>
+              </w:rPr>
+              <w:t>4</w:t>
+            </w:r>
+            <w:r>
+              <w:rPr>
+                <w:noProof/>
+                <w:webHidden/>
+              </w:rPr>
+              <w:fldChar w:fldCharType="end"/>
+            </w:r>
+          </w:hyperlink>
+        </w:p>
+        <w:p>
+          <w:pPr>
+            <w:pStyle w:val="ndice2"/>
+            <w:tabs>
+              <w:tab w:val="right" w:leader="dot" w:pos="8494"/>
+            </w:tabs>
+            <w:rPr>
+              <w:rFonts w:eastAsiaTheme="minorEastAsia"/>
+              <w:noProof/>
+              <w:lang w:eastAsia="pt-PT"/>
+            </w:rPr>
+          </w:pPr>
+          <w:hyperlink w:anchor="_Toc357939151" w:history="1">
+            <w:r>
+              <w:rPr>
+                <w:rStyle w:val="Hiperligao"/>
+                <w:noProof/>
+              </w:rPr>
+              <w:t>Opções</w:t>
+            </w:r>
+            <w:r>
+              <w:rPr>
+                <w:noProof/>
+                <w:webHidden/>
+              </w:rPr>
+              <w:tab/>
+            </w:r>
+            <w:r>
+              <w:rPr>
+                <w:noProof/>
+                <w:webHidden/>
+              </w:rPr>
+              <w:fldChar w:fldCharType="begin"/>
+            </w:r>
+            <w:r>
+              <w:rPr>
+                <w:noProof/>
+                <w:webHidden/>
+              </w:rPr>
+              <w:instrText xml:space="preserve"> PAGEREF _Toc357939151 \h </w:instrText>
+            </w:r>
+            <w:r>
+              <w:rPr>
+                <w:noProof/>
+                <w:webHidden/>
+              </w:rPr>
+            </w:r>
+            <w:r>
+              <w:rPr>
+                <w:noProof/>
+                <w:webHidden/>
+              </w:rPr>
+              <w:fldChar w:fldCharType="separate"/>
+            </w:r>
+            <w:r>
+              <w:rPr>
+                <w:noProof/>
+                <w:webHidden/>
+              </w:rPr>
+              <w:t>5</w:t>
+            </w:r>
+            <w:r>
+              <w:rPr>
+                <w:noProof/>
+                <w:webHidden/>
+              </w:rPr>
+              <w:fldChar w:fldCharType="end"/>
+            </w:r>
+          </w:hyperlink>
+        </w:p>
+        <w:p>
+          <w:pPr>
+            <w:pStyle w:val="ndice2"/>
+            <w:tabs>
+              <w:tab w:val="right" w:leader="dot" w:pos="8494"/>
+            </w:tabs>
+            <w:rPr>
+              <w:rFonts w:eastAsiaTheme="minorEastAsia"/>
+              <w:noProof/>
+              <w:lang w:eastAsia="pt-PT"/>
+            </w:rPr>
+          </w:pPr>
+          <w:hyperlink w:anchor="_Toc357939152" w:history="1">
+            <w:r>
+              <w:rPr>
+                <w:rStyle w:val="Hiperligao"/>
+                <w:noProof/>
+              </w:rPr>
+              <w:t>Controlos</w:t>
+            </w:r>
+            <w:r>
+              <w:rPr>
+                <w:noProof/>
+                <w:webHidden/>
+              </w:rPr>
+              <w:tab/>
+            </w:r>
+            <w:r>
+              <w:rPr>
+                <w:noProof/>
+                <w:webHidden/>
+              </w:rPr>
+              <w:fldChar w:fldCharType="begin"/>
+            </w:r>
+            <w:r>
+              <w:rPr>
+                <w:noProof/>
+                <w:webHidden/>
+              </w:rPr>
+              <w:instrText xml:space="preserve"> PAGEREF _Toc357939152 \h </w:instrText>
+            </w:r>
+            <w:r>
+              <w:rPr>
+                <w:noProof/>
+                <w:webHidden/>
+              </w:rPr>
+            </w:r>
+            <w:r>
+              <w:rPr>
+                <w:noProof/>
+                <w:webHidden/>
+              </w:rPr>
+              <w:fldChar w:fldCharType="separate"/>
+            </w:r>
+            <w:r>
+              <w:rPr>
+                <w:noProof/>
+                <w:webHidden/>
+              </w:rPr>
+              <w:t>8</w:t>
+            </w:r>
+            <w:r>
+              <w:rPr>
+                <w:noProof/>
+                <w:webHidden/>
+              </w:rPr>
+              <w:fldChar w:fldCharType="end"/>
+            </w:r>
+          </w:hyperlink>
+        </w:p>
+        <w:p>
+          <w:pPr>
+            <w:pStyle w:val="ndice2"/>
+            <w:tabs>
+              <w:tab w:val="right" w:leader="dot" w:pos="8494"/>
+            </w:tabs>
+            <w:rPr>
+              <w:rFonts w:eastAsiaTheme="minorEastAsia"/>
+              <w:noProof/>
+              <w:lang w:eastAsia="pt-PT"/>
+            </w:rPr>
+          </w:pPr>
+          <w:hyperlink w:anchor="_Toc357939153" w:history="1">
+            <w:r>
+              <w:rPr>
+                <w:rStyle w:val="Hiperligao"/>
+                <w:noProof/>
+              </w:rPr>
+              <w:t>Informação</w:t>
+            </w:r>
+            <w:r>
+              <w:rPr>
+                <w:noProof/>
+                <w:webHidden/>
+              </w:rPr>
+              <w:tab/>
+            </w:r>
+            <w:r>
+              <w:rPr>
+                <w:noProof/>
+                <w:webHidden/>
+              </w:rPr>
+              <w:fldChar w:fldCharType="begin"/>
+            </w:r>
+            <w:r>
+              <w:rPr>
+                <w:noProof/>
+                <w:webHidden/>
+              </w:rPr>
+              <w:instrText xml:space="preserve"> PAGEREF _Toc357939153 \h </w:instrText>
+            </w:r>
+            <w:r>
+              <w:rPr>
+                <w:noProof/>
+                <w:webHidden/>
+              </w:rPr>
+            </w:r>
+            <w:r>
+              <w:rPr>
+                <w:noProof/>
+                <w:webHidden/>
+              </w:rPr>
+              <w:fldChar w:fldCharType="separate"/>
+            </w:r>
+            <w:r>
+              <w:rPr>
+                <w:noProof/>
+                <w:webHidden/>
+              </w:rPr>
+              <w:t>8</w:t>
+            </w:r>
+            <w:r>
+              <w:rPr>
+                <w:noProof/>
+                <w:webHidden/>
+              </w:rPr>
+              <w:fldChar w:fldCharType="end"/>
+            </w:r>
+          </w:hyperlink>
+        </w:p>
+        <w:p>
+          <w:pPr>
+            <w:pStyle w:val="ndice2"/>
+            <w:tabs>
+              <w:tab w:val="right" w:leader="dot" w:pos="8494"/>
+            </w:tabs>
+            <w:rPr>
+              <w:rFonts w:eastAsiaTheme="minorEastAsia"/>
+              <w:noProof/>
+              <w:lang w:eastAsia="pt-PT"/>
+            </w:rPr>
+          </w:pPr>
+          <w:hyperlink w:anchor="_Toc357939154" w:history="1">
+            <w:r>
+              <w:rPr>
+                <w:rStyle w:val="Hiperligao"/>
+                <w:noProof/>
+              </w:rPr>
+              <w:t>Barra de progresso</w:t>
+            </w:r>
+            <w:r>
+              <w:rPr>
+                <w:noProof/>
+                <w:webHidden/>
+              </w:rPr>
+              <w:tab/>
+            </w:r>
+            <w:r>
+              <w:rPr>
+                <w:noProof/>
+                <w:webHidden/>
+              </w:rPr>
+              <w:fldChar w:fldCharType="begin"/>
+            </w:r>
+            <w:r>
+              <w:rPr>
+                <w:noProof/>
+                <w:webHidden/>
+              </w:rPr>
+              <w:instrText xml:space="preserve"> PAGEREF _Toc357939154 \h </w:instrText>
+            </w:r>
+            <w:r>
+              <w:rPr>
+                <w:noProof/>
+                <w:webHidden/>
+              </w:rPr>
+            </w:r>
+            <w:r>
+              <w:rPr>
+                <w:noProof/>
+                <w:webHidden/>
+              </w:rPr>
+              <w:fldChar w:fldCharType="separate"/>
+            </w:r>
+            <w:r>
+              <w:rPr>
+                <w:noProof/>
+                <w:webHidden/>
+              </w:rPr>
+              <w:t>9</w:t>
             </w:r>
             <w:r>
               <w:rPr>
@@ -430,13 +919,13 @@
               <w:lang w:eastAsia="pt-PT"/>
             </w:rPr>
           </w:pPr>
-          <w:hyperlink w:anchor="_Toc357035397" w:history="1">
+          <w:hyperlink w:anchor="_Toc357939155" w:history="1">
             <w:r>
               <w:rPr>
                 <w:rStyle w:val="Hiperligao"/>
                 <w:noProof/>
               </w:rPr>
-              <w:t>Manual de utilizador</w:t>
+              <w:t>Manual de desenvolvedor</w:t>
             </w:r>
             <w:r>
               <w:rPr>
@@ -457,7 +946,7 @@
                 <w:noProof/>
                 <w:webHidden/>
               </w:rPr>
-              <w:instrText xml:space="preserve"> PAGEREF _Toc357035397 \h </w:instrText>
+              <w:instrText xml:space="preserve"> PAGEREF _Toc357939155 \h </w:instrText>
             </w:r>
             <w:r>
               <w:rPr>
@@ -477,7 +966,7 @@
                 <w:noProof/>
                 <w:webHidden/>
               </w:rPr>
-              <w:t>4</w:t>
+              <w:t>10</w:t>
             </w:r>
             <w:r>
               <w:rPr>
@@ -500,13 +989,13 @@
               <w:lang w:eastAsia="pt-PT"/>
             </w:rPr>
           </w:pPr>
-          <w:hyperlink w:anchor="_Toc357035398" w:history="1">
+          <w:hyperlink w:anchor="_Toc357939156" w:history="1">
             <w:r>
               <w:rPr>
                 <w:rStyle w:val="Hiperligao"/>
                 <w:noProof/>
               </w:rPr>
-              <w:t>Barra de ferramentas</w:t>
+              <w:t>Compilar aplicação</w:t>
             </w:r>
             <w:r>
               <w:rPr>
@@ -527,7 +1016,7 @@
                 <w:noProof/>
                 <w:webHidden/>
               </w:rPr>
-              <w:instrText xml:space="preserve"> PAGEREF _Toc357035398 \h </w:instrText>
+              <w:instrText xml:space="preserve"> PAGEREF _Toc357939156 \h </w:instrText>
             </w:r>
             <w:r>
               <w:rPr>
@@ -547,7 +1036,147 @@
                 <w:noProof/>
                 <w:webHidden/>
               </w:rPr>
-              <w:t>5</w:t>
+              <w:t>11</w:t>
+            </w:r>
+            <w:r>
+              <w:rPr>
+                <w:noProof/>
+                <w:webHidden/>
+              </w:rPr>
+              <w:fldChar w:fldCharType="end"/>
+            </w:r>
+          </w:hyperlink>
+        </w:p>
+        <w:p>
+          <w:pPr>
+            <w:pStyle w:val="ndice3"/>
+            <w:tabs>
+              <w:tab w:val="right" w:leader="dot" w:pos="8494"/>
+            </w:tabs>
+            <w:rPr>
+              <w:rFonts w:eastAsiaTheme="minorEastAsia"/>
+              <w:noProof/>
+              <w:lang w:eastAsia="pt-PT"/>
+            </w:rPr>
+          </w:pPr>
+          <w:hyperlink w:anchor="_Toc357939157" w:history="1">
+            <w:r>
+              <w:rPr>
+                <w:rStyle w:val="Hiperligao"/>
+                <w:noProof/>
+              </w:rPr>
+              <w:t>Windows</w:t>
+            </w:r>
+            <w:r>
+              <w:rPr>
+                <w:noProof/>
+                <w:webHidden/>
+              </w:rPr>
+              <w:tab/>
+            </w:r>
+            <w:r>
+              <w:rPr>
+                <w:noProof/>
+                <w:webHidden/>
+              </w:rPr>
+              <w:fldChar w:fldCharType="begin"/>
+            </w:r>
+            <w:r>
+              <w:rPr>
+                <w:noProof/>
+                <w:webHidden/>
+              </w:rPr>
+              <w:instrText xml:space="preserve"> PAGEREF _Toc357939157 \h </w:instrText>
+            </w:r>
+            <w:r>
+              <w:rPr>
+                <w:noProof/>
+                <w:webHidden/>
+              </w:rPr>
+            </w:r>
+            <w:r>
+              <w:rPr>
+                <w:noProof/>
+                <w:webHidden/>
+              </w:rPr>
+              <w:fldChar w:fldCharType="separate"/>
+            </w:r>
+            <w:r>
+              <w:rPr>
+                <w:noProof/>
+                <w:webHidden/>
+              </w:rPr>
+              <w:t>11</w:t>
+            </w:r>
+            <w:r>
+              <w:rPr>
+                <w:noProof/>
+                <w:webHidden/>
+              </w:rPr>
+              <w:fldChar w:fldCharType="end"/>
+            </w:r>
+          </w:hyperlink>
+        </w:p>
+        <w:p>
+          <w:pPr>
+            <w:pStyle w:val="ndice3"/>
+            <w:tabs>
+              <w:tab w:val="right" w:leader="dot" w:pos="8494"/>
+            </w:tabs>
+            <w:rPr>
+              <w:rFonts w:eastAsiaTheme="minorEastAsia"/>
+              <w:noProof/>
+              <w:lang w:eastAsia="pt-PT"/>
+            </w:rPr>
+          </w:pPr>
+          <w:hyperlink w:anchor="_Toc357939158" w:history="1">
+            <w:r>
+              <w:rPr>
+                <w:rStyle w:val="Hiperligao"/>
+                <w:noProof/>
+              </w:rPr>
+              <w:t>Linux</w:t>
+            </w:r>
+            <w:r>
+              <w:rPr>
+                <w:noProof/>
+                <w:webHidden/>
+              </w:rPr>
+              <w:tab/>
+            </w:r>
+            <w:r>
+              <w:rPr>
+                <w:noProof/>
+                <w:webHidden/>
+              </w:rPr>
+              <w:fldChar w:fldCharType="begin"/>
+            </w:r>
+            <w:r>
+              <w:rPr>
+                <w:noProof/>
+                <w:webHidden/>
+              </w:rPr>
+              <w:instrText xml:space="preserve"> PAGEREF _Toc357939158 \h </w:instrText>
+            </w:r>
+            <w:r>
+              <w:rPr>
+                <w:noProof/>
+                <w:webHidden/>
+              </w:rPr>
+            </w:r>
+            <w:r>
+              <w:rPr>
+                <w:noProof/>
+                <w:webHidden/>
+              </w:rPr>
+              <w:fldChar w:fldCharType="separate"/>
+            </w:r>
+            <w:r>
+              <w:rPr>
+                <w:noProof/>
+                <w:webHidden/>
+              </w:rPr>
+              <w:t>11</w:t>
             </w:r>
             <w:r>
               <w:rPr>
@@ -570,13 +1199,13 @@
               <w:lang w:eastAsia="pt-PT"/>
             </w:rPr>
           </w:pPr>
-          <w:hyperlink w:anchor="_Toc357035399" w:history="1">
+          <w:hyperlink w:anchor="_Toc357939159" w:history="1">
             <w:r>
               <w:rPr>
                 <w:rStyle w:val="Hiperligao"/>
                 <w:noProof/>
               </w:rPr>
-              <w:t>Algoritmos</w:t>
+              <w:t>Gerar documentação do código</w:t>
             </w:r>
             <w:r>
               <w:rPr>
@@ -597,7 +1226,7 @@
                 <w:noProof/>
                 <w:webHidden/>
               </w:rPr>
-              <w:instrText xml:space="preserve"> PAGEREF _Toc357035399 \h </w:instrText>
+              <w:instrText xml:space="preserve"> PAGEREF _Toc357939159 \h </w:instrText>
             </w:r>
             <w:r>
               <w:rPr>
@@ -617,7 +1246,7 @@
                 <w:noProof/>
                 <w:webHidden/>
               </w:rPr>
-              <w:t>5</w:t>
+              <w:t>11</w:t>
             </w:r>
             <w:r>
               <w:rPr>
@@ -630,7 +1259,7 @@
         </w:p>
         <w:p>
           <w:pPr>
-            <w:pStyle w:val="ndice2"/>
+            <w:pStyle w:val="ndice3"/>
             <w:tabs>
               <w:tab w:val="right" w:leader="dot" w:pos="8494"/>
             </w:tabs>
@@ -640,13 +1269,13 @@
               <w:lang w:eastAsia="pt-PT"/>
             </w:rPr>
           </w:pPr>
-          <w:hyperlink w:anchor="_Toc357035400" w:history="1">
+          <w:hyperlink w:anchor="_Toc357939160" w:history="1">
             <w:r>
               <w:rPr>
                 <w:rStyle w:val="Hiperligao"/>
                 <w:noProof/>
               </w:rPr>
-              <w:t>Eventos</w:t>
+              <w:t>Windows</w:t>
             </w:r>
             <w:r>
               <w:rPr>
@@ -667,7 +1296,7 @@
                 <w:noProof/>
                 <w:webHidden/>
               </w:rPr>
-              <w:instrText xml:space="preserve"> PAGEREF _Toc357035400 \h </w:instrText>
+              <w:instrText xml:space="preserve"> PAGEREF _Toc357939160 \h </w:instrText>
             </w:r>
             <w:r>
               <w:rPr>
@@ -687,7 +1316,7 @@
                 <w:noProof/>
                 <w:webHidden/>
               </w:rPr>
-              <w:t>5</w:t>
+              <w:t>11</w:t>
             </w:r>
             <w:r>
               <w:rPr>
@@ -700,7 +1329,7 @@
         </w:p>
         <w:p>
           <w:pPr>
-            <w:pStyle w:val="ndice2"/>
+            <w:pStyle w:val="ndice3"/>
             <w:tabs>
               <w:tab w:val="right" w:leader="dot" w:pos="8494"/>
             </w:tabs>
@@ -710,13 +1339,13 @@
               <w:lang w:eastAsia="pt-PT"/>
             </w:rPr>
           </w:pPr>
-          <w:hyperlink w:anchor="_Toc357035401" w:history="1">
+          <w:hyperlink w:anchor="_Toc357939161" w:history="1">
             <w:r>
               <w:rPr>
                 <w:rStyle w:val="Hiperligao"/>
                 <w:noProof/>
               </w:rPr>
-              <w:t>Opções</w:t>
+              <w:t>Linux</w:t>
             </w:r>
             <w:r>
               <w:rPr>
@@ -737,7 +1366,7 @@
                 <w:noProof/>
                 <w:webHidden/>
               </w:rPr>
-              <w:instrText xml:space="preserve"> PAGEREF _Toc357035401 \h </w:instrText>
+              <w:instrText xml:space="preserve"> PAGEREF _Toc357939161 \h </w:instrText>
             </w:r>
             <w:r>
               <w:rPr>
@@ -757,699 +1386,7 @@
                 <w:noProof/>
                 <w:webHidden/>
               </w:rPr>
-              <w:t>6</w:t>
-            </w:r>
-            <w:r>
-              <w:rPr>
-                <w:noProof/>
-                <w:webHidden/>
-              </w:rPr>
-              <w:fldChar w:fldCharType="end"/>
-            </w:r>
-          </w:hyperlink>
-        </w:p>
-        <w:p>
-          <w:pPr>
-            <w:pStyle w:val="ndice2"/>
-            <w:tabs>
-              <w:tab w:val="right" w:leader="dot" w:pos="8494"/>
-            </w:tabs>
-            <w:rPr>
-              <w:rFonts w:eastAsiaTheme="minorEastAsia"/>
-              <w:noProof/>
-              <w:lang w:eastAsia="pt-PT"/>
-            </w:rPr>
-          </w:pPr>
-          <w:hyperlink w:anchor="_Toc357035402" w:history="1">
-            <w:r>
-              <w:rPr>
-                <w:rStyle w:val="Hiperligao"/>
-                <w:noProof/>
-              </w:rPr>
-              <w:t>Controlos</w:t>
-            </w:r>
-            <w:r>
-              <w:rPr>
-                <w:noProof/>
-                <w:webHidden/>
-              </w:rPr>
-              <w:tab/>
-            </w:r>
-            <w:r>
-              <w:rPr>
-                <w:noProof/>
-                <w:webHidden/>
-              </w:rPr>
-              <w:fldChar w:fldCharType="begin"/>
-            </w:r>
-            <w:r>
-              <w:rPr>
-                <w:noProof/>
-                <w:webHidden/>
-              </w:rPr>
-              <w:instrText xml:space="preserve"> PAGEREF _Toc357035402 \h </w:instrText>
-            </w:r>
-            <w:r>
-              <w:rPr>
-                <w:noProof/>
-                <w:webHidden/>
-              </w:rPr>
-            </w:r>
-            <w:r>
-              <w:rPr>
-                <w:noProof/>
-                <w:webHidden/>
-              </w:rPr>
-              <w:fldChar w:fldCharType="separate"/>
-            </w:r>
-            <w:r>
-              <w:rPr>
-                <w:noProof/>
-                <w:webHidden/>
-              </w:rPr>
-              <w:t>9</w:t>
-            </w:r>
-            <w:r>
-              <w:rPr>
-                <w:noProof/>
-                <w:webHidden/>
-              </w:rPr>
-              <w:fldChar w:fldCharType="end"/>
-            </w:r>
-          </w:hyperlink>
-        </w:p>
-        <w:p>
-          <w:pPr>
-            <w:pStyle w:val="ndice2"/>
-            <w:tabs>
-              <w:tab w:val="right" w:leader="dot" w:pos="8494"/>
-            </w:tabs>
-            <w:rPr>
-              <w:rFonts w:eastAsiaTheme="minorEastAsia"/>
-              <w:noProof/>
-              <w:lang w:eastAsia="pt-PT"/>
-            </w:rPr>
-          </w:pPr>
-          <w:hyperlink w:anchor="_Toc357035403" w:history="1">
-            <w:r>
-              <w:rPr>
-                <w:rStyle w:val="Hiperligao"/>
-                <w:noProof/>
-              </w:rPr>
-              <w:t>Informação</w:t>
-            </w:r>
-            <w:r>
-              <w:rPr>
-                <w:noProof/>
-                <w:webHidden/>
-              </w:rPr>
-              <w:tab/>
-            </w:r>
-            <w:r>
-              <w:rPr>
-                <w:noProof/>
-                <w:webHidden/>
-              </w:rPr>
-              <w:fldChar w:fldCharType="begin"/>
-            </w:r>
-            <w:r>
-              <w:rPr>
-                <w:noProof/>
-                <w:webHidden/>
-              </w:rPr>
-              <w:instrText xml:space="preserve"> PAGEREF _Toc357035403 \h </w:instrText>
-            </w:r>
-            <w:r>
-              <w:rPr>
-                <w:noProof/>
-                <w:webHidden/>
-              </w:rPr>
-            </w:r>
-            <w:r>
-              <w:rPr>
-                <w:noProof/>
-                <w:webHidden/>
-              </w:rPr>
-              <w:fldChar w:fldCharType="separate"/>
-            </w:r>
-            <w:r>
-              <w:rPr>
-                <w:noProof/>
-                <w:webHidden/>
-              </w:rPr>
-              <w:t>9</w:t>
-            </w:r>
-            <w:r>
-              <w:rPr>
-                <w:noProof/>
-                <w:webHidden/>
-              </w:rPr>
-              <w:fldChar w:fldCharType="end"/>
-            </w:r>
-          </w:hyperlink>
-        </w:p>
-        <w:p>
-          <w:pPr>
-            <w:pStyle w:val="ndice2"/>
-            <w:tabs>
-              <w:tab w:val="right" w:leader="dot" w:pos="8494"/>
-            </w:tabs>
-            <w:rPr>
-              <w:rFonts w:eastAsiaTheme="minorEastAsia"/>
-              <w:noProof/>
-              <w:lang w:eastAsia="pt-PT"/>
-            </w:rPr>
-          </w:pPr>
-          <w:hyperlink w:anchor="_Toc357035404" w:history="1">
-            <w:r>
-              <w:rPr>
-                <w:rStyle w:val="Hiperligao"/>
-                <w:noProof/>
-              </w:rPr>
-              <w:t>Barra de progresso</w:t>
-            </w:r>
-            <w:r>
-              <w:rPr>
-                <w:noProof/>
-                <w:webHidden/>
-              </w:rPr>
-              <w:tab/>
-            </w:r>
-            <w:r>
-              <w:rPr>
-                <w:noProof/>
-                <w:webHidden/>
-              </w:rPr>
-              <w:fldChar w:fldCharType="begin"/>
-            </w:r>
-            <w:r>
-              <w:rPr>
-                <w:noProof/>
-                <w:webHidden/>
-              </w:rPr>
-              <w:instrText xml:space="preserve"> PAGEREF _Toc357035404 \h </w:instrText>
-            </w:r>
-            <w:r>
-              <w:rPr>
-                <w:noProof/>
-                <w:webHidden/>
-              </w:rPr>
-            </w:r>
-            <w:r>
-              <w:rPr>
-                <w:noProof/>
-                <w:webHidden/>
-              </w:rPr>
-              <w:fldChar w:fldCharType="separate"/>
-            </w:r>
-            <w:r>
-              <w:rPr>
-                <w:noProof/>
-                <w:webHidden/>
-              </w:rPr>
-              <w:t>10</w:t>
-            </w:r>
-            <w:r>
-              <w:rPr>
-                <w:noProof/>
-                <w:webHidden/>
-              </w:rPr>
-              <w:fldChar w:fldCharType="end"/>
-            </w:r>
-          </w:hyperlink>
-        </w:p>
-        <w:p>
-          <w:pPr>
-            <w:pStyle w:val="ndice1"/>
-            <w:tabs>
-              <w:tab w:val="right" w:leader="dot" w:pos="8494"/>
-            </w:tabs>
-            <w:rPr>
-              <w:rFonts w:eastAsiaTheme="minorEastAsia"/>
-              <w:noProof/>
-              <w:lang w:eastAsia="pt-PT"/>
-            </w:rPr>
-          </w:pPr>
-          <w:hyperlink w:anchor="_Toc357035405" w:history="1">
-            <w:r>
-              <w:rPr>
-                <w:rStyle w:val="Hiperligao"/>
-                <w:noProof/>
-              </w:rPr>
-              <w:t>Manual de desenvolvedor</w:t>
-            </w:r>
-            <w:r>
-              <w:rPr>
-                <w:noProof/>
-                <w:webHidden/>
-              </w:rPr>
-              <w:tab/>
-            </w:r>
-            <w:r>
-              <w:rPr>
-                <w:noProof/>
-                <w:webHidden/>
-              </w:rPr>
-              <w:fldChar w:fldCharType="begin"/>
-            </w:r>
-            <w:r>
-              <w:rPr>
-                <w:noProof/>
-                <w:webHidden/>
-              </w:rPr>
-              <w:instrText xml:space="preserve"> PAGEREF _Toc357035405 \h </w:instrText>
-            </w:r>
-            <w:r>
-              <w:rPr>
-                <w:noProof/>
-                <w:webHidden/>
-              </w:rPr>
-            </w:r>
-            <w:r>
-              <w:rPr>
-                <w:noProof/>
-                <w:webHidden/>
-              </w:rPr>
-              <w:fldChar w:fldCharType="separate"/>
-            </w:r>
-            <w:r>
-              <w:rPr>
-                <w:noProof/>
-                <w:webHidden/>
-              </w:rPr>
               <w:t>11</w:t>
-            </w:r>
-            <w:r>
-              <w:rPr>
-                <w:noProof/>
-                <w:webHidden/>
-              </w:rPr>
-              <w:fldChar w:fldCharType="end"/>
-            </w:r>
-          </w:hyperlink>
-        </w:p>
-        <w:p>
-          <w:pPr>
-            <w:pStyle w:val="ndice2"/>
-            <w:tabs>
-              <w:tab w:val="right" w:leader="dot" w:pos="8494"/>
-            </w:tabs>
-            <w:rPr>
-              <w:rFonts w:eastAsiaTheme="minorEastAsia"/>
-              <w:noProof/>
-              <w:lang w:eastAsia="pt-PT"/>
-            </w:rPr>
-          </w:pPr>
-          <w:hyperlink w:anchor="_Toc357035406" w:history="1">
-            <w:r>
-              <w:rPr>
-                <w:rStyle w:val="Hiperligao"/>
-                <w:noProof/>
-              </w:rPr>
-              <w:t>Compilar aplicação</w:t>
-            </w:r>
-            <w:r>
-              <w:rPr>
-                <w:noProof/>
-                <w:webHidden/>
-              </w:rPr>
-              <w:tab/>
-            </w:r>
-            <w:r>
-              <w:rPr>
-                <w:noProof/>
-                <w:webHidden/>
-              </w:rPr>
-              <w:fldChar w:fldCharType="begin"/>
-            </w:r>
-            <w:r>
-              <w:rPr>
-                <w:noProof/>
-                <w:webHidden/>
-              </w:rPr>
-              <w:instrText xml:space="preserve"> PAGEREF _Toc357035406 \h </w:instrText>
-            </w:r>
-            <w:r>
-              <w:rPr>
-                <w:noProof/>
-                <w:webHidden/>
-              </w:rPr>
-            </w:r>
-            <w:r>
-              <w:rPr>
-                <w:noProof/>
-                <w:webHidden/>
-              </w:rPr>
-              <w:fldChar w:fldCharType="separate"/>
-            </w:r>
-            <w:r>
-              <w:rPr>
-                <w:noProof/>
-                <w:webHidden/>
-              </w:rPr>
-              <w:t>12</w:t>
-            </w:r>
-            <w:r>
-              <w:rPr>
-                <w:noProof/>
-                <w:webHidden/>
-              </w:rPr>
-              <w:fldChar w:fldCharType="end"/>
-            </w:r>
-          </w:hyperlink>
-        </w:p>
-        <w:p>
-          <w:pPr>
-            <w:pStyle w:val="ndice3"/>
-            <w:tabs>
-              <w:tab w:val="right" w:leader="dot" w:pos="8494"/>
-            </w:tabs>
-            <w:rPr>
-              <w:noProof/>
-            </w:rPr>
-          </w:pPr>
-          <w:hyperlink w:anchor="_Toc357035407" w:history="1">
-            <w:r>
-              <w:rPr>
-                <w:rStyle w:val="Hiperligao"/>
-                <w:noProof/>
-              </w:rPr>
-              <w:t>Windows</w:t>
-            </w:r>
-            <w:r>
-              <w:rPr>
-                <w:noProof/>
-                <w:webHidden/>
-              </w:rPr>
-              <w:tab/>
-            </w:r>
-            <w:r>
-              <w:rPr>
-                <w:noProof/>
-                <w:webHidden/>
-              </w:rPr>
-              <w:fldChar w:fldCharType="begin"/>
-            </w:r>
-            <w:r>
-              <w:rPr>
-                <w:noProof/>
-                <w:webHidden/>
-              </w:rPr>
-              <w:instrText xml:space="preserve"> PAGEREF _Toc357035407 \h </w:instrText>
-            </w:r>
-            <w:r>
-              <w:rPr>
-                <w:noProof/>
-                <w:webHidden/>
-              </w:rPr>
-            </w:r>
-            <w:r>
-              <w:rPr>
-                <w:noProof/>
-                <w:webHidden/>
-              </w:rPr>
-              <w:fldChar w:fldCharType="separate"/>
-            </w:r>
-            <w:r>
-              <w:rPr>
-                <w:noProof/>
-                <w:webHidden/>
-              </w:rPr>
-              <w:t>12</w:t>
-            </w:r>
-            <w:r>
-              <w:rPr>
-                <w:noProof/>
-                <w:webHidden/>
-              </w:rPr>
-              <w:fldChar w:fldCharType="end"/>
-            </w:r>
-          </w:hyperlink>
-        </w:p>
-        <w:p>
-          <w:pPr>
-            <w:pStyle w:val="ndice3"/>
-            <w:tabs>
-              <w:tab w:val="right" w:leader="dot" w:pos="8494"/>
-            </w:tabs>
-            <w:rPr>
-              <w:noProof/>
-            </w:rPr>
-          </w:pPr>
-          <w:hyperlink w:anchor="_Toc357035408" w:history="1">
-            <w:r>
-              <w:rPr>
-                <w:rStyle w:val="Hiperligao"/>
-                <w:noProof/>
-              </w:rPr>
-              <w:t>Linux</w:t>
-            </w:r>
-            <w:r>
-              <w:rPr>
-                <w:noProof/>
-                <w:webHidden/>
-              </w:rPr>
-              <w:tab/>
-            </w:r>
-            <w:r>
-              <w:rPr>
-                <w:noProof/>
-                <w:webHidden/>
-              </w:rPr>
-              <w:fldChar w:fldCharType="begin"/>
-            </w:r>
-            <w:r>
-              <w:rPr>
-                <w:noProof/>
-                <w:webHidden/>
-              </w:rPr>
-              <w:instrText xml:space="preserve"> PAGEREF _Toc357035408 \h </w:instrText>
-            </w:r>
-            <w:r>
-              <w:rPr>
-                <w:noProof/>
-                <w:webHidden/>
-              </w:rPr>
-            </w:r>
-            <w:r>
-              <w:rPr>
-                <w:noProof/>
-                <w:webHidden/>
-              </w:rPr>
-              <w:fldChar w:fldCharType="separate"/>
-            </w:r>
-            <w:r>
-              <w:rPr>
-                <w:noProof/>
-                <w:webHidden/>
-              </w:rPr>
-              <w:t>12</w:t>
-            </w:r>
-            <w:r>
-              <w:rPr>
-                <w:noProof/>
-                <w:webHidden/>
-              </w:rPr>
-              <w:fldChar w:fldCharType="end"/>
-            </w:r>
-          </w:hyperlink>
-        </w:p>
-        <w:p>
-          <w:pPr>
-            <w:pStyle w:val="ndice2"/>
-            <w:tabs>
-              <w:tab w:val="right" w:leader="dot" w:pos="8494"/>
-            </w:tabs>
-            <w:rPr>
-              <w:rFonts w:eastAsiaTheme="minorEastAsia"/>
-              <w:noProof/>
-              <w:lang w:eastAsia="pt-PT"/>
-            </w:rPr>
-          </w:pPr>
-          <w:hyperlink w:anchor="_Toc357035409" w:history="1">
-            <w:r>
-              <w:rPr>
-                <w:rStyle w:val="Hiperligao"/>
-                <w:noProof/>
-              </w:rPr>
-              <w:t>Gerar documentação do código</w:t>
-            </w:r>
-            <w:r>
-              <w:rPr>
-                <w:noProof/>
-                <w:webHidden/>
-              </w:rPr>
-              <w:tab/>
-            </w:r>
-            <w:r>
-              <w:rPr>
-                <w:noProof/>
-                <w:webHidden/>
-              </w:rPr>
-              <w:fldChar w:fldCharType="begin"/>
-            </w:r>
-            <w:r>
-              <w:rPr>
-                <w:noProof/>
-                <w:webHidden/>
-              </w:rPr>
-              <w:instrText xml:space="preserve"> PAGEREF _Toc357035409 \h </w:instrText>
-            </w:r>
-            <w:r>
-              <w:rPr>
-                <w:noProof/>
-                <w:webHidden/>
-              </w:rPr>
-            </w:r>
-            <w:r>
-              <w:rPr>
-                <w:noProof/>
-                <w:webHidden/>
-              </w:rPr>
-              <w:fldChar w:fldCharType="separate"/>
-            </w:r>
-            <w:r>
-              <w:rPr>
-                <w:noProof/>
-                <w:webHidden/>
-              </w:rPr>
-              <w:t>12</w:t>
-            </w:r>
-            <w:r>
-              <w:rPr>
-                <w:noProof/>
-                <w:webHidden/>
-              </w:rPr>
-              <w:fldChar w:fldCharType="end"/>
-            </w:r>
-          </w:hyperlink>
-        </w:p>
-        <w:p>
-          <w:pPr>
-            <w:pStyle w:val="ndice3"/>
-            <w:tabs>
-              <w:tab w:val="right" w:leader="dot" w:pos="8494"/>
-            </w:tabs>
-            <w:rPr>
-              <w:noProof/>
-            </w:rPr>
-          </w:pPr>
-          <w:hyperlink w:anchor="_Toc357035410" w:history="1">
-            <w:r>
-              <w:rPr>
-                <w:rStyle w:val="Hiperligao"/>
-                <w:noProof/>
-              </w:rPr>
-              <w:t>Windows</w:t>
-            </w:r>
-            <w:r>
-              <w:rPr>
-                <w:noProof/>
-                <w:webHidden/>
-              </w:rPr>
-              <w:tab/>
-            </w:r>
-            <w:r>
-              <w:rPr>
-                <w:noProof/>
-                <w:webHidden/>
-              </w:rPr>
-              <w:fldChar w:fldCharType="begin"/>
-            </w:r>
-            <w:r>
-              <w:rPr>
-                <w:noProof/>
-                <w:webHidden/>
-              </w:rPr>
-              <w:instrText xml:space="preserve"> PAGEREF _Toc357035410 \h </w:instrText>
-            </w:r>
-            <w:r>
-              <w:rPr>
-                <w:noProof/>
-                <w:webHidden/>
-              </w:rPr>
-            </w:r>
-            <w:r>
-              <w:rPr>
-                <w:noProof/>
-                <w:webHidden/>
-              </w:rPr>
-              <w:fldChar w:fldCharType="separate"/>
-            </w:r>
-            <w:r>
-              <w:rPr>
-                <w:noProof/>
-                <w:webHidden/>
-              </w:rPr>
-              <w:t>12</w:t>
-            </w:r>
-            <w:r>
-              <w:rPr>
-                <w:noProof/>
-                <w:webHidden/>
-              </w:rPr>
-              <w:fldChar w:fldCharType="end"/>
-            </w:r>
-          </w:hyperlink>
-        </w:p>
-        <w:p>
-          <w:pPr>
-            <w:pStyle w:val="ndice3"/>
-            <w:tabs>
-              <w:tab w:val="right" w:leader="dot" w:pos="8494"/>
-            </w:tabs>
-            <w:rPr>
-              <w:noProof/>
-            </w:rPr>
-          </w:pPr>
-          <w:hyperlink w:anchor="_Toc357035411" w:history="1">
-            <w:r>
-              <w:rPr>
-                <w:rStyle w:val="Hiperligao"/>
-                <w:noProof/>
-              </w:rPr>
-              <w:t>Linux</w:t>
-            </w:r>
-            <w:r>
-              <w:rPr>
-                <w:noProof/>
-                <w:webHidden/>
-              </w:rPr>
-              <w:tab/>
-            </w:r>
-            <w:r>
-              <w:rPr>
-                <w:noProof/>
-                <w:webHidden/>
-              </w:rPr>
-              <w:fldChar w:fldCharType="begin"/>
-            </w:r>
-            <w:r>
-              <w:rPr>
-                <w:noProof/>
-                <w:webHidden/>
-              </w:rPr>
-              <w:instrText xml:space="preserve"> PAGEREF _Toc357035411 \h </w:instrText>
-            </w:r>
-            <w:r>
-              <w:rPr>
-                <w:noProof/>
-                <w:webHidden/>
-              </w:rPr>
-            </w:r>
-            <w:r>
-              <w:rPr>
-                <w:noProof/>
-                <w:webHidden/>
-              </w:rPr>
-              <w:fldChar w:fldCharType="separate"/>
-            </w:r>
-            <w:r>
-              <w:rPr>
-                <w:noProof/>
-                <w:webHidden/>
-              </w:rPr>
-              <w:t>12</w:t>
             </w:r>
             <w:r>
               <w:rPr>
@@ -1482,7 +1419,11 @@
           <w:szCs w:val="28"/>
         </w:rPr>
       </w:pPr>
-    </w:p>
+      <w:bookmarkStart w:id="2" w:name="_GoBack"/>
+      <w:bookmarkEnd w:id="2"/>
+    </w:p>
+    <w:bookmarkEnd w:id="0"/>
+    <w:bookmarkEnd w:id="1"/>
     <w:p>
       <w:pPr>
         <w:spacing w:line="360" w:lineRule="auto"/>
@@ -1502,49 +1443,8 @@
     <w:p>
       <w:pPr>
         <w:pStyle w:val="Cabealho1"/>
-        <w:rPr>
-          <w:shd w:val="clear" w:color="auto" w:fill="FFFFFF"/>
-        </w:rPr>
-      </w:pPr>
-      <w:bookmarkStart w:id="2" w:name="_Toc357035393"/>
-      <w:bookmarkEnd w:id="0"/>
-      <w:bookmarkEnd w:id="1"/>
-      <w:r>
-        <w:rPr>
-          <w:shd w:val="clear" w:color="auto" w:fill="FFFFFF"/>
-        </w:rPr>
-        <w:lastRenderedPageBreak/>
-        <w:t>Introdução</w:t>
-      </w:r>
-      <w:bookmarkEnd w:id="2"/>
-    </w:p>
-    <w:p/>
-    <w:p>
-      <w:r>
-        <w:t>Manual do utilizador da aplicação “</w:t>
-      </w:r>
-      <w:r>
-        <w:t>eda12131190311906</w:t>
-      </w:r>
-      <w:r>
-        <w:t xml:space="preserve">”. </w:t>
-      </w:r>
-    </w:p>
-    <w:p>
-      <w:r>
-        <w:t>Para utilizar esta aplicação basta correr o executável.</w:t>
-      </w:r>
-    </w:p>
-    <w:p>
-      <w:r>
-        <w:br w:type="page"/>
-      </w:r>
-    </w:p>
-    <w:p>
-      <w:pPr>
-        <w:pStyle w:val="Cabealho1"/>
-      </w:pPr>
-      <w:bookmarkStart w:id="3" w:name="_Toc357035394"/>
+      </w:pPr>
+      <w:bookmarkStart w:id="3" w:name="_Toc357939144"/>
       <w:r>
         <w:lastRenderedPageBreak/>
         <w:t>Requisitos</w:t>
@@ -1556,7 +1456,7 @@
       <w:pPr>
         <w:pStyle w:val="Cabealho2"/>
       </w:pPr>
-      <w:bookmarkStart w:id="4" w:name="_Toc357035395"/>
+      <w:bookmarkStart w:id="4" w:name="_Toc357939145"/>
       <w:r>
         <w:t>Para u</w:t>
       </w:r>
@@ -1567,7 +1467,7 @@
     </w:p>
     <w:tbl>
       <w:tblPr>
-        <w:tblStyle w:val="TabeladeGrelha4-Destaque1"/>
+        <w:tblStyle w:val="GridTable4Accent1"/>
         <w:tblW w:w="0" w:type="auto"/>
         <w:tblLook w:val="06A0" w:firstRow="1" w:lastRow="0" w:firstColumn="1" w:lastColumn="0" w:noHBand="1" w:noVBand="1"/>
       </w:tblPr>
@@ -1614,193 +1514,6 @@
             <w:cnfStyle w:val="001000000000" w:firstRow="0" w:lastRow="0" w:firstColumn="1" w:lastColumn="0" w:oddVBand="0" w:evenVBand="0" w:oddHBand="0" w:evenHBand="0" w:firstRowFirstColumn="0" w:firstRowLastColumn="0" w:lastRowFirstColumn="0" w:lastRowLastColumn="0"/>
             <w:tcW w:w="4322" w:type="dxa"/>
           </w:tcPr>
-          <w:p>
-            <w:pPr>
-              <w:jc w:val="center"/>
-              <w:rPr>
-                <w:b w:val="0"/>
-              </w:rPr>
-            </w:pPr>
-            <w:r>
-              <w:rPr>
-                <w:b w:val="0"/>
-              </w:rPr>
-              <w:t>.NET Framework 3.5 ou maior</w:t>
-            </w:r>
-          </w:p>
-          <w:p>
-            <w:pPr>
-              <w:jc w:val="center"/>
-              <w:rPr>
-                <w:b w:val="0"/>
-              </w:rPr>
-            </w:pPr>
-            <w:hyperlink r:id="rId8" w:history="1">
-              <w:r>
-                <w:rPr>
-                  <w:rStyle w:val="Hiperligao"/>
-                  <w:b w:val="0"/>
-                </w:rPr>
-                <w:t>https://www.microsoft.com/pt-pt/download/details.aspx?id=21</w:t>
-              </w:r>
-            </w:hyperlink>
-          </w:p>
-        </w:tc>
-        <w:tc>
-          <w:tcPr>
-            <w:tcW w:w="4322" w:type="dxa"/>
-            <w:vAlign w:val="center"/>
-          </w:tcPr>
-          <w:p>
-            <w:pPr>
-              <w:jc w:val="center"/>
-              <w:cnfStyle w:val="000000000000" w:firstRow="0" w:lastRow="0" w:firstColumn="0" w:lastColumn="0" w:oddVBand="0" w:evenVBand="0" w:oddHBand="0" w:evenHBand="0" w:firstRowFirstColumn="0" w:firstRowLastColumn="0" w:lastRowFirstColumn="0" w:lastRowLastColumn="0"/>
-            </w:pPr>
-            <w:r>
-              <w:t>Mono 2.2 ou maior</w:t>
-            </w:r>
-          </w:p>
-        </w:tc>
-      </w:tr>
-      <w:tr>
-        <w:tc>
-          <w:tcPr>
-            <w:cnfStyle w:val="001000000000" w:firstRow="0" w:lastRow="0" w:firstColumn="1" w:lastColumn="0" w:oddVBand="0" w:evenVBand="0" w:oddHBand="0" w:evenHBand="0" w:firstRowFirstColumn="0" w:firstRowLastColumn="0" w:lastRowFirstColumn="0" w:lastRowLastColumn="0"/>
-            <w:tcW w:w="8644" w:type="dxa"/>
-            <w:gridSpan w:val="2"/>
-          </w:tcPr>
-          <w:p>
-            <w:pPr>
-              <w:jc w:val="center"/>
-              <w:rPr>
-                <w:b w:val="0"/>
-              </w:rPr>
-            </w:pPr>
-            <w:r>
-              <w:rPr>
-                <w:b w:val="0"/>
-              </w:rPr>
-              <w:t>Gnuplot (Opcional)</w:t>
-            </w:r>
-            <w:r>
-              <w:rPr>
-                <w:b w:val="0"/>
-              </w:rPr>
-              <w:t xml:space="preserve"> - </w:t>
-            </w:r>
-            <w:hyperlink r:id="rId9" w:history="1">
-              <w:r>
-                <w:rPr>
-                  <w:rStyle w:val="Hiperligao"/>
-                  <w:b w:val="0"/>
-                </w:rPr>
-                <w:t>http://www.gnuplot.info</w:t>
-              </w:r>
-            </w:hyperlink>
-          </w:p>
-        </w:tc>
-      </w:tr>
-    </w:tbl>
-    <w:p/>
-    <w:p>
-      <w:pPr>
-        <w:pStyle w:val="Cabealho2"/>
-      </w:pPr>
-      <w:bookmarkStart w:id="5" w:name="_Toc357035396"/>
-      <w:r>
-        <w:t>Para desenvolvedor</w:t>
-      </w:r>
-      <w:bookmarkEnd w:id="5"/>
-    </w:p>
-    <w:tbl>
-      <w:tblPr>
-        <w:tblStyle w:val="TabeladeGrelha4-Destaque1"/>
-        <w:tblW w:w="0" w:type="auto"/>
-        <w:tblLook w:val="06A0" w:firstRow="1" w:lastRow="0" w:firstColumn="1" w:lastColumn="0" w:noHBand="1" w:noVBand="1"/>
-      </w:tblPr>
-      <w:tblGrid>
-        <w:gridCol w:w="4322"/>
-        <w:gridCol w:w="4322"/>
-      </w:tblGrid>
-      <w:tr>
-        <w:trPr>
-          <w:cnfStyle w:val="100000000000" w:firstRow="1" w:lastRow="0" w:firstColumn="0" w:lastColumn="0" w:oddVBand="0" w:evenVBand="0" w:oddHBand="0" w:evenHBand="0" w:firstRowFirstColumn="0" w:firstRowLastColumn="0" w:lastRowFirstColumn="0" w:lastRowLastColumn="0"/>
-        </w:trPr>
-        <w:tc>
-          <w:tcPr>
-            <w:cnfStyle w:val="001000000000" w:firstRow="0" w:lastRow="0" w:firstColumn="1" w:lastColumn="0" w:oddVBand="0" w:evenVBand="0" w:oddHBand="0" w:evenHBand="0" w:firstRowFirstColumn="0" w:firstRowLastColumn="0" w:lastRowFirstColumn="0" w:lastRowLastColumn="0"/>
-            <w:tcW w:w="4322" w:type="dxa"/>
-          </w:tcPr>
-          <w:p>
-            <w:pPr>
-              <w:jc w:val="center"/>
-            </w:pPr>
-            <w:r>
-              <w:t>Windows</w:t>
-            </w:r>
-          </w:p>
-        </w:tc>
-        <w:tc>
-          <w:tcPr>
-            <w:tcW w:w="4322" w:type="dxa"/>
-          </w:tcPr>
-          <w:p>
-            <w:pPr>
-              <w:jc w:val="center"/>
-              <w:cnfStyle w:val="100000000000" w:firstRow="1" w:lastRow="0" w:firstColumn="0" w:lastColumn="0" w:oddVBand="0" w:evenVBand="0" w:oddHBand="0" w:evenHBand="0" w:firstRowFirstColumn="0" w:firstRowLastColumn="0" w:lastRowFirstColumn="0" w:lastRowLastColumn="0"/>
-            </w:pPr>
-            <w:r>
-              <w:t>Linux e Mac</w:t>
-            </w:r>
-          </w:p>
-        </w:tc>
-      </w:tr>
-      <w:tr>
-        <w:tc>
-          <w:tcPr>
-            <w:cnfStyle w:val="001000000000" w:firstRow="0" w:lastRow="0" w:firstColumn="1" w:lastColumn="0" w:oddVBand="0" w:evenVBand="0" w:oddHBand="0" w:evenHBand="0" w:firstRowFirstColumn="0" w:firstRowLastColumn="0" w:lastRowFirstColumn="0" w:lastRowLastColumn="0"/>
-            <w:tcW w:w="4322" w:type="dxa"/>
-          </w:tcPr>
-          <w:p>
-            <w:pPr>
-              <w:jc w:val="center"/>
-              <w:rPr>
-                <w:b w:val="0"/>
-              </w:rPr>
-            </w:pPr>
-            <w:r>
-              <w:rPr>
-                <w:b w:val="0"/>
-              </w:rPr>
-              <w:t xml:space="preserve">Compilador </w:t>
-            </w:r>
-            <w:r>
-              <w:rPr>
-                <w:b w:val="0"/>
-              </w:rPr>
-              <w:t xml:space="preserve">Visual Studio C# </w:t>
-            </w:r>
-            <w:r>
-              <w:rPr>
-                <w:b w:val="0"/>
-              </w:rPr>
-              <w:t>OU M</w:t>
-            </w:r>
-            <w:r>
-              <w:rPr>
-                <w:b w:val="0"/>
-              </w:rPr>
-              <w:t>ono</w:t>
-            </w:r>
-          </w:p>
-          <w:p>
-            <w:pPr>
-              <w:jc w:val="center"/>
-              <w:rPr>
-                <w:b w:val="0"/>
-              </w:rPr>
-            </w:pPr>
-          </w:p>
           <w:p>
             <w:pPr>
               <w:jc w:val="center"/>
@@ -1847,13 +1560,213 @@
               <w:t>Mono 2.2 ou maior</w:t>
             </w:r>
           </w:p>
+        </w:tc>
+      </w:tr>
+      <w:tr>
+        <w:tc>
+          <w:tcPr>
+            <w:cnfStyle w:val="001000000000" w:firstRow="0" w:lastRow="0" w:firstColumn="1" w:lastColumn="0" w:oddVBand="0" w:evenVBand="0" w:oddHBand="0" w:evenHBand="0" w:firstRowFirstColumn="0" w:firstRowLastColumn="0" w:lastRowFirstColumn="0" w:lastRowLastColumn="0"/>
+            <w:tcW w:w="8644" w:type="dxa"/>
+            <w:gridSpan w:val="2"/>
+          </w:tcPr>
+          <w:p>
+            <w:pPr>
+              <w:jc w:val="center"/>
+              <w:rPr>
+                <w:b w:val="0"/>
+              </w:rPr>
+            </w:pPr>
+            <w:proofErr w:type="spellStart"/>
+            <w:r>
+              <w:rPr>
+                <w:b w:val="0"/>
+              </w:rPr>
+              <w:t>Gnuplot</w:t>
+            </w:r>
+            <w:proofErr w:type="spellEnd"/>
+            <w:r>
+              <w:rPr>
+                <w:b w:val="0"/>
+              </w:rPr>
+              <w:t xml:space="preserve"> (Opcional)</w:t>
+            </w:r>
+            <w:r>
+              <w:rPr>
+                <w:b w:val="0"/>
+              </w:rPr>
+              <w:t xml:space="preserve"> - </w:t>
+            </w:r>
+            <w:hyperlink r:id="rId11" w:history="1">
+              <w:r>
+                <w:rPr>
+                  <w:rStyle w:val="Hiperligao"/>
+                  <w:b w:val="0"/>
+                </w:rPr>
+                <w:t>http://www.gnuplot.info</w:t>
+              </w:r>
+            </w:hyperlink>
+          </w:p>
+        </w:tc>
+      </w:tr>
+    </w:tbl>
+    <w:p/>
+    <w:p>
+      <w:pPr>
+        <w:pStyle w:val="Cabealho2"/>
+      </w:pPr>
+      <w:bookmarkStart w:id="5" w:name="_Toc357939146"/>
+      <w:r>
+        <w:t>Para desenvolvedor</w:t>
+      </w:r>
+      <w:bookmarkEnd w:id="5"/>
+    </w:p>
+    <w:tbl>
+      <w:tblPr>
+        <w:tblStyle w:val="GridTable4Accent1"/>
+        <w:tblW w:w="0" w:type="auto"/>
+        <w:tblLook w:val="06A0" w:firstRow="1" w:lastRow="0" w:firstColumn="1" w:lastColumn="0" w:noHBand="1" w:noVBand="1"/>
+      </w:tblPr>
+      <w:tblGrid>
+        <w:gridCol w:w="4322"/>
+        <w:gridCol w:w="4322"/>
+      </w:tblGrid>
+      <w:tr>
+        <w:trPr>
+          <w:cnfStyle w:val="100000000000" w:firstRow="1" w:lastRow="0" w:firstColumn="0" w:lastColumn="0" w:oddVBand="0" w:evenVBand="0" w:oddHBand="0" w:evenHBand="0" w:firstRowFirstColumn="0" w:firstRowLastColumn="0" w:lastRowFirstColumn="0" w:lastRowLastColumn="0"/>
+        </w:trPr>
+        <w:tc>
+          <w:tcPr>
+            <w:cnfStyle w:val="001000000000" w:firstRow="0" w:lastRow="0" w:firstColumn="1" w:lastColumn="0" w:oddVBand="0" w:evenVBand="0" w:oddHBand="0" w:evenHBand="0" w:firstRowFirstColumn="0" w:firstRowLastColumn="0" w:lastRowFirstColumn="0" w:lastRowLastColumn="0"/>
+            <w:tcW w:w="4322" w:type="dxa"/>
+          </w:tcPr>
+          <w:p>
+            <w:pPr>
+              <w:jc w:val="center"/>
+            </w:pPr>
+            <w:r>
+              <w:t>Windows</w:t>
+            </w:r>
+          </w:p>
+        </w:tc>
+        <w:tc>
+          <w:tcPr>
+            <w:tcW w:w="4322" w:type="dxa"/>
+          </w:tcPr>
+          <w:p>
+            <w:pPr>
+              <w:jc w:val="center"/>
+              <w:cnfStyle w:val="100000000000" w:firstRow="1" w:lastRow="0" w:firstColumn="0" w:lastColumn="0" w:oddVBand="0" w:evenVBand="0" w:oddHBand="0" w:evenHBand="0" w:firstRowFirstColumn="0" w:firstRowLastColumn="0" w:lastRowFirstColumn="0" w:lastRowLastColumn="0"/>
+            </w:pPr>
+            <w:r>
+              <w:t>Linux e Mac</w:t>
+            </w:r>
+          </w:p>
+        </w:tc>
+      </w:tr>
+      <w:tr>
+        <w:tc>
+          <w:tcPr>
+            <w:cnfStyle w:val="001000000000" w:firstRow="0" w:lastRow="0" w:firstColumn="1" w:lastColumn="0" w:oddVBand="0" w:evenVBand="0" w:oddHBand="0" w:evenHBand="0" w:firstRowFirstColumn="0" w:firstRowLastColumn="0" w:lastRowFirstColumn="0" w:lastRowLastColumn="0"/>
+            <w:tcW w:w="4322" w:type="dxa"/>
+          </w:tcPr>
+          <w:p>
+            <w:pPr>
+              <w:jc w:val="center"/>
+              <w:rPr>
+                <w:b w:val="0"/>
+              </w:rPr>
+            </w:pPr>
+            <w:r>
+              <w:rPr>
+                <w:b w:val="0"/>
+              </w:rPr>
+              <w:t xml:space="preserve">Compilador </w:t>
+            </w:r>
+            <w:r>
+              <w:rPr>
+                <w:b w:val="0"/>
+              </w:rPr>
+              <w:t xml:space="preserve">Visual </w:t>
+            </w:r>
+            <w:proofErr w:type="spellStart"/>
+            <w:r>
+              <w:rPr>
+                <w:b w:val="0"/>
+              </w:rPr>
+              <w:t>Studio</w:t>
+            </w:r>
+            <w:proofErr w:type="spellEnd"/>
+            <w:r>
+              <w:rPr>
+                <w:b w:val="0"/>
+              </w:rPr>
+              <w:t xml:space="preserve"> C# </w:t>
+            </w:r>
+            <w:r>
+              <w:rPr>
+                <w:b w:val="0"/>
+              </w:rPr>
+              <w:t>OU M</w:t>
+            </w:r>
+            <w:r>
+              <w:rPr>
+                <w:b w:val="0"/>
+              </w:rPr>
+              <w:t>ono</w:t>
+            </w:r>
+          </w:p>
+          <w:p>
+            <w:pPr>
+              <w:jc w:val="center"/>
+              <w:rPr>
+                <w:b w:val="0"/>
+              </w:rPr>
+            </w:pPr>
+          </w:p>
+          <w:p>
+            <w:pPr>
+              <w:jc w:val="center"/>
+              <w:rPr>
+                <w:b w:val="0"/>
+              </w:rPr>
+            </w:pPr>
+            <w:r>
+              <w:rPr>
+                <w:b w:val="0"/>
+              </w:rPr>
+              <w:t>.NET Framework 3.5 ou maior</w:t>
+            </w:r>
+          </w:p>
+          <w:p>
+            <w:pPr>
+              <w:jc w:val="center"/>
+              <w:rPr>
+                <w:b w:val="0"/>
+              </w:rPr>
+            </w:pPr>
+            <w:hyperlink r:id="rId12" w:history="1">
+              <w:r>
+                <w:rPr>
+                  <w:rStyle w:val="Hiperligao"/>
+                  <w:b w:val="0"/>
+                </w:rPr>
+                <w:t>https://www.microsoft.com/pt-pt/download/details.aspx?id=21</w:t>
+              </w:r>
+            </w:hyperlink>
+          </w:p>
+        </w:tc>
+        <w:tc>
+          <w:tcPr>
+            <w:tcW w:w="4322" w:type="dxa"/>
+            <w:vAlign w:val="center"/>
+          </w:tcPr>
           <w:p>
             <w:pPr>
               <w:jc w:val="center"/>
               <w:cnfStyle w:val="000000000000" w:firstRow="0" w:lastRow="0" w:firstColumn="0" w:lastColumn="0" w:oddVBand="0" w:evenVBand="0" w:oddHBand="0" w:evenHBand="0" w:firstRowFirstColumn="0" w:firstRowLastColumn="0" w:lastRowFirstColumn="0" w:lastRowLastColumn="0"/>
             </w:pPr>
             <w:r>
-              <w:t>Mono libraries</w:t>
+              <w:t>Mono 2.2 ou maior</w:t>
             </w:r>
           </w:p>
           <w:p>
@@ -1862,14 +1775,13 @@
               <w:cnfStyle w:val="000000000000" w:firstRow="0" w:lastRow="0" w:firstColumn="0" w:lastColumn="0" w:oddVBand="0" w:evenVBand="0" w:oddHBand="0" w:evenHBand="0" w:firstRowFirstColumn="0" w:firstRowLastColumn="0" w:lastRowFirstColumn="0" w:lastRowLastColumn="0"/>
             </w:pPr>
             <w:r>
-              <w:t>Mono de</w:t>
-            </w:r>
-            <w:r>
-              <w:t>v</w:t>
-            </w:r>
-            <w:r>
-              <w:t>el</w:t>
-            </w:r>
+              <w:t xml:space="preserve">Mono </w:t>
+            </w:r>
+            <w:proofErr w:type="spellStart"/>
+            <w:r>
+              <w:t>libraries</w:t>
+            </w:r>
+            <w:proofErr w:type="spellEnd"/>
           </w:p>
           <w:p>
             <w:pPr>
@@ -1877,8 +1789,19 @@
               <w:cnfStyle w:val="000000000000" w:firstRow="0" w:lastRow="0" w:firstColumn="0" w:lastColumn="0" w:oddVBand="0" w:evenVBand="0" w:oddHBand="0" w:evenHBand="0" w:firstRowFirstColumn="0" w:firstRowLastColumn="0" w:lastRowFirstColumn="0" w:lastRowLastColumn="0"/>
             </w:pPr>
             <w:r>
-              <w:t>Mono utils</w:t>
-            </w:r>
+              <w:t xml:space="preserve">Mono </w:t>
+            </w:r>
+            <w:proofErr w:type="spellStart"/>
+            <w:r>
+              <w:t>de</w:t>
+            </w:r>
+            <w:r>
+              <w:t>v</w:t>
+            </w:r>
+            <w:r>
+              <w:t>el</w:t>
+            </w:r>
+            <w:proofErr w:type="spellEnd"/>
           </w:p>
           <w:p>
             <w:pPr>
@@ -1886,19 +1809,46 @@
               <w:cnfStyle w:val="000000000000" w:firstRow="0" w:lastRow="0" w:firstColumn="0" w:lastColumn="0" w:oddVBand="0" w:evenVBand="0" w:oddHBand="0" w:evenHBand="0" w:firstRowFirstColumn="0" w:firstRowLastColumn="0" w:lastRowFirstColumn="0" w:lastRowLastColumn="0"/>
             </w:pPr>
             <w:r>
-              <w:t>OU</w:t>
-            </w:r>
+              <w:t xml:space="preserve">Mono </w:t>
+            </w:r>
+            <w:proofErr w:type="spellStart"/>
+            <w:r>
+              <w:t>utils</w:t>
+            </w:r>
+            <w:proofErr w:type="spellEnd"/>
           </w:p>
           <w:p>
             <w:pPr>
               <w:jc w:val="center"/>
               <w:cnfStyle w:val="000000000000" w:firstRow="0" w:lastRow="0" w:firstColumn="0" w:lastColumn="0" w:oddVBand="0" w:evenVBand="0" w:oddHBand="0" w:evenHBand="0" w:firstRowFirstColumn="0" w:firstRowLastColumn="0" w:lastRowFirstColumn="0" w:lastRowLastColumn="0"/>
             </w:pPr>
+            <w:proofErr w:type="spellStart"/>
+            <w:proofErr w:type="gramStart"/>
+            <w:r>
+              <w:t>xbuild</w:t>
+            </w:r>
+            <w:proofErr w:type="spellEnd"/>
+            <w:proofErr w:type="gramEnd"/>
+          </w:p>
+          <w:p>
+            <w:pPr>
+              <w:jc w:val="center"/>
+              <w:cnfStyle w:val="000000000000" w:firstRow="0" w:lastRow="0" w:firstColumn="0" w:lastColumn="0" w:oddVBand="0" w:evenVBand="0" w:oddHBand="0" w:evenHBand="0" w:firstRowFirstColumn="0" w:firstRowLastColumn="0" w:lastRowFirstColumn="0" w:lastRowLastColumn="0"/>
+            </w:pPr>
+            <w:r>
+              <w:t>OU</w:t>
+            </w:r>
+          </w:p>
+          <w:p>
+            <w:pPr>
+              <w:jc w:val="center"/>
+              <w:cnfStyle w:val="000000000000" w:firstRow="0" w:lastRow="0" w:firstColumn="0" w:lastColumn="0" w:oddVBand="0" w:evenVBand="0" w:oddHBand="0" w:evenHBand="0" w:firstRowFirstColumn="0" w:firstRowLastColumn="0" w:lastRowFirstColumn="0" w:lastRowLastColumn="0"/>
+            </w:pPr>
+            <w:proofErr w:type="spellStart"/>
             <w:r>
               <w:t>Mono-complete</w:t>
             </w:r>
-            <w:bookmarkStart w:id="6" w:name="_GoBack"/>
-            <w:bookmarkEnd w:id="6"/>
+            <w:proofErr w:type="spellEnd"/>
           </w:p>
         </w:tc>
       </w:tr>
@@ -1916,24 +1866,28 @@
                 <w:b w:val="0"/>
               </w:rPr>
             </w:pPr>
+            <w:proofErr w:type="spellStart"/>
             <w:r>
               <w:rPr>
                 <w:b w:val="0"/>
               </w:rPr>
               <w:t>Doxygen</w:t>
             </w:r>
+            <w:proofErr w:type="spellEnd"/>
             <w:r>
               <w:rPr>
                 <w:b w:val="0"/>
               </w:rPr>
               <w:t xml:space="preserve"> (Gera a documentação do </w:t>
             </w:r>
+            <w:proofErr w:type="spellStart"/>
             <w:r>
               <w:rPr>
                 <w:b w:val="0"/>
               </w:rPr>
               <w:t>projeto</w:t>
             </w:r>
+            <w:proofErr w:type="spellEnd"/>
             <w:r>
               <w:rPr>
                 <w:b w:val="0"/>
@@ -1954,29 +1908,33 @@
                 <w:b w:val="0"/>
               </w:rPr>
             </w:pPr>
+            <w:proofErr w:type="spellStart"/>
             <w:r>
               <w:rPr>
                 <w:b w:val="0"/>
               </w:rPr>
-              <w:t xml:space="preserve">Doxygen-latex </w:t>
-            </w:r>
+              <w:t>Doxygen</w:t>
+            </w:r>
+            <w:proofErr w:type="spellEnd"/>
             <w:r>
               <w:rPr>
                 <w:b w:val="0"/>
               </w:rPr>
-              <w:t>(Gera a documentação do projeto</w:t>
-            </w:r>
+              <w:t xml:space="preserve">-latex (Gera a documentação do </w:t>
+            </w:r>
+            <w:proofErr w:type="spellStart"/>
             <w:r>
               <w:rPr>
                 <w:b w:val="0"/>
               </w:rPr>
-              <w:t xml:space="preserve"> em PDF</w:t>
-            </w:r>
+              <w:t>projeto</w:t>
+            </w:r>
+            <w:proofErr w:type="spellEnd"/>
             <w:r>
               <w:rPr>
                 <w:b w:val="0"/>
               </w:rPr>
-              <w:t>)</w:t>
+              <w:t xml:space="preserve"> em PDF)</w:t>
             </w:r>
           </w:p>
         </w:tc>
@@ -1991,7 +1949,7 @@
       <w:pPr>
         <w:pStyle w:val="Cabealho1"/>
       </w:pPr>
-      <w:bookmarkStart w:id="7" w:name="_Toc357035397"/>
+      <w:bookmarkStart w:id="6" w:name="_Toc357939147"/>
       <w:r>
         <w:lastRenderedPageBreak/>
         <w:t>Manual</w:t>
@@ -1999,7 +1957,7 @@
       <w:r>
         <w:t xml:space="preserve"> de utilizador</w:t>
       </w:r>
-      <w:bookmarkEnd w:id="7"/>
+      <w:bookmarkEnd w:id="6"/>
     </w:p>
     <w:p/>
     <w:p>
@@ -2027,7 +1985,7 @@
                     <pic:cNvPicPr/>
                   </pic:nvPicPr>
                   <pic:blipFill>
-                    <a:blip r:embed="rId7"/>
+                    <a:blip r:embed="rId9"/>
                     <a:stretch>
                       <a:fillRect/>
                     </a:stretch>
@@ -2060,27 +2018,14 @@
       <w:r>
         <w:t xml:space="preserve">Figura </w:t>
       </w:r>
-      <w:r>
-        <w:fldChar w:fldCharType="begin"/>
-      </w:r>
-      <w:r>
-        <w:instrText xml:space="preserve"> SEQ Figura \* ARABIC </w:instrText>
-      </w:r>
-      <w:r>
-        <w:fldChar w:fldCharType="separate"/>
-      </w:r>
-      <w:r>
-        <w:rPr>
-          <w:noProof/>
-        </w:rPr>
-        <w:t>1</w:t>
-      </w:r>
-      <w:r>
-        <w:rPr>
-          <w:noProof/>
-        </w:rPr>
-        <w:fldChar w:fldCharType="end"/>
-      </w:r>
+      <w:fldSimple w:instr=" SEQ Figura \* ARABIC ">
+        <w:r>
+          <w:rPr>
+            <w:noProof/>
+          </w:rPr>
+          <w:t>1</w:t>
+        </w:r>
+      </w:fldSimple>
       <w:r>
         <w:br w:type="page"/>
       </w:r>
@@ -2089,12 +2034,12 @@
       <w:pPr>
         <w:pStyle w:val="Cabealho2"/>
       </w:pPr>
-      <w:bookmarkStart w:id="8" w:name="_Toc357035398"/>
+      <w:bookmarkStart w:id="7" w:name="_Toc357939148"/>
       <w:r>
         <w:lastRenderedPageBreak/>
         <w:t>Barra de ferramentas</w:t>
       </w:r>
-      <w:bookmarkEnd w:id="8"/>
+      <w:bookmarkEnd w:id="7"/>
     </w:p>
     <w:p/>
     <w:p>
@@ -2123,7 +2068,7 @@
                     <pic:cNvPicPr/>
                   </pic:nvPicPr>
                   <pic:blipFill rotWithShape="1">
-                    <a:blip r:embed="rId7"/>
+                    <a:blip r:embed="rId9"/>
                     <a:srcRect l="1982" t="5457" r="1762" b="90141"/>
                     <a:stretch/>
                   </pic:blipFill>
@@ -2160,27 +2105,14 @@
       <w:r>
         <w:t xml:space="preserve">Figura </w:t>
       </w:r>
-      <w:r>
-        <w:fldChar w:fldCharType="begin"/>
-      </w:r>
-      <w:r>
-        <w:instrText xml:space="preserve"> SEQ Figura \* ARABIC </w:instrText>
-      </w:r>
-      <w:r>
-        <w:fldChar w:fldCharType="separate"/>
-      </w:r>
-      <w:r>
-        <w:rPr>
-          <w:noProof/>
-        </w:rPr>
-        <w:t>2</w:t>
-      </w:r>
-      <w:r>
-        <w:rPr>
-          <w:noProof/>
-        </w:rPr>
-        <w:fldChar w:fldCharType="end"/>
-      </w:r>
+      <w:fldSimple w:instr=" SEQ Figura \* ARABIC ">
+        <w:r>
+          <w:rPr>
+            <w:noProof/>
+          </w:rPr>
+          <w:t>2</w:t>
+        </w:r>
+      </w:fldSimple>
     </w:p>
     <w:p>
       <w:r>
@@ -2212,7 +2144,7 @@
                     <pic:cNvPicPr/>
                   </pic:nvPicPr>
                   <pic:blipFill rotWithShape="1">
-                    <a:blip r:embed="rId7">
+                    <a:blip r:embed="rId9">
                       <a:extLst>
                         <a:ext uri="{28A0092B-C50C-407E-A947-70E740481C1C}">
                           <a14:useLocalDpi xmlns:a14="http://schemas.microsoft.com/office/drawing/2010/main" val="0"/>
@@ -2246,8 +2178,13 @@
           </wp:anchor>
         </w:drawing>
       </w:r>
-      <w:r>
-        <w:t>Seleciona todos os algoritmos.</w:t>
+      <w:proofErr w:type="spellStart"/>
+      <w:r>
+        <w:t>Seleciona</w:t>
+      </w:r>
+      <w:proofErr w:type="spellEnd"/>
+      <w:r>
+        <w:t xml:space="preserve"> todos os algoritmos.</w:t>
       </w:r>
     </w:p>
     <w:p>
@@ -2280,7 +2217,7 @@
                     <pic:cNvPicPr/>
                   </pic:nvPicPr>
                   <pic:blipFill rotWithShape="1">
-                    <a:blip r:embed="rId7">
+                    <a:blip r:embed="rId9">
                       <a:extLst>
                         <a:ext uri="{28A0092B-C50C-407E-A947-70E740481C1C}">
                           <a14:useLocalDpi xmlns:a14="http://schemas.microsoft.com/office/drawing/2010/main" val="0"/>
@@ -2348,7 +2285,7 @@
                     <pic:cNvPicPr/>
                   </pic:nvPicPr>
                   <pic:blipFill rotWithShape="1">
-                    <a:blip r:embed="rId7">
+                    <a:blip r:embed="rId9">
                       <a:extLst>
                         <a:ext uri="{28A0092B-C50C-407E-A947-70E740481C1C}">
                           <a14:useLocalDpi xmlns:a14="http://schemas.microsoft.com/office/drawing/2010/main" val="0"/>
@@ -2383,7 +2320,15 @@
         </w:drawing>
       </w:r>
       <w:r>
-        <w:t>Inverte a seleção.</w:t>
+        <w:t xml:space="preserve">Inverte a </w:t>
+      </w:r>
+      <w:proofErr w:type="spellStart"/>
+      <w:r>
+        <w:t>seleção</w:t>
+      </w:r>
+      <w:proofErr w:type="spellEnd"/>
+      <w:r>
+        <w:t>.</w:t>
       </w:r>
     </w:p>
     <w:p>
@@ -2416,7 +2361,7 @@
                     <pic:cNvPicPr/>
                   </pic:nvPicPr>
                   <pic:blipFill rotWithShape="1">
-                    <a:blip r:embed="rId7">
+                    <a:blip r:embed="rId9">
                       <a:extLst>
                         <a:ext uri="{28A0092B-C50C-407E-A947-70E740481C1C}">
                           <a14:useLocalDpi xmlns:a14="http://schemas.microsoft.com/office/drawing/2010/main" val="0"/>
@@ -2484,7 +2429,7 @@
                     <pic:cNvPicPr/>
                   </pic:nvPicPr>
                   <pic:blipFill rotWithShape="1">
-                    <a:blip r:embed="rId7">
+                    <a:blip r:embed="rId9">
                       <a:extLst>
                         <a:ext uri="{28A0092B-C50C-407E-A947-70E740481C1C}">
                           <a14:useLocalDpi xmlns:a14="http://schemas.microsoft.com/office/drawing/2010/main" val="0"/>
@@ -2519,7 +2464,15 @@
         </w:drawing>
       </w:r>
       <w:r>
-        <w:t>Número de algoritmos selecionados.</w:t>
+        <w:t xml:space="preserve">Número de algoritmos </w:t>
+      </w:r>
+      <w:proofErr w:type="spellStart"/>
+      <w:r>
+        <w:t>selecionados</w:t>
+      </w:r>
+      <w:proofErr w:type="spellEnd"/>
+      <w:r>
+        <w:t>.</w:t>
       </w:r>
     </w:p>
     <w:p/>
@@ -2527,11 +2480,11 @@
       <w:pPr>
         <w:pStyle w:val="Cabealho2"/>
       </w:pPr>
-      <w:bookmarkStart w:id="9" w:name="_Toc357035399"/>
+      <w:bookmarkStart w:id="8" w:name="_Toc357939149"/>
       <w:r>
         <w:t>Algoritmos</w:t>
       </w:r>
-      <w:bookmarkEnd w:id="9"/>
+      <w:bookmarkEnd w:id="8"/>
     </w:p>
     <w:p>
       <w:pPr>
@@ -2567,7 +2520,7 @@
                     <pic:cNvPicPr/>
                   </pic:nvPicPr>
                   <pic:blipFill rotWithShape="1">
-                    <a:blip r:embed="rId7"/>
+                    <a:blip r:embed="rId9"/>
                     <a:srcRect l="1982" t="10035" r="3083" b="73765"/>
                     <a:stretch/>
                   </pic:blipFill>
@@ -2606,27 +2559,14 @@
       <w:r>
         <w:t xml:space="preserve">Figura </w:t>
       </w:r>
-      <w:r>
-        <w:fldChar w:fldCharType="begin"/>
-      </w:r>
-      <w:r>
-        <w:instrText xml:space="preserve"> SEQ Figura \* ARABIC </w:instrText>
-      </w:r>
-      <w:r>
-        <w:fldChar w:fldCharType="separate"/>
-      </w:r>
-      <w:r>
-        <w:rPr>
-          <w:noProof/>
-        </w:rPr>
-        <w:t>3</w:t>
-      </w:r>
-      <w:r>
-        <w:rPr>
-          <w:noProof/>
-        </w:rPr>
-        <w:fldChar w:fldCharType="end"/>
-      </w:r>
+      <w:fldSimple w:instr=" SEQ Figura \* ARABIC ">
+        <w:r>
+          <w:rPr>
+            <w:noProof/>
+          </w:rPr>
+          <w:t>3</w:t>
+        </w:r>
+      </w:fldSimple>
     </w:p>
     <w:p>
       <w:r>
@@ -2638,11 +2578,11 @@
       <w:pPr>
         <w:pStyle w:val="Cabealho2"/>
       </w:pPr>
-      <w:bookmarkStart w:id="10" w:name="_Toc357035400"/>
+      <w:bookmarkStart w:id="9" w:name="_Toc357939150"/>
       <w:r>
         <w:t>Eventos</w:t>
       </w:r>
-      <w:bookmarkEnd w:id="10"/>
+      <w:bookmarkEnd w:id="9"/>
     </w:p>
     <w:p>
       <w:pPr>
@@ -2679,7 +2619,7 @@
                     <pic:cNvPicPr/>
                   </pic:nvPicPr>
                   <pic:blipFill rotWithShape="1">
-                    <a:blip r:embed="rId11"/>
+                    <a:blip r:embed="rId13"/>
                     <a:srcRect r="456"/>
                     <a:stretch/>
                   </pic:blipFill>
@@ -2715,27 +2655,14 @@
       <w:r>
         <w:t xml:space="preserve">Figura </w:t>
       </w:r>
-      <w:r>
-        <w:fldChar w:fldCharType="begin"/>
-      </w:r>
-      <w:r>
-        <w:instrText xml:space="preserve"> SEQ Figura \* ARABIC </w:instrText>
-      </w:r>
-      <w:r>
-        <w:fldChar w:fldCharType="separate"/>
-      </w:r>
-      <w:r>
-        <w:rPr>
-          <w:noProof/>
-        </w:rPr>
-        <w:t>4</w:t>
-      </w:r>
-      <w:r>
-        <w:rPr>
-          <w:noProof/>
-        </w:rPr>
-        <w:fldChar w:fldCharType="end"/>
-      </w:r>
+      <w:fldSimple w:instr=" SEQ Figura \* ARABIC ">
+        <w:r>
+          <w:rPr>
+            <w:noProof/>
+          </w:rPr>
+          <w:t>4</w:t>
+        </w:r>
+      </w:fldSimple>
     </w:p>
     <w:p>
       <w:r>
@@ -2759,12 +2686,12 @@
       <w:pPr>
         <w:pStyle w:val="Cabealho2"/>
       </w:pPr>
-      <w:bookmarkStart w:id="11" w:name="_Toc357035401"/>
+      <w:bookmarkStart w:id="10" w:name="_Toc357939151"/>
       <w:r>
         <w:lastRenderedPageBreak/>
         <w:t>Opções</w:t>
       </w:r>
-      <w:bookmarkEnd w:id="11"/>
+      <w:bookmarkEnd w:id="10"/>
     </w:p>
     <w:p>
       <w:pPr>
@@ -2800,7 +2727,7 @@
                     <pic:cNvPicPr/>
                   </pic:nvPicPr>
                   <pic:blipFill rotWithShape="1">
-                    <a:blip r:embed="rId7"/>
+                    <a:blip r:embed="rId9"/>
                     <a:srcRect l="1982" t="26581" r="1762" b="32745"/>
                     <a:stretch/>
                   </pic:blipFill>
@@ -2837,27 +2764,14 @@
       <w:r>
         <w:t xml:space="preserve">Figura </w:t>
       </w:r>
-      <w:r>
-        <w:fldChar w:fldCharType="begin"/>
-      </w:r>
-      <w:r>
-        <w:instrText xml:space="preserve"> SEQ Figura \* ARABIC </w:instrText>
-      </w:r>
-      <w:r>
-        <w:fldChar w:fldCharType="separate"/>
-      </w:r>
-      <w:r>
-        <w:rPr>
-          <w:noProof/>
-        </w:rPr>
-        <w:t>5</w:t>
-      </w:r>
-      <w:r>
-        <w:rPr>
-          <w:noProof/>
-        </w:rPr>
-        <w:fldChar w:fldCharType="end"/>
-      </w:r>
+      <w:fldSimple w:instr=" SEQ Figura \* ARABIC ">
+        <w:r>
+          <w:rPr>
+            <w:noProof/>
+          </w:rPr>
+          <w:t>5</w:t>
+        </w:r>
+      </w:fldSimple>
     </w:p>
     <w:p>
       <w:pPr>
@@ -2889,7 +2803,7 @@
                     <pic:cNvPicPr/>
                   </pic:nvPicPr>
                   <pic:blipFill rotWithShape="1">
-                    <a:blip r:embed="rId7"/>
+                    <a:blip r:embed="rId9"/>
                     <a:srcRect l="1982" t="28870" r="1762" b="66200"/>
                     <a:stretch/>
                   </pic:blipFill>
@@ -2943,12 +2857,14 @@
       <w:r>
         <w:t xml:space="preserve"> </w:t>
       </w:r>
+      <w:proofErr w:type="spellStart"/>
       <w:r>
         <w:rPr>
           <w:i/>
         </w:rPr>
         <w:t>gnuplot</w:t>
       </w:r>
+      <w:proofErr w:type="spellEnd"/>
       <w:r>
         <w:t>.</w:t>
       </w:r>
@@ -2976,7 +2892,7 @@
                     <pic:cNvPicPr/>
                   </pic:nvPicPr>
                   <pic:blipFill rotWithShape="1">
-                    <a:blip r:embed="rId7"/>
+                    <a:blip r:embed="rId9"/>
                     <a:srcRect l="1982" t="33801" r="1762" b="61622"/>
                     <a:stretch/>
                   </pic:blipFill>
@@ -3010,7 +2926,21 @@
         <w:rPr>
           <w:b/>
         </w:rPr>
-        <w:t>Save reports to:</w:t>
+        <w:t xml:space="preserve">Save </w:t>
+      </w:r>
+      <w:proofErr w:type="spellStart"/>
+      <w:r>
+        <w:rPr>
+          <w:b/>
+        </w:rPr>
+        <w:t>reports</w:t>
+      </w:r>
+      <w:proofErr w:type="spellEnd"/>
+      <w:r>
+        <w:rPr>
+          <w:b/>
+        </w:rPr>
+        <w:t xml:space="preserve"> to:</w:t>
       </w:r>
       <w:r>
         <w:t xml:space="preserve"> </w:t>
@@ -3049,7 +2979,7 @@
                     <pic:cNvPicPr/>
                   </pic:nvPicPr>
                   <pic:blipFill rotWithShape="1">
-                    <a:blip r:embed="rId7"/>
+                    <a:blip r:embed="rId9"/>
                     <a:srcRect l="1982" t="38379" r="1762" b="57748"/>
                     <a:stretch/>
                   </pic:blipFill>
@@ -3083,13 +3013,63 @@
         <w:rPr>
           <w:b/>
         </w:rPr>
-        <w:t>Auto open generated lot files:</w:t>
-      </w:r>
-      <w:r>
+        <w:t xml:space="preserve">Auto open </w:t>
+      </w:r>
+      <w:proofErr w:type="spellStart"/>
+      <w:r>
+        <w:rPr>
+          <w:b/>
+        </w:rPr>
+        <w:t>generated</w:t>
+      </w:r>
+      <w:proofErr w:type="spellEnd"/>
+      <w:r>
+        <w:rPr>
+          <w:b/>
+        </w:rPr>
         <w:t xml:space="preserve"> </w:t>
       </w:r>
-      <w:r>
-        <w:t xml:space="preserve">Quando ativo, os relatórios gerados pelo programa </w:t>
+      <w:proofErr w:type="spellStart"/>
+      <w:r>
+        <w:rPr>
+          <w:b/>
+        </w:rPr>
+        <w:t>lot</w:t>
+      </w:r>
+      <w:proofErr w:type="spellEnd"/>
+      <w:r>
+        <w:rPr>
+          <w:b/>
+        </w:rPr>
+        <w:t xml:space="preserve"> </w:t>
+      </w:r>
+      <w:proofErr w:type="gramStart"/>
+      <w:r>
+        <w:rPr>
+          <w:b/>
+        </w:rPr>
+        <w:t>files</w:t>
+      </w:r>
+      <w:proofErr w:type="gramEnd"/>
+      <w:r>
+        <w:rPr>
+          <w:b/>
+        </w:rPr>
+        <w:t>:</w:t>
+      </w:r>
+      <w:r>
+        <w:t xml:space="preserve"> </w:t>
+      </w:r>
+      <w:r>
+        <w:t xml:space="preserve">Quando </w:t>
+      </w:r>
+      <w:proofErr w:type="spellStart"/>
+      <w:r>
+        <w:t>ativo</w:t>
+      </w:r>
+      <w:proofErr w:type="spellEnd"/>
+      <w:r>
+        <w:t xml:space="preserve">, os relatórios gerados pelo programa </w:t>
       </w:r>
       <w:r>
         <w:t>são</w:t>
@@ -3121,12 +3101,14 @@
       <w:r>
         <w:t xml:space="preserve"> o </w:t>
       </w:r>
+      <w:proofErr w:type="spellStart"/>
       <w:r>
         <w:rPr>
           <w:i/>
         </w:rPr>
         <w:t>gnuplot</w:t>
       </w:r>
+      <w:proofErr w:type="spellEnd"/>
       <w:r>
         <w:t>.</w:t>
       </w:r>
@@ -3161,7 +3143,7 @@
                     <pic:cNvPicPr/>
                   </pic:nvPicPr>
                   <pic:blipFill rotWithShape="1">
-                    <a:blip r:embed="rId7"/>
+                    <a:blip r:embed="rId9"/>
                     <a:srcRect l="1982" t="42250" r="1762" b="52997"/>
                     <a:stretch/>
                   </pic:blipFill>
@@ -3191,11 +3173,47 @@
       </w:r>
     </w:p>
     <w:p>
+      <w:proofErr w:type="spellStart"/>
       <w:r>
         <w:rPr>
           <w:b/>
         </w:rPr>
-        <w:t>Number of tests:</w:t>
+        <w:t>Number</w:t>
+      </w:r>
+      <w:proofErr w:type="spellEnd"/>
+      <w:r>
+        <w:rPr>
+          <w:b/>
+        </w:rPr>
+        <w:t xml:space="preserve"> </w:t>
+      </w:r>
+      <w:proofErr w:type="spellStart"/>
+      <w:r>
+        <w:rPr>
+          <w:b/>
+        </w:rPr>
+        <w:t>of</w:t>
+      </w:r>
+      <w:proofErr w:type="spellEnd"/>
+      <w:r>
+        <w:rPr>
+          <w:b/>
+        </w:rPr>
+        <w:t xml:space="preserve"> </w:t>
+      </w:r>
+      <w:proofErr w:type="spellStart"/>
+      <w:r>
+        <w:rPr>
+          <w:b/>
+        </w:rPr>
+        <w:t>tests</w:t>
+      </w:r>
+      <w:proofErr w:type="spellEnd"/>
+      <w:r>
+        <w:rPr>
+          <w:b/>
+        </w:rPr>
+        <w:t>:</w:t>
       </w:r>
       <w:r>
         <w:t xml:space="preserve"> </w:t>
@@ -3246,7 +3264,7 @@
                     <pic:cNvPicPr/>
                   </pic:nvPicPr>
                   <pic:blipFill rotWithShape="1">
-                    <a:blip r:embed="rId7"/>
+                    <a:blip r:embed="rId9"/>
                     <a:srcRect l="1982" t="47179" r="1762" b="48596"/>
                     <a:stretch/>
                   </pic:blipFill>
@@ -3280,7 +3298,21 @@
         <w:rPr>
           <w:b/>
         </w:rPr>
-        <w:t>Compute average:</w:t>
+        <w:t xml:space="preserve">Compute </w:t>
+      </w:r>
+      <w:proofErr w:type="spellStart"/>
+      <w:r>
+        <w:rPr>
+          <w:b/>
+        </w:rPr>
+        <w:t>average</w:t>
+      </w:r>
+      <w:proofErr w:type="spellEnd"/>
+      <w:r>
+        <w:rPr>
+          <w:b/>
+        </w:rPr>
+        <w:t>:</w:t>
       </w:r>
       <w:r>
         <w:t xml:space="preserve"> </w:t>
@@ -3311,9 +3343,11 @@
       <w:r>
         <w:t xml:space="preserve">Ao escolher o valor de 1 não será </w:t>
       </w:r>
+      <w:proofErr w:type="spellStart"/>
       <w:r>
         <w:t>efetuado</w:t>
       </w:r>
+      <w:proofErr w:type="spellEnd"/>
       <w:r>
         <w:t xml:space="preserve"> um </w:t>
       </w:r>
@@ -3430,7 +3464,15 @@
         <w:t>Nota 2:</w:t>
       </w:r>
       <w:r>
-        <w:t xml:space="preserve"> Com a opção da direita ativada, dois valores serão excluídos da média, contando assim com apenas </w:t>
+        <w:t xml:space="preserve"> Com a opção da direita </w:t>
+      </w:r>
+      <w:proofErr w:type="spellStart"/>
+      <w:r>
+        <w:t>ativada</w:t>
+      </w:r>
+      <w:proofErr w:type="spellEnd"/>
+      <w:r>
+        <w:t xml:space="preserve">, dois valores serão excluídos da média, contando assim com apenas </w:t>
       </w:r>
       <w:r>
         <w:rPr>
@@ -3439,7 +3481,15 @@
         <w:t>(numero – 2)</w:t>
       </w:r>
       <w:r>
-        <w:t xml:space="preserve"> valores. Para ativar esta opção </w:t>
+        <w:t xml:space="preserve"> valores. Para </w:t>
+      </w:r>
+      <w:proofErr w:type="spellStart"/>
+      <w:r>
+        <w:t>ativar</w:t>
+      </w:r>
+      <w:proofErr w:type="spellEnd"/>
+      <w:r>
+        <w:t xml:space="preserve"> esta opção </w:t>
       </w:r>
       <w:r>
         <w:t>é</w:t>
@@ -3484,7 +3534,7 @@
                     <pic:cNvPicPr/>
                   </pic:nvPicPr>
                   <pic:blipFill rotWithShape="1">
-                    <a:blip r:embed="rId7"/>
+                    <a:blip r:embed="rId9"/>
                     <a:srcRect l="1982" t="51580" r="1762" b="44019"/>
                     <a:stretch/>
                   </pic:blipFill>
@@ -3514,18 +3564,59 @@
       </w:r>
     </w:p>
     <w:p>
+      <w:proofErr w:type="spellStart"/>
       <w:r>
         <w:rPr>
           <w:b/>
         </w:rPr>
-        <w:t>Array initial size:</w:t>
-      </w:r>
-      <w:r>
-        <w:t xml:space="preserve"> Tamanho inicial do array</w:t>
-      </w:r>
-      <w:r>
+        <w:t>Array</w:t>
+      </w:r>
+      <w:proofErr w:type="spellEnd"/>
+      <w:r>
+        <w:rPr>
+          <w:b/>
+        </w:rPr>
         <w:t xml:space="preserve"> </w:t>
       </w:r>
+      <w:proofErr w:type="spellStart"/>
+      <w:r>
+        <w:rPr>
+          <w:b/>
+        </w:rPr>
+        <w:t>initial</w:t>
+      </w:r>
+      <w:proofErr w:type="spellEnd"/>
+      <w:r>
+        <w:rPr>
+          <w:b/>
+        </w:rPr>
+        <w:t xml:space="preserve"> </w:t>
+      </w:r>
+      <w:proofErr w:type="spellStart"/>
+      <w:r>
+        <w:rPr>
+          <w:b/>
+        </w:rPr>
+        <w:t>size</w:t>
+      </w:r>
+      <w:proofErr w:type="spellEnd"/>
+      <w:r>
+        <w:rPr>
+          <w:b/>
+        </w:rPr>
+        <w:t>:</w:t>
+      </w:r>
+      <w:r>
+        <w:t xml:space="preserve"> Tamanho inicial do </w:t>
+      </w:r>
+      <w:proofErr w:type="spellStart"/>
+      <w:r>
+        <w:t>array</w:t>
+      </w:r>
+      <w:proofErr w:type="spellEnd"/>
+      <w:r>
+        <w:t xml:space="preserve"> </w:t>
+      </w:r>
       <w:r>
         <w:t>(</w:t>
       </w:r>
@@ -3549,14 +3640,60 @@
       </w:r>
     </w:p>
     <w:p>
+      <w:proofErr w:type="spellStart"/>
       <w:r>
         <w:rPr>
           <w:b/>
         </w:rPr>
-        <w:t>Array grow factor:</w:t>
-      </w:r>
-      <w:r>
-        <w:t xml:space="preserve"> Fator de crescimento do array, crescimento do array em </w:t>
+        <w:t>Array</w:t>
+      </w:r>
+      <w:proofErr w:type="spellEnd"/>
+      <w:r>
+        <w:rPr>
+          <w:b/>
+        </w:rPr>
+        <w:t xml:space="preserve"> </w:t>
+      </w:r>
+      <w:proofErr w:type="spellStart"/>
+      <w:r>
+        <w:rPr>
+          <w:b/>
+        </w:rPr>
+        <w:t>grow</w:t>
+      </w:r>
+      <w:proofErr w:type="spellEnd"/>
+      <w:r>
+        <w:rPr>
+          <w:b/>
+        </w:rPr>
+        <w:t xml:space="preserve"> factor:</w:t>
+      </w:r>
+      <w:r>
+        <w:t xml:space="preserve"> </w:t>
+      </w:r>
+      <w:proofErr w:type="spellStart"/>
+      <w:r>
+        <w:t>Fator</w:t>
+      </w:r>
+      <w:proofErr w:type="spellEnd"/>
+      <w:r>
+        <w:t xml:space="preserve"> de crescimento do </w:t>
+      </w:r>
+      <w:proofErr w:type="spellStart"/>
+      <w:r>
+        <w:t>array</w:t>
+      </w:r>
+      <w:proofErr w:type="spellEnd"/>
+      <w:r>
+        <w:t xml:space="preserve">, crescimento do </w:t>
+      </w:r>
+      <w:proofErr w:type="spellStart"/>
+      <w:r>
+        <w:t>array</w:t>
+      </w:r>
+      <w:proofErr w:type="spellEnd"/>
+      <w:r>
+        <w:t xml:space="preserve"> em </w:t>
       </w:r>
       <w:r>
         <w:rPr>
@@ -3760,16 +3897,50 @@
             <w:pPr>
               <w:ind w:left="708"/>
             </w:pPr>
-            <w:r>
-              <w:t>Array initial size: 5000</w:t>
+            <w:proofErr w:type="spellStart"/>
+            <w:r>
+              <w:t>Array</w:t>
+            </w:r>
+            <w:proofErr w:type="spellEnd"/>
+            <w:r>
+              <w:t xml:space="preserve"> </w:t>
+            </w:r>
+            <w:proofErr w:type="spellStart"/>
+            <w:r>
+              <w:t>initial</w:t>
+            </w:r>
+            <w:proofErr w:type="spellEnd"/>
+            <w:r>
+              <w:t xml:space="preserve"> </w:t>
+            </w:r>
+            <w:proofErr w:type="spellStart"/>
+            <w:r>
+              <w:t>size</w:t>
+            </w:r>
+            <w:proofErr w:type="spellEnd"/>
+            <w:r>
+              <w:t>: 5000</w:t>
             </w:r>
           </w:p>
           <w:p>
             <w:pPr>
               <w:ind w:left="708"/>
             </w:pPr>
-            <w:r>
-              <w:t>Array grow factor</w:t>
+            <w:proofErr w:type="spellStart"/>
+            <w:r>
+              <w:t>Array</w:t>
+            </w:r>
+            <w:proofErr w:type="spellEnd"/>
+            <w:r>
+              <w:t xml:space="preserve"> </w:t>
+            </w:r>
+            <w:proofErr w:type="spellStart"/>
+            <w:r>
+              <w:t>grow</w:t>
+            </w:r>
+            <w:proofErr w:type="spellEnd"/>
+            <w:r>
+              <w:t xml:space="preserve"> factor</w:t>
             </w:r>
             <w:r>
               <w:t>:</w:t>
@@ -3784,7 +3955,15 @@
               <w:pStyle w:val="SemEspaamento"/>
             </w:pPr>
             <w:r>
-              <w:t>1º Teste - Array: 5000 elementos</w:t>
+              <w:t xml:space="preserve">1º Teste - </w:t>
+            </w:r>
+            <w:proofErr w:type="spellStart"/>
+            <w:r>
+              <w:t>Array</w:t>
+            </w:r>
+            <w:proofErr w:type="spellEnd"/>
+            <w:r>
+              <w:t>: 5000 elementos</w:t>
             </w:r>
           </w:p>
           <w:p>
@@ -3792,7 +3971,15 @@
               <w:pStyle w:val="SemEspaamento"/>
             </w:pPr>
             <w:r>
-              <w:t>2º Teste - Array: 10000 elementos</w:t>
+              <w:t xml:space="preserve">2º Teste - </w:t>
+            </w:r>
+            <w:proofErr w:type="spellStart"/>
+            <w:r>
+              <w:t>Array</w:t>
+            </w:r>
+            <w:proofErr w:type="spellEnd"/>
+            <w:r>
+              <w:t>: 10000 elementos</w:t>
             </w:r>
           </w:p>
           <w:p>
@@ -3806,7 +3993,15 @@
               <w:t xml:space="preserve"> </w:t>
             </w:r>
             <w:r>
-              <w:t>Teste - Array: 15000 elementos</w:t>
+              <w:t xml:space="preserve">Teste - </w:t>
+            </w:r>
+            <w:proofErr w:type="spellStart"/>
+            <w:r>
+              <w:t>Array</w:t>
+            </w:r>
+            <w:proofErr w:type="spellEnd"/>
+            <w:r>
+              <w:t>: 15000 elementos</w:t>
             </w:r>
           </w:p>
           <w:p>
@@ -3814,7 +4009,15 @@
               <w:pStyle w:val="SemEspaamento"/>
             </w:pPr>
             <w:r>
-              <w:t>4º Teste - Array: 20000 elementos</w:t>
+              <w:t xml:space="preserve">4º Teste - </w:t>
+            </w:r>
+            <w:proofErr w:type="spellStart"/>
+            <w:r>
+              <w:t>Array</w:t>
+            </w:r>
+            <w:proofErr w:type="spellEnd"/>
+            <w:r>
+              <w:t>: 20000 elementos</w:t>
             </w:r>
           </w:p>
           <w:p>
@@ -3822,7 +4025,15 @@
               <w:pStyle w:val="SemEspaamento"/>
             </w:pPr>
             <w:r>
-              <w:t>5º Teste - Array: 25000 elementos</w:t>
+              <w:t xml:space="preserve">5º Teste - </w:t>
+            </w:r>
+            <w:proofErr w:type="spellStart"/>
+            <w:r>
+              <w:t>Array</w:t>
+            </w:r>
+            <w:proofErr w:type="spellEnd"/>
+            <w:r>
+              <w:t>: 25000 elementos</w:t>
             </w:r>
           </w:p>
           <w:p>
@@ -3873,16 +4084,50 @@
             <w:pPr>
               <w:ind w:left="708"/>
             </w:pPr>
-            <w:r>
-              <w:t>Array initial size: 500</w:t>
+            <w:proofErr w:type="spellStart"/>
+            <w:r>
+              <w:t>Array</w:t>
+            </w:r>
+            <w:proofErr w:type="spellEnd"/>
+            <w:r>
+              <w:t xml:space="preserve"> </w:t>
+            </w:r>
+            <w:proofErr w:type="spellStart"/>
+            <w:r>
+              <w:t>initial</w:t>
+            </w:r>
+            <w:proofErr w:type="spellEnd"/>
+            <w:r>
+              <w:t xml:space="preserve"> </w:t>
+            </w:r>
+            <w:proofErr w:type="spellStart"/>
+            <w:r>
+              <w:t>size</w:t>
+            </w:r>
+            <w:proofErr w:type="spellEnd"/>
+            <w:r>
+              <w:t>: 500</w:t>
             </w:r>
           </w:p>
           <w:p>
             <w:pPr>
               <w:ind w:left="708"/>
             </w:pPr>
-            <w:r>
-              <w:t>Array grow factor</w:t>
+            <w:proofErr w:type="spellStart"/>
+            <w:r>
+              <w:t>Array</w:t>
+            </w:r>
+            <w:proofErr w:type="spellEnd"/>
+            <w:r>
+              <w:t xml:space="preserve"> </w:t>
+            </w:r>
+            <w:proofErr w:type="spellStart"/>
+            <w:r>
+              <w:t>grow</w:t>
+            </w:r>
+            <w:proofErr w:type="spellEnd"/>
+            <w:r>
+              <w:t xml:space="preserve"> factor</w:t>
             </w:r>
             <w:r>
               <w:t>:</w:t>
@@ -3897,7 +4142,15 @@
               <w:pStyle w:val="SemEspaamento"/>
             </w:pPr>
             <w:r>
-              <w:t>1º Teste - Array: 500 elementos</w:t>
+              <w:t xml:space="preserve">1º Teste - </w:t>
+            </w:r>
+            <w:proofErr w:type="spellStart"/>
+            <w:r>
+              <w:t>Array</w:t>
+            </w:r>
+            <w:proofErr w:type="spellEnd"/>
+            <w:r>
+              <w:t>: 500 elementos</w:t>
             </w:r>
           </w:p>
           <w:p>
@@ -3905,7 +4158,15 @@
               <w:pStyle w:val="SemEspaamento"/>
             </w:pPr>
             <w:r>
-              <w:t>2º Teste - Array: 1000 elementos</w:t>
+              <w:t xml:space="preserve">2º Teste - </w:t>
+            </w:r>
+            <w:proofErr w:type="spellStart"/>
+            <w:r>
+              <w:t>Array</w:t>
+            </w:r>
+            <w:proofErr w:type="spellEnd"/>
+            <w:r>
+              <w:t>: 1000 elementos</w:t>
             </w:r>
           </w:p>
           <w:p>
@@ -3913,7 +4174,15 @@
               <w:pStyle w:val="SemEspaamento"/>
             </w:pPr>
             <w:r>
-              <w:t>3º Teste - Array: 2000 elementos</w:t>
+              <w:t xml:space="preserve">3º Teste - </w:t>
+            </w:r>
+            <w:proofErr w:type="spellStart"/>
+            <w:r>
+              <w:t>Array</w:t>
+            </w:r>
+            <w:proofErr w:type="spellEnd"/>
+            <w:r>
+              <w:t>: 2000 elementos</w:t>
             </w:r>
           </w:p>
           <w:p>
@@ -3927,7 +4196,15 @@
               <w:t xml:space="preserve"> </w:t>
             </w:r>
             <w:r>
-              <w:t>Teste - Array: 4000 elementos</w:t>
+              <w:t xml:space="preserve">Teste - </w:t>
+            </w:r>
+            <w:proofErr w:type="spellStart"/>
+            <w:r>
+              <w:t>Array</w:t>
+            </w:r>
+            <w:proofErr w:type="spellEnd"/>
+            <w:r>
+              <w:t>: 4000 elementos</w:t>
             </w:r>
           </w:p>
           <w:p>
@@ -3935,7 +4212,15 @@
               <w:pStyle w:val="SemEspaamento"/>
             </w:pPr>
             <w:r>
-              <w:t>5º Teste - Array: 8000 elementos</w:t>
+              <w:t xml:space="preserve">5º Teste - </w:t>
+            </w:r>
+            <w:proofErr w:type="spellStart"/>
+            <w:r>
+              <w:t>Array</w:t>
+            </w:r>
+            <w:proofErr w:type="spellEnd"/>
+            <w:r>
+              <w:t>: 8000 elementos</w:t>
             </w:r>
           </w:p>
           <w:p>
@@ -3989,7 +4274,7 @@
                     <pic:cNvPicPr/>
                   </pic:nvPicPr>
                   <pic:blipFill rotWithShape="1">
-                    <a:blip r:embed="rId7"/>
+                    <a:blip r:embed="rId9"/>
                     <a:srcRect l="1982" t="56159" r="1762" b="34687"/>
                     <a:stretch/>
                   </pic:blipFill>
@@ -4023,7 +4308,21 @@
         <w:rPr>
           <w:b/>
         </w:rPr>
-        <w:t>Min rand number:</w:t>
+        <w:t xml:space="preserve">Min rand </w:t>
+      </w:r>
+      <w:proofErr w:type="spellStart"/>
+      <w:r>
+        <w:rPr>
+          <w:b/>
+        </w:rPr>
+        <w:t>number</w:t>
+      </w:r>
+      <w:proofErr w:type="spellEnd"/>
+      <w:r>
+        <w:rPr>
+          <w:b/>
+        </w:rPr>
+        <w:t>:</w:t>
       </w:r>
       <w:r>
         <w:t xml:space="preserve"> Numero </w:t>
@@ -4032,7 +4331,15 @@
         <w:t xml:space="preserve">aleatório </w:t>
       </w:r>
       <w:r>
-        <w:t>mínimo possível no array.</w:t>
+        <w:t xml:space="preserve">mínimo possível no </w:t>
+      </w:r>
+      <w:proofErr w:type="spellStart"/>
+      <w:r>
+        <w:t>array</w:t>
+      </w:r>
+      <w:proofErr w:type="spellEnd"/>
+      <w:r>
+        <w:t>.</w:t>
       </w:r>
     </w:p>
     <w:p>
@@ -4040,7 +4347,21 @@
         <w:rPr>
           <w:b/>
         </w:rPr>
-        <w:t>Max rand number:</w:t>
+        <w:t xml:space="preserve">Max rand </w:t>
+      </w:r>
+      <w:proofErr w:type="spellStart"/>
+      <w:r>
+        <w:rPr>
+          <w:b/>
+        </w:rPr>
+        <w:t>number</w:t>
+      </w:r>
+      <w:proofErr w:type="spellEnd"/>
+      <w:r>
+        <w:rPr>
+          <w:b/>
+        </w:rPr>
+        <w:t>:</w:t>
       </w:r>
       <w:r>
         <w:t xml:space="preserve"> Número </w:t>
@@ -4049,18 +4370,84 @@
         <w:t xml:space="preserve">aleatório </w:t>
       </w:r>
       <w:r>
-        <w:t>máximo possível no array.</w:t>
-      </w:r>
-    </w:p>
-    <w:p>
+        <w:t xml:space="preserve">máximo possível no </w:t>
+      </w:r>
+      <w:proofErr w:type="spellStart"/>
+      <w:r>
+        <w:t>array</w:t>
+      </w:r>
+      <w:proofErr w:type="spellEnd"/>
+      <w:r>
+        <w:t>.</w:t>
+      </w:r>
+    </w:p>
+    <w:p>
+      <w:proofErr w:type="spellStart"/>
       <w:r>
         <w:rPr>
           <w:b/>
         </w:rPr>
-        <w:t>Random numbers between values:</w:t>
-      </w:r>
-      <w:r>
-        <w:t xml:space="preserve"> Quando ativo o número gerado tem que estar dentro do valor mínimo e máximo imposto.</w:t>
+        <w:t>Random</w:t>
+      </w:r>
+      <w:proofErr w:type="spellEnd"/>
+      <w:r>
+        <w:rPr>
+          <w:b/>
+        </w:rPr>
+        <w:t xml:space="preserve"> </w:t>
+      </w:r>
+      <w:proofErr w:type="spellStart"/>
+      <w:r>
+        <w:rPr>
+          <w:b/>
+        </w:rPr>
+        <w:t>numbers</w:t>
+      </w:r>
+      <w:proofErr w:type="spellEnd"/>
+      <w:r>
+        <w:rPr>
+          <w:b/>
+        </w:rPr>
+        <w:t xml:space="preserve"> </w:t>
+      </w:r>
+      <w:proofErr w:type="spellStart"/>
+      <w:r>
+        <w:rPr>
+          <w:b/>
+        </w:rPr>
+        <w:t>between</w:t>
+      </w:r>
+      <w:proofErr w:type="spellEnd"/>
+      <w:r>
+        <w:rPr>
+          <w:b/>
+        </w:rPr>
+        <w:t xml:space="preserve"> </w:t>
+      </w:r>
+      <w:proofErr w:type="spellStart"/>
+      <w:r>
+        <w:rPr>
+          <w:b/>
+        </w:rPr>
+        <w:t>values</w:t>
+      </w:r>
+      <w:proofErr w:type="spellEnd"/>
+      <w:r>
+        <w:rPr>
+          <w:b/>
+        </w:rPr>
+        <w:t>:</w:t>
+      </w:r>
+      <w:r>
+        <w:t xml:space="preserve"> Quando </w:t>
+      </w:r>
+      <w:proofErr w:type="spellStart"/>
+      <w:r>
+        <w:t>ativo</w:t>
+      </w:r>
+      <w:proofErr w:type="spellEnd"/>
+      <w:r>
+        <w:t xml:space="preserve"> o número gerado tem que estar dentro do valor mínimo e máximo imposto.</w:t>
       </w:r>
       <w:r>
         <w:t xml:space="preserve"> Caso </w:t>
@@ -4071,9 +4458,11 @@
       <w:r>
         <w:t xml:space="preserve"> será utilizado um </w:t>
       </w:r>
+      <w:proofErr w:type="spellStart"/>
       <w:r>
         <w:t>fator</w:t>
       </w:r>
+      <w:proofErr w:type="spellEnd"/>
       <w:r>
         <w:t xml:space="preserve"> de crescimento do </w:t>
       </w:r>
@@ -4120,7 +4509,13 @@
                 <w:rPr>
                   <w:rFonts w:ascii="Cambria Math" w:hAnsi="Cambria Math"/>
                 </w:rPr>
-                <m:t>i=Number grow factor</m:t>
+                <m:t>i=Numbe</m:t>
+              </m:r>
+              <m:r>
+                <w:rPr>
+                  <w:rFonts w:ascii="Cambria Math" w:hAnsi="Cambria Math"/>
+                </w:rPr>
+                <m:t>r grow factor</m:t>
               </m:r>
             </m:sub>
             <m:sup>
@@ -4312,7 +4707,15 @@
               <w:ind w:left="708"/>
             </w:pPr>
             <w:r>
-              <w:t>Min rand number: 100</w:t>
+              <w:t xml:space="preserve">Min rand </w:t>
+            </w:r>
+            <w:proofErr w:type="spellStart"/>
+            <w:r>
+              <w:t>number</w:t>
+            </w:r>
+            <w:proofErr w:type="spellEnd"/>
+            <w:r>
+              <w:t>: 100</w:t>
             </w:r>
           </w:p>
           <w:p>
@@ -4320,7 +4723,15 @@
               <w:ind w:left="708"/>
             </w:pPr>
             <w:r>
-              <w:t>Max rand number: 655350</w:t>
+              <w:t xml:space="preserve">Max rand </w:t>
+            </w:r>
+            <w:proofErr w:type="spellStart"/>
+            <w:r>
+              <w:t>number</w:t>
+            </w:r>
+            <w:proofErr w:type="spellEnd"/>
+            <w:r>
+              <w:t>: 655350</w:t>
             </w:r>
           </w:p>
           <w:p/>
@@ -4329,7 +4740,30 @@
               <w:pStyle w:val="SemEspaamento"/>
             </w:pPr>
             <w:r>
-              <w:t>1º Teste –Number: Random(100, 655350)</w:t>
+              <w:t>1º Teste –</w:t>
+            </w:r>
+            <w:proofErr w:type="spellStart"/>
+            <w:proofErr w:type="gramStart"/>
+            <w:r>
+              <w:t>Number</w:t>
+            </w:r>
+            <w:proofErr w:type="spellEnd"/>
+            <w:proofErr w:type="gramEnd"/>
+            <w:r>
+              <w:t xml:space="preserve">: </w:t>
+            </w:r>
+            <w:proofErr w:type="spellStart"/>
+            <w:proofErr w:type="gramStart"/>
+            <w:r>
+              <w:t>Random</w:t>
+            </w:r>
+            <w:proofErr w:type="spellEnd"/>
+            <w:r>
+              <w:t>(100</w:t>
+            </w:r>
+            <w:proofErr w:type="gramEnd"/>
+            <w:r>
+              <w:t>, 655350)</w:t>
             </w:r>
           </w:p>
           <w:p>
@@ -4337,7 +4771,28 @@
               <w:pStyle w:val="SemEspaamento"/>
             </w:pPr>
             <w:r>
-              <w:t>2º Teste - Number: Random(100, 655350)</w:t>
+              <w:t xml:space="preserve">2º Teste - </w:t>
+            </w:r>
+            <w:proofErr w:type="spellStart"/>
+            <w:r>
+              <w:t>Number</w:t>
+            </w:r>
+            <w:proofErr w:type="spellEnd"/>
+            <w:r>
+              <w:t xml:space="preserve">: </w:t>
+            </w:r>
+            <w:proofErr w:type="spellStart"/>
+            <w:proofErr w:type="gramStart"/>
+            <w:r>
+              <w:t>Random</w:t>
+            </w:r>
+            <w:proofErr w:type="spellEnd"/>
+            <w:r>
+              <w:t>(100</w:t>
+            </w:r>
+            <w:proofErr w:type="gramEnd"/>
+            <w:r>
+              <w:t>, 655350)</w:t>
             </w:r>
           </w:p>
           <w:p>
@@ -4351,7 +4806,28 @@
               <w:t xml:space="preserve"> </w:t>
             </w:r>
             <w:r>
-              <w:t>Teste - Number: Random(100, 655350)</w:t>
+              <w:t xml:space="preserve">Teste - </w:t>
+            </w:r>
+            <w:proofErr w:type="spellStart"/>
+            <w:r>
+              <w:t>Number</w:t>
+            </w:r>
+            <w:proofErr w:type="spellEnd"/>
+            <w:r>
+              <w:t xml:space="preserve">: </w:t>
+            </w:r>
+            <w:proofErr w:type="spellStart"/>
+            <w:proofErr w:type="gramStart"/>
+            <w:r>
+              <w:t>Random</w:t>
+            </w:r>
+            <w:proofErr w:type="spellEnd"/>
+            <w:r>
+              <w:t>(100</w:t>
+            </w:r>
+            <w:proofErr w:type="gramEnd"/>
+            <w:r>
+              <w:t>, 655350)</w:t>
             </w:r>
           </w:p>
           <w:p>
@@ -4359,7 +4835,28 @@
               <w:pStyle w:val="SemEspaamento"/>
             </w:pPr>
             <w:r>
-              <w:t>4º Teste - Number: Random(100, 655350)</w:t>
+              <w:t xml:space="preserve">4º Teste - </w:t>
+            </w:r>
+            <w:proofErr w:type="spellStart"/>
+            <w:r>
+              <w:t>Number</w:t>
+            </w:r>
+            <w:proofErr w:type="spellEnd"/>
+            <w:r>
+              <w:t xml:space="preserve">: </w:t>
+            </w:r>
+            <w:proofErr w:type="spellStart"/>
+            <w:proofErr w:type="gramStart"/>
+            <w:r>
+              <w:t>Random</w:t>
+            </w:r>
+            <w:proofErr w:type="spellEnd"/>
+            <w:r>
+              <w:t>(100</w:t>
+            </w:r>
+            <w:proofErr w:type="gramEnd"/>
+            <w:r>
+              <w:t>, 655350)</w:t>
             </w:r>
           </w:p>
           <w:p>
@@ -4367,7 +4864,28 @@
               <w:pStyle w:val="SemEspaamento"/>
             </w:pPr>
             <w:r>
-              <w:t>5º Teste - Number: Random(100, 655350)</w:t>
+              <w:t xml:space="preserve">5º Teste - </w:t>
+            </w:r>
+            <w:proofErr w:type="spellStart"/>
+            <w:r>
+              <w:t>Number</w:t>
+            </w:r>
+            <w:proofErr w:type="spellEnd"/>
+            <w:r>
+              <w:t xml:space="preserve">: </w:t>
+            </w:r>
+            <w:proofErr w:type="spellStart"/>
+            <w:proofErr w:type="gramStart"/>
+            <w:r>
+              <w:t>Random</w:t>
+            </w:r>
+            <w:proofErr w:type="spellEnd"/>
+            <w:r>
+              <w:t>(100</w:t>
+            </w:r>
+            <w:proofErr w:type="gramEnd"/>
+            <w:r>
+              <w:t>, 655350)</w:t>
             </w:r>
           </w:p>
           <w:p>
@@ -4419,8 +4937,13 @@
               <w:ind w:left="708"/>
             </w:pPr>
             <w:r>
-              <w:t>Min rand number</w:t>
-            </w:r>
+              <w:t xml:space="preserve">Min rand </w:t>
+            </w:r>
+            <w:proofErr w:type="spellStart"/>
+            <w:r>
+              <w:t>number</w:t>
+            </w:r>
+            <w:proofErr w:type="spellEnd"/>
             <w:r>
               <w:t xml:space="preserve">: </w:t>
             </w:r>
@@ -4435,11 +4958,21 @@
             <w:pPr>
               <w:ind w:left="708"/>
             </w:pPr>
+            <w:proofErr w:type="spellStart"/>
             <w:r>
               <w:t>Number</w:t>
             </w:r>
-            <w:r>
-              <w:t xml:space="preserve"> grow factor</w:t>
+            <w:proofErr w:type="spellEnd"/>
+            <w:r>
+              <w:t xml:space="preserve"> </w:t>
+            </w:r>
+            <w:proofErr w:type="spellStart"/>
+            <w:r>
+              <w:t>grow</w:t>
+            </w:r>
+            <w:proofErr w:type="spellEnd"/>
+            <w:r>
+              <w:t xml:space="preserve"> factor</w:t>
             </w:r>
             <w:r>
               <w:t>:</w:t>
@@ -4457,10 +4990,28 @@
               <w:pStyle w:val="SemEspaamento"/>
             </w:pPr>
             <w:r>
-              <w:t xml:space="preserve">1º Teste - Array: </w:t>
-            </w:r>
-            <w:r>
-              <w:t>Random(100, 500)</w:t>
+              <w:t xml:space="preserve">1º Teste - </w:t>
+            </w:r>
+            <w:proofErr w:type="spellStart"/>
+            <w:r>
+              <w:t>Array</w:t>
+            </w:r>
+            <w:proofErr w:type="spellEnd"/>
+            <w:r>
+              <w:t xml:space="preserve">: </w:t>
+            </w:r>
+            <w:proofErr w:type="spellStart"/>
+            <w:proofErr w:type="gramStart"/>
+            <w:r>
+              <w:t>Random</w:t>
+            </w:r>
+            <w:proofErr w:type="spellEnd"/>
+            <w:r>
+              <w:t>(100</w:t>
+            </w:r>
+            <w:proofErr w:type="gramEnd"/>
+            <w:r>
+              <w:t>, 500)</w:t>
             </w:r>
           </w:p>
           <w:p>
@@ -4468,10 +5019,28 @@
               <w:pStyle w:val="SemEspaamento"/>
             </w:pPr>
             <w:r>
-              <w:t xml:space="preserve">2º Teste - Array: </w:t>
-            </w:r>
-            <w:r>
-              <w:t>Random(100, 2500)</w:t>
+              <w:t xml:space="preserve">2º Teste - </w:t>
+            </w:r>
+            <w:proofErr w:type="spellStart"/>
+            <w:r>
+              <w:t>Array</w:t>
+            </w:r>
+            <w:proofErr w:type="spellEnd"/>
+            <w:r>
+              <w:t xml:space="preserve">: </w:t>
+            </w:r>
+            <w:proofErr w:type="spellStart"/>
+            <w:proofErr w:type="gramStart"/>
+            <w:r>
+              <w:t>Random</w:t>
+            </w:r>
+            <w:proofErr w:type="spellEnd"/>
+            <w:r>
+              <w:t>(100</w:t>
+            </w:r>
+            <w:proofErr w:type="gramEnd"/>
+            <w:r>
+              <w:t>, 2500)</w:t>
             </w:r>
           </w:p>
           <w:p>
@@ -4479,10 +5048,28 @@
               <w:pStyle w:val="SemEspaamento"/>
             </w:pPr>
             <w:r>
-              <w:t xml:space="preserve">3º Teste - Array: </w:t>
-            </w:r>
-            <w:r>
-              <w:t>Random(100, 12500)</w:t>
+              <w:t xml:space="preserve">3º Teste - </w:t>
+            </w:r>
+            <w:proofErr w:type="spellStart"/>
+            <w:r>
+              <w:t>Array</w:t>
+            </w:r>
+            <w:proofErr w:type="spellEnd"/>
+            <w:r>
+              <w:t xml:space="preserve">: </w:t>
+            </w:r>
+            <w:proofErr w:type="spellStart"/>
+            <w:proofErr w:type="gramStart"/>
+            <w:r>
+              <w:t>Random</w:t>
+            </w:r>
+            <w:proofErr w:type="spellEnd"/>
+            <w:r>
+              <w:t>(100</w:t>
+            </w:r>
+            <w:proofErr w:type="gramEnd"/>
+            <w:r>
+              <w:t>, 12500)</w:t>
             </w:r>
           </w:p>
           <w:p>
@@ -4496,10 +5083,28 @@
               <w:t xml:space="preserve"> </w:t>
             </w:r>
             <w:r>
-              <w:t xml:space="preserve">Teste - Array: </w:t>
-            </w:r>
-            <w:r>
-              <w:t xml:space="preserve">Random(100, </w:t>
+              <w:t xml:space="preserve">Teste - </w:t>
+            </w:r>
+            <w:proofErr w:type="spellStart"/>
+            <w:r>
+              <w:t>Array</w:t>
+            </w:r>
+            <w:proofErr w:type="spellEnd"/>
+            <w:r>
+              <w:t xml:space="preserve">: </w:t>
+            </w:r>
+            <w:proofErr w:type="spellStart"/>
+            <w:proofErr w:type="gramStart"/>
+            <w:r>
+              <w:t>Random</w:t>
+            </w:r>
+            <w:proofErr w:type="spellEnd"/>
+            <w:r>
+              <w:t>(100</w:t>
+            </w:r>
+            <w:proofErr w:type="gramEnd"/>
+            <w:r>
+              <w:t xml:space="preserve">, </w:t>
             </w:r>
             <w:r>
               <w:t>62500</w:t>
@@ -4513,10 +5118,28 @@
               <w:pStyle w:val="SemEspaamento"/>
             </w:pPr>
             <w:r>
-              <w:t xml:space="preserve">5º Teste - Array: </w:t>
-            </w:r>
-            <w:r>
-              <w:t xml:space="preserve">Random(100, </w:t>
+              <w:t xml:space="preserve">5º Teste - </w:t>
+            </w:r>
+            <w:proofErr w:type="spellStart"/>
+            <w:r>
+              <w:t>Array</w:t>
+            </w:r>
+            <w:proofErr w:type="spellEnd"/>
+            <w:r>
+              <w:t xml:space="preserve">: </w:t>
+            </w:r>
+            <w:proofErr w:type="spellStart"/>
+            <w:proofErr w:type="gramStart"/>
+            <w:r>
+              <w:t>Random</w:t>
+            </w:r>
+            <w:proofErr w:type="spellEnd"/>
+            <w:r>
+              <w:t>(100</w:t>
+            </w:r>
+            <w:proofErr w:type="gramEnd"/>
+            <w:r>
+              <w:t xml:space="preserve">, </w:t>
             </w:r>
             <w:r>
               <w:t>312500</w:t>
@@ -4549,7 +5172,15 @@
         <w:t xml:space="preserve"> do número</w:t>
       </w:r>
       <w:r>
-        <w:t xml:space="preserve"> está limitado pela aplicação com um valor de: </w:t>
+        <w:t xml:space="preserve"> está limitado pela aplicação com um valor </w:t>
+      </w:r>
+      <w:proofErr w:type="gramStart"/>
+      <w:r>
+        <w:t>de</w:t>
+      </w:r>
+      <w:proofErr w:type="gramEnd"/>
+      <w:r>
+        <w:t xml:space="preserve">: </w:t>
       </w:r>
       <w:r>
         <w:rPr>
@@ -4582,12 +5213,12 @@
       <w:pPr>
         <w:pStyle w:val="Cabealho2"/>
       </w:pPr>
-      <w:bookmarkStart w:id="12" w:name="_Toc357035402"/>
+      <w:bookmarkStart w:id="11" w:name="_Toc357939152"/>
       <w:r>
         <w:lastRenderedPageBreak/>
         <w:t>Controlos</w:t>
       </w:r>
-      <w:bookmarkEnd w:id="12"/>
+      <w:bookmarkEnd w:id="11"/>
     </w:p>
     <w:p>
       <w:pPr>
@@ -4623,7 +5254,7 @@
                     <pic:cNvPicPr/>
                   </pic:nvPicPr>
                   <pic:blipFill rotWithShape="1">
-                    <a:blip r:embed="rId7"/>
+                    <a:blip r:embed="rId9"/>
                     <a:srcRect l="1982" t="67779" r="1762" b="20955"/>
                     <a:stretch/>
                   </pic:blipFill>
@@ -4660,27 +5291,14 @@
       <w:r>
         <w:t xml:space="preserve">Figura </w:t>
       </w:r>
-      <w:r>
-        <w:fldChar w:fldCharType="begin"/>
-      </w:r>
-      <w:r>
-        <w:instrText xml:space="preserve"> SEQ Figura \* ARABIC </w:instrText>
-      </w:r>
-      <w:r>
-        <w:fldChar w:fldCharType="separate"/>
-      </w:r>
-      <w:r>
-        <w:rPr>
-          <w:noProof/>
-        </w:rPr>
-        <w:t>6</w:t>
-      </w:r>
-      <w:r>
-        <w:rPr>
-          <w:noProof/>
-        </w:rPr>
-        <w:fldChar w:fldCharType="end"/>
-      </w:r>
+      <w:fldSimple w:instr=" SEQ Figura \* ARABIC ">
+        <w:r>
+          <w:rPr>
+            <w:noProof/>
+          </w:rPr>
+          <w:t>6</w:t>
+        </w:r>
+      </w:fldSimple>
     </w:p>
     <w:p>
       <w:pPr>
@@ -4720,7 +5338,7 @@
                     <pic:cNvPicPr/>
                   </pic:nvPicPr>
                   <pic:blipFill rotWithShape="1">
-                    <a:blip r:embed="rId7">
+                    <a:blip r:embed="rId9">
                       <a:extLst>
                         <a:ext uri="{28A0092B-C50C-407E-A947-70E740481C1C}">
                           <a14:useLocalDpi xmlns:a14="http://schemas.microsoft.com/office/drawing/2010/main" val="0"/>
@@ -4755,7 +5373,15 @@
         </w:drawing>
       </w:r>
       <w:r>
-        <w:t xml:space="preserve"> Inicia a tarefa em segundo plano, todos os algoritmos selecionados serão testados usando as opções escolhidas.</w:t>
+        <w:t xml:space="preserve"> Inicia a tarefa em segundo plano, todos os algoritmos </w:t>
+      </w:r>
+      <w:proofErr w:type="spellStart"/>
+      <w:r>
+        <w:t>selecionados</w:t>
+      </w:r>
+      <w:proofErr w:type="spellEnd"/>
+      <w:r>
+        <w:t xml:space="preserve"> serão testados usando as opções escolhidas.</w:t>
       </w:r>
     </w:p>
     <w:p>
@@ -4788,7 +5414,7 @@
                     <pic:cNvPicPr/>
                   </pic:nvPicPr>
                   <pic:blipFill rotWithShape="1">
-                    <a:blip r:embed="rId7">
+                    <a:blip r:embed="rId9">
                       <a:extLst>
                         <a:ext uri="{28A0092B-C50C-407E-A947-70E740481C1C}">
                           <a14:useLocalDpi xmlns:a14="http://schemas.microsoft.com/office/drawing/2010/main" val="0"/>
@@ -4829,7 +5455,15 @@
         </w:drawing>
       </w:r>
       <w:r>
-        <w:t xml:space="preserve">Pausa a tarefa, apenas disponível se a tarefa estiver ativa. </w:t>
+        <w:t xml:space="preserve">Pausa a tarefa, apenas disponível se a tarefa estiver </w:t>
+      </w:r>
+      <w:proofErr w:type="spellStart"/>
+      <w:r>
+        <w:t>ativa</w:t>
+      </w:r>
+      <w:proofErr w:type="spellEnd"/>
+      <w:r>
+        <w:t xml:space="preserve">. </w:t>
       </w:r>
       <w:r>
         <w:rPr>
@@ -4877,7 +5511,7 @@
                     <pic:cNvPicPr/>
                   </pic:nvPicPr>
                   <pic:blipFill rotWithShape="1">
-                    <a:blip r:embed="rId7">
+                    <a:blip r:embed="rId9">
                       <a:extLst>
                         <a:ext uri="{28A0092B-C50C-407E-A947-70E740481C1C}">
                           <a14:useLocalDpi xmlns:a14="http://schemas.microsoft.com/office/drawing/2010/main" val="0"/>
@@ -4952,11 +5586,11 @@
       <w:pPr>
         <w:pStyle w:val="Cabealho2"/>
       </w:pPr>
-      <w:bookmarkStart w:id="13" w:name="_Toc357035403"/>
+      <w:bookmarkStart w:id="12" w:name="_Toc357939153"/>
       <w:r>
         <w:t>Informação</w:t>
       </w:r>
-      <w:bookmarkEnd w:id="13"/>
+      <w:bookmarkEnd w:id="12"/>
     </w:p>
     <w:p/>
     <w:p>
@@ -4993,7 +5627,7 @@
                     <pic:cNvPicPr/>
                   </pic:nvPicPr>
                   <pic:blipFill rotWithShape="1">
-                    <a:blip r:embed="rId12"/>
+                    <a:blip r:embed="rId14"/>
                     <a:srcRect l="899" r="899" b="23141"/>
                     <a:stretch/>
                   </pic:blipFill>
@@ -5029,27 +5663,14 @@
       <w:r>
         <w:t xml:space="preserve">Figura </w:t>
       </w:r>
-      <w:r>
-        <w:fldChar w:fldCharType="begin"/>
-      </w:r>
-      <w:r>
-        <w:instrText xml:space="preserve"> SEQ Figura \* ARABIC </w:instrText>
-      </w:r>
-      <w:r>
-        <w:fldChar w:fldCharType="separate"/>
-      </w:r>
-      <w:r>
-        <w:rPr>
-          <w:noProof/>
-        </w:rPr>
-        <w:t>7</w:t>
-      </w:r>
-      <w:r>
-        <w:rPr>
-          <w:noProof/>
-        </w:rPr>
-        <w:fldChar w:fldCharType="end"/>
-      </w:r>
+      <w:fldSimple w:instr=" SEQ Figura \* ARABIC ">
+        <w:r>
+          <w:rPr>
+            <w:noProof/>
+          </w:rPr>
+          <w:t>7</w:t>
+        </w:r>
+      </w:fldSimple>
     </w:p>
     <w:p>
       <w:pPr>
@@ -5057,11 +5678,19 @@
           <w:b/>
         </w:rPr>
       </w:pPr>
+      <w:proofErr w:type="gramStart"/>
       <w:r>
         <w:rPr>
           <w:b/>
         </w:rPr>
-        <w:t>Status:</w:t>
+        <w:t>Status</w:t>
+      </w:r>
+      <w:proofErr w:type="gramEnd"/>
+      <w:r>
+        <w:rPr>
+          <w:b/>
+        </w:rPr>
+        <w:t>:</w:t>
       </w:r>
       <w:r>
         <w:t xml:space="preserve"> Estado da aplicação, mostra o que a aplicação est</w:t>
@@ -5084,18 +5713,62 @@
         <w:rPr>
           <w:b/>
         </w:rPr>
-        <w:t>Time Elapsed:</w:t>
-      </w:r>
-      <w:r>
-        <w:t xml:space="preserve"> Tempo decorrido desde o inicio da tarefa até agora ou até terminar.</w:t>
-      </w:r>
-    </w:p>
-    <w:p>
+        <w:t xml:space="preserve">Time </w:t>
+      </w:r>
+      <w:proofErr w:type="spellStart"/>
       <w:r>
         <w:rPr>
           <w:b/>
         </w:rPr>
-        <w:t>Developed by:</w:t>
+        <w:t>Elapsed</w:t>
+      </w:r>
+      <w:proofErr w:type="spellEnd"/>
+      <w:r>
+        <w:rPr>
+          <w:b/>
+        </w:rPr>
+        <w:t>:</w:t>
+      </w:r>
+      <w:r>
+        <w:t xml:space="preserve"> Tempo decorrido desde o </w:t>
+      </w:r>
+      <w:proofErr w:type="gramStart"/>
+      <w:r>
+        <w:t>inicio</w:t>
+      </w:r>
+      <w:proofErr w:type="gramEnd"/>
+      <w:r>
+        <w:t xml:space="preserve"> da tarefa até agora ou até terminar.</w:t>
+      </w:r>
+    </w:p>
+    <w:p>
+      <w:proofErr w:type="spellStart"/>
+      <w:r>
+        <w:rPr>
+          <w:b/>
+        </w:rPr>
+        <w:t>Developed</w:t>
+      </w:r>
+      <w:proofErr w:type="spellEnd"/>
+      <w:r>
+        <w:rPr>
+          <w:b/>
+        </w:rPr>
+        <w:t xml:space="preserve"> </w:t>
+      </w:r>
+      <w:proofErr w:type="spellStart"/>
+      <w:r>
+        <w:rPr>
+          <w:b/>
+        </w:rPr>
+        <w:t>by</w:t>
+      </w:r>
+      <w:proofErr w:type="spellEnd"/>
+      <w:r>
+        <w:rPr>
+          <w:b/>
+        </w:rPr>
+        <w:t>:</w:t>
       </w:r>
       <w:r>
         <w:t xml:space="preserve"> Autores / criadores da aplicação.</w:t>
@@ -5106,10 +5779,51 @@
         <w:rPr>
           <w:b/>
         </w:rPr>
-        <w:t xml:space="preserve">Project @Google code repository: </w:t>
-      </w:r>
-      <w:r>
-        <w:t>Link para o repositório de código da aplicação, alojada no Google Code.</w:t>
+        <w:t xml:space="preserve">Project @Google </w:t>
+      </w:r>
+      <w:proofErr w:type="spellStart"/>
+      <w:r>
+        <w:rPr>
+          <w:b/>
+        </w:rPr>
+        <w:t>code</w:t>
+      </w:r>
+      <w:proofErr w:type="spellEnd"/>
+      <w:r>
+        <w:rPr>
+          <w:b/>
+        </w:rPr>
+        <w:t xml:space="preserve"> </w:t>
+      </w:r>
+      <w:proofErr w:type="spellStart"/>
+      <w:r>
+        <w:rPr>
+          <w:b/>
+        </w:rPr>
+        <w:t>repository</w:t>
+      </w:r>
+      <w:proofErr w:type="spellEnd"/>
+      <w:r>
+        <w:rPr>
+          <w:b/>
+        </w:rPr>
+        <w:t xml:space="preserve">: </w:t>
+      </w:r>
+      <w:proofErr w:type="gramStart"/>
+      <w:r>
+        <w:t>Link</w:t>
+      </w:r>
+      <w:proofErr w:type="gramEnd"/>
+      <w:r>
+        <w:t xml:space="preserve"> para o repositório de código da aplicação, alojada no Google </w:t>
+      </w:r>
+      <w:proofErr w:type="spellStart"/>
+      <w:r>
+        <w:t>Code</w:t>
+      </w:r>
+      <w:proofErr w:type="spellEnd"/>
+      <w:r>
+        <w:t>.</w:t>
       </w:r>
     </w:p>
     <w:p>
@@ -5125,14 +5839,14 @@
       <w:pPr>
         <w:pStyle w:val="Cabealho2"/>
       </w:pPr>
-      <w:bookmarkStart w:id="14" w:name="_Toc357035404"/>
+      <w:bookmarkStart w:id="13" w:name="_Toc357939154"/>
       <w:r>
         <w:t>Barra de p</w:t>
       </w:r>
       <w:r>
         <w:t>rogresso</w:t>
       </w:r>
-      <w:bookmarkEnd w:id="14"/>
+      <w:bookmarkEnd w:id="13"/>
     </w:p>
     <w:p>
       <w:pPr>
@@ -5168,7 +5882,7 @@
                     <pic:cNvPicPr/>
                   </pic:nvPicPr>
                   <pic:blipFill rotWithShape="1">
-                    <a:blip r:embed="rId12"/>
+                    <a:blip r:embed="rId14"/>
                     <a:srcRect l="674" t="76860" r="899" b="4131"/>
                     <a:stretch/>
                   </pic:blipFill>
@@ -5208,27 +5922,14 @@
       <w:r>
         <w:t xml:space="preserve">Figura </w:t>
       </w:r>
-      <w:r>
-        <w:fldChar w:fldCharType="begin"/>
-      </w:r>
-      <w:r>
-        <w:instrText xml:space="preserve"> SEQ Figura \* ARABIC </w:instrText>
-      </w:r>
-      <w:r>
-        <w:fldChar w:fldCharType="separate"/>
-      </w:r>
-      <w:r>
-        <w:rPr>
-          <w:noProof/>
-        </w:rPr>
-        <w:t>8</w:t>
-      </w:r>
-      <w:r>
-        <w:rPr>
-          <w:noProof/>
-        </w:rPr>
-        <w:fldChar w:fldCharType="end"/>
-      </w:r>
+      <w:fldSimple w:instr=" SEQ Figura \* ARABIC ">
+        <w:r>
+          <w:rPr>
+            <w:noProof/>
+          </w:rPr>
+          <w:t>8</w:t>
+        </w:r>
+      </w:fldSimple>
     </w:p>
     <w:p>
       <w:pPr>
@@ -5320,7 +6021,15 @@
                   <w:noProof/>
                   <w:lang w:eastAsia="pt-PT"/>
                 </w:rPr>
-                <m:t>Number of tests</m:t>
+                <m:t>N</m:t>
+              </m:r>
+              <m:r>
+                <w:rPr>
+                  <w:rFonts w:ascii="Cambria Math" w:hAnsi="Cambria Math"/>
+                  <w:noProof/>
+                  <w:lang w:eastAsia="pt-PT"/>
+                </w:rPr>
+                <m:t>umber of tests</m:t>
               </m:r>
             </m:den>
           </m:f>
@@ -5339,12 +6048,12 @@
       <w:pPr>
         <w:pStyle w:val="Cabealho1"/>
       </w:pPr>
-      <w:bookmarkStart w:id="15" w:name="_Toc357035405"/>
+      <w:bookmarkStart w:id="14" w:name="_Toc357939155"/>
       <w:r>
         <w:lastRenderedPageBreak/>
         <w:t>Manual de desenvolvedor</w:t>
       </w:r>
-      <w:bookmarkEnd w:id="15"/>
+      <w:bookmarkEnd w:id="14"/>
     </w:p>
     <w:p/>
     <w:p>
@@ -5373,7 +6082,7 @@
                     <pic:cNvPicPr/>
                   </pic:nvPicPr>
                   <pic:blipFill>
-                    <a:blip r:embed="rId13"/>
+                    <a:blip r:embed="rId15"/>
                     <a:stretch>
                       <a:fillRect/>
                     </a:stretch>
@@ -5402,27 +6111,14 @@
       <w:r>
         <w:t xml:space="preserve">Figura </w:t>
       </w:r>
-      <w:r>
-        <w:fldChar w:fldCharType="begin"/>
-      </w:r>
-      <w:r>
-        <w:instrText xml:space="preserve"> SEQ Figura \* ARABIC </w:instrText>
-      </w:r>
-      <w:r>
-        <w:fldChar w:fldCharType="separate"/>
-      </w:r>
-      <w:r>
-        <w:rPr>
-          <w:noProof/>
-        </w:rPr>
-        <w:t>9</w:t>
-      </w:r>
-      <w:r>
-        <w:rPr>
-          <w:noProof/>
-        </w:rPr>
-        <w:fldChar w:fldCharType="end"/>
-      </w:r>
+      <w:fldSimple w:instr=" SEQ Figura \* ARABIC ">
+        <w:r>
+          <w:rPr>
+            <w:noProof/>
+          </w:rPr>
+          <w:t>9</w:t>
+        </w:r>
+      </w:fldSimple>
     </w:p>
     <w:p>
       <w:pPr>
@@ -5436,73 +6132,500 @@
       <w:pPr>
         <w:pStyle w:val="Cabealho2"/>
       </w:pPr>
-      <w:bookmarkStart w:id="16" w:name="_Toc357035406"/>
+      <w:bookmarkStart w:id="15" w:name="_Toc357939156"/>
       <w:r>
         <w:lastRenderedPageBreak/>
         <w:t>Compilar aplicação</w:t>
       </w:r>
+      <w:bookmarkEnd w:id="15"/>
+    </w:p>
+    <w:p/>
+    <w:p>
+      <w:pPr>
+        <w:pStyle w:val="Cabealho3"/>
+      </w:pPr>
+      <w:bookmarkStart w:id="16" w:name="_Toc357939157"/>
+      <w:r>
+        <w:t>Windows</w:t>
+      </w:r>
       <w:bookmarkEnd w:id="16"/>
     </w:p>
     <w:p/>
     <w:p>
       <w:pPr>
+        <w:pStyle w:val="PargrafodaLista"/>
+        <w:numPr>
+          <w:ilvl w:val="0"/>
+          <w:numId w:val="1"/>
+        </w:numPr>
+      </w:pPr>
+      <w:r>
+        <w:t>Abrir o explorador de ficheiros</w:t>
+      </w:r>
+    </w:p>
+    <w:p>
+      <w:pPr>
+        <w:pStyle w:val="PargrafodaLista"/>
+        <w:numPr>
+          <w:ilvl w:val="0"/>
+          <w:numId w:val="1"/>
+        </w:numPr>
+      </w:pPr>
+      <w:r>
+        <w:t xml:space="preserve">Ir </w:t>
+      </w:r>
+      <w:r>
+        <w:t>à</w:t>
+      </w:r>
+      <w:r>
+        <w:t xml:space="preserve"> pasta do</w:t>
+      </w:r>
+      <w:r>
+        <w:t xml:space="preserve"> código do projecto (</w:t>
+      </w:r>
+      <w:proofErr w:type="spellStart"/>
+      <w:r>
+        <w:t>src</w:t>
+      </w:r>
+      <w:proofErr w:type="spellEnd"/>
+      <w:r>
+        <w:t>)</w:t>
+      </w:r>
+    </w:p>
+    <w:p>
+      <w:pPr>
+        <w:pStyle w:val="PargrafodaLista"/>
+        <w:numPr>
+          <w:ilvl w:val="0"/>
+          <w:numId w:val="1"/>
+        </w:numPr>
+      </w:pPr>
+      <w:r>
+        <w:t xml:space="preserve">Executar </w:t>
+      </w:r>
+      <w:r>
+        <w:t>o ficheiro</w:t>
+      </w:r>
+      <w:r>
+        <w:t xml:space="preserve">: </w:t>
+      </w:r>
+      <w:r>
+        <w:t>“</w:t>
+      </w:r>
+      <w:r>
+        <w:t>build.bat</w:t>
+      </w:r>
+      <w:r>
+        <w:t>”</w:t>
+      </w:r>
+    </w:p>
+    <w:p>
+      <w:pPr>
+        <w:pStyle w:val="PargrafodaLista"/>
+        <w:numPr>
+          <w:ilvl w:val="0"/>
+          <w:numId w:val="1"/>
+        </w:numPr>
+      </w:pPr>
+      <w:r>
+        <w:t xml:space="preserve">Após </w:t>
+      </w:r>
+      <w:r>
+        <w:t>a execução</w:t>
+      </w:r>
+      <w:r>
+        <w:t xml:space="preserve"> com sucesso já é possível correr e utilizar o programa. (Será copiado o executável para a pasta: APPROOT/bin)</w:t>
+      </w:r>
+    </w:p>
+    <w:p>
+      <w:pPr>
         <w:pStyle w:val="Cabealho3"/>
       </w:pPr>
-      <w:bookmarkStart w:id="17" w:name="_Toc357035407"/>
+      <w:bookmarkStart w:id="17" w:name="_Toc357939158"/>
+      <w:r>
+        <w:t>Linux</w:t>
+      </w:r>
+      <w:bookmarkEnd w:id="17"/>
+    </w:p>
+    <w:p/>
+    <w:p>
+      <w:pPr>
+        <w:pStyle w:val="PargrafodaLista"/>
+        <w:numPr>
+          <w:ilvl w:val="0"/>
+          <w:numId w:val="1"/>
+        </w:numPr>
+      </w:pPr>
+      <w:r>
+        <w:t>Abrir um terminal / consola</w:t>
+      </w:r>
+    </w:p>
+    <w:p>
+      <w:pPr>
+        <w:pStyle w:val="PargrafodaLista"/>
+        <w:numPr>
+          <w:ilvl w:val="0"/>
+          <w:numId w:val="1"/>
+        </w:numPr>
+      </w:pPr>
+      <w:r>
+        <w:t>Ir para o caminho onde se encontra o código do projecto (</w:t>
+      </w:r>
+      <w:proofErr w:type="spellStart"/>
+      <w:r>
+        <w:t>src</w:t>
+      </w:r>
+      <w:proofErr w:type="spellEnd"/>
+      <w:r>
+        <w:t>)</w:t>
+      </w:r>
+    </w:p>
+    <w:p>
+      <w:pPr>
+        <w:pStyle w:val="PargrafodaLista"/>
+        <w:numPr>
+          <w:ilvl w:val="0"/>
+          <w:numId w:val="1"/>
+        </w:numPr>
+      </w:pPr>
+      <w:r>
+        <w:t xml:space="preserve">Executar o comando: </w:t>
+      </w:r>
+      <w:proofErr w:type="spellStart"/>
+      <w:r>
+        <w:t>make</w:t>
+      </w:r>
+      <w:proofErr w:type="spellEnd"/>
+      <w:r>
+        <w:t xml:space="preserve"> ou </w:t>
+      </w:r>
+      <w:proofErr w:type="spellStart"/>
+      <w:r>
+        <w:t>make</w:t>
+      </w:r>
+      <w:proofErr w:type="spellEnd"/>
+      <w:r>
+        <w:t xml:space="preserve"> </w:t>
+      </w:r>
+      <w:proofErr w:type="spellStart"/>
+      <w:r>
+        <w:t>all</w:t>
+      </w:r>
+      <w:proofErr w:type="spellEnd"/>
+    </w:p>
+    <w:p>
+      <w:pPr>
+        <w:pStyle w:val="PargrafodaLista"/>
+        <w:numPr>
+          <w:ilvl w:val="0"/>
+          <w:numId w:val="1"/>
+        </w:numPr>
+      </w:pPr>
+      <w:r>
+        <w:t xml:space="preserve">Após o comando </w:t>
+      </w:r>
+      <w:proofErr w:type="spellStart"/>
+      <w:r>
+        <w:t>make</w:t>
+      </w:r>
+      <w:proofErr w:type="spellEnd"/>
+      <w:r>
+        <w:t xml:space="preserve"> executar com sucesso já é possível correr e utilizar o programa. (Será copiado o executável para a pasta: APPROOT/bin)</w:t>
+      </w:r>
+    </w:p>
+    <w:p>
+      <w:bookmarkStart w:id="18" w:name="_Toc357939159"/>
+    </w:p>
+    <w:p>
+      <w:pPr>
+        <w:pStyle w:val="Cabealho2"/>
+      </w:pPr>
+      <w:r>
+        <w:t>Gerar documentação do código</w:t>
+      </w:r>
+      <w:bookmarkEnd w:id="18"/>
+    </w:p>
+    <w:p/>
+    <w:p>
+      <w:pPr>
+        <w:pStyle w:val="Cabealho3"/>
+      </w:pPr>
+      <w:bookmarkStart w:id="19" w:name="_Toc357939160"/>
       <w:r>
         <w:t>Windows</w:t>
       </w:r>
-      <w:bookmarkEnd w:id="17"/>
+      <w:bookmarkEnd w:id="19"/>
     </w:p>
     <w:p/>
     <w:p>
       <w:pPr>
+        <w:pStyle w:val="PargrafodaLista"/>
+        <w:numPr>
+          <w:ilvl w:val="0"/>
+          <w:numId w:val="1"/>
+        </w:numPr>
+      </w:pPr>
+      <w:r>
+        <w:t>Abrir o explorador de ficheiros</w:t>
+      </w:r>
+    </w:p>
+    <w:p>
+      <w:pPr>
+        <w:pStyle w:val="PargrafodaLista"/>
+        <w:numPr>
+          <w:ilvl w:val="0"/>
+          <w:numId w:val="1"/>
+        </w:numPr>
+      </w:pPr>
+      <w:r>
+        <w:t>Ir para o caminho onde se encontra a pasta da documentação (</w:t>
+      </w:r>
+      <w:proofErr w:type="spellStart"/>
+      <w:r>
+        <w:t>sourcedoc</w:t>
+      </w:r>
+      <w:proofErr w:type="spellEnd"/>
+      <w:r>
+        <w:t>)</w:t>
+      </w:r>
+    </w:p>
+    <w:p>
+      <w:pPr>
+        <w:pStyle w:val="PargrafodaLista"/>
+        <w:numPr>
+          <w:ilvl w:val="0"/>
+          <w:numId w:val="1"/>
+        </w:numPr>
+      </w:pPr>
+      <w:r>
+        <w:t>Executar o ficheiro: “build.bat”</w:t>
+      </w:r>
+    </w:p>
+    <w:p>
+      <w:pPr>
+        <w:pStyle w:val="PargrafodaLista"/>
+        <w:numPr>
+          <w:ilvl w:val="0"/>
+          <w:numId w:val="1"/>
+        </w:numPr>
+      </w:pPr>
+      <w:r>
+        <w:t xml:space="preserve">Após a execução com sucesso </w:t>
+      </w:r>
+      <w:r>
+        <w:t xml:space="preserve">já é possível consultar a </w:t>
+      </w:r>
+      <w:r>
+        <w:t>documentação</w:t>
+      </w:r>
+      <w:r>
+        <w:t xml:space="preserve">. (Abrir o </w:t>
+      </w:r>
+      <w:proofErr w:type="spellStart"/>
+      <w:r>
+        <w:t>sourcedoc</w:t>
+      </w:r>
+      <w:proofErr w:type="spellEnd"/>
+      <w:r>
+        <w:t xml:space="preserve">/índex.html OU </w:t>
+      </w:r>
+      <w:r>
+        <w:t>Documentation</w:t>
+      </w:r>
+      <w:r>
+        <w:t>.pdf)</w:t>
+      </w:r>
+    </w:p>
+    <w:p>
+      <w:pPr>
         <w:pStyle w:val="Cabealho3"/>
       </w:pPr>
-      <w:bookmarkStart w:id="18" w:name="_Toc357035408"/>
+      <w:bookmarkStart w:id="20" w:name="_Toc357939161"/>
       <w:r>
         <w:t>Linux</w:t>
       </w:r>
-      <w:bookmarkEnd w:id="18"/>
+      <w:bookmarkEnd w:id="20"/>
     </w:p>
     <w:p/>
     <w:p>
       <w:pPr>
-        <w:pStyle w:val="Cabealho2"/>
-      </w:pPr>
-      <w:bookmarkStart w:id="19" w:name="_Toc357035409"/>
-      <w:r>
-        <w:t>Gerar documentação do código</w:t>
-      </w:r>
-      <w:bookmarkEnd w:id="19"/>
-    </w:p>
-    <w:p/>
-    <w:p>
-      <w:pPr>
-        <w:pStyle w:val="Cabealho3"/>
-      </w:pPr>
-      <w:bookmarkStart w:id="20" w:name="_Toc357035410"/>
-      <w:r>
-        <w:t>Windows</w:t>
-      </w:r>
-      <w:bookmarkEnd w:id="20"/>
-    </w:p>
-    <w:p/>
-    <w:p>
-      <w:pPr>
-        <w:pStyle w:val="Cabealho3"/>
-      </w:pPr>
-      <w:bookmarkStart w:id="21" w:name="_Toc357035411"/>
-      <w:r>
-        <w:t>Linux</w:t>
-      </w:r>
-      <w:bookmarkEnd w:id="21"/>
-    </w:p>
-    <w:p/>
+        <w:pStyle w:val="PargrafodaLista"/>
+        <w:numPr>
+          <w:ilvl w:val="0"/>
+          <w:numId w:val="1"/>
+        </w:numPr>
+      </w:pPr>
+      <w:r>
+        <w:t>Abrir um terminal / consola</w:t>
+      </w:r>
+    </w:p>
+    <w:p>
+      <w:pPr>
+        <w:pStyle w:val="PargrafodaLista"/>
+        <w:numPr>
+          <w:ilvl w:val="0"/>
+          <w:numId w:val="1"/>
+        </w:numPr>
+      </w:pPr>
+      <w:r>
+        <w:t xml:space="preserve">Ir para o caminho onde se encontra </w:t>
+      </w:r>
+      <w:r>
+        <w:t>a pasta da documentação</w:t>
+      </w:r>
+      <w:r>
+        <w:t xml:space="preserve"> (</w:t>
+      </w:r>
+      <w:proofErr w:type="spellStart"/>
+      <w:r>
+        <w:t>sourcedoc</w:t>
+      </w:r>
+      <w:proofErr w:type="spellEnd"/>
+      <w:r>
+        <w:t>)</w:t>
+      </w:r>
+    </w:p>
+    <w:p>
+      <w:pPr>
+        <w:pStyle w:val="PargrafodaLista"/>
+        <w:numPr>
+          <w:ilvl w:val="0"/>
+          <w:numId w:val="1"/>
+        </w:numPr>
+      </w:pPr>
+      <w:r>
+        <w:t xml:space="preserve">Executar o comando: </w:t>
+      </w:r>
+      <w:proofErr w:type="spellStart"/>
+      <w:r>
+        <w:t>make</w:t>
+      </w:r>
+      <w:proofErr w:type="spellEnd"/>
+      <w:r>
+        <w:t xml:space="preserve"> ou </w:t>
+      </w:r>
+      <w:proofErr w:type="spellStart"/>
+      <w:r>
+        <w:t>make</w:t>
+      </w:r>
+      <w:proofErr w:type="spellEnd"/>
+      <w:r>
+        <w:t xml:space="preserve"> </w:t>
+      </w:r>
+      <w:proofErr w:type="spellStart"/>
+      <w:r>
+        <w:t>all</w:t>
+      </w:r>
+      <w:proofErr w:type="spellEnd"/>
+    </w:p>
+    <w:p>
+      <w:pPr>
+        <w:pStyle w:val="PargrafodaLista"/>
+        <w:numPr>
+          <w:ilvl w:val="1"/>
+          <w:numId w:val="1"/>
+        </w:numPr>
+      </w:pPr>
+      <w:proofErr w:type="spellStart"/>
+      <w:proofErr w:type="gramStart"/>
+      <w:r>
+        <w:t>make</w:t>
+      </w:r>
+      <w:proofErr w:type="spellEnd"/>
+      <w:proofErr w:type="gramEnd"/>
+      <w:r>
+        <w:t xml:space="preserve"> </w:t>
+      </w:r>
+      <w:proofErr w:type="spellStart"/>
+      <w:r>
+        <w:t>doxygen</w:t>
+      </w:r>
+      <w:proofErr w:type="spellEnd"/>
+      <w:r>
+        <w:t xml:space="preserve"> -&gt; Apenas compila o HTML</w:t>
+      </w:r>
+    </w:p>
+    <w:p>
+      <w:pPr>
+        <w:pStyle w:val="PargrafodaLista"/>
+        <w:numPr>
+          <w:ilvl w:val="1"/>
+          <w:numId w:val="1"/>
+        </w:numPr>
+      </w:pPr>
+      <w:proofErr w:type="spellStart"/>
+      <w:proofErr w:type="gramStart"/>
+      <w:r>
+        <w:t>make</w:t>
+      </w:r>
+      <w:proofErr w:type="spellEnd"/>
+      <w:proofErr w:type="gramEnd"/>
+      <w:r>
+        <w:t xml:space="preserve"> </w:t>
+      </w:r>
+      <w:r>
+        <w:t>refman.pdf</w:t>
+      </w:r>
+      <w:r>
+        <w:t xml:space="preserve"> </w:t>
+      </w:r>
+      <w:r>
+        <w:t>-&gt; Apenas compila o PDF</w:t>
+      </w:r>
+    </w:p>
+    <w:p>
+      <w:pPr>
+        <w:pStyle w:val="PargrafodaLista"/>
+        <w:numPr>
+          <w:ilvl w:val="0"/>
+          <w:numId w:val="1"/>
+        </w:numPr>
+      </w:pPr>
+      <w:r>
+        <w:t xml:space="preserve">Após o comando </w:t>
+      </w:r>
+      <w:proofErr w:type="spellStart"/>
+      <w:r>
+        <w:t>make</w:t>
+      </w:r>
+      <w:proofErr w:type="spellEnd"/>
+      <w:r>
+        <w:t xml:space="preserve"> executar com sucesso já é possível </w:t>
+      </w:r>
+      <w:r>
+        <w:t xml:space="preserve">consultar a </w:t>
+      </w:r>
+      <w:r>
+        <w:t>documentação</w:t>
+      </w:r>
+      <w:r>
+        <w:t>. (</w:t>
+      </w:r>
+      <w:r>
+        <w:t xml:space="preserve">Abrir o </w:t>
+      </w:r>
+      <w:proofErr w:type="spellStart"/>
+      <w:r>
+        <w:t>sourcedoc</w:t>
+      </w:r>
+      <w:proofErr w:type="spellEnd"/>
+      <w:r>
+        <w:t xml:space="preserve">/índex.html OU </w:t>
+      </w:r>
+      <w:r>
+        <w:t>Documentation</w:t>
+      </w:r>
+      <w:r>
+        <w:t>.pdf</w:t>
+      </w:r>
+      <w:r>
+        <w:t>)</w:t>
+      </w:r>
+    </w:p>
     <w:sectPr>
-      <w:headerReference w:type="default" r:id="rId14"/>
-      <w:footerReference w:type="default" r:id="rId15"/>
-      <w:footerReference w:type="first" r:id="rId16"/>
+      <w:headerReference w:type="default" r:id="rId16"/>
+      <w:footerReference w:type="default" r:id="rId17"/>
+      <w:footerReference w:type="first" r:id="rId18"/>
       <w:pgSz w:w="11906" w:h="16838"/>
       <w:pgMar w:top="1417" w:right="1701" w:bottom="1417" w:left="1701" w:header="708" w:footer="708" w:gutter="0"/>
       <w:pgNumType w:start="0"/>
@@ -5515,7 +6638,7 @@
 </file>
 
 <file path=word/endnotes.xml><?xml version="1.0" encoding="utf-8"?>
-<w:endnotes xmlns:wpc="http://schemas.microsoft.com/office/word/2010/wordprocessingCanvas" xmlns:mc="http://schemas.openxmlformats.org/markup-compatibility/2006" xmlns:o="urn:schemas-microsoft-com:office:office" xmlns:r="http://schemas.openxmlformats.org/officeDocument/2006/relationships" xmlns:m="http://schemas.openxmlformats.org/officeDocument/2006/math" xmlns:v="urn:schemas-microsoft-com:vml" xmlns:wp14="http://schemas.microsoft.com/office/word/2010/wordprocessingDrawing" xmlns:wp="http://schemas.openxmlformats.org/drawingml/2006/wordprocessingDrawing" xmlns:w10="urn:schemas-microsoft-com:office:word" xmlns:w="http://schemas.openxmlformats.org/wordprocessingml/2006/main" xmlns:w14="http://schemas.microsoft.com/office/word/2010/wordml" xmlns:w15="http://schemas.microsoft.com/office/word/2012/wordml" xmlns:wpg="http://schemas.microsoft.com/office/word/2010/wordprocessingGroup" xmlns:wpi="http://schemas.microsoft.com/office/word/2010/wordprocessingInk" xmlns:wne="http://schemas.microsoft.com/office/word/2006/wordml" xmlns:wps="http://schemas.microsoft.com/office/word/2010/wordprocessingShape" mc:Ignorable="w14 w15 wp14">
+<w:endnotes xmlns:wpc="http://schemas.microsoft.com/office/word/2010/wordprocessingCanvas" xmlns:mc="http://schemas.openxmlformats.org/markup-compatibility/2006" xmlns:o="urn:schemas-microsoft-com:office:office" xmlns:r="http://schemas.openxmlformats.org/officeDocument/2006/relationships" xmlns:m="http://schemas.openxmlformats.org/officeDocument/2006/math" xmlns:v="urn:schemas-microsoft-com:vml" xmlns:wp14="http://schemas.microsoft.com/office/word/2010/wordprocessingDrawing" xmlns:wp="http://schemas.openxmlformats.org/drawingml/2006/wordprocessingDrawing" xmlns:w10="urn:schemas-microsoft-com:office:word" xmlns:w="http://schemas.openxmlformats.org/wordprocessingml/2006/main" xmlns:w14="http://schemas.microsoft.com/office/word/2010/wordml" xmlns:wpg="http://schemas.microsoft.com/office/word/2010/wordprocessingGroup" xmlns:wpi="http://schemas.microsoft.com/office/word/2010/wordprocessingInk" xmlns:wne="http://schemas.microsoft.com/office/word/2006/wordml" xmlns:wps="http://schemas.microsoft.com/office/word/2010/wordprocessingShape" mc:Ignorable="w14 wp14">
   <w:endnote w:type="separator" w:id="-1">
     <w:p>
       <w:pPr>
@@ -5540,7 +6663,7 @@
 </file>
 
 <file path=word/footer1.xml><?xml version="1.0" encoding="utf-8"?>
-<w:ftr xmlns:wpc="http://schemas.microsoft.com/office/word/2010/wordprocessingCanvas" xmlns:mc="http://schemas.openxmlformats.org/markup-compatibility/2006" xmlns:o="urn:schemas-microsoft-com:office:office" xmlns:r="http://schemas.openxmlformats.org/officeDocument/2006/relationships" xmlns:m="http://schemas.openxmlformats.org/officeDocument/2006/math" xmlns:v="urn:schemas-microsoft-com:vml" xmlns:wp14="http://schemas.microsoft.com/office/word/2010/wordprocessingDrawing" xmlns:wp="http://schemas.openxmlformats.org/drawingml/2006/wordprocessingDrawing" xmlns:w10="urn:schemas-microsoft-com:office:word" xmlns:w="http://schemas.openxmlformats.org/wordprocessingml/2006/main" xmlns:w14="http://schemas.microsoft.com/office/word/2010/wordml" xmlns:w15="http://schemas.microsoft.com/office/word/2012/wordml" xmlns:wpg="http://schemas.microsoft.com/office/word/2010/wordprocessingGroup" xmlns:wpi="http://schemas.microsoft.com/office/word/2010/wordprocessingInk" xmlns:wne="http://schemas.microsoft.com/office/word/2006/wordml" xmlns:wps="http://schemas.microsoft.com/office/word/2010/wordprocessingShape" mc:Ignorable="w14 w15 wp14">
+<w:ftr xmlns:wpc="http://schemas.microsoft.com/office/word/2010/wordprocessingCanvas" xmlns:mc="http://schemas.openxmlformats.org/markup-compatibility/2006" xmlns:o="urn:schemas-microsoft-com:office:office" xmlns:r="http://schemas.openxmlformats.org/officeDocument/2006/relationships" xmlns:m="http://schemas.openxmlformats.org/officeDocument/2006/math" xmlns:v="urn:schemas-microsoft-com:vml" xmlns:wp14="http://schemas.microsoft.com/office/word/2010/wordprocessingDrawing" xmlns:wp="http://schemas.openxmlformats.org/drawingml/2006/wordprocessingDrawing" xmlns:w10="urn:schemas-microsoft-com:office:word" xmlns:w="http://schemas.openxmlformats.org/wordprocessingml/2006/main" xmlns:w14="http://schemas.microsoft.com/office/word/2010/wordml" xmlns:wpg="http://schemas.microsoft.com/office/word/2010/wordprocessingGroup" xmlns:wpi="http://schemas.microsoft.com/office/word/2010/wordprocessingInk" xmlns:wne="http://schemas.microsoft.com/office/word/2006/wordml" xmlns:wps="http://schemas.microsoft.com/office/word/2010/wordprocessingShape" mc:Ignorable="w14 wp14">
   <w:sdt>
     <w:sdtPr>
       <w:id w:val="84833931"/>
@@ -5569,7 +6692,7 @@
           <w:rPr>
             <w:noProof/>
           </w:rPr>
-          <w:t>3</w:t>
+          <w:t>1</w:t>
         </w:r>
         <w:r>
           <w:rPr>
@@ -5584,7 +6707,7 @@
 </file>
 
 <file path=word/footer2.xml><?xml version="1.0" encoding="utf-8"?>
-<w:ftr xmlns:wpc="http://schemas.microsoft.com/office/word/2010/wordprocessingCanvas" xmlns:mc="http://schemas.openxmlformats.org/markup-compatibility/2006" xmlns:o="urn:schemas-microsoft-com:office:office" xmlns:r="http://schemas.openxmlformats.org/officeDocument/2006/relationships" xmlns:m="http://schemas.openxmlformats.org/officeDocument/2006/math" xmlns:v="urn:schemas-microsoft-com:vml" xmlns:wp14="http://schemas.microsoft.com/office/word/2010/wordprocessingDrawing" xmlns:wp="http://schemas.openxmlformats.org/drawingml/2006/wordprocessingDrawing" xmlns:w10="urn:schemas-microsoft-com:office:word" xmlns:w="http://schemas.openxmlformats.org/wordprocessingml/2006/main" xmlns:w14="http://schemas.microsoft.com/office/word/2010/wordml" xmlns:w15="http://schemas.microsoft.com/office/word/2012/wordml" xmlns:wpg="http://schemas.microsoft.com/office/word/2010/wordprocessingGroup" xmlns:wpi="http://schemas.microsoft.com/office/word/2010/wordprocessingInk" xmlns:wne="http://schemas.microsoft.com/office/word/2006/wordml" xmlns:wps="http://schemas.microsoft.com/office/word/2010/wordprocessingShape" mc:Ignorable="w14 w15 wp14">
+<w:ftr xmlns:wpc="http://schemas.microsoft.com/office/word/2010/wordprocessingCanvas" xmlns:mc="http://schemas.openxmlformats.org/markup-compatibility/2006" xmlns:o="urn:schemas-microsoft-com:office:office" xmlns:r="http://schemas.openxmlformats.org/officeDocument/2006/relationships" xmlns:m="http://schemas.openxmlformats.org/officeDocument/2006/math" xmlns:v="urn:schemas-microsoft-com:vml" xmlns:wp14="http://schemas.microsoft.com/office/word/2010/wordprocessingDrawing" xmlns:wp="http://schemas.openxmlformats.org/drawingml/2006/wordprocessingDrawing" xmlns:w10="urn:schemas-microsoft-com:office:word" xmlns:w="http://schemas.openxmlformats.org/wordprocessingml/2006/main" xmlns:w14="http://schemas.microsoft.com/office/word/2010/wordml" xmlns:wpg="http://schemas.microsoft.com/office/word/2010/wordprocessingGroup" xmlns:wpi="http://schemas.microsoft.com/office/word/2010/wordprocessingInk" xmlns:wne="http://schemas.microsoft.com/office/word/2006/wordml" xmlns:wps="http://schemas.microsoft.com/office/word/2010/wordprocessingShape" mc:Ignorable="w14 wp14">
   <w:sdt>
     <w:sdtPr>
       <w:id w:val="84833928"/>
@@ -5612,7 +6735,7 @@
 </file>
 
 <file path=word/footnotes.xml><?xml version="1.0" encoding="utf-8"?>
-<w:footnotes xmlns:wpc="http://schemas.microsoft.com/office/word/2010/wordprocessingCanvas" xmlns:mc="http://schemas.openxmlformats.org/markup-compatibility/2006" xmlns:o="urn:schemas-microsoft-com:office:office" xmlns:r="http://schemas.openxmlformats.org/officeDocument/2006/relationships" xmlns:m="http://schemas.openxmlformats.org/officeDocument/2006/math" xmlns:v="urn:schemas-microsoft-com:vml" xmlns:wp14="http://schemas.microsoft.com/office/word/2010/wordprocessingDrawing" xmlns:wp="http://schemas.openxmlformats.org/drawingml/2006/wordprocessingDrawing" xmlns:w10="urn:schemas-microsoft-com:office:word" xmlns:w="http://schemas.openxmlformats.org/wordprocessingml/2006/main" xmlns:w14="http://schemas.microsoft.com/office/word/2010/wordml" xmlns:w15="http://schemas.microsoft.com/office/word/2012/wordml" xmlns:wpg="http://schemas.microsoft.com/office/word/2010/wordprocessingGroup" xmlns:wpi="http://schemas.microsoft.com/office/word/2010/wordprocessingInk" xmlns:wne="http://schemas.microsoft.com/office/word/2006/wordml" xmlns:wps="http://schemas.microsoft.com/office/word/2010/wordprocessingShape" mc:Ignorable="w14 w15 wp14">
+<w:footnotes xmlns:wpc="http://schemas.microsoft.com/office/word/2010/wordprocessingCanvas" xmlns:mc="http://schemas.openxmlformats.org/markup-compatibility/2006" xmlns:o="urn:schemas-microsoft-com:office:office" xmlns:r="http://schemas.openxmlformats.org/officeDocument/2006/relationships" xmlns:m="http://schemas.openxmlformats.org/officeDocument/2006/math" xmlns:v="urn:schemas-microsoft-com:vml" xmlns:wp14="http://schemas.microsoft.com/office/word/2010/wordprocessingDrawing" xmlns:wp="http://schemas.openxmlformats.org/drawingml/2006/wordprocessingDrawing" xmlns:w10="urn:schemas-microsoft-com:office:word" xmlns:w="http://schemas.openxmlformats.org/wordprocessingml/2006/main" xmlns:w14="http://schemas.microsoft.com/office/word/2010/wordml" xmlns:wpg="http://schemas.microsoft.com/office/word/2010/wordprocessingGroup" xmlns:wpi="http://schemas.microsoft.com/office/word/2010/wordprocessingInk" xmlns:wne="http://schemas.microsoft.com/office/word/2006/wordml" xmlns:wps="http://schemas.microsoft.com/office/word/2010/wordprocessingShape" mc:Ignorable="w14 wp14">
   <w:footnote w:type="separator" w:id="-1">
     <w:p>
       <w:pPr>
@@ -5637,7 +6760,7 @@
 </file>
 
 <file path=word/header1.xml><?xml version="1.0" encoding="utf-8"?>
-<w:hdr xmlns:wpc="http://schemas.microsoft.com/office/word/2010/wordprocessingCanvas" xmlns:mc="http://schemas.openxmlformats.org/markup-compatibility/2006" xmlns:o="urn:schemas-microsoft-com:office:office" xmlns:r="http://schemas.openxmlformats.org/officeDocument/2006/relationships" xmlns:m="http://schemas.openxmlformats.org/officeDocument/2006/math" xmlns:v="urn:schemas-microsoft-com:vml" xmlns:wp14="http://schemas.microsoft.com/office/word/2010/wordprocessingDrawing" xmlns:wp="http://schemas.openxmlformats.org/drawingml/2006/wordprocessingDrawing" xmlns:w10="urn:schemas-microsoft-com:office:word" xmlns:w="http://schemas.openxmlformats.org/wordprocessingml/2006/main" xmlns:w14="http://schemas.microsoft.com/office/word/2010/wordml" xmlns:w15="http://schemas.microsoft.com/office/word/2012/wordml" xmlns:wpg="http://schemas.microsoft.com/office/word/2010/wordprocessingGroup" xmlns:wpi="http://schemas.microsoft.com/office/word/2010/wordprocessingInk" xmlns:wne="http://schemas.microsoft.com/office/word/2006/wordml" xmlns:wps="http://schemas.microsoft.com/office/word/2010/wordprocessingShape" mc:Ignorable="w14 w15 wp14">
+<w:hdr xmlns:wpc="http://schemas.microsoft.com/office/word/2010/wordprocessingCanvas" xmlns:mc="http://schemas.openxmlformats.org/markup-compatibility/2006" xmlns:o="urn:schemas-microsoft-com:office:office" xmlns:r="http://schemas.openxmlformats.org/officeDocument/2006/relationships" xmlns:m="http://schemas.openxmlformats.org/officeDocument/2006/math" xmlns:v="urn:schemas-microsoft-com:vml" xmlns:wp14="http://schemas.microsoft.com/office/word/2010/wordprocessingDrawing" xmlns:wp="http://schemas.openxmlformats.org/drawingml/2006/wordprocessingDrawing" xmlns:w10="urn:schemas-microsoft-com:office:word" xmlns:w="http://schemas.openxmlformats.org/wordprocessingml/2006/main" xmlns:w14="http://schemas.microsoft.com/office/word/2010/wordml" xmlns:wpg="http://schemas.microsoft.com/office/word/2010/wordprocessingGroup" xmlns:wpi="http://schemas.microsoft.com/office/word/2010/wordprocessingInk" xmlns:wne="http://schemas.microsoft.com/office/word/2006/wordml" xmlns:wps="http://schemas.microsoft.com/office/word/2010/wordprocessingShape" mc:Ignorable="w14 wp14">
   <w:p>
     <w:pPr>
       <w:pStyle w:val="Cabealho"/>
@@ -5662,17 +6785,15 @@
           <wp:positionV relativeFrom="paragraph">
             <wp:posOffset>-363855</wp:posOffset>
           </wp:positionV>
-          <wp:extent cx="970280" cy="707390"/>
-          <wp:effectExtent l="38100" t="0" r="20320" b="187960"/>
+          <wp:extent cx="1288415" cy="939165"/>
+          <wp:effectExtent l="0" t="0" r="0" b="0"/>
           <wp:wrapTight wrapText="bothSides">
             <wp:wrapPolygon edited="0">
-              <wp:start x="-424" y="0"/>
-              <wp:lineTo x="-848" y="27339"/>
-              <wp:lineTo x="22052" y="27339"/>
-              <wp:lineTo x="22052" y="9307"/>
-              <wp:lineTo x="21628" y="582"/>
-              <wp:lineTo x="21628" y="0"/>
-              <wp:lineTo x="-424" y="0"/>
+              <wp:start x="0" y="0"/>
+              <wp:lineTo x="0" y="21030"/>
+              <wp:lineTo x="21398" y="21030"/>
+              <wp:lineTo x="21398" y="0"/>
+              <wp:lineTo x="0" y="0"/>
             </wp:wrapPolygon>
           </wp:wrapTight>
           <wp:docPr id="2" name="Imagem 5" descr="logo_estig.png"/>
@@ -5699,28 +6820,25 @@
                 <pic:spPr>
                   <a:xfrm>
                     <a:off x="0" y="0"/>
-                    <a:ext cx="970280" cy="707390"/>
+                    <a:ext cx="1288415" cy="939165"/>
                   </a:xfrm>
-                  <a:prstGeom prst="roundRect">
-                    <a:avLst>
-                      <a:gd name="adj" fmla="val 8594"/>
-                    </a:avLst>
+                  <a:prstGeom prst="rect">
+                    <a:avLst/>
                   </a:prstGeom>
-                  <a:solidFill>
-                    <a:srgbClr val="FFFFFF">
-                      <a:shade val="85000"/>
-                    </a:srgbClr>
-                  </a:solidFill>
+                  <a:noFill/>
                   <a:ln>
                     <a:noFill/>
                   </a:ln>
-                  <a:effectLst>
-                    <a:reflection blurRad="12700" stA="38000" endPos="28000" dist="5000" dir="5400000" sy="-100000" algn="bl" rotWithShape="0"/>
-                  </a:effectLst>
                 </pic:spPr>
               </pic:pic>
             </a:graphicData>
           </a:graphic>
+          <wp14:sizeRelH relativeFrom="margin">
+            <wp14:pctWidth>0</wp14:pctWidth>
+          </wp14:sizeRelH>
+          <wp14:sizeRelV relativeFrom="margin">
+            <wp14:pctHeight>0</wp14:pctHeight>
+          </wp14:sizeRelV>
         </wp:anchor>
       </w:drawing>
     </w:r>
@@ -5755,8 +6873,129 @@
 </w:hdr>
 </file>
 
+<file path=word/numbering.xml><?xml version="1.0" encoding="utf-8"?>
+<w:numbering xmlns:wpc="http://schemas.microsoft.com/office/word/2010/wordprocessingCanvas" xmlns:mc="http://schemas.openxmlformats.org/markup-compatibility/2006" xmlns:o="urn:schemas-microsoft-com:office:office" xmlns:r="http://schemas.openxmlformats.org/officeDocument/2006/relationships" xmlns:m="http://schemas.openxmlformats.org/officeDocument/2006/math" xmlns:v="urn:schemas-microsoft-com:vml" xmlns:wp14="http://schemas.microsoft.com/office/word/2010/wordprocessingDrawing" xmlns:wp="http://schemas.openxmlformats.org/drawingml/2006/wordprocessingDrawing" xmlns:w10="urn:schemas-microsoft-com:office:word" xmlns:w="http://schemas.openxmlformats.org/wordprocessingml/2006/main" xmlns:w14="http://schemas.microsoft.com/office/word/2010/wordml" xmlns:wpg="http://schemas.microsoft.com/office/word/2010/wordprocessingGroup" xmlns:wpi="http://schemas.microsoft.com/office/word/2010/wordprocessingInk" xmlns:wne="http://schemas.microsoft.com/office/word/2006/wordml" xmlns:wps="http://schemas.microsoft.com/office/word/2010/wordprocessingShape" mc:Ignorable="w14 wp14">
+  <w:abstractNum w:abstractNumId="0">
+    <w:nsid w:val="2C6025FF"/>
+    <w:multiLevelType w:val="hybridMultilevel"/>
+    <w:tmpl w:val="C0EA47E0"/>
+    <w:lvl w:ilvl="0" w:tplc="08160001">
+      <w:start w:val="1"/>
+      <w:numFmt w:val="bullet"/>
+      <w:lvlText w:val=""/>
+      <w:lvlJc w:val="left"/>
+      <w:pPr>
+        <w:ind w:left="720" w:hanging="360"/>
+      </w:pPr>
+      <w:rPr>
+        <w:rFonts w:ascii="Symbol" w:hAnsi="Symbol" w:hint="default"/>
+      </w:rPr>
+    </w:lvl>
+    <w:lvl w:ilvl="1" w:tplc="08160003">
+      <w:start w:val="1"/>
+      <w:numFmt w:val="bullet"/>
+      <w:lvlText w:val="o"/>
+      <w:lvlJc w:val="left"/>
+      <w:pPr>
+        <w:ind w:left="1440" w:hanging="360"/>
+      </w:pPr>
+      <w:rPr>
+        <w:rFonts w:ascii="Courier New" w:hAnsi="Courier New" w:cs="Courier New" w:hint="default"/>
+      </w:rPr>
+    </w:lvl>
+    <w:lvl w:ilvl="2" w:tplc="08160005" w:tentative="1">
+      <w:start w:val="1"/>
+      <w:numFmt w:val="bullet"/>
+      <w:lvlText w:val=""/>
+      <w:lvlJc w:val="left"/>
+      <w:pPr>
+        <w:ind w:left="2160" w:hanging="360"/>
+      </w:pPr>
+      <w:rPr>
+        <w:rFonts w:ascii="Wingdings" w:hAnsi="Wingdings" w:hint="default"/>
+      </w:rPr>
+    </w:lvl>
+    <w:lvl w:ilvl="3" w:tplc="08160001" w:tentative="1">
+      <w:start w:val="1"/>
+      <w:numFmt w:val="bullet"/>
+      <w:lvlText w:val=""/>
+      <w:lvlJc w:val="left"/>
+      <w:pPr>
+        <w:ind w:left="2880" w:hanging="360"/>
+      </w:pPr>
+      <w:rPr>
+        <w:rFonts w:ascii="Symbol" w:hAnsi="Symbol" w:hint="default"/>
+      </w:rPr>
+    </w:lvl>
+    <w:lvl w:ilvl="4" w:tplc="08160003" w:tentative="1">
+      <w:start w:val="1"/>
+      <w:numFmt w:val="bullet"/>
+      <w:lvlText w:val="o"/>
+      <w:lvlJc w:val="left"/>
+      <w:pPr>
+        <w:ind w:left="3600" w:hanging="360"/>
+      </w:pPr>
+      <w:rPr>
+        <w:rFonts w:ascii="Courier New" w:hAnsi="Courier New" w:cs="Courier New" w:hint="default"/>
+      </w:rPr>
+    </w:lvl>
+    <w:lvl w:ilvl="5" w:tplc="08160005" w:tentative="1">
+      <w:start w:val="1"/>
+      <w:numFmt w:val="bullet"/>
+      <w:lvlText w:val=""/>
+      <w:lvlJc w:val="left"/>
+      <w:pPr>
+        <w:ind w:left="4320" w:hanging="360"/>
+      </w:pPr>
+      <w:rPr>
+        <w:rFonts w:ascii="Wingdings" w:hAnsi="Wingdings" w:hint="default"/>
+      </w:rPr>
+    </w:lvl>
+    <w:lvl w:ilvl="6" w:tplc="08160001" w:tentative="1">
+      <w:start w:val="1"/>
+      <w:numFmt w:val="bullet"/>
+      <w:lvlText w:val=""/>
+      <w:lvlJc w:val="left"/>
+      <w:pPr>
+        <w:ind w:left="5040" w:hanging="360"/>
+      </w:pPr>
+      <w:rPr>
+        <w:rFonts w:ascii="Symbol" w:hAnsi="Symbol" w:hint="default"/>
+      </w:rPr>
+    </w:lvl>
+    <w:lvl w:ilvl="7" w:tplc="08160003" w:tentative="1">
+      <w:start w:val="1"/>
+      <w:numFmt w:val="bullet"/>
+      <w:lvlText w:val="o"/>
+      <w:lvlJc w:val="left"/>
+      <w:pPr>
+        <w:ind w:left="5760" w:hanging="360"/>
+      </w:pPr>
+      <w:rPr>
+        <w:rFonts w:ascii="Courier New" w:hAnsi="Courier New" w:cs="Courier New" w:hint="default"/>
+      </w:rPr>
+    </w:lvl>
+    <w:lvl w:ilvl="8" w:tplc="08160005" w:tentative="1">
+      <w:start w:val="1"/>
+      <w:numFmt w:val="bullet"/>
+      <w:lvlText w:val=""/>
+      <w:lvlJc w:val="left"/>
+      <w:pPr>
+        <w:ind w:left="6480" w:hanging="360"/>
+      </w:pPr>
+      <w:rPr>
+        <w:rFonts w:ascii="Wingdings" w:hAnsi="Wingdings" w:hint="default"/>
+      </w:rPr>
+    </w:lvl>
+  </w:abstractNum>
+  <w:num w:numId="1">
+    <w:abstractNumId w:val="0"/>
+  </w:num>
+</w:numbering>
+</file>
+
 <file path=word/styles.xml><?xml version="1.0" encoding="utf-8"?>
-<w:styles xmlns:mc="http://schemas.openxmlformats.org/markup-compatibility/2006" xmlns:r="http://schemas.openxmlformats.org/officeDocument/2006/relationships" xmlns:w="http://schemas.openxmlformats.org/wordprocessingml/2006/main" xmlns:w14="http://schemas.microsoft.com/office/word/2010/wordml" xmlns:w15="http://schemas.microsoft.com/office/word/2012/wordml" mc:Ignorable="w14 w15">
+<w:styles xmlns:mc="http://schemas.openxmlformats.org/markup-compatibility/2006" xmlns:r="http://schemas.openxmlformats.org/officeDocument/2006/relationships" xmlns:w="http://schemas.openxmlformats.org/wordprocessingml/2006/main" xmlns:w14="http://schemas.microsoft.com/office/word/2010/wordml" mc:Ignorable="w14">
   <w:docDefaults>
     <w:rPrDefault>
       <w:rPr>
@@ -5772,378 +7011,144 @@
       </w:pPr>
     </w:pPrDefault>
   </w:docDefaults>
-  <w:latentStyles w:defLockedState="0" w:defUIPriority="99" w:defSemiHidden="0" w:defUnhideWhenUsed="0" w:defQFormat="0" w:count="371">
-    <w:lsdException w:name="Normal" w:uiPriority="0" w:qFormat="1"/>
-    <w:lsdException w:name="heading 1" w:uiPriority="9" w:qFormat="1"/>
-    <w:lsdException w:name="heading 2" w:semiHidden="1" w:uiPriority="9" w:unhideWhenUsed="1" w:qFormat="1"/>
-    <w:lsdException w:name="heading 3" w:semiHidden="1" w:uiPriority="9" w:unhideWhenUsed="1" w:qFormat="1"/>
-    <w:lsdException w:name="heading 4" w:semiHidden="1" w:uiPriority="9" w:unhideWhenUsed="1" w:qFormat="1"/>
-    <w:lsdException w:name="heading 5" w:semiHidden="1" w:uiPriority="9" w:unhideWhenUsed="1" w:qFormat="1"/>
-    <w:lsdException w:name="heading 6" w:semiHidden="1" w:uiPriority="9" w:unhideWhenUsed="1" w:qFormat="1"/>
-    <w:lsdException w:name="heading 7" w:semiHidden="1" w:uiPriority="9" w:unhideWhenUsed="1" w:qFormat="1"/>
-    <w:lsdException w:name="heading 8" w:semiHidden="1" w:uiPriority="9" w:unhideWhenUsed="1" w:qFormat="1"/>
-    <w:lsdException w:name="heading 9" w:semiHidden="1" w:uiPriority="9" w:unhideWhenUsed="1" w:qFormat="1"/>
-    <w:lsdException w:name="index 1" w:semiHidden="1" w:unhideWhenUsed="1"/>
-    <w:lsdException w:name="index 2" w:semiHidden="1" w:unhideWhenUsed="1"/>
-    <w:lsdException w:name="index 3" w:semiHidden="1" w:unhideWhenUsed="1"/>
-    <w:lsdException w:name="index 4" w:semiHidden="1" w:unhideWhenUsed="1"/>
-    <w:lsdException w:name="index 5" w:semiHidden="1" w:unhideWhenUsed="1"/>
-    <w:lsdException w:name="index 6" w:semiHidden="1" w:unhideWhenUsed="1"/>
-    <w:lsdException w:name="index 7" w:semiHidden="1" w:unhideWhenUsed="1"/>
-    <w:lsdException w:name="index 8" w:semiHidden="1" w:unhideWhenUsed="1"/>
-    <w:lsdException w:name="index 9" w:semiHidden="1" w:unhideWhenUsed="1"/>
-    <w:lsdException w:name="toc 1" w:semiHidden="1" w:uiPriority="39" w:unhideWhenUsed="1"/>
-    <w:lsdException w:name="toc 2" w:semiHidden="1" w:uiPriority="39" w:unhideWhenUsed="1"/>
-    <w:lsdException w:name="toc 3" w:semiHidden="1" w:uiPriority="39" w:unhideWhenUsed="1"/>
-    <w:lsdException w:name="toc 4" w:semiHidden="1" w:uiPriority="39" w:unhideWhenUsed="1"/>
-    <w:lsdException w:name="toc 5" w:semiHidden="1" w:uiPriority="39" w:unhideWhenUsed="1"/>
-    <w:lsdException w:name="toc 6" w:semiHidden="1" w:uiPriority="39" w:unhideWhenUsed="1"/>
-    <w:lsdException w:name="toc 7" w:semiHidden="1" w:uiPriority="39" w:unhideWhenUsed="1"/>
-    <w:lsdException w:name="toc 8" w:semiHidden="1" w:uiPriority="39" w:unhideWhenUsed="1"/>
-    <w:lsdException w:name="toc 9" w:semiHidden="1" w:uiPriority="39" w:unhideWhenUsed="1"/>
-    <w:lsdException w:name="Normal Indent" w:semiHidden="1" w:unhideWhenUsed="1"/>
-    <w:lsdException w:name="footnote text" w:semiHidden="1" w:unhideWhenUsed="1"/>
-    <w:lsdException w:name="annotation text" w:semiHidden="1" w:unhideWhenUsed="1"/>
-    <w:lsdException w:name="header" w:semiHidden="1" w:unhideWhenUsed="1"/>
-    <w:lsdException w:name="footer" w:semiHidden="1" w:unhideWhenUsed="1"/>
-    <w:lsdException w:name="index heading" w:semiHidden="1" w:unhideWhenUsed="1"/>
-    <w:lsdException w:name="caption" w:semiHidden="1" w:uiPriority="35" w:unhideWhenUsed="1" w:qFormat="1"/>
-    <w:lsdException w:name="table of figures" w:semiHidden="1" w:unhideWhenUsed="1"/>
-    <w:lsdException w:name="envelope address" w:semiHidden="1" w:unhideWhenUsed="1"/>
-    <w:lsdException w:name="envelope return" w:semiHidden="1" w:unhideWhenUsed="1"/>
-    <w:lsdException w:name="footnote reference" w:semiHidden="1" w:unhideWhenUsed="1"/>
-    <w:lsdException w:name="annotation reference" w:semiHidden="1" w:unhideWhenUsed="1"/>
-    <w:lsdException w:name="line number" w:semiHidden="1" w:unhideWhenUsed="1"/>
-    <w:lsdException w:name="page number" w:semiHidden="1" w:unhideWhenUsed="1"/>
-    <w:lsdException w:name="endnote reference" w:semiHidden="1" w:unhideWhenUsed="1"/>
-    <w:lsdException w:name="endnote text" w:semiHidden="1" w:unhideWhenUsed="1"/>
-    <w:lsdException w:name="table of authorities" w:semiHidden="1" w:unhideWhenUsed="1"/>
-    <w:lsdException w:name="macro" w:semiHidden="1" w:unhideWhenUsed="1"/>
-    <w:lsdException w:name="toa heading" w:semiHidden="1" w:unhideWhenUsed="1"/>
-    <w:lsdException w:name="List" w:semiHidden="1" w:unhideWhenUsed="1"/>
-    <w:lsdException w:name="List Bullet" w:semiHidden="1" w:unhideWhenUsed="1"/>
-    <w:lsdException w:name="List Number" w:semiHidden="1" w:unhideWhenUsed="1"/>
-    <w:lsdException w:name="List 2" w:semiHidden="1" w:unhideWhenUsed="1"/>
-    <w:lsdException w:name="List 3" w:semiHidden="1" w:unhideWhenUsed="1"/>
-    <w:lsdException w:name="List 4" w:semiHidden="1" w:unhideWhenUsed="1"/>
-    <w:lsdException w:name="List 5" w:semiHidden="1" w:unhideWhenUsed="1"/>
-    <w:lsdException w:name="List Bullet 2" w:semiHidden="1" w:unhideWhenUsed="1"/>
-    <w:lsdException w:name="List Bullet 3" w:semiHidden="1" w:unhideWhenUsed="1"/>
-    <w:lsdException w:name="List Bullet 4" w:semiHidden="1" w:unhideWhenUsed="1"/>
-    <w:lsdException w:name="List Bullet 5" w:semiHidden="1" w:unhideWhenUsed="1"/>
-    <w:lsdException w:name="List Number 2" w:semiHidden="1" w:unhideWhenUsed="1"/>
-    <w:lsdException w:name="List Number 3" w:semiHidden="1" w:unhideWhenUsed="1"/>
-    <w:lsdException w:name="List Number 4" w:semiHidden="1" w:unhideWhenUsed="1"/>
-    <w:lsdException w:name="List Number 5" w:semiHidden="1" w:unhideWhenUsed="1"/>
-    <w:lsdException w:name="Title" w:uiPriority="10" w:qFormat="1"/>
-    <w:lsdException w:name="Closing" w:semiHidden="1" w:unhideWhenUsed="1"/>
-    <w:lsdException w:name="Signature" w:semiHidden="1" w:unhideWhenUsed="1"/>
-    <w:lsdException w:name="Default Paragraph Font" w:semiHidden="1" w:uiPriority="1" w:unhideWhenUsed="1"/>
-    <w:lsdException w:name="Body Text" w:semiHidden="1" w:unhideWhenUsed="1"/>
-    <w:lsdException w:name="Body Text Indent" w:semiHidden="1" w:unhideWhenUsed="1"/>
-    <w:lsdException w:name="List Continue" w:semiHidden="1" w:unhideWhenUsed="1"/>
-    <w:lsdException w:name="List Continue 2" w:semiHidden="1" w:unhideWhenUsed="1"/>
-    <w:lsdException w:name="List Continue 3" w:semiHidden="1" w:unhideWhenUsed="1"/>
-    <w:lsdException w:name="List Continue 4" w:semiHidden="1" w:unhideWhenUsed="1"/>
-    <w:lsdException w:name="List Continue 5" w:semiHidden="1" w:unhideWhenUsed="1"/>
-    <w:lsdException w:name="Message Header" w:semiHidden="1" w:unhideWhenUsed="1"/>
-    <w:lsdException w:name="Subtitle" w:uiPriority="11" w:qFormat="1"/>
-    <w:lsdException w:name="Salutation" w:semiHidden="1" w:unhideWhenUsed="1"/>
-    <w:lsdException w:name="Date" w:semiHidden="1" w:unhideWhenUsed="1"/>
-    <w:lsdException w:name="Body Text First Indent" w:semiHidden="1" w:unhideWhenUsed="1"/>
-    <w:lsdException w:name="Body Text First Indent 2" w:semiHidden="1" w:unhideWhenUsed="1"/>
-    <w:lsdException w:name="Note Heading" w:semiHidden="1" w:unhideWhenUsed="1"/>
-    <w:lsdException w:name="Body Text 2" w:semiHidden="1" w:unhideWhenUsed="1"/>
-    <w:lsdException w:name="Body Text 3" w:semiHidden="1" w:unhideWhenUsed="1"/>
-    <w:lsdException w:name="Body Text Indent 2" w:semiHidden="1" w:unhideWhenUsed="1"/>
-    <w:lsdException w:name="Body Text Indent 3" w:semiHidden="1" w:unhideWhenUsed="1"/>
-    <w:lsdException w:name="Block Text" w:semiHidden="1" w:unhideWhenUsed="1"/>
-    <w:lsdException w:name="Hyperlink" w:semiHidden="1" w:unhideWhenUsed="1"/>
-    <w:lsdException w:name="FollowedHyperlink" w:semiHidden="1" w:unhideWhenUsed="1"/>
-    <w:lsdException w:name="Strong" w:uiPriority="22" w:qFormat="1"/>
-    <w:lsdException w:name="Emphasis" w:uiPriority="20" w:qFormat="1"/>
-    <w:lsdException w:name="Document Map" w:semiHidden="1" w:unhideWhenUsed="1"/>
-    <w:lsdException w:name="Plain Text" w:semiHidden="1" w:unhideWhenUsed="1"/>
-    <w:lsdException w:name="E-mail Signature" w:semiHidden="1" w:unhideWhenUsed="1"/>
-    <w:lsdException w:name="HTML Top of Form" w:semiHidden="1" w:unhideWhenUsed="1"/>
-    <w:lsdException w:name="HTML Bottom of Form" w:semiHidden="1" w:unhideWhenUsed="1"/>
-    <w:lsdException w:name="Normal (Web)" w:semiHidden="1" w:unhideWhenUsed="1"/>
-    <w:lsdException w:name="HTML Acronym" w:semiHidden="1" w:unhideWhenUsed="1"/>
-    <w:lsdException w:name="HTML Address" w:semiHidden="1" w:unhideWhenUsed="1"/>
-    <w:lsdException w:name="HTML Cite" w:semiHidden="1" w:unhideWhenUsed="1"/>
-    <w:lsdException w:name="HTML Code" w:semiHidden="1" w:unhideWhenUsed="1"/>
-    <w:lsdException w:name="HTML Definition" w:semiHidden="1" w:unhideWhenUsed="1"/>
-    <w:lsdException w:name="HTML Keyboard" w:semiHidden="1" w:unhideWhenUsed="1"/>
-    <w:lsdException w:name="HTML Preformatted" w:semiHidden="1" w:unhideWhenUsed="1"/>
-    <w:lsdException w:name="HTML Sample" w:semiHidden="1" w:unhideWhenUsed="1"/>
-    <w:lsdException w:name="HTML Typewriter" w:semiHidden="1" w:unhideWhenUsed="1"/>
-    <w:lsdException w:name="HTML Variable" w:semiHidden="1" w:unhideWhenUsed="1"/>
-    <w:lsdException w:name="Normal Table" w:semiHidden="1" w:unhideWhenUsed="1"/>
-    <w:lsdException w:name="annotation subject" w:semiHidden="1" w:unhideWhenUsed="1"/>
-    <w:lsdException w:name="No List" w:semiHidden="1" w:unhideWhenUsed="1"/>
-    <w:lsdException w:name="Outline List 1" w:semiHidden="1" w:unhideWhenUsed="1"/>
-    <w:lsdException w:name="Outline List 2" w:semiHidden="1" w:unhideWhenUsed="1"/>
-    <w:lsdException w:name="Outline List 3" w:semiHidden="1" w:unhideWhenUsed="1"/>
-    <w:lsdException w:name="Table Simple 1" w:semiHidden="1" w:unhideWhenUsed="1"/>
-    <w:lsdException w:name="Table Simple 2" w:semiHidden="1" w:unhideWhenUsed="1"/>
-    <w:lsdException w:name="Table Simple 3" w:semiHidden="1" w:unhideWhenUsed="1"/>
-    <w:lsdException w:name="Table Classic 1" w:semiHidden="1" w:unhideWhenUsed="1"/>
-    <w:lsdException w:name="Table Classic 2" w:semiHidden="1" w:unhideWhenUsed="1"/>
-    <w:lsdException w:name="Table Classic 3" w:semiHidden="1" w:unhideWhenUsed="1"/>
-    <w:lsdException w:name="Table Classic 4" w:semiHidden="1" w:unhideWhenUsed="1"/>
-    <w:lsdException w:name="Table Colorful 1" w:semiHidden="1" w:unhideWhenUsed="1"/>
-    <w:lsdException w:name="Table Colorful 2" w:semiHidden="1" w:unhideWhenUsed="1"/>
-    <w:lsdException w:name="Table Colorful 3" w:semiHidden="1" w:unhideWhenUsed="1"/>
-    <w:lsdException w:name="Table Columns 1" w:semiHidden="1" w:unhideWhenUsed="1"/>
-    <w:lsdException w:name="Table Columns 2" w:semiHidden="1" w:unhideWhenUsed="1"/>
-    <w:lsdException w:name="Table Columns 3" w:semiHidden="1" w:unhideWhenUsed="1"/>
-    <w:lsdException w:name="Table Columns 4" w:semiHidden="1" w:unhideWhenUsed="1"/>
-    <w:lsdException w:name="Table Columns 5" w:semiHidden="1" w:unhideWhenUsed="1"/>
-    <w:lsdException w:name="Table Grid 1" w:semiHidden="1" w:unhideWhenUsed="1"/>
-    <w:lsdException w:name="Table Grid 2" w:semiHidden="1" w:unhideWhenUsed="1"/>
-    <w:lsdException w:name="Table Grid 3" w:semiHidden="1" w:unhideWhenUsed="1"/>
-    <w:lsdException w:name="Table Grid 4" w:semiHidden="1" w:unhideWhenUsed="1"/>
-    <w:lsdException w:name="Table Grid 5" w:semiHidden="1" w:unhideWhenUsed="1"/>
-    <w:lsdException w:name="Table Grid 6" w:semiHidden="1" w:unhideWhenUsed="1"/>
-    <w:lsdException w:name="Table Grid 7" w:semiHidden="1" w:unhideWhenUsed="1"/>
-    <w:lsdException w:name="Table Grid 8" w:semiHidden="1" w:unhideWhenUsed="1"/>
-    <w:lsdException w:name="Table List 1" w:semiHidden="1" w:unhideWhenUsed="1"/>
-    <w:lsdException w:name="Table List 2" w:semiHidden="1" w:unhideWhenUsed="1"/>
-    <w:lsdException w:name="Table List 3" w:semiHidden="1" w:unhideWhenUsed="1"/>
-    <w:lsdException w:name="Table List 4" w:semiHidden="1" w:unhideWhenUsed="1"/>
-    <w:lsdException w:name="Table List 5" w:semiHidden="1" w:unhideWhenUsed="1"/>
-    <w:lsdException w:name="Table List 6" w:semiHidden="1" w:unhideWhenUsed="1"/>
-    <w:lsdException w:name="Table List 7" w:semiHidden="1" w:unhideWhenUsed="1"/>
-    <w:lsdException w:name="Table List 8" w:semiHidden="1" w:unhideWhenUsed="1"/>
-    <w:lsdException w:name="Table 3D effects 1" w:semiHidden="1" w:unhideWhenUsed="1"/>
-    <w:lsdException w:name="Table 3D effects 2" w:semiHidden="1" w:unhideWhenUsed="1"/>
-    <w:lsdException w:name="Table 3D effects 3" w:semiHidden="1" w:unhideWhenUsed="1"/>
-    <w:lsdException w:name="Table Contemporary" w:semiHidden="1" w:unhideWhenUsed="1"/>
-    <w:lsdException w:name="Table Elegant" w:semiHidden="1" w:unhideWhenUsed="1"/>
-    <w:lsdException w:name="Table Professional" w:semiHidden="1" w:unhideWhenUsed="1"/>
-    <w:lsdException w:name="Table Subtle 1" w:semiHidden="1" w:unhideWhenUsed="1"/>
-    <w:lsdException w:name="Table Subtle 2" w:semiHidden="1" w:unhideWhenUsed="1"/>
-    <w:lsdException w:name="Table Web 1" w:semiHidden="1" w:unhideWhenUsed="1"/>
-    <w:lsdException w:name="Table Web 2" w:semiHidden="1" w:unhideWhenUsed="1"/>
-    <w:lsdException w:name="Table Web 3" w:semiHidden="1" w:unhideWhenUsed="1"/>
-    <w:lsdException w:name="Balloon Text" w:semiHidden="1" w:unhideWhenUsed="1"/>
-    <w:lsdException w:name="Table Grid" w:uiPriority="59"/>
-    <w:lsdException w:name="Table Theme" w:semiHidden="1" w:unhideWhenUsed="1"/>
-    <w:lsdException w:name="Placeholder Text" w:semiHidden="1"/>
-    <w:lsdException w:name="No Spacing" w:uiPriority="1" w:qFormat="1"/>
-    <w:lsdException w:name="Light Shading" w:uiPriority="60"/>
-    <w:lsdException w:name="Light List" w:uiPriority="61"/>
-    <w:lsdException w:name="Light Grid" w:uiPriority="62"/>
-    <w:lsdException w:name="Medium Shading 1" w:uiPriority="63"/>
-    <w:lsdException w:name="Medium Shading 2" w:uiPriority="64"/>
-    <w:lsdException w:name="Medium List 1" w:uiPriority="65"/>
-    <w:lsdException w:name="Medium List 2" w:uiPriority="66"/>
-    <w:lsdException w:name="Medium Grid 1" w:uiPriority="67"/>
-    <w:lsdException w:name="Medium Grid 2" w:uiPriority="68"/>
-    <w:lsdException w:name="Medium Grid 3" w:uiPriority="69"/>
-    <w:lsdException w:name="Dark List" w:uiPriority="70"/>
-    <w:lsdException w:name="Colorful Shading" w:uiPriority="71"/>
-    <w:lsdException w:name="Colorful List" w:uiPriority="72"/>
-    <w:lsdException w:name="Colorful Grid" w:uiPriority="73"/>
-    <w:lsdException w:name="Light Shading Accent 1" w:uiPriority="60"/>
-    <w:lsdException w:name="Light List Accent 1" w:uiPriority="61"/>
-    <w:lsdException w:name="Light Grid Accent 1" w:uiPriority="62"/>
-    <w:lsdException w:name="Medium Shading 1 Accent 1" w:uiPriority="63"/>
-    <w:lsdException w:name="Medium Shading 2 Accent 1" w:uiPriority="64"/>
-    <w:lsdException w:name="Medium List 1 Accent 1" w:uiPriority="65"/>
-    <w:lsdException w:name="Revision" w:semiHidden="1"/>
-    <w:lsdException w:name="List Paragraph" w:uiPriority="34" w:qFormat="1"/>
-    <w:lsdException w:name="Quote" w:uiPriority="29" w:qFormat="1"/>
-    <w:lsdException w:name="Intense Quote" w:uiPriority="30" w:qFormat="1"/>
-    <w:lsdException w:name="Medium List 2 Accent 1" w:uiPriority="66"/>
-    <w:lsdException w:name="Medium Grid 1 Accent 1" w:uiPriority="67"/>
-    <w:lsdException w:name="Medium Grid 2 Accent 1" w:uiPriority="68"/>
-    <w:lsdException w:name="Medium Grid 3 Accent 1" w:uiPriority="69"/>
-    <w:lsdException w:name="Dark List Accent 1" w:uiPriority="70"/>
-    <w:lsdException w:name="Colorful Shading Accent 1" w:uiPriority="71"/>
-    <w:lsdException w:name="Colorful List Accent 1" w:uiPriority="72"/>
-    <w:lsdException w:name="Colorful Grid Accent 1" w:uiPriority="73"/>
-    <w:lsdException w:name="Light Shading Accent 2" w:uiPriority="60"/>
-    <w:lsdException w:name="Light List Accent 2" w:uiPriority="61"/>
-    <w:lsdException w:name="Light Grid Accent 2" w:uiPriority="62"/>
-    <w:lsdException w:name="Medium Shading 1 Accent 2" w:uiPriority="63"/>
-    <w:lsdException w:name="Medium Shading 2 Accent 2" w:uiPriority="64"/>
-    <w:lsdException w:name="Medium List 1 Accent 2" w:uiPriority="65"/>
-    <w:lsdException w:name="Medium List 2 Accent 2" w:uiPriority="66"/>
-    <w:lsdException w:name="Medium Grid 1 Accent 2" w:uiPriority="67"/>
-    <w:lsdException w:name="Medium Grid 2 Accent 2" w:uiPriority="68"/>
-    <w:lsdException w:name="Medium Grid 3 Accent 2" w:uiPriority="69"/>
-    <w:lsdException w:name="Dark List Accent 2" w:uiPriority="70"/>
-    <w:lsdException w:name="Colorful Shading Accent 2" w:uiPriority="71"/>
-    <w:lsdException w:name="Colorful List Accent 2" w:uiPriority="72"/>
-    <w:lsdException w:name="Colorful Grid Accent 2" w:uiPriority="73"/>
-    <w:lsdException w:name="Light Shading Accent 3" w:uiPriority="60"/>
-    <w:lsdException w:name="Light List Accent 3" w:uiPriority="61"/>
-    <w:lsdException w:name="Light Grid Accent 3" w:uiPriority="62"/>
-    <w:lsdException w:name="Medium Shading 1 Accent 3" w:uiPriority="63"/>
-    <w:lsdException w:name="Medium Shading 2 Accent 3" w:uiPriority="64"/>
-    <w:lsdException w:name="Medium List 1 Accent 3" w:uiPriority="65"/>
-    <w:lsdException w:name="Medium List 2 Accent 3" w:uiPriority="66"/>
-    <w:lsdException w:name="Medium Grid 1 Accent 3" w:uiPriority="67"/>
-    <w:lsdException w:name="Medium Grid 2 Accent 3" w:uiPriority="68"/>
-    <w:lsdException w:name="Medium Grid 3 Accent 3" w:uiPriority="69"/>
-    <w:lsdException w:name="Dark List Accent 3" w:uiPriority="70"/>
-    <w:lsdException w:name="Colorful Shading Accent 3" w:uiPriority="71"/>
-    <w:lsdException w:name="Colorful List Accent 3" w:uiPriority="72"/>
-    <w:lsdException w:name="Colorful Grid Accent 3" w:uiPriority="73"/>
-    <w:lsdException w:name="Light Shading Accent 4" w:uiPriority="60"/>
-    <w:lsdException w:name="Light List Accent 4" w:uiPriority="61"/>
-    <w:lsdException w:name="Light Grid Accent 4" w:uiPriority="62"/>
-    <w:lsdException w:name="Medium Shading 1 Accent 4" w:uiPriority="63"/>
-    <w:lsdException w:name="Medium Shading 2 Accent 4" w:uiPriority="64"/>
-    <w:lsdException w:name="Medium List 1 Accent 4" w:uiPriority="65"/>
-    <w:lsdException w:name="Medium List 2 Accent 4" w:uiPriority="66"/>
-    <w:lsdException w:name="Medium Grid 1 Accent 4" w:uiPriority="67"/>
-    <w:lsdException w:name="Medium Grid 2 Accent 4" w:uiPriority="68"/>
-    <w:lsdException w:name="Medium Grid 3 Accent 4" w:uiPriority="69"/>
-    <w:lsdException w:name="Dark List Accent 4" w:uiPriority="70"/>
-    <w:lsdException w:name="Colorful Shading Accent 4" w:uiPriority="71"/>
-    <w:lsdException w:name="Colorful List Accent 4" w:uiPriority="72"/>
-    <w:lsdException w:name="Colorful Grid Accent 4" w:uiPriority="73"/>
-    <w:lsdException w:name="Light Shading Accent 5" w:uiPriority="60"/>
-    <w:lsdException w:name="Light List Accent 5" w:uiPriority="61"/>
-    <w:lsdException w:name="Light Grid Accent 5" w:uiPriority="62"/>
-    <w:lsdException w:name="Medium Shading 1 Accent 5" w:uiPriority="63"/>
-    <w:lsdException w:name="Medium Shading 2 Accent 5" w:uiPriority="64"/>
-    <w:lsdException w:name="Medium List 1 Accent 5" w:uiPriority="65"/>
-    <w:lsdException w:name="Medium List 2 Accent 5" w:uiPriority="66"/>
-    <w:lsdException w:name="Medium Grid 1 Accent 5" w:uiPriority="67"/>
-    <w:lsdException w:name="Medium Grid 2 Accent 5" w:uiPriority="68"/>
-    <w:lsdException w:name="Medium Grid 3 Accent 5" w:uiPriority="69"/>
-    <w:lsdException w:name="Dark List Accent 5" w:uiPriority="70"/>
-    <w:lsdException w:name="Colorful Shading Accent 5" w:uiPriority="71"/>
-    <w:lsdException w:name="Colorful List Accent 5" w:uiPriority="72"/>
-    <w:lsdException w:name="Colorful Grid Accent 5" w:uiPriority="73"/>
-    <w:lsdException w:name="Light Shading Accent 6" w:uiPriority="60"/>
-    <w:lsdException w:name="Light List Accent 6" w:uiPriority="61"/>
-    <w:lsdException w:name="Light Grid Accent 6" w:uiPriority="62"/>
-    <w:lsdException w:name="Medium Shading 1 Accent 6" w:uiPriority="63"/>
-    <w:lsdException w:name="Medium Shading 2 Accent 6" w:uiPriority="64"/>
-    <w:lsdException w:name="Medium List 1 Accent 6" w:uiPriority="65"/>
-    <w:lsdException w:name="Medium List 2 Accent 6" w:uiPriority="66"/>
-    <w:lsdException w:name="Medium Grid 1 Accent 6" w:uiPriority="67"/>
-    <w:lsdException w:name="Medium Grid 2 Accent 6" w:uiPriority="68"/>
-    <w:lsdException w:name="Medium Grid 3 Accent 6" w:uiPriority="69"/>
-    <w:lsdException w:name="Dark List Accent 6" w:uiPriority="70"/>
-    <w:lsdException w:name="Colorful Shading Accent 6" w:uiPriority="71"/>
-    <w:lsdException w:name="Colorful List Accent 6" w:uiPriority="72"/>
-    <w:lsdException w:name="Colorful Grid Accent 6" w:uiPriority="73"/>
-    <w:lsdException w:name="Subtle Emphasis" w:uiPriority="19" w:qFormat="1"/>
-    <w:lsdException w:name="Intense Emphasis" w:uiPriority="21" w:qFormat="1"/>
-    <w:lsdException w:name="Subtle Reference" w:uiPriority="31" w:qFormat="1"/>
-    <w:lsdException w:name="Intense Reference" w:uiPriority="32" w:qFormat="1"/>
-    <w:lsdException w:name="Book Title" w:uiPriority="33" w:qFormat="1"/>
-    <w:lsdException w:name="Bibliography" w:semiHidden="1" w:uiPriority="37" w:unhideWhenUsed="1"/>
-    <w:lsdException w:name="TOC Heading" w:semiHidden="1" w:uiPriority="39" w:unhideWhenUsed="1" w:qFormat="1"/>
-    <w:lsdException w:name="Plain Table 1" w:uiPriority="41"/>
-    <w:lsdException w:name="Plain Table 2" w:uiPriority="42"/>
-    <w:lsdException w:name="Plain Table 3" w:uiPriority="43"/>
-    <w:lsdException w:name="Plain Table 4" w:uiPriority="44"/>
-    <w:lsdException w:name="Plain Table 5" w:uiPriority="45"/>
-    <w:lsdException w:name="Grid Table Light" w:uiPriority="40"/>
-    <w:lsdException w:name="Grid Table 1 Light" w:uiPriority="46"/>
-    <w:lsdException w:name="Grid Table 2" w:uiPriority="47"/>
-    <w:lsdException w:name="Grid Table 3" w:uiPriority="48"/>
-    <w:lsdException w:name="Grid Table 4" w:uiPriority="49"/>
-    <w:lsdException w:name="Grid Table 5 Dark" w:uiPriority="50"/>
-    <w:lsdException w:name="Grid Table 6 Colorful" w:uiPriority="51"/>
-    <w:lsdException w:name="Grid Table 7 Colorful" w:uiPriority="52"/>
-    <w:lsdException w:name="Grid Table 1 Light Accent 1" w:uiPriority="46"/>
-    <w:lsdException w:name="Grid Table 2 Accent 1" w:uiPriority="47"/>
-    <w:lsdException w:name="Grid Table 3 Accent 1" w:uiPriority="48"/>
-    <w:lsdException w:name="Grid Table 4 Accent 1" w:uiPriority="49"/>
-    <w:lsdException w:name="Grid Table 5 Dark Accent 1" w:uiPriority="50"/>
-    <w:lsdException w:name="Grid Table 6 Colorful Accent 1" w:uiPriority="51"/>
-    <w:lsdException w:name="Grid Table 7 Colorful Accent 1" w:uiPriority="52"/>
-    <w:lsdException w:name="Grid Table 1 Light Accent 2" w:uiPriority="46"/>
-    <w:lsdException w:name="Grid Table 2 Accent 2" w:uiPriority="47"/>
-    <w:lsdException w:name="Grid Table 3 Accent 2" w:uiPriority="48"/>
-    <w:lsdException w:name="Grid Table 4 Accent 2" w:uiPriority="49"/>
-    <w:lsdException w:name="Grid Table 5 Dark Accent 2" w:uiPriority="50"/>
-    <w:lsdException w:name="Grid Table 6 Colorful Accent 2" w:uiPriority="51"/>
-    <w:lsdException w:name="Grid Table 7 Colorful Accent 2" w:uiPriority="52"/>
-    <w:lsdException w:name="Grid Table 1 Light Accent 3" w:uiPriority="46"/>
-    <w:lsdException w:name="Grid Table 2 Accent 3" w:uiPriority="47"/>
-    <w:lsdException w:name="Grid Table 3 Accent 3" w:uiPriority="48"/>
-    <w:lsdException w:name="Grid Table 4 Accent 3" w:uiPriority="49"/>
-    <w:lsdException w:name="Grid Table 5 Dark Accent 3" w:uiPriority="50"/>
-    <w:lsdException w:name="Grid Table 6 Colorful Accent 3" w:uiPriority="51"/>
-    <w:lsdException w:name="Grid Table 7 Colorful Accent 3" w:uiPriority="52"/>
-    <w:lsdException w:name="Grid Table 1 Light Accent 4" w:uiPriority="46"/>
-    <w:lsdException w:name="Grid Table 2 Accent 4" w:uiPriority="47"/>
-    <w:lsdException w:name="Grid Table 3 Accent 4" w:uiPriority="48"/>
-    <w:lsdException w:name="Grid Table 4 Accent 4" w:uiPriority="49"/>
-    <w:lsdException w:name="Grid Table 5 Dark Accent 4" w:uiPriority="50"/>
-    <w:lsdException w:name="Grid Table 6 Colorful Accent 4" w:uiPriority="51"/>
-    <w:lsdException w:name="Grid Table 7 Colorful Accent 4" w:uiPriority="52"/>
-    <w:lsdException w:name="Grid Table 1 Light Accent 5" w:uiPriority="46"/>
-    <w:lsdException w:name="Grid Table 2 Accent 5" w:uiPriority="47"/>
-    <w:lsdException w:name="Grid Table 3 Accent 5" w:uiPriority="48"/>
-    <w:lsdException w:name="Grid Table 4 Accent 5" w:uiPriority="49"/>
-    <w:lsdException w:name="Grid Table 5 Dark Accent 5" w:uiPriority="50"/>
-    <w:lsdException w:name="Grid Table 6 Colorful Accent 5" w:uiPriority="51"/>
-    <w:lsdException w:name="Grid Table 7 Colorful Accent 5" w:uiPriority="52"/>
-    <w:lsdException w:name="Grid Table 1 Light Accent 6" w:uiPriority="46"/>
-    <w:lsdException w:name="Grid Table 2 Accent 6" w:uiPriority="47"/>
-    <w:lsdException w:name="Grid Table 3 Accent 6" w:uiPriority="48"/>
-    <w:lsdException w:name="Grid Table 4 Accent 6" w:uiPriority="49"/>
-    <w:lsdException w:name="Grid Table 5 Dark Accent 6" w:uiPriority="50"/>
-    <w:lsdException w:name="Grid Table 6 Colorful Accent 6" w:uiPriority="51"/>
-    <w:lsdException w:name="Grid Table 7 Colorful Accent 6" w:uiPriority="52"/>
-    <w:lsdException w:name="List Table 1 Light" w:uiPriority="46"/>
-    <w:lsdException w:name="List Table 2" w:uiPriority="47"/>
-    <w:lsdException w:name="List Table 3" w:uiPriority="48"/>
-    <w:lsdException w:name="List Table 4" w:uiPriority="49"/>
-    <w:lsdException w:name="List Table 5 Dark" w:uiPriority="50"/>
-    <w:lsdException w:name="List Table 6 Colorful" w:uiPriority="51"/>
-    <w:lsdException w:name="List Table 7 Colorful" w:uiPriority="52"/>
-    <w:lsdException w:name="List Table 1 Light Accent 1" w:uiPriority="46"/>
-    <w:lsdException w:name="List Table 2 Accent 1" w:uiPriority="47"/>
-    <w:lsdException w:name="List Table 3 Accent 1" w:uiPriority="48"/>
-    <w:lsdException w:name="List Table 4 Accent 1" w:uiPriority="49"/>
-    <w:lsdException w:name="List Table 5 Dark Accent 1" w:uiPriority="50"/>
-    <w:lsdException w:name="List Table 6 Colorful Accent 1" w:uiPriority="51"/>
-    <w:lsdException w:name="List Table 7 Colorful Accent 1" w:uiPriority="52"/>
-    <w:lsdException w:name="List Table 1 Light Accent 2" w:uiPriority="46"/>
-    <w:lsdException w:name="List Table 2 Accent 2" w:uiPriority="47"/>
-    <w:lsdException w:name="List Table 3 Accent 2" w:uiPriority="48"/>
-    <w:lsdException w:name="List Table 4 Accent 2" w:uiPriority="49"/>
-    <w:lsdException w:name="List Table 5 Dark Accent 2" w:uiPriority="50"/>
-    <w:lsdException w:name="List Table 6 Colorful Accent 2" w:uiPriority="51"/>
-    <w:lsdException w:name="List Table 7 Colorful Accent 2" w:uiPriority="52"/>
-    <w:lsdException w:name="List Table 1 Light Accent 3" w:uiPriority="46"/>
-    <w:lsdException w:name="List Table 2 Accent 3" w:uiPriority="47"/>
-    <w:lsdException w:name="List Table 3 Accent 3" w:uiPriority="48"/>
-    <w:lsdException w:name="List Table 4 Accent 3" w:uiPriority="49"/>
-    <w:lsdException w:name="List Table 5 Dark Accent 3" w:uiPriority="50"/>
-    <w:lsdException w:name="List Table 6 Colorful Accent 3" w:uiPriority="51"/>
-    <w:lsdException w:name="List Table 7 Colorful Accent 3" w:uiPriority="52"/>
-    <w:lsdException w:name="List Table 1 Light Accent 4" w:uiPriority="46"/>
-    <w:lsdException w:name="List Table 2 Accent 4" w:uiPriority="47"/>
-    <w:lsdException w:name="List Table 3 Accent 4" w:uiPriority="48"/>
-    <w:lsdException w:name="List Table 4 Accent 4" w:uiPriority="49"/>
-    <w:lsdException w:name="List Table 5 Dark Accent 4" w:uiPriority="50"/>
-    <w:lsdException w:name="List Table 6 Colorful Accent 4" w:uiPriority="51"/>
-    <w:lsdException w:name="List Table 7 Colorful Accent 4" w:uiPriority="52"/>
-    <w:lsdException w:name="List Table 1 Light Accent 5" w:uiPriority="46"/>
-    <w:lsdException w:name="List Table 2 Accent 5" w:uiPriority="47"/>
-    <w:lsdException w:name="List Table 3 Accent 5" w:uiPriority="48"/>
-    <w:lsdException w:name="List Table 4 Accent 5" w:uiPriority="49"/>
-    <w:lsdException w:name="List Table 5 Dark Accent 5" w:uiPriority="50"/>
-    <w:lsdException w:name="List Table 6 Colorful Accent 5" w:uiPriority="51"/>
-    <w:lsdException w:name="List Table 7 Colorful Accent 5" w:uiPriority="52"/>
-    <w:lsdException w:name="List Table 1 Light Accent 6" w:uiPriority="46"/>
-    <w:lsdException w:name="List Table 2 Accent 6" w:uiPriority="47"/>
-    <w:lsdException w:name="List Table 3 Accent 6" w:uiPriority="48"/>
-    <w:lsdException w:name="List Table 4 Accent 6" w:uiPriority="49"/>
-    <w:lsdException w:name="List Table 5 Dark Accent 6" w:uiPriority="50"/>
-    <w:lsdException w:name="List Table 6 Colorful Accent 6" w:uiPriority="51"/>
-    <w:lsdException w:name="List Table 7 Colorful Accent 6" w:uiPriority="52"/>
+  <w:latentStyles w:defLockedState="0" w:defUIPriority="99" w:defSemiHidden="1" w:defUnhideWhenUsed="1" w:defQFormat="0" w:count="267">
+    <w:lsdException w:name="Normal" w:semiHidden="0" w:uiPriority="0" w:unhideWhenUsed="0" w:qFormat="1"/>
+    <w:lsdException w:name="heading 1" w:semiHidden="0" w:uiPriority="9" w:unhideWhenUsed="0" w:qFormat="1"/>
+    <w:lsdException w:name="heading 2" w:uiPriority="9" w:qFormat="1"/>
+    <w:lsdException w:name="heading 3" w:uiPriority="9" w:qFormat="1"/>
+    <w:lsdException w:name="heading 4" w:uiPriority="9" w:qFormat="1"/>
+    <w:lsdException w:name="heading 5" w:uiPriority="9" w:qFormat="1"/>
+    <w:lsdException w:name="heading 6" w:uiPriority="9" w:qFormat="1"/>
+    <w:lsdException w:name="heading 7" w:uiPriority="9" w:qFormat="1"/>
+    <w:lsdException w:name="heading 8" w:uiPriority="9" w:qFormat="1"/>
+    <w:lsdException w:name="heading 9" w:uiPriority="9" w:qFormat="1"/>
+    <w:lsdException w:name="toc 1" w:uiPriority="39"/>
+    <w:lsdException w:name="toc 2" w:uiPriority="39"/>
+    <w:lsdException w:name="toc 3" w:uiPriority="39"/>
+    <w:lsdException w:name="toc 4" w:uiPriority="39"/>
+    <w:lsdException w:name="toc 5" w:uiPriority="39"/>
+    <w:lsdException w:name="toc 6" w:uiPriority="39"/>
+    <w:lsdException w:name="toc 7" w:uiPriority="39"/>
+    <w:lsdException w:name="toc 8" w:uiPriority="39"/>
+    <w:lsdException w:name="toc 9" w:uiPriority="39"/>
+    <w:lsdException w:name="caption" w:uiPriority="35" w:qFormat="1"/>
+    <w:lsdException w:name="Title" w:semiHidden="0" w:uiPriority="10" w:unhideWhenUsed="0" w:qFormat="1"/>
+    <w:lsdException w:name="Default Paragraph Font" w:uiPriority="1"/>
+    <w:lsdException w:name="Subtitle" w:semiHidden="0" w:uiPriority="11" w:unhideWhenUsed="0" w:qFormat="1"/>
+    <w:lsdException w:name="Strong" w:semiHidden="0" w:uiPriority="22" w:unhideWhenUsed="0" w:qFormat="1"/>
+    <w:lsdException w:name="Emphasis" w:semiHidden="0" w:uiPriority="20" w:unhideWhenUsed="0" w:qFormat="1"/>
+    <w:lsdException w:name="Table Grid" w:semiHidden="0" w:uiPriority="59" w:unhideWhenUsed="0"/>
+    <w:lsdException w:name="Placeholder Text" w:unhideWhenUsed="0"/>
+    <w:lsdException w:name="No Spacing" w:semiHidden="0" w:uiPriority="1" w:unhideWhenUsed="0" w:qFormat="1"/>
+    <w:lsdException w:name="Light Shading" w:semiHidden="0" w:uiPriority="60" w:unhideWhenUsed="0"/>
+    <w:lsdException w:name="Light List" w:semiHidden="0" w:uiPriority="61" w:unhideWhenUsed="0"/>
+    <w:lsdException w:name="Light Grid" w:semiHidden="0" w:uiPriority="62" w:unhideWhenUsed="0"/>
+    <w:lsdException w:name="Medium Shading 1" w:semiHidden="0" w:uiPriority="63" w:unhideWhenUsed="0"/>
+    <w:lsdException w:name="Medium Shading 2" w:semiHidden="0" w:uiPriority="64" w:unhideWhenUsed="0"/>
+    <w:lsdException w:name="Medium List 1" w:semiHidden="0" w:uiPriority="65" w:unhideWhenUsed="0"/>
+    <w:lsdException w:name="Medium List 2" w:semiHidden="0" w:uiPriority="66" w:unhideWhenUsed="0"/>
+    <w:lsdException w:name="Medium Grid 1" w:semiHidden="0" w:uiPriority="67" w:unhideWhenUsed="0"/>
+    <w:lsdException w:name="Medium Grid 2" w:semiHidden="0" w:uiPriority="68" w:unhideWhenUsed="0"/>
+    <w:lsdException w:name="Medium Grid 3" w:semiHidden="0" w:uiPriority="69" w:unhideWhenUsed="0"/>
+    <w:lsdException w:name="Dark List" w:semiHidden="0" w:uiPriority="70" w:unhideWhenUsed="0"/>
+    <w:lsdException w:name="Colorful Shading" w:semiHidden="0" w:uiPriority="71" w:unhideWhenUsed="0"/>
+    <w:lsdException w:name="Colorful List" w:semiHidden="0" w:uiPriority="72" w:unhideWhenUsed="0"/>
+    <w:lsdException w:name="Colorful Grid" w:semiHidden="0" w:uiPriority="73" w:unhideWhenUsed="0"/>
+    <w:lsdException w:name="Light Shading Accent 1" w:semiHidden="0" w:uiPriority="60" w:unhideWhenUsed="0"/>
+    <w:lsdException w:name="Light List Accent 1" w:semiHidden="0" w:uiPriority="61" w:unhideWhenUsed="0"/>
+    <w:lsdException w:name="Light Grid Accent 1" w:semiHidden="0" w:uiPriority="62" w:unhideWhenUsed="0"/>
+    <w:lsdException w:name="Medium Shading 1 Accent 1" w:semiHidden="0" w:uiPriority="63" w:unhideWhenUsed="0"/>
+    <w:lsdException w:name="Medium Shading 2 Accent 1" w:semiHidden="0" w:uiPriority="64" w:unhideWhenUsed="0"/>
+    <w:lsdException w:name="Medium List 1 Accent 1" w:semiHidden="0" w:uiPriority="65" w:unhideWhenUsed="0"/>
+    <w:lsdException w:name="Revision" w:unhideWhenUsed="0"/>
+    <w:lsdException w:name="List Paragraph" w:semiHidden="0" w:uiPriority="34" w:unhideWhenUsed="0" w:qFormat="1"/>
+    <w:lsdException w:name="Quote" w:semiHidden="0" w:uiPriority="29" w:unhideWhenUsed="0" w:qFormat="1"/>
+    <w:lsdException w:name="Intense Quote" w:semiHidden="0" w:uiPriority="30" w:unhideWhenUsed="0" w:qFormat="1"/>
+    <w:lsdException w:name="Medium List 2 Accent 1" w:semiHidden="0" w:uiPriority="66" w:unhideWhenUsed="0"/>
+    <w:lsdException w:name="Medium Grid 1 Accent 1" w:semiHidden="0" w:uiPriority="67" w:unhideWhenUsed="0"/>
+    <w:lsdException w:name="Medium Grid 2 Accent 1" w:semiHidden="0" w:uiPriority="68" w:unhideWhenUsed="0"/>
+    <w:lsdException w:name="Medium Grid 3 Accent 1" w:semiHidden="0" w:uiPriority="69" w:unhideWhenUsed="0"/>
+    <w:lsdException w:name="Dark List Accent 1" w:semiHidden="0" w:uiPriority="70" w:unhideWhenUsed="0"/>
+    <w:lsdException w:name="Colorful Shading Accent 1" w:semiHidden="0" w:uiPriority="71" w:unhideWhenUsed="0"/>
+    <w:lsdException w:name="Colorful List Accent 1" w:semiHidden="0" w:uiPriority="72" w:unhideWhenUsed="0"/>
+    <w:lsdException w:name="Colorful Grid Accent 1" w:semiHidden="0" w:uiPriority="73" w:unhideWhenUsed="0"/>
+    <w:lsdException w:name="Light Shading Accent 2" w:semiHidden="0" w:uiPriority="60" w:unhideWhenUsed="0"/>
+    <w:lsdException w:name="Light List Accent 2" w:semiHidden="0" w:uiPriority="61" w:unhideWhenUsed="0"/>
+    <w:lsdException w:name="Light Grid Accent 2" w:semiHidden="0" w:uiPriority="62" w:unhideWhenUsed="0"/>
+    <w:lsdException w:name="Medium Shading 1 Accent 2" w:semiHidden="0" w:uiPriority="63" w:unhideWhenUsed="0"/>
+    <w:lsdException w:name="Medium Shading 2 Accent 2" w:semiHidden="0" w:uiPriority="64" w:unhideWhenUsed="0"/>
+    <w:lsdException w:name="Medium List 1 Accent 2" w:semiHidden="0" w:uiPriority="65" w:unhideWhenUsed="0"/>
+    <w:lsdException w:name="Medium List 2 Accent 2" w:semiHidden="0" w:uiPriority="66" w:unhideWhenUsed="0"/>
+    <w:lsdException w:name="Medium Grid 1 Accent 2" w:semiHidden="0" w:uiPriority="67" w:unhideWhenUsed="0"/>
+    <w:lsdException w:name="Medium Grid 2 Accent 2" w:semiHidden="0" w:uiPriority="68" w:unhideWhenUsed="0"/>
+    <w:lsdException w:name="Medium Grid 3 Accent 2" w:semiHidden="0" w:uiPriority="69" w:unhideWhenUsed="0"/>
+    <w:lsdException w:name="Dark List Accent 2" w:semiHidden="0" w:uiPriority="70" w:unhideWhenUsed="0"/>
+    <w:lsdException w:name="Colorful Shading Accent 2" w:semiHidden="0" w:uiPriority="71" w:unhideWhenUsed="0"/>
+    <w:lsdException w:name="Colorful List Accent 2" w:semiHidden="0" w:uiPriority="72" w:unhideWhenUsed="0"/>
+    <w:lsdException w:name="Colorful Grid Accent 2" w:semiHidden="0" w:uiPriority="73" w:unhideWhenUsed="0"/>
+    <w:lsdException w:name="Light Shading Accent 3" w:semiHidden="0" w:uiPriority="60" w:unhideWhenUsed="0"/>
+    <w:lsdException w:name="Light List Accent 3" w:semiHidden="0" w:uiPriority="61" w:unhideWhenUsed="0"/>
+    <w:lsdException w:name="Light Grid Accent 3" w:semiHidden="0" w:uiPriority="62" w:unhideWhenUsed="0"/>
+    <w:lsdException w:name="Medium Shading 1 Accent 3" w:semiHidden="0" w:uiPriority="63" w:unhideWhenUsed="0"/>
+    <w:lsdException w:name="Medium Shading 2 Accent 3" w:semiHidden="0" w:uiPriority="64" w:unhideWhenUsed="0"/>
+    <w:lsdException w:name="Medium List 1 Accent 3" w:semiHidden="0" w:uiPriority="65" w:unhideWhenUsed="0"/>
+    <w:lsdException w:name="Medium List 2 Accent 3" w:semiHidden="0" w:uiPriority="66" w:unhideWhenUsed="0"/>
+    <w:lsdException w:name="Medium Grid 1 Accent 3" w:semiHidden="0" w:uiPriority="67" w:unhideWhenUsed="0"/>
+    <w:lsdException w:name="Medium Grid 2 Accent 3" w:semiHidden="0" w:uiPriority="68" w:unhideWhenUsed="0"/>
+    <w:lsdException w:name="Medium Grid 3 Accent 3" w:semiHidden="0" w:uiPriority="69" w:unhideWhenUsed="0"/>
+    <w:lsdException w:name="Dark List Accent 3" w:semiHidden="0" w:uiPriority="70" w:unhideWhenUsed="0"/>
+    <w:lsdException w:name="Colorful Shading Accent 3" w:semiHidden="0" w:uiPriority="71" w:unhideWhenUsed="0"/>
+    <w:lsdException w:name="Colorful List Accent 3" w:semiHidden="0" w:uiPriority="72" w:unhideWhenUsed="0"/>
+    <w:lsdException w:name="Colorful Grid Accent 3" w:semiHidden="0" w:uiPriority="73" w:unhideWhenUsed="0"/>
+    <w:lsdException w:name="Light Shading Accent 4" w:semiHidden="0" w:uiPriority="60" w:unhideWhenUsed="0"/>
+    <w:lsdException w:name="Light List Accent 4" w:semiHidden="0" w:uiPriority="61" w:unhideWhenUsed="0"/>
+    <w:lsdException w:name="Light Grid Accent 4" w:semiHidden="0" w:uiPriority="62" w:unhideWhenUsed="0"/>
+    <w:lsdException w:name="Medium Shading 1 Accent 4" w:semiHidden="0" w:uiPriority="63" w:unhideWhenUsed="0"/>
+    <w:lsdException w:name="Medium Shading 2 Accent 4" w:semiHidden="0" w:uiPriority="64" w:unhideWhenUsed="0"/>
+    <w:lsdException w:name="Medium List 1 Accent 4" w:semiHidden="0" w:uiPriority="65" w:unhideWhenUsed="0"/>
+    <w:lsdException w:name="Medium List 2 Accent 4" w:semiHidden="0" w:uiPriority="66" w:unhideWhenUsed="0"/>
+    <w:lsdException w:name="Medium Grid 1 Accent 4" w:semiHidden="0" w:uiPriority="67" w:unhideWhenUsed="0"/>
+    <w:lsdException w:name="Medium Grid 2 Accent 4" w:semiHidden="0" w:uiPriority="68" w:unhideWhenUsed="0"/>
+    <w:lsdException w:name="Medium Grid 3 Accent 4" w:semiHidden="0" w:uiPriority="69" w:unhideWhenUsed="0"/>
+    <w:lsdException w:name="Dark List Accent 4" w:semiHidden="0" w:uiPriority="70" w:unhideWhenUsed="0"/>
+    <w:lsdException w:name="Colorful Shading Accent 4" w:semiHidden="0" w:uiPriority="71" w:unhideWhenUsed="0"/>
+    <w:lsdException w:name="Colorful List Accent 4" w:semiHidden="0" w:uiPriority="72" w:unhideWhenUsed="0"/>
+    <w:lsdException w:name="Colorful Grid Accent 4" w:semiHidden="0" w:uiPriority="73" w:unhideWhenUsed="0"/>
+    <w:lsdException w:name="Light Shading Accent 5" w:semiHidden="0" w:uiPriority="60" w:unhideWhenUsed="0"/>
+    <w:lsdException w:name="Light List Accent 5" w:semiHidden="0" w:uiPriority="61" w:unhideWhenUsed="0"/>
+    <w:lsdException w:name="Light Grid Accent 5" w:semiHidden="0" w:uiPriority="62" w:unhideWhenUsed="0"/>
+    <w:lsdException w:name="Medium Shading 1 Accent 5" w:semiHidden="0" w:uiPriority="63" w:unhideWhenUsed="0"/>
+    <w:lsdException w:name="Medium Shading 2 Accent 5" w:semiHidden="0" w:uiPriority="64" w:unhideWhenUsed="0"/>
+    <w:lsdException w:name="Medium List 1 Accent 5" w:semiHidden="0" w:uiPriority="65" w:unhideWhenUsed="0"/>
+    <w:lsdException w:name="Medium List 2 Accent 5" w:semiHidden="0" w:uiPriority="66" w:unhideWhenUsed="0"/>
+    <w:lsdException w:name="Medium Grid 1 Accent 5" w:semiHidden="0" w:uiPriority="67" w:unhideWhenUsed="0"/>
+    <w:lsdException w:name="Medium Grid 2 Accent 5" w:semiHidden="0" w:uiPriority="68" w:unhideWhenUsed="0"/>
+    <w:lsdException w:name="Medium Grid 3 Accent 5" w:semiHidden="0" w:uiPriority="69" w:unhideWhenUsed="0"/>
+    <w:lsdException w:name="Dark List Accent 5" w:semiHidden="0" w:uiPriority="70" w:unhideWhenUsed="0"/>
+    <w:lsdException w:name="Colorful Shading Accent 5" w:semiHidden="0" w:uiPriority="71" w:unhideWhenUsed="0"/>
+    <w:lsdException w:name="Colorful List Accent 5" w:semiHidden="0" w:uiPriority="72" w:unhideWhenUsed="0"/>
+    <w:lsdException w:name="Colorful Grid Accent 5" w:semiHidden="0" w:uiPriority="73" w:unhideWhenUsed="0"/>
+    <w:lsdException w:name="Light Shading Accent 6" w:semiHidden="0" w:uiPriority="60" w:unhideWhenUsed="0"/>
+    <w:lsdException w:name="Light List Accent 6" w:semiHidden="0" w:uiPriority="61" w:unhideWhenUsed="0"/>
+    <w:lsdException w:name="Light Grid Accent 6" w:semiHidden="0" w:uiPriority="62" w:unhideWhenUsed="0"/>
+    <w:lsdException w:name="Medium Shading 1 Accent 6" w:semiHidden="0" w:uiPriority="63" w:unhideWhenUsed="0"/>
+    <w:lsdException w:name="Medium Shading 2 Accent 6" w:semiHidden="0" w:uiPriority="64" w:unhideWhenUsed="0"/>
+    <w:lsdException w:name="Medium List 1 Accent 6" w:semiHidden="0" w:uiPriority="65" w:unhideWhenUsed="0"/>
+    <w:lsdException w:name="Medium List 2 Accent 6" w:semiHidden="0" w:uiPriority="66" w:unhideWhenUsed="0"/>
+    <w:lsdException w:name="Medium Grid 1 Accent 6" w:semiHidden="0" w:uiPriority="67" w:unhideWhenUsed="0"/>
+    <w:lsdException w:name="Medium Grid 2 Accent 6" w:semiHidden="0" w:uiPriority="68" w:unhideWhenUsed="0"/>
+    <w:lsdException w:name="Medium Grid 3 Accent 6" w:semiHidden="0" w:uiPriority="69" w:unhideWhenUsed="0"/>
+    <w:lsdException w:name="Dark List Accent 6" w:semiHidden="0" w:uiPriority="70" w:unhideWhenUsed="0"/>
+    <w:lsdException w:name="Colorful Shading Accent 6" w:semiHidden="0" w:uiPriority="71" w:unhideWhenUsed="0"/>
+    <w:lsdException w:name="Colorful List Accent 6" w:semiHidden="0" w:uiPriority="72" w:unhideWhenUsed="0"/>
+    <w:lsdException w:name="Colorful Grid Accent 6" w:semiHidden="0" w:uiPriority="73" w:unhideWhenUsed="0"/>
+    <w:lsdException w:name="Subtle Emphasis" w:semiHidden="0" w:uiPriority="19" w:unhideWhenUsed="0" w:qFormat="1"/>
+    <w:lsdException w:name="Intense Emphasis" w:semiHidden="0" w:uiPriority="21" w:unhideWhenUsed="0" w:qFormat="1"/>
+    <w:lsdException w:name="Subtle Reference" w:semiHidden="0" w:uiPriority="31" w:unhideWhenUsed="0" w:qFormat="1"/>
+    <w:lsdException w:name="Intense Reference" w:semiHidden="0" w:uiPriority="32" w:unhideWhenUsed="0" w:qFormat="1"/>
+    <w:lsdException w:name="Book Title" w:semiHidden="0" w:uiPriority="33" w:unhideWhenUsed="0" w:qFormat="1"/>
+    <w:lsdException w:name="Bibliography" w:uiPriority="37"/>
+    <w:lsdException w:name="TOC Heading" w:uiPriority="39" w:qFormat="1"/>
   </w:latentStyles>
   <w:style w:type="paragraph" w:default="1" w:styleId="Normal">
     <w:name w:val="Normal"/>
@@ -6157,7 +7162,7 @@
     <w:name w:val="heading 1"/>
     <w:basedOn w:val="Normal"/>
     <w:next w:val="Normal"/>
-    <w:link w:val="Cabealho1Carter"/>
+    <w:link w:val="Cabealho1Carcter"/>
     <w:uiPriority w:val="9"/>
     <w:qFormat/>
     <w:rsid w:val="00C0269E"/>
@@ -6180,7 +7185,7 @@
     <w:name w:val="heading 2"/>
     <w:basedOn w:val="Normal"/>
     <w:next w:val="Normal"/>
-    <w:link w:val="Cabealho2Carter"/>
+    <w:link w:val="Cabealho2Carcter"/>
     <w:uiPriority w:val="9"/>
     <w:unhideWhenUsed/>
     <w:qFormat/>
@@ -6204,7 +7209,7 @@
     <w:name w:val="heading 3"/>
     <w:basedOn w:val="Normal"/>
     <w:next w:val="Normal"/>
-    <w:link w:val="Cabealho3Carter"/>
+    <w:link w:val="Cabealho3Carcter"/>
     <w:uiPriority w:val="9"/>
     <w:unhideWhenUsed/>
     <w:qFormat/>
@@ -6226,7 +7231,7 @@
     <w:name w:val="heading 4"/>
     <w:basedOn w:val="Normal"/>
     <w:next w:val="Normal"/>
-    <w:link w:val="Cabealho4Carter"/>
+    <w:link w:val="Cabealho4Carcter"/>
     <w:uiPriority w:val="9"/>
     <w:unhideWhenUsed/>
     <w:qFormat/>
@@ -6271,8 +7276,8 @@
     <w:semiHidden/>
     <w:unhideWhenUsed/>
   </w:style>
-  <w:style w:type="character" w:customStyle="1" w:styleId="Cabealho1Carter">
-    <w:name w:val="Cabeçalho 1 Caráter"/>
+  <w:style w:type="character" w:customStyle="1" w:styleId="Cabealho1Carcter">
+    <w:name w:val="Cabeçalho 1 Carácter"/>
     <w:basedOn w:val="Tipodeletrapredefinidodopargrafo"/>
     <w:link w:val="Cabealho1"/>
     <w:uiPriority w:val="9"/>
@@ -6286,8 +7291,8 @@
       <w:szCs w:val="28"/>
     </w:rPr>
   </w:style>
-  <w:style w:type="character" w:customStyle="1" w:styleId="Cabealho2Carter">
-    <w:name w:val="Cabeçalho 2 Caráter"/>
+  <w:style w:type="character" w:customStyle="1" w:styleId="Cabealho2Carcter">
+    <w:name w:val="Cabeçalho 2 Carácter"/>
     <w:basedOn w:val="Tipodeletrapredefinidodopargrafo"/>
     <w:link w:val="Cabealho2"/>
     <w:uiPriority w:val="9"/>
@@ -6304,7 +7309,7 @@
   <w:style w:type="paragraph" w:styleId="Cabealho">
     <w:name w:val="header"/>
     <w:basedOn w:val="Normal"/>
-    <w:link w:val="CabealhoCarter"/>
+    <w:link w:val="CabealhoCarcter"/>
     <w:uiPriority w:val="99"/>
     <w:unhideWhenUsed/>
     <w:rsid w:val="00301CD4"/>
@@ -6316,8 +7321,8 @@
       <w:spacing w:after="0" w:line="240" w:lineRule="auto"/>
     </w:pPr>
   </w:style>
-  <w:style w:type="character" w:customStyle="1" w:styleId="CabealhoCarter">
-    <w:name w:val="Cabeçalho Caráter"/>
+  <w:style w:type="character" w:customStyle="1" w:styleId="CabealhoCarcter">
+    <w:name w:val="Cabeçalho Carácter"/>
     <w:basedOn w:val="Tipodeletrapredefinidodopargrafo"/>
     <w:link w:val="Cabealho"/>
     <w:uiPriority w:val="99"/>
@@ -6326,7 +7331,7 @@
   <w:style w:type="paragraph" w:styleId="Rodap">
     <w:name w:val="footer"/>
     <w:basedOn w:val="Normal"/>
-    <w:link w:val="RodapCarter"/>
+    <w:link w:val="RodapCarcter"/>
     <w:uiPriority w:val="99"/>
     <w:unhideWhenUsed/>
     <w:rsid w:val="00301CD4"/>
@@ -6338,14 +7343,14 @@
       <w:spacing w:after="0" w:line="240" w:lineRule="auto"/>
     </w:pPr>
   </w:style>
-  <w:style w:type="character" w:customStyle="1" w:styleId="RodapCarter">
-    <w:name w:val="Rodapé Caráter"/>
+  <w:style w:type="character" w:customStyle="1" w:styleId="RodapCarcter">
+    <w:name w:val="Rodapé Carácter"/>
     <w:basedOn w:val="Tipodeletrapredefinidodopargrafo"/>
     <w:link w:val="Rodap"/>
     <w:uiPriority w:val="99"/>
     <w:rsid w:val="00301CD4"/>
   </w:style>
-  <w:style w:type="paragraph" w:styleId="Cabealhodondice">
+  <w:style w:type="paragraph" w:styleId="Ttulodondice">
     <w:name w:val="TOC Heading"/>
     <w:basedOn w:val="Cabealho1"/>
     <w:next w:val="Normal"/>
@@ -6402,7 +7407,7 @@
   <w:style w:type="paragraph" w:styleId="Textodebalo">
     <w:name w:val="Balloon Text"/>
     <w:basedOn w:val="Normal"/>
-    <w:link w:val="TextodebaloCarter"/>
+    <w:link w:val="TextodebaloCarcter"/>
     <w:uiPriority w:val="99"/>
     <w:semiHidden/>
     <w:unhideWhenUsed/>
@@ -6416,8 +7421,8 @@
       <w:szCs w:val="16"/>
     </w:rPr>
   </w:style>
-  <w:style w:type="character" w:customStyle="1" w:styleId="TextodebaloCarter">
-    <w:name w:val="Texto de balão Caráter"/>
+  <w:style w:type="character" w:customStyle="1" w:styleId="TextodebaloCarcter">
+    <w:name w:val="Texto de balão Carácter"/>
     <w:basedOn w:val="Tipodeletrapredefinidodopargrafo"/>
     <w:link w:val="Textodebalo"/>
     <w:uiPriority w:val="99"/>
@@ -6438,7 +7443,7 @@
     <w:name w:val="Title"/>
     <w:basedOn w:val="Normal"/>
     <w:next w:val="Normal"/>
-    <w:link w:val="TtuloCarter"/>
+    <w:link w:val="TtuloCarcter"/>
     <w:uiPriority w:val="10"/>
     <w:qFormat/>
     <w:rsid w:val="00153437"/>
@@ -6454,8 +7459,8 @@
       <w:szCs w:val="56"/>
     </w:rPr>
   </w:style>
-  <w:style w:type="character" w:customStyle="1" w:styleId="TtuloCarter">
-    <w:name w:val="Título Caráter"/>
+  <w:style w:type="character" w:customStyle="1" w:styleId="TtuloCarcter">
+    <w:name w:val="Título Carácter"/>
     <w:basedOn w:val="Tipodeletrapredefinidodopargrafo"/>
     <w:link w:val="Ttulo"/>
     <w:uiPriority w:val="10"/>
@@ -6494,7 +7499,7 @@
       </w:tblCellMar>
     </w:tblPr>
   </w:style>
-  <w:style w:type="table" w:styleId="TabeladeGrelha4-Destaque1">
+  <w:style w:type="table" w:customStyle="1" w:styleId="GridTable4Accent1">
     <w:name w:val="Grid Table 4 Accent 1"/>
     <w:basedOn w:val="Tabelanormal"/>
     <w:uiPriority w:val="49"/>
@@ -6627,8 +7632,8 @@
       <w:color w:val="808080"/>
     </w:rPr>
   </w:style>
-  <w:style w:type="character" w:customStyle="1" w:styleId="Cabealho3Carter">
-    <w:name w:val="Cabeçalho 3 Caráter"/>
+  <w:style w:type="character" w:customStyle="1" w:styleId="Cabealho3Carcter">
+    <w:name w:val="Cabeçalho 3 Carácter"/>
     <w:basedOn w:val="Tipodeletrapredefinidodopargrafo"/>
     <w:link w:val="Cabealho3"/>
     <w:uiPriority w:val="9"/>
@@ -6640,8 +7645,8 @@
       <w:szCs w:val="24"/>
     </w:rPr>
   </w:style>
-  <w:style w:type="character" w:customStyle="1" w:styleId="Cabealho4Carter">
-    <w:name w:val="Cabeçalho 4 Caráter"/>
+  <w:style w:type="character" w:customStyle="1" w:styleId="Cabealho4Carcter">
+    <w:name w:val="Cabeçalho 4 Carácter"/>
     <w:basedOn w:val="Tipodeletrapredefinidodopargrafo"/>
     <w:link w:val="Cabealho4"/>
     <w:uiPriority w:val="9"/>
@@ -6665,6 +7670,207 @@
       <w:spacing w:after="100"/>
       <w:ind w:left="440"/>
     </w:pPr>
+  </w:style>
+  <w:style w:type="paragraph" w:styleId="PargrafodaLista">
+    <w:name w:val="List Paragraph"/>
+    <w:basedOn w:val="Normal"/>
+    <w:uiPriority w:val="34"/>
+    <w:qFormat/>
+    <w:rsid w:val="00E92575"/>
+    <w:pPr>
+      <w:ind w:left="720"/>
+      <w:contextualSpacing/>
+    </w:pPr>
+  </w:style>
+</w:styles>
+</file>
+
+<file path=word/stylesWithEffects.xml><?xml version="1.0" encoding="utf-8"?>
+<w:styles xmlns:wpc="http://schemas.microsoft.com/office/word/2010/wordprocessingCanvas" xmlns:mc="http://schemas.openxmlformats.org/markup-compatibility/2006" xmlns:o="urn:schemas-microsoft-com:office:office" xmlns:r="http://schemas.openxmlformats.org/officeDocument/2006/relationships" xmlns:m="http://schemas.openxmlformats.org/officeDocument/2006/math" xmlns:v="urn:schemas-microsoft-com:vml" xmlns:wp14="http://schemas.microsoft.com/office/word/2010/wordprocessingDrawing" xmlns:wp="http://schemas.openxmlformats.org/drawingml/2006/wordprocessingDrawing" xmlns:w10="urn:schemas-microsoft-com:office:word" xmlns:w="http://schemas.openxmlformats.org/wordprocessingml/2006/main" xmlns:w14="http://schemas.microsoft.com/office/word/2010/wordml" xmlns:wpg="http://schemas.microsoft.com/office/word/2010/wordprocessingGroup" xmlns:wpi="http://schemas.microsoft.com/office/word/2010/wordprocessingInk" xmlns:wne="http://schemas.microsoft.com/office/word/2006/wordml" xmlns:wps="http://schemas.microsoft.com/office/word/2010/wordprocessingShape" mc:Ignorable="w14 wp14">
+  <w:docDefaults>
+    <w:rPrDefault>
+      <w:rPr>
+        <w:rFonts w:asciiTheme="minorHAnsi" w:eastAsiaTheme="minorEastAsia" w:hAnsiTheme="minorHAnsi" w:cstheme="minorBidi"/>
+        <w:sz w:val="22"/>
+        <w:szCs w:val="22"/>
+        <w:lang w:val="pt-PT" w:eastAsia="pt-PT" w:bidi="ar-SA"/>
+      </w:rPr>
+    </w:rPrDefault>
+    <w:pPrDefault>
+      <w:pPr>
+        <w:spacing w:after="200" w:line="276" w:lineRule="auto"/>
+      </w:pPr>
+    </w:pPrDefault>
+  </w:docDefaults>
+  <w:latentStyles w:defLockedState="0" w:defUIPriority="99" w:defSemiHidden="1" w:defUnhideWhenUsed="1" w:defQFormat="0" w:count="267">
+    <w:lsdException w:name="Normal" w:semiHidden="0" w:uiPriority="0" w:unhideWhenUsed="0" w:qFormat="1"/>
+    <w:lsdException w:name="heading 1" w:semiHidden="0" w:uiPriority="9" w:unhideWhenUsed="0" w:qFormat="1"/>
+    <w:lsdException w:name="heading 2" w:uiPriority="9" w:qFormat="1"/>
+    <w:lsdException w:name="heading 3" w:uiPriority="9" w:qFormat="1"/>
+    <w:lsdException w:name="heading 4" w:uiPriority="9" w:qFormat="1"/>
+    <w:lsdException w:name="heading 5" w:uiPriority="9" w:qFormat="1"/>
+    <w:lsdException w:name="heading 6" w:uiPriority="9" w:qFormat="1"/>
+    <w:lsdException w:name="heading 7" w:uiPriority="9" w:qFormat="1"/>
+    <w:lsdException w:name="heading 8" w:uiPriority="9" w:qFormat="1"/>
+    <w:lsdException w:name="heading 9" w:uiPriority="9" w:qFormat="1"/>
+    <w:lsdException w:name="toc 1" w:uiPriority="39"/>
+    <w:lsdException w:name="toc 2" w:uiPriority="39"/>
+    <w:lsdException w:name="toc 3" w:uiPriority="39"/>
+    <w:lsdException w:name="toc 4" w:uiPriority="39"/>
+    <w:lsdException w:name="toc 5" w:uiPriority="39"/>
+    <w:lsdException w:name="toc 6" w:uiPriority="39"/>
+    <w:lsdException w:name="toc 7" w:uiPriority="39"/>
+    <w:lsdException w:name="toc 8" w:uiPriority="39"/>
+    <w:lsdException w:name="toc 9" w:uiPriority="39"/>
+    <w:lsdException w:name="caption" w:uiPriority="35" w:qFormat="1"/>
+    <w:lsdException w:name="Title" w:semiHidden="0" w:uiPriority="10" w:unhideWhenUsed="0" w:qFormat="1"/>
+    <w:lsdException w:name="Default Paragraph Font" w:uiPriority="1"/>
+    <w:lsdException w:name="Subtitle" w:semiHidden="0" w:uiPriority="11" w:unhideWhenUsed="0" w:qFormat="1"/>
+    <w:lsdException w:name="Strong" w:semiHidden="0" w:uiPriority="22" w:unhideWhenUsed="0" w:qFormat="1"/>
+    <w:lsdException w:name="Emphasis" w:semiHidden="0" w:uiPriority="20" w:unhideWhenUsed="0" w:qFormat="1"/>
+    <w:lsdException w:name="Table Grid" w:semiHidden="0" w:uiPriority="59" w:unhideWhenUsed="0"/>
+    <w:lsdException w:name="Placeholder Text" w:unhideWhenUsed="0"/>
+    <w:lsdException w:name="No Spacing" w:semiHidden="0" w:uiPriority="1" w:unhideWhenUsed="0" w:qFormat="1"/>
+    <w:lsdException w:name="Light Shading" w:semiHidden="0" w:uiPriority="60" w:unhideWhenUsed="0"/>
+    <w:lsdException w:name="Light List" w:semiHidden="0" w:uiPriority="61" w:unhideWhenUsed="0"/>
+    <w:lsdException w:name="Light Grid" w:semiHidden="0" w:uiPriority="62" w:unhideWhenUsed="0"/>
+    <w:lsdException w:name="Medium Shading 1" w:semiHidden="0" w:uiPriority="63" w:unhideWhenUsed="0"/>
+    <w:lsdException w:name="Medium Shading 2" w:semiHidden="0" w:uiPriority="64" w:unhideWhenUsed="0"/>
+    <w:lsdException w:name="Medium List 1" w:semiHidden="0" w:uiPriority="65" w:unhideWhenUsed="0"/>
+    <w:lsdException w:name="Medium List 2" w:semiHidden="0" w:uiPriority="66" w:unhideWhenUsed="0"/>
+    <w:lsdException w:name="Medium Grid 1" w:semiHidden="0" w:uiPriority="67" w:unhideWhenUsed="0"/>
+    <w:lsdException w:name="Medium Grid 2" w:semiHidden="0" w:uiPriority="68" w:unhideWhenUsed="0"/>
+    <w:lsdException w:name="Medium Grid 3" w:semiHidden="0" w:uiPriority="69" w:unhideWhenUsed="0"/>
+    <w:lsdException w:name="Dark List" w:semiHidden="0" w:uiPriority="70" w:unhideWhenUsed="0"/>
+    <w:lsdException w:name="Colorful Shading" w:semiHidden="0" w:uiPriority="71" w:unhideWhenUsed="0"/>
+    <w:lsdException w:name="Colorful List" w:semiHidden="0" w:uiPriority="72" w:unhideWhenUsed="0"/>
+    <w:lsdException w:name="Colorful Grid" w:semiHidden="0" w:uiPriority="73" w:unhideWhenUsed="0"/>
+    <w:lsdException w:name="Light Shading Accent 1" w:semiHidden="0" w:uiPriority="60" w:unhideWhenUsed="0"/>
+    <w:lsdException w:name="Light List Accent 1" w:semiHidden="0" w:uiPriority="61" w:unhideWhenUsed="0"/>
+    <w:lsdException w:name="Light Grid Accent 1" w:semiHidden="0" w:uiPriority="62" w:unhideWhenUsed="0"/>
+    <w:lsdException w:name="Medium Shading 1 Accent 1" w:semiHidden="0" w:uiPriority="63" w:unhideWhenUsed="0"/>
+    <w:lsdException w:name="Medium Shading 2 Accent 1" w:semiHidden="0" w:uiPriority="64" w:unhideWhenUsed="0"/>
+    <w:lsdException w:name="Medium List 1 Accent 1" w:semiHidden="0" w:uiPriority="65" w:unhideWhenUsed="0"/>
+    <w:lsdException w:name="Revision" w:unhideWhenUsed="0"/>
+    <w:lsdException w:name="List Paragraph" w:semiHidden="0" w:uiPriority="34" w:unhideWhenUsed="0" w:qFormat="1"/>
+    <w:lsdException w:name="Quote" w:semiHidden="0" w:uiPriority="29" w:unhideWhenUsed="0" w:qFormat="1"/>
+    <w:lsdException w:name="Intense Quote" w:semiHidden="0" w:uiPriority="30" w:unhideWhenUsed="0" w:qFormat="1"/>
+    <w:lsdException w:name="Medium List 2 Accent 1" w:semiHidden="0" w:uiPriority="66" w:unhideWhenUsed="0"/>
+    <w:lsdException w:name="Medium Grid 1 Accent 1" w:semiHidden="0" w:uiPriority="67" w:unhideWhenUsed="0"/>
+    <w:lsdException w:name="Medium Grid 2 Accent 1" w:semiHidden="0" w:uiPriority="68" w:unhideWhenUsed="0"/>
+    <w:lsdException w:name="Medium Grid 3 Accent 1" w:semiHidden="0" w:uiPriority="69" w:unhideWhenUsed="0"/>
+    <w:lsdException w:name="Dark List Accent 1" w:semiHidden="0" w:uiPriority="70" w:unhideWhenUsed="0"/>
+    <w:lsdException w:name="Colorful Shading Accent 1" w:semiHidden="0" w:uiPriority="71" w:unhideWhenUsed="0"/>
+    <w:lsdException w:name="Colorful List Accent 1" w:semiHidden="0" w:uiPriority="72" w:unhideWhenUsed="0"/>
+    <w:lsdException w:name="Colorful Grid Accent 1" w:semiHidden="0" w:uiPriority="73" w:unhideWhenUsed="0"/>
+    <w:lsdException w:name="Light Shading Accent 2" w:semiHidden="0" w:uiPriority="60" w:unhideWhenUsed="0"/>
+    <w:lsdException w:name="Light List Accent 2" w:semiHidden="0" w:uiPriority="61" w:unhideWhenUsed="0"/>
+    <w:lsdException w:name="Light Grid Accent 2" w:semiHidden="0" w:uiPriority="62" w:unhideWhenUsed="0"/>
+    <w:lsdException w:name="Medium Shading 1 Accent 2" w:semiHidden="0" w:uiPriority="63" w:unhideWhenUsed="0"/>
+    <w:lsdException w:name="Medium Shading 2 Accent 2" w:semiHidden="0" w:uiPriority="64" w:unhideWhenUsed="0"/>
+    <w:lsdException w:name="Medium List 1 Accent 2" w:semiHidden="0" w:uiPriority="65" w:unhideWhenUsed="0"/>
+    <w:lsdException w:name="Medium List 2 Accent 2" w:semiHidden="0" w:uiPriority="66" w:unhideWhenUsed="0"/>
+    <w:lsdException w:name="Medium Grid 1 Accent 2" w:semiHidden="0" w:uiPriority="67" w:unhideWhenUsed="0"/>
+    <w:lsdException w:name="Medium Grid 2 Accent 2" w:semiHidden="0" w:uiPriority="68" w:unhideWhenUsed="0"/>
+    <w:lsdException w:name="Medium Grid 3 Accent 2" w:semiHidden="0" w:uiPriority="69" w:unhideWhenUsed="0"/>
+    <w:lsdException w:name="Dark List Accent 2" w:semiHidden="0" w:uiPriority="70" w:unhideWhenUsed="0"/>
+    <w:lsdException w:name="Colorful Shading Accent 2" w:semiHidden="0" w:uiPriority="71" w:unhideWhenUsed="0"/>
+    <w:lsdException w:name="Colorful List Accent 2" w:semiHidden="0" w:uiPriority="72" w:unhideWhenUsed="0"/>
+    <w:lsdException w:name="Colorful Grid Accent 2" w:semiHidden="0" w:uiPriority="73" w:unhideWhenUsed="0"/>
+    <w:lsdException w:name="Light Shading Accent 3" w:semiHidden="0" w:uiPriority="60" w:unhideWhenUsed="0"/>
+    <w:lsdException w:name="Light List Accent 3" w:semiHidden="0" w:uiPriority="61" w:unhideWhenUsed="0"/>
+    <w:lsdException w:name="Light Grid Accent 3" w:semiHidden="0" w:uiPriority="62" w:unhideWhenUsed="0"/>
+    <w:lsdException w:name="Medium Shading 1 Accent 3" w:semiHidden="0" w:uiPriority="63" w:unhideWhenUsed="0"/>
+    <w:lsdException w:name="Medium Shading 2 Accent 3" w:semiHidden="0" w:uiPriority="64" w:unhideWhenUsed="0"/>
+    <w:lsdException w:name="Medium List 1 Accent 3" w:semiHidden="0" w:uiPriority="65" w:unhideWhenUsed="0"/>
+    <w:lsdException w:name="Medium List 2 Accent 3" w:semiHidden="0" w:uiPriority="66" w:unhideWhenUsed="0"/>
+    <w:lsdException w:name="Medium Grid 1 Accent 3" w:semiHidden="0" w:uiPriority="67" w:unhideWhenUsed="0"/>
+    <w:lsdException w:name="Medium Grid 2 Accent 3" w:semiHidden="0" w:uiPriority="68" w:unhideWhenUsed="0"/>
+    <w:lsdException w:name="Medium Grid 3 Accent 3" w:semiHidden="0" w:uiPriority="69" w:unhideWhenUsed="0"/>
+    <w:lsdException w:name="Dark List Accent 3" w:semiHidden="0" w:uiPriority="70" w:unhideWhenUsed="0"/>
+    <w:lsdException w:name="Colorful Shading Accent 3" w:semiHidden="0" w:uiPriority="71" w:unhideWhenUsed="0"/>
+    <w:lsdException w:name="Colorful List Accent 3" w:semiHidden="0" w:uiPriority="72" w:unhideWhenUsed="0"/>
+    <w:lsdException w:name="Colorful Grid Accent 3" w:semiHidden="0" w:uiPriority="73" w:unhideWhenUsed="0"/>
+    <w:lsdException w:name="Light Shading Accent 4" w:semiHidden="0" w:uiPriority="60" w:unhideWhenUsed="0"/>
+    <w:lsdException w:name="Light List Accent 4" w:semiHidden="0" w:uiPriority="61" w:unhideWhenUsed="0"/>
+    <w:lsdException w:name="Light Grid Accent 4" w:semiHidden="0" w:uiPriority="62" w:unhideWhenUsed="0"/>
+    <w:lsdException w:name="Medium Shading 1 Accent 4" w:semiHidden="0" w:uiPriority="63" w:unhideWhenUsed="0"/>
+    <w:lsdException w:name="Medium Shading 2 Accent 4" w:semiHidden="0" w:uiPriority="64" w:unhideWhenUsed="0"/>
+    <w:lsdException w:name="Medium List 1 Accent 4" w:semiHidden="0" w:uiPriority="65" w:unhideWhenUsed="0"/>
+    <w:lsdException w:name="Medium List 2 Accent 4" w:semiHidden="0" w:uiPriority="66" w:unhideWhenUsed="0"/>
+    <w:lsdException w:name="Medium Grid 1 Accent 4" w:semiHidden="0" w:uiPriority="67" w:unhideWhenUsed="0"/>
+    <w:lsdException w:name="Medium Grid 2 Accent 4" w:semiHidden="0" w:uiPriority="68" w:unhideWhenUsed="0"/>
+    <w:lsdException w:name="Medium Grid 3 Accent 4" w:semiHidden="0" w:uiPriority="69" w:unhideWhenUsed="0"/>
+    <w:lsdException w:name="Dark List Accent 4" w:semiHidden="0" w:uiPriority="70" w:unhideWhenUsed="0"/>
+    <w:lsdException w:name="Colorful Shading Accent 4" w:semiHidden="0" w:uiPriority="71" w:unhideWhenUsed="0"/>
+    <w:lsdException w:name="Colorful List Accent 4" w:semiHidden="0" w:uiPriority="72" w:unhideWhenUsed="0"/>
+    <w:lsdException w:name="Colorful Grid Accent 4" w:semiHidden="0" w:uiPriority="73" w:unhideWhenUsed="0"/>
+    <w:lsdException w:name="Light Shading Accent 5" w:semiHidden="0" w:uiPriority="60" w:unhideWhenUsed="0"/>
+    <w:lsdException w:name="Light List Accent 5" w:semiHidden="0" w:uiPriority="61" w:unhideWhenUsed="0"/>
+    <w:lsdException w:name="Light Grid Accent 5" w:semiHidden="0" w:uiPriority="62" w:unhideWhenUsed="0"/>
+    <w:lsdException w:name="Medium Shading 1 Accent 5" w:semiHidden="0" w:uiPriority="63" w:unhideWhenUsed="0"/>
+    <w:lsdException w:name="Medium Shading 2 Accent 5" w:semiHidden="0" w:uiPriority="64" w:unhideWhenUsed="0"/>
+    <w:lsdException w:name="Medium List 1 Accent 5" w:semiHidden="0" w:uiPriority="65" w:unhideWhenUsed="0"/>
+    <w:lsdException w:name="Medium List 2 Accent 5" w:semiHidden="0" w:uiPriority="66" w:unhideWhenUsed="0"/>
+    <w:lsdException w:name="Medium Grid 1 Accent 5" w:semiHidden="0" w:uiPriority="67" w:unhideWhenUsed="0"/>
+    <w:lsdException w:name="Medium Grid 2 Accent 5" w:semiHidden="0" w:uiPriority="68" w:unhideWhenUsed="0"/>
+    <w:lsdException w:name="Medium Grid 3 Accent 5" w:semiHidden="0" w:uiPriority="69" w:unhideWhenUsed="0"/>
+    <w:lsdException w:name="Dark List Accent 5" w:semiHidden="0" w:uiPriority="70" w:unhideWhenUsed="0"/>
+    <w:lsdException w:name="Colorful Shading Accent 5" w:semiHidden="0" w:uiPriority="71" w:unhideWhenUsed="0"/>
+    <w:lsdException w:name="Colorful List Accent 5" w:semiHidden="0" w:uiPriority="72" w:unhideWhenUsed="0"/>
+    <w:lsdException w:name="Colorful Grid Accent 5" w:semiHidden="0" w:uiPriority="73" w:unhideWhenUsed="0"/>
+    <w:lsdException w:name="Light Shading Accent 6" w:semiHidden="0" w:uiPriority="60" w:unhideWhenUsed="0"/>
+    <w:lsdException w:name="Light List Accent 6" w:semiHidden="0" w:uiPriority="61" w:unhideWhenUsed="0"/>
+    <w:lsdException w:name="Light Grid Accent 6" w:semiHidden="0" w:uiPriority="62" w:unhideWhenUsed="0"/>
+    <w:lsdException w:name="Medium Shading 1 Accent 6" w:semiHidden="0" w:uiPriority="63" w:unhideWhenUsed="0"/>
+    <w:lsdException w:name="Medium Shading 2 Accent 6" w:semiHidden="0" w:uiPriority="64" w:unhideWhenUsed="0"/>
+    <w:lsdException w:name="Medium List 1 Accent 6" w:semiHidden="0" w:uiPriority="65" w:unhideWhenUsed="0"/>
+    <w:lsdException w:name="Medium List 2 Accent 6" w:semiHidden="0" w:uiPriority="66" w:unhideWhenUsed="0"/>
+    <w:lsdException w:name="Medium Grid 1 Accent 6" w:semiHidden="0" w:uiPriority="67" w:unhideWhenUsed="0"/>
+    <w:lsdException w:name="Medium Grid 2 Accent 6" w:semiHidden="0" w:uiPriority="68" w:unhideWhenUsed="0"/>
+    <w:lsdException w:name="Medium Grid 3 Accent 6" w:semiHidden="0" w:uiPriority="69" w:unhideWhenUsed="0"/>
+    <w:lsdException w:name="Dark List Accent 6" w:semiHidden="0" w:uiPriority="70" w:unhideWhenUsed="0"/>
+    <w:lsdException w:name="Colorful Shading Accent 6" w:semiHidden="0" w:uiPriority="71" w:unhideWhenUsed="0"/>
+    <w:lsdException w:name="Colorful List Accent 6" w:semiHidden="0" w:uiPriority="72" w:unhideWhenUsed="0"/>
+    <w:lsdException w:name="Colorful Grid Accent 6" w:semiHidden="0" w:uiPriority="73" w:unhideWhenUsed="0"/>
+    <w:lsdException w:name="Subtle Emphasis" w:semiHidden="0" w:uiPriority="19" w:unhideWhenUsed="0" w:qFormat="1"/>
+    <w:lsdException w:name="Intense Emphasis" w:semiHidden="0" w:uiPriority="21" w:unhideWhenUsed="0" w:qFormat="1"/>
+    <w:lsdException w:name="Subtle Reference" w:semiHidden="0" w:uiPriority="31" w:unhideWhenUsed="0" w:qFormat="1"/>
+    <w:lsdException w:name="Intense Reference" w:semiHidden="0" w:uiPriority="32" w:unhideWhenUsed="0" w:qFormat="1"/>
+    <w:lsdException w:name="Book Title" w:semiHidden="0" w:uiPriority="33" w:unhideWhenUsed="0" w:qFormat="1"/>
+    <w:lsdException w:name="Bibliography" w:uiPriority="37"/>
+    <w:lsdException w:name="TOC Heading" w:uiPriority="39" w:qFormat="1"/>
+  </w:latentStyles>
+  <w:style w:type="paragraph" w:default="1" w:styleId="Normal">
+    <w:name w:val="Normal"/>
+    <w:qFormat/>
+  </w:style>
+  <w:style w:type="character" w:default="1" w:styleId="Tipodeletrapredefinidodopargrafo">
+    <w:name w:val="Default Paragraph Font"/>
+    <w:uiPriority w:val="1"/>
+    <w:semiHidden/>
+    <w:unhideWhenUsed/>
+  </w:style>
+  <w:style w:type="table" w:default="1" w:styleId="Tabelanormal">
+    <w:name w:val="Normal Table"/>
+    <w:uiPriority w:val="99"/>
+    <w:semiHidden/>
+    <w:unhideWhenUsed/>
+    <w:tblPr>
+      <w:tblInd w:w="0" w:type="dxa"/>
+      <w:tblCellMar>
+        <w:top w:w="0" w:type="dxa"/>
+        <w:left w:w="108" w:type="dxa"/>
+        <w:bottom w:w="0" w:type="dxa"/>
+        <w:right w:w="108" w:type="dxa"/>
+      </w:tblCellMar>
+    </w:tblPr>
+  </w:style>
+  <w:style w:type="numbering" w:default="1" w:styleId="Semlista">
+    <w:name w:val="No List"/>
+    <w:uiPriority w:val="99"/>
+    <w:semiHidden/>
+    <w:unhideWhenUsed/>
   </w:style>
 </w:styles>
 </file>
@@ -6957,7 +8163,7 @@
 </file>
 
 <file path=customXml/itemProps1.xml><?xml version="1.0" encoding="utf-8"?>
-<ds:datastoreItem xmlns:ds="http://schemas.openxmlformats.org/officeDocument/2006/customXml" ds:itemID="{AA9DA5EE-0B92-46E4-874D-5307149D8AA3}">
+<ds:datastoreItem xmlns:ds="http://schemas.openxmlformats.org/officeDocument/2006/customXml" ds:itemID="{0F26539A-A3FB-41E2-85E2-726C79CB12AA}">
   <ds:schemaRefs>
     <ds:schemaRef ds:uri="http://schemas.openxmlformats.org/officeDocument/2006/bibliography"/>
   </ds:schemaRefs>
